--- a/写作完了/吟留诗人毛里求斯/欧陆哲学对话录.docx
+++ b/写作完了/吟留诗人毛里求斯/欧陆哲学对话录.docx
@@ -1,6 +1,6 @@
 
 <file path=word/document.xml><?xml version="1.0" encoding="utf-8"?>
-<w:document xmlns:wpc="http://schemas.microsoft.com/office/word/2010/wordprocessingCanvas" xmlns:mc="http://schemas.openxmlformats.org/markup-compatibility/2006" xmlns:o="urn:schemas-microsoft-com:office:office" xmlns:r="http://schemas.openxmlformats.org/officeDocument/2006/relationships" xmlns:m="http://schemas.openxmlformats.org/officeDocument/2006/math" xmlns:v="urn:schemas-microsoft-com:vml" xmlns:wp14="http://schemas.microsoft.com/office/word/2010/wordprocessingDrawing" xmlns:wp="http://schemas.openxmlformats.org/drawingml/2006/wordprocessingDrawing" xmlns:w10="urn:schemas-microsoft-com:office:word" xmlns:w="http://schemas.openxmlformats.org/wordprocessingml/2006/main" xmlns:w14="http://schemas.microsoft.com/office/word/2010/wordml" xmlns:wpg="http://schemas.microsoft.com/office/word/2010/wordprocessingGroup" xmlns:wpi="http://schemas.microsoft.com/office/word/2010/wordprocessingInk" xmlns:wne="http://schemas.microsoft.com/office/word/2006/wordml" xmlns:wps="http://schemas.microsoft.com/office/word/2010/wordprocessingShape" mc:Ignorable="w14 wp14">
+<w:document xmlns:wpc="http://schemas.microsoft.com/office/word/2010/wordprocessingCanvas" xmlns:cx="http://schemas.microsoft.com/office/drawing/2014/chartex" xmlns:cx1="http://schemas.microsoft.com/office/drawing/2015/9/8/chartex" xmlns:cx2="http://schemas.microsoft.com/office/drawing/2015/10/21/chartex" xmlns:cx3="http://schemas.microsoft.com/office/drawing/2016/5/9/chartex" xmlns:cx4="http://schemas.microsoft.com/office/drawing/2016/5/10/chartex" xmlns:cx5="http://schemas.microsoft.com/office/drawing/2016/5/11/chartex" xmlns:cx6="http://schemas.microsoft.com/office/drawing/2016/5/12/chartex" xmlns:cx7="http://schemas.microsoft.com/office/drawing/2016/5/13/chartex" xmlns:cx8="http://schemas.microsoft.com/office/drawing/2016/5/14/chartex" xmlns:mc="http://schemas.openxmlformats.org/markup-compatibility/2006" xmlns:aink="http://schemas.microsoft.com/office/drawing/2016/ink" xmlns:am3d="http://schemas.microsoft.com/office/drawing/2017/model3d" xmlns:o="urn:schemas-microsoft-com:office:office" xmlns:oel="http://schemas.microsoft.com/office/2019/extlst" xmlns:r="http://schemas.openxmlformats.org/officeDocument/2006/relationships" xmlns:m="http://schemas.openxmlformats.org/officeDocument/2006/math" xmlns:v="urn:schemas-microsoft-com:vml" xmlns:wp14="http://schemas.microsoft.com/office/word/2010/wordprocessingDrawing" xmlns:wp="http://schemas.openxmlformats.org/drawingml/2006/wordprocessingDrawing" xmlns:w10="urn:schemas-microsoft-com:office:word" xmlns:w="http://schemas.openxmlformats.org/wordprocessingml/2006/main" xmlns:w14="http://schemas.microsoft.com/office/word/2010/wordml" xmlns:w15="http://schemas.microsoft.com/office/word/2012/wordml" xmlns:w16cex="http://schemas.microsoft.com/office/word/2018/wordml/cex" xmlns:w16cid="http://schemas.microsoft.com/office/word/2016/wordml/cid" xmlns:w16="http://schemas.microsoft.com/office/word/2018/wordml" xmlns:w16sdtdh="http://schemas.microsoft.com/office/word/2020/wordml/sdtdatahash" xmlns:w16se="http://schemas.microsoft.com/office/word/2015/wordml/symex" xmlns:wpg="http://schemas.microsoft.com/office/word/2010/wordprocessingGroup" xmlns:wpi="http://schemas.microsoft.com/office/word/2010/wordprocessingInk" xmlns:wne="http://schemas.microsoft.com/office/word/2006/wordml" xmlns:wps="http://schemas.microsoft.com/office/word/2010/wordprocessingShape" mc:Ignorable="w14 w15 w16se w16cid w16 w16cex w16sdtdh wp14">
   <w:body>
     <w:p>
       <w:pPr>
@@ -42,73 +42,7 @@
           <w:szCs w:val="21"/>
           <w:shd w:val="clear" w:color="auto" w:fill="FFFFFF"/>
         </w:rPr>
-        <w:t>在森林的</w:t>
-      </w:r>
-      <w:proofErr w:type="gramStart"/>
-      <w:r>
-        <w:rPr>
-          <w:rFonts w:ascii="Arial" w:hAnsi="Arial" w:cs="Arial" w:hint="eastAsia"/>
-          <w:color w:val="111111"/>
-          <w:sz w:val="21"/>
-          <w:szCs w:val="21"/>
-          <w:shd w:val="clear" w:color="auto" w:fill="FFFFFF"/>
-        </w:rPr>
-        <w:t>袅</w:t>
-      </w:r>
-      <w:proofErr w:type="gramEnd"/>
-      <w:r>
-        <w:rPr>
-          <w:rFonts w:ascii="Arial" w:hAnsi="Arial" w:cs="Arial" w:hint="eastAsia"/>
-          <w:color w:val="111111"/>
-          <w:sz w:val="21"/>
-          <w:szCs w:val="21"/>
-          <w:shd w:val="clear" w:color="auto" w:fill="FFFFFF"/>
-        </w:rPr>
-        <w:t>影里，</w:t>
-      </w:r>
-      <w:proofErr w:type="gramStart"/>
-      <w:r>
-        <w:rPr>
-          <w:rFonts w:ascii="Arial" w:hAnsi="Arial" w:cs="Arial" w:hint="eastAsia"/>
-          <w:color w:val="111111"/>
-          <w:sz w:val="21"/>
-          <w:szCs w:val="21"/>
-          <w:shd w:val="clear" w:color="auto" w:fill="FFFFFF"/>
-        </w:rPr>
-        <w:t>篝</w:t>
-      </w:r>
-      <w:proofErr w:type="gramEnd"/>
-      <w:r>
-        <w:rPr>
-          <w:rFonts w:ascii="Arial" w:hAnsi="Arial" w:cs="Arial" w:hint="eastAsia"/>
-          <w:color w:val="111111"/>
-          <w:sz w:val="21"/>
-          <w:szCs w:val="21"/>
-          <w:shd w:val="clear" w:color="auto" w:fill="FFFFFF"/>
-        </w:rPr>
-        <w:t>重的火光中，一群人围坐在篝火旁，大笑着震</w:t>
-      </w:r>
-      <w:proofErr w:type="gramStart"/>
-      <w:r>
-        <w:rPr>
-          <w:rFonts w:ascii="Arial" w:hAnsi="Arial" w:cs="Arial" w:hint="eastAsia"/>
-          <w:color w:val="111111"/>
-          <w:sz w:val="21"/>
-          <w:szCs w:val="21"/>
-          <w:shd w:val="clear" w:color="auto" w:fill="FFFFFF"/>
-        </w:rPr>
-        <w:t>声着</w:t>
-      </w:r>
-      <w:proofErr w:type="gramEnd"/>
-      <w:r>
-        <w:rPr>
-          <w:rFonts w:ascii="Arial" w:hAnsi="Arial" w:cs="Arial" w:hint="eastAsia"/>
-          <w:color w:val="111111"/>
-          <w:sz w:val="21"/>
-          <w:szCs w:val="21"/>
-          <w:shd w:val="clear" w:color="auto" w:fill="FFFFFF"/>
-        </w:rPr>
-        <w:t>谈论着哲学：</w:t>
+        <w:t>在森林的袅影里，篝重的火光中，一群人围坐在篝火旁，大笑着震声着谈论着哲学：</w:t>
       </w:r>
     </w:p>
     <w:p>
@@ -262,29 +196,7 @@
           <w:szCs w:val="21"/>
           <w:shd w:val="clear" w:color="auto" w:fill="FFFFFF"/>
         </w:rPr>
-        <w:t>人类自古以来敬重动脑的人，用动手的方法理解世界则是近代科学兴起才有的习惯。古代中外各路哲人全都热爱说理胜过热爱事实。他们或者引用神话典故，或者引用先贤明言，而完全不屑于对照一下实验结果。据说亚里士多德也不知道出于什么理论计算，认为女人的牙齿比男人少。他结过两次</w:t>
-      </w:r>
-      <w:proofErr w:type="gramStart"/>
-      <w:r>
-        <w:rPr>
-          <w:rFonts w:ascii="Arial" w:hAnsi="Arial" w:cs="Arial"/>
-          <w:color w:val="111111"/>
-          <w:sz w:val="21"/>
-          <w:szCs w:val="21"/>
-          <w:shd w:val="clear" w:color="auto" w:fill="FFFFFF"/>
-        </w:rPr>
-        <w:t>婚</w:t>
-      </w:r>
-      <w:proofErr w:type="gramEnd"/>
-      <w:r>
-        <w:rPr>
-          <w:rFonts w:ascii="Arial" w:hAnsi="Arial" w:cs="Arial"/>
-          <w:color w:val="111111"/>
-          <w:sz w:val="21"/>
-          <w:szCs w:val="21"/>
-          <w:shd w:val="clear" w:color="auto" w:fill="FFFFFF"/>
-        </w:rPr>
-        <w:t>为什么就不数数自己妻子的牙齿呢？</w:t>
+        <w:t>人类自古以来敬重动脑的人，用动手的方法理解世界则是近代科学兴起才有的习惯。古代中外各路哲人全都热爱说理胜过热爱事实。他们或者引用神话典故，或者引用先贤明言，而完全不屑于对照一下实验结果。据说亚里士多德也不知道出于什么理论计算，认为女人的牙齿比男人少。他结过两次婚为什么就不数数自己妻子的牙齿呢？</w:t>
       </w:r>
       <w:r>
         <w:rPr>
@@ -491,51 +403,7 @@
           <w:szCs w:val="21"/>
           <w:shd w:val="clear" w:color="auto" w:fill="FFFFFF"/>
         </w:rPr>
-        <w:t>文</w:t>
-      </w:r>
-      <w:proofErr w:type="gramStart"/>
-      <w:r>
-        <w:rPr>
-          <w:rFonts w:ascii="Arial" w:hAnsi="Arial" w:cs="Arial"/>
-          <w:color w:val="111111"/>
-          <w:sz w:val="21"/>
-          <w:szCs w:val="21"/>
-          <w:shd w:val="clear" w:color="auto" w:fill="FFFFFF"/>
-        </w:rPr>
-        <w:t>淆</w:t>
-      </w:r>
-      <w:proofErr w:type="gramEnd"/>
-      <w:r>
-        <w:rPr>
-          <w:rFonts w:ascii="Arial" w:hAnsi="Arial" w:cs="Arial"/>
-          <w:color w:val="111111"/>
-          <w:sz w:val="21"/>
-          <w:szCs w:val="21"/>
-          <w:shd w:val="clear" w:color="auto" w:fill="FFFFFF"/>
-        </w:rPr>
-        <w:t>理论和法国哲</w:t>
-      </w:r>
-      <w:proofErr w:type="gramStart"/>
-      <w:r>
-        <w:rPr>
-          <w:rFonts w:ascii="Arial" w:hAnsi="Arial" w:cs="Arial"/>
-          <w:color w:val="111111"/>
-          <w:sz w:val="21"/>
-          <w:szCs w:val="21"/>
-          <w:shd w:val="clear" w:color="auto" w:fill="FFFFFF"/>
-        </w:rPr>
-        <w:t>淆</w:t>
-      </w:r>
-      <w:proofErr w:type="gramEnd"/>
-      <w:r>
-        <w:rPr>
-          <w:rFonts w:ascii="Arial" w:hAnsi="Arial" w:cs="Arial"/>
-          <w:color w:val="111111"/>
-          <w:sz w:val="21"/>
-          <w:szCs w:val="21"/>
-          <w:shd w:val="clear" w:color="auto" w:fill="FFFFFF"/>
-        </w:rPr>
-        <w:t>有什么差别</w:t>
+        <w:t>文淆理论和法国哲淆有什么差别</w:t>
       </w:r>
       <w:r>
         <w:rPr>
@@ -602,7 +470,6 @@
         </w:rPr>
         <w:t>这都是套路</w:t>
       </w:r>
-      <w:proofErr w:type="gramStart"/>
       <w:r>
         <w:rPr>
           <w:rFonts w:ascii="Arial" w:hAnsi="Arial" w:cs="Arial" w:hint="eastAsia"/>
@@ -613,7 +480,6 @@
         </w:rPr>
         <w:t>”</w:t>
       </w:r>
-      <w:proofErr w:type="gramEnd"/>
       <w:r>
         <w:rPr>
           <w:rFonts w:ascii="Arial" w:hAnsi="Arial" w:cs="Arial"/>
@@ -624,7 +490,6 @@
         </w:rPr>
         <w:t>和</w:t>
       </w:r>
-      <w:proofErr w:type="gramStart"/>
       <w:r>
         <w:rPr>
           <w:rFonts w:ascii="Arial" w:hAnsi="Arial" w:cs="Arial" w:hint="eastAsia"/>
@@ -635,7 +500,6 @@
         </w:rPr>
         <w:t>”</w:t>
       </w:r>
-      <w:proofErr w:type="gramEnd"/>
       <w:r>
         <w:rPr>
           <w:rFonts w:ascii="Arial" w:hAnsi="Arial" w:cs="Arial"/>
@@ -646,7 +510,6 @@
         </w:rPr>
         <w:t>太真实了</w:t>
       </w:r>
-      <w:proofErr w:type="gramStart"/>
       <w:r>
         <w:rPr>
           <w:rFonts w:ascii="Arial" w:hAnsi="Arial" w:cs="Arial" w:hint="eastAsia"/>
@@ -657,38 +520,15 @@
         </w:rPr>
         <w:t>”</w:t>
       </w:r>
-      <w:proofErr w:type="gramEnd"/>
-      <w:r>
-        <w:rPr>
-          <w:rFonts w:ascii="Arial" w:hAnsi="Arial" w:cs="Arial"/>
-          <w:color w:val="111111"/>
-          <w:sz w:val="21"/>
-          <w:szCs w:val="21"/>
-          <w:shd w:val="clear" w:color="auto" w:fill="FFFFFF"/>
-        </w:rPr>
-        <w:t>这两种弹</w:t>
-      </w:r>
-      <w:proofErr w:type="gramStart"/>
-      <w:r>
-        <w:rPr>
-          <w:rFonts w:ascii="Arial" w:hAnsi="Arial" w:cs="Arial"/>
-          <w:color w:val="111111"/>
-          <w:sz w:val="21"/>
-          <w:szCs w:val="21"/>
-          <w:shd w:val="clear" w:color="auto" w:fill="FFFFFF"/>
-        </w:rPr>
-        <w:t>幕很好</w:t>
-      </w:r>
-      <w:proofErr w:type="gramEnd"/>
-      <w:r>
-        <w:rPr>
-          <w:rFonts w:ascii="Arial" w:hAnsi="Arial" w:cs="Arial"/>
-          <w:color w:val="111111"/>
-          <w:sz w:val="21"/>
-          <w:szCs w:val="21"/>
-          <w:shd w:val="clear" w:color="auto" w:fill="FFFFFF"/>
-        </w:rPr>
-        <w:t>地表明了什么是对于象征秩序的一种想象性体验</w:t>
+      <w:r>
+        <w:rPr>
+          <w:rFonts w:ascii="Arial" w:hAnsi="Arial" w:cs="Arial"/>
+          <w:color w:val="111111"/>
+          <w:sz w:val="21"/>
+          <w:szCs w:val="21"/>
+          <w:shd w:val="clear" w:color="auto" w:fill="FFFFFF"/>
+        </w:rPr>
+        <w:t>这两种弹幕很好地表明了什么是对于象征秩序的一种想象性体验</w:t>
       </w:r>
       <w:r>
         <w:rPr>
@@ -730,7 +570,6 @@
         </w:rPr>
         <w:t>这都是套路</w:t>
       </w:r>
-      <w:proofErr w:type="gramStart"/>
       <w:r>
         <w:rPr>
           <w:rFonts w:ascii="Arial" w:hAnsi="Arial" w:cs="Arial" w:hint="eastAsia"/>
@@ -741,7 +580,6 @@
         </w:rPr>
         <w:t>”</w:t>
       </w:r>
-      <w:proofErr w:type="gramEnd"/>
       <w:r>
         <w:rPr>
           <w:rFonts w:ascii="Arial" w:hAnsi="Arial" w:cs="Arial"/>
@@ -752,7 +590,6 @@
         </w:rPr>
         <w:t>的关键不在于剧情如何，而是任何剧情，都可以想象地体验为</w:t>
       </w:r>
-      <w:proofErr w:type="gramStart"/>
       <w:r>
         <w:rPr>
           <w:rFonts w:ascii="Arial" w:hAnsi="Arial" w:cs="Arial" w:hint="eastAsia"/>
@@ -763,7 +600,6 @@
         </w:rPr>
         <w:t>”</w:t>
       </w:r>
-      <w:proofErr w:type="gramEnd"/>
       <w:r>
         <w:rPr>
           <w:rFonts w:ascii="Arial" w:hAnsi="Arial" w:cs="Arial"/>
@@ -774,7 +610,6 @@
         </w:rPr>
         <w:t>总是已经被我体验过的剧情</w:t>
       </w:r>
-      <w:proofErr w:type="gramStart"/>
       <w:r>
         <w:rPr>
           <w:rFonts w:ascii="Arial" w:hAnsi="Arial" w:cs="Arial" w:hint="eastAsia"/>
@@ -785,7 +620,6 @@
         </w:rPr>
         <w:t>”</w:t>
       </w:r>
-      <w:proofErr w:type="gramEnd"/>
       <w:r>
         <w:rPr>
           <w:rFonts w:ascii="Arial" w:hAnsi="Arial" w:cs="Arial"/>
@@ -796,7 +630,6 @@
         </w:rPr>
         <w:t>，</w:t>
       </w:r>
-      <w:proofErr w:type="gramStart"/>
       <w:r>
         <w:rPr>
           <w:rFonts w:ascii="Arial" w:hAnsi="Arial" w:cs="Arial" w:hint="eastAsia"/>
@@ -807,7 +640,6 @@
         </w:rPr>
         <w:t>”</w:t>
       </w:r>
-      <w:proofErr w:type="gramEnd"/>
       <w:r>
         <w:rPr>
           <w:rFonts w:ascii="Arial" w:hAnsi="Arial" w:cs="Arial"/>
@@ -818,7 +650,6 @@
         </w:rPr>
         <w:t>太真实了</w:t>
       </w:r>
-      <w:proofErr w:type="gramStart"/>
       <w:r>
         <w:rPr>
           <w:rFonts w:ascii="Arial" w:hAnsi="Arial" w:cs="Arial" w:hint="eastAsia"/>
@@ -829,7 +660,6 @@
         </w:rPr>
         <w:t>”</w:t>
       </w:r>
-      <w:proofErr w:type="gramEnd"/>
       <w:r>
         <w:rPr>
           <w:rFonts w:ascii="Arial" w:hAnsi="Arial" w:cs="Arial"/>
@@ -840,7 +670,6 @@
         </w:rPr>
         <w:t>更不用说，放在弹幕里，也就是说在看一个视频时，尤其是虚拟作品时，总是能体验到</w:t>
       </w:r>
-      <w:proofErr w:type="gramStart"/>
       <w:r>
         <w:rPr>
           <w:rFonts w:ascii="Arial" w:hAnsi="Arial" w:cs="Arial" w:hint="eastAsia"/>
@@ -851,7 +680,6 @@
         </w:rPr>
         <w:t>”</w:t>
       </w:r>
-      <w:proofErr w:type="gramEnd"/>
       <w:r>
         <w:rPr>
           <w:rFonts w:ascii="Arial" w:hAnsi="Arial" w:cs="Arial"/>
@@ -862,7 +690,6 @@
         </w:rPr>
         <w:t>太真实</w:t>
       </w:r>
-      <w:proofErr w:type="gramStart"/>
       <w:r>
         <w:rPr>
           <w:rFonts w:ascii="Arial" w:hAnsi="Arial" w:cs="Arial" w:hint="eastAsia"/>
@@ -873,7 +700,6 @@
         </w:rPr>
         <w:t>”</w:t>
       </w:r>
-      <w:proofErr w:type="gramEnd"/>
       <w:r>
         <w:rPr>
           <w:rFonts w:ascii="Arial" w:hAnsi="Arial" w:cs="Arial"/>
@@ -884,7 +710,6 @@
         </w:rPr>
         <w:t>的人，将现实和虚拟的界限想象性地抹去。在虚拟世界发生的事情总是已经被（现实的）我经历过了（当然虚拟和现实本身的区别也绝不是自明的）。这样的缝合达到极点，就直接是这两种弹幕的结合，虚拟与现实的彻底结合，我的看与大他者凝视的彻底结合。在现实生活里，却很少真的有人在每次经历不幸之后，一句</w:t>
       </w:r>
-      <w:proofErr w:type="gramStart"/>
       <w:r>
         <w:rPr>
           <w:rFonts w:ascii="Arial" w:hAnsi="Arial" w:cs="Arial" w:hint="eastAsia"/>
@@ -895,7 +720,6 @@
         </w:rPr>
         <w:t>”</w:t>
       </w:r>
-      <w:proofErr w:type="gramEnd"/>
       <w:r>
         <w:rPr>
           <w:rFonts w:ascii="Arial" w:hAnsi="Arial" w:cs="Arial"/>
@@ -906,7 +730,6 @@
         </w:rPr>
         <w:t>都是套路</w:t>
       </w:r>
-      <w:proofErr w:type="gramStart"/>
       <w:r>
         <w:rPr>
           <w:rFonts w:ascii="Arial" w:hAnsi="Arial" w:cs="Arial" w:hint="eastAsia"/>
@@ -917,7 +740,6 @@
         </w:rPr>
         <w:t>”</w:t>
       </w:r>
-      <w:proofErr w:type="gramEnd"/>
       <w:r>
         <w:rPr>
           <w:rFonts w:ascii="Arial" w:hAnsi="Arial" w:cs="Arial"/>
@@ -948,7 +770,6 @@
         </w:rPr>
         <w:t>对于卡夫卡来说，这样的区别倒是取消了（</w:t>
       </w:r>
-      <w:proofErr w:type="gramStart"/>
       <w:r>
         <w:rPr>
           <w:rFonts w:ascii="Arial" w:hAnsi="Arial" w:cs="Arial" w:hint="eastAsia"/>
@@ -959,7 +780,6 @@
         </w:rPr>
         <w:t>”</w:t>
       </w:r>
-      <w:proofErr w:type="gramEnd"/>
       <w:r>
         <w:rPr>
           <w:rFonts w:ascii="Arial" w:hAnsi="Arial" w:cs="Arial"/>
@@ -970,7 +790,6 @@
         </w:rPr>
         <w:t>我就是文学</w:t>
       </w:r>
-      <w:proofErr w:type="gramStart"/>
       <w:r>
         <w:rPr>
           <w:rFonts w:ascii="Arial" w:hAnsi="Arial" w:cs="Arial" w:hint="eastAsia"/>
@@ -981,40 +800,16 @@
         </w:rPr>
         <w:t>”</w:t>
       </w:r>
-      <w:proofErr w:type="gramEnd"/>
-      <w:r>
-        <w:rPr>
-          <w:rFonts w:ascii="Arial" w:hAnsi="Arial" w:cs="Arial"/>
-          <w:color w:val="111111"/>
-          <w:sz w:val="21"/>
-          <w:szCs w:val="21"/>
-          <w:shd w:val="clear" w:color="auto" w:fill="FFFFFF"/>
-        </w:rPr>
-        <w:t>），但他对自己的朋友说，书的世界绝对不能取代现实的世界，这句</w:t>
-      </w:r>
-      <w:proofErr w:type="gramStart"/>
-      <w:r>
-        <w:rPr>
-          <w:rFonts w:ascii="Arial" w:hAnsi="Arial" w:cs="Arial"/>
-          <w:color w:val="111111"/>
-          <w:sz w:val="21"/>
-          <w:szCs w:val="21"/>
-          <w:shd w:val="clear" w:color="auto" w:fill="FFFFFF"/>
-        </w:rPr>
-        <w:t>话只是</w:t>
-      </w:r>
-      <w:proofErr w:type="gramEnd"/>
-      <w:r>
-        <w:rPr>
-          <w:rFonts w:ascii="Arial" w:hAnsi="Arial" w:cs="Arial"/>
-          <w:color w:val="111111"/>
-          <w:sz w:val="21"/>
-          <w:szCs w:val="21"/>
-          <w:shd w:val="clear" w:color="auto" w:fill="FFFFFF"/>
-        </w:rPr>
-        <w:t>为了救人。马拉美可能比卡夫卡更文学，所以也更绝望，他经历所谓的</w:t>
-      </w:r>
-      <w:proofErr w:type="gramStart"/>
+      <w:r>
+        <w:rPr>
+          <w:rFonts w:ascii="Arial" w:hAnsi="Arial" w:cs="Arial"/>
+          <w:color w:val="111111"/>
+          <w:sz w:val="21"/>
+          <w:szCs w:val="21"/>
+          <w:shd w:val="clear" w:color="auto" w:fill="FFFFFF"/>
+        </w:rPr>
+        <w:t>），但他对自己的朋友说，书的世界绝对不能取代现实的世界，这句话只是为了救人。马拉美可能比卡夫卡更文学，所以也更绝望，他经历所谓的</w:t>
+      </w:r>
       <w:r>
         <w:rPr>
           <w:rFonts w:ascii="Arial" w:hAnsi="Arial" w:cs="Arial" w:hint="eastAsia"/>
@@ -1025,7 +820,6 @@
         </w:rPr>
         <w:t>”</w:t>
       </w:r>
-      <w:proofErr w:type="gramEnd"/>
       <w:r>
         <w:rPr>
           <w:rFonts w:ascii="Arial" w:hAnsi="Arial" w:cs="Arial"/>
@@ -1036,7 +830,6 @@
         </w:rPr>
         <w:t>纯粹文学</w:t>
       </w:r>
-      <w:proofErr w:type="gramStart"/>
       <w:r>
         <w:rPr>
           <w:rFonts w:ascii="Arial" w:hAnsi="Arial" w:cs="Arial" w:hint="eastAsia"/>
@@ -1047,7 +840,6 @@
         </w:rPr>
         <w:t>”</w:t>
       </w:r>
-      <w:proofErr w:type="gramEnd"/>
       <w:r>
         <w:rPr>
           <w:rFonts w:ascii="Arial" w:hAnsi="Arial" w:cs="Arial"/>
@@ -1076,29 +868,7 @@
           <w:szCs w:val="21"/>
           <w:shd w:val="clear" w:color="auto" w:fill="FFFFFF"/>
         </w:rPr>
-        <w:t>我再也不是你认识的</w:t>
-      </w:r>
-      <w:proofErr w:type="gramStart"/>
-      <w:r>
-        <w:rPr>
-          <w:rFonts w:ascii="Arial" w:hAnsi="Arial" w:cs="Arial"/>
-          <w:color w:val="111111"/>
-          <w:sz w:val="21"/>
-          <w:szCs w:val="21"/>
-          <w:shd w:val="clear" w:color="auto" w:fill="FFFFFF"/>
-        </w:rPr>
-        <w:t>斯特凡了</w:t>
-      </w:r>
-      <w:proofErr w:type="gramEnd"/>
-      <w:r>
-        <w:rPr>
-          <w:rFonts w:ascii="Arial" w:hAnsi="Arial" w:cs="Arial"/>
-          <w:color w:val="111111"/>
-          <w:sz w:val="21"/>
-          <w:szCs w:val="21"/>
-          <w:shd w:val="clear" w:color="auto" w:fill="FFFFFF"/>
-        </w:rPr>
-        <w:t>！</w:t>
+        <w:t>我再也不是你认识的斯特凡了！</w:t>
       </w:r>
       <w:r>
         <w:rPr>
@@ -1165,7 +935,6 @@
         </w:rPr>
         <w:t>唉</w:t>
       </w:r>
-      <w:proofErr w:type="gramStart"/>
       <w:r>
         <w:rPr>
           <w:rFonts w:ascii="Arial" w:hAnsi="Arial" w:cs="Arial" w:hint="eastAsia"/>
@@ -1176,38 +945,15 @@
         </w:rPr>
         <w:t>”</w:t>
       </w:r>
-      <w:proofErr w:type="gramEnd"/>
-      <w:r>
-        <w:rPr>
-          <w:rFonts w:ascii="Arial" w:hAnsi="Arial" w:cs="Arial"/>
-          <w:color w:val="111111"/>
-          <w:sz w:val="21"/>
-          <w:szCs w:val="21"/>
-          <w:shd w:val="clear" w:color="auto" w:fill="FFFFFF"/>
-        </w:rPr>
-        <w:t>，就是，现代性主体的自我确证的必然要求，这说明具有自我意识的主体不再将感性</w:t>
-      </w:r>
-      <w:proofErr w:type="gramStart"/>
-      <w:r>
-        <w:rPr>
-          <w:rFonts w:ascii="Arial" w:hAnsi="Arial" w:cs="Arial"/>
-          <w:color w:val="111111"/>
-          <w:sz w:val="21"/>
-          <w:szCs w:val="21"/>
-          <w:shd w:val="clear" w:color="auto" w:fill="FFFFFF"/>
-        </w:rPr>
-        <w:t>当做</w:t>
-      </w:r>
-      <w:proofErr w:type="gramEnd"/>
-      <w:r>
-        <w:rPr>
-          <w:rFonts w:ascii="Arial" w:hAnsi="Arial" w:cs="Arial"/>
-          <w:color w:val="111111"/>
-          <w:sz w:val="21"/>
-          <w:szCs w:val="21"/>
-          <w:shd w:val="clear" w:color="auto" w:fill="FFFFFF"/>
-        </w:rPr>
-        <w:t>接受性，</w:t>
+      <w:r>
+        <w:rPr>
+          <w:rFonts w:ascii="Arial" w:hAnsi="Arial" w:cs="Arial"/>
+          <w:color w:val="111111"/>
+          <w:sz w:val="21"/>
+          <w:szCs w:val="21"/>
+          <w:shd w:val="clear" w:color="auto" w:fill="FFFFFF"/>
+        </w:rPr>
+        <w:t>，就是，现代性主体的自我确证的必然要求，这说明具有自我意识的主体不再将感性当做接受性，</w:t>
       </w:r>
     </w:p>
     <w:p>
@@ -1224,27 +970,15 @@
           <w:szCs w:val="21"/>
         </w:rPr>
       </w:pPr>
-      <w:proofErr w:type="gramStart"/>
-      <w:r>
-        <w:rPr>
-          <w:rFonts w:ascii="Arial" w:hAnsi="Arial" w:cs="Arial" w:hint="eastAsia"/>
-          <w:color w:val="111111"/>
-          <w:sz w:val="21"/>
-          <w:szCs w:val="21"/>
-          <w:shd w:val="clear" w:color="auto" w:fill="FFFFFF"/>
-        </w:rPr>
-        <w:t>“</w:t>
-      </w:r>
-      <w:proofErr w:type="gramEnd"/>
-      <w:r>
-        <w:rPr>
-          <w:rFonts w:ascii="Arial" w:hAnsi="Arial" w:cs="Arial" w:hint="eastAsia"/>
-          <w:color w:val="111111"/>
-          <w:sz w:val="21"/>
-          <w:szCs w:val="21"/>
-          <w:shd w:val="clear" w:color="auto" w:fill="FFFFFF"/>
-        </w:rPr>
-        <w:t>“</w:t>
+      <w:r>
+        <w:rPr>
+          <w:rFonts w:ascii="Arial" w:hAnsi="Arial" w:cs="Arial" w:hint="eastAsia"/>
+          <w:color w:val="111111"/>
+          <w:sz w:val="21"/>
+          <w:szCs w:val="21"/>
+          <w:shd w:val="clear" w:color="auto" w:fill="FFFFFF"/>
+        </w:rPr>
+        <w:t>““</w:t>
       </w:r>
       <w:r>
         <w:rPr>
@@ -1351,7 +1085,6 @@
         </w:rPr>
         <w:t>在下服了</w:t>
       </w:r>
-      <w:proofErr w:type="gramStart"/>
       <w:r>
         <w:rPr>
           <w:rFonts w:ascii="Arial" w:hAnsi="Arial" w:cs="Arial" w:hint="eastAsia"/>
@@ -1362,7 +1095,6 @@
         </w:rPr>
         <w:t>”</w:t>
       </w:r>
-      <w:proofErr w:type="gramEnd"/>
       <w:r>
         <w:rPr>
           <w:rFonts w:ascii="Arial" w:hAnsi="Arial" w:cs="Arial"/>
@@ -1393,7 +1125,7 @@
         <w:spacing w:beforeAutospacing="0" w:after="300" w:afterAutospacing="0" w:line="27" w:lineRule="atLeast"/>
         <w:ind w:firstLine="420"/>
         <w:rPr>
-          <w:rFonts w:ascii="Arial" w:hAnsi="Arial" w:cs="Arial" w:hint="eastAsia"/>
+          <w:rFonts w:ascii="Arial" w:hAnsi="Arial" w:cs="Arial"/>
           <w:color w:val="111111"/>
           <w:sz w:val="21"/>
           <w:szCs w:val="21"/>
@@ -1418,29 +1150,7 @@
           <w:szCs w:val="21"/>
           <w:shd w:val="clear" w:color="auto" w:fill="FFFFFF"/>
         </w:rPr>
-        <w:t>而这，是纠结于语词的分析哲学家永远不可能把握的；他们不过是一帮可怜的</w:t>
-      </w:r>
-      <w:proofErr w:type="gramStart"/>
-      <w:r>
-        <w:rPr>
-          <w:rFonts w:ascii="Arial" w:hAnsi="Arial" w:cs="Arial"/>
-          <w:color w:val="111111"/>
-          <w:sz w:val="21"/>
-          <w:szCs w:val="21"/>
-          <w:shd w:val="clear" w:color="auto" w:fill="FFFFFF"/>
-        </w:rPr>
-        <w:t>啃食着</w:t>
-      </w:r>
-      <w:proofErr w:type="gramEnd"/>
-      <w:r>
-        <w:rPr>
-          <w:rFonts w:ascii="Arial" w:hAnsi="Arial" w:cs="Arial"/>
-          <w:color w:val="111111"/>
-          <w:sz w:val="21"/>
-          <w:szCs w:val="21"/>
-          <w:shd w:val="clear" w:color="auto" w:fill="FFFFFF"/>
-        </w:rPr>
-        <w:t>哲学母亲的骨肉，并引以为豪的蠕虫罢了。真正的哲学，真正的思想，在他们那里是决不会现身的。</w:t>
+        <w:t>而这，是纠结于语词的分析哲学家永远不可能把握的；他们不过是一帮可怜的啃食着哲学母亲的骨肉，并引以为豪的蠕虫罢了。真正的哲学，真正的思想，在他们那里是决不会现身的。</w:t>
       </w:r>
       <w:r>
         <w:rPr>
@@ -1476,19 +1186,7 @@
           <w:szCs w:val="21"/>
           <w:shd w:val="clear" w:color="auto" w:fill="FFFFFF"/>
         </w:rPr>
-        <w:t>观念论的先知们正在发表冗长的发言。</w:t>
-      </w:r>
-      <w:bookmarkStart w:id="0" w:name="_GoBack"/>
-      <w:bookmarkEnd w:id="0"/>
-      <w:r>
-        <w:rPr>
-          <w:rFonts w:ascii="Arial" w:hAnsi="Arial" w:cs="Arial" w:hint="eastAsia"/>
-          <w:color w:val="111111"/>
-          <w:sz w:val="21"/>
-          <w:szCs w:val="21"/>
-          <w:shd w:val="clear" w:color="auto" w:fill="FFFFFF"/>
-        </w:rPr>
-        <w:t>一位绅士问道：“先生们，先生们，你们讲得都很好。可是，</w:t>
+        <w:t>观念论的先知们正在发表冗长的发言。一位绅士问道：“先生们，先生们，你们讲得都很好。可是，</w:t>
       </w:r>
       <w:r>
         <w:rPr>
@@ -1669,29 +1367,7 @@
           <w:szCs w:val="21"/>
           <w:shd w:val="clear" w:color="auto" w:fill="FFFFFF"/>
         </w:rPr>
-        <w:t>懂现象</w:t>
-      </w:r>
-      <w:proofErr w:type="gramStart"/>
-      <w:r>
-        <w:rPr>
-          <w:rFonts w:ascii="Arial" w:hAnsi="Arial" w:cs="Arial"/>
-          <w:color w:val="111111"/>
-          <w:sz w:val="21"/>
-          <w:szCs w:val="21"/>
-          <w:shd w:val="clear" w:color="auto" w:fill="FFFFFF"/>
-        </w:rPr>
-        <w:t>淆</w:t>
-      </w:r>
-      <w:proofErr w:type="gramEnd"/>
-      <w:r>
-        <w:rPr>
-          <w:rFonts w:ascii="Arial" w:hAnsi="Arial" w:cs="Arial"/>
-          <w:color w:val="111111"/>
-          <w:sz w:val="21"/>
-          <w:szCs w:val="21"/>
-          <w:shd w:val="clear" w:color="auto" w:fill="FFFFFF"/>
-        </w:rPr>
-        <w:t>的</w:t>
+        <w:t>懂现象淆的</w:t>
       </w:r>
       <w:r>
         <w:rPr>
@@ -2758,7 +2434,6 @@
         </w:rPr>
         <w:t>和</w:t>
       </w:r>
-      <w:proofErr w:type="spellStart"/>
       <w:r>
         <w:rPr>
           <w:rFonts w:ascii="Arial" w:hAnsi="Arial" w:cs="Arial"/>
@@ -2769,7 +2444,6 @@
         </w:rPr>
         <w:t>yy</w:t>
       </w:r>
-      <w:proofErr w:type="spellEnd"/>
       <w:r>
         <w:rPr>
           <w:rFonts w:ascii="Arial" w:hAnsi="Arial" w:cs="Arial"/>
@@ -2780,7 +2454,6 @@
         </w:rPr>
         <w:t>的概念，而在</w:t>
       </w:r>
-      <w:proofErr w:type="spellStart"/>
       <w:r>
         <w:rPr>
           <w:rFonts w:ascii="Arial" w:hAnsi="Arial" w:cs="Arial"/>
@@ -2791,7 +2464,6 @@
         </w:rPr>
         <w:t>zz</w:t>
       </w:r>
-      <w:proofErr w:type="spellEnd"/>
       <w:r>
         <w:rPr>
           <w:rFonts w:ascii="Arial" w:hAnsi="Arial" w:cs="Arial"/>
@@ -2937,7 +2609,6 @@
           <w:szCs w:val="21"/>
         </w:rPr>
       </w:pPr>
-      <w:proofErr w:type="gramStart"/>
       <w:r>
         <w:rPr>
           <w:rFonts w:ascii="Arial" w:hAnsi="Arial" w:cs="Arial" w:hint="eastAsia"/>
@@ -2949,7 +2620,6 @@
         <w:lastRenderedPageBreak/>
         <w:t>“</w:t>
       </w:r>
-      <w:proofErr w:type="gramEnd"/>
       <w:r>
         <w:rPr>
           <w:rFonts w:ascii="Arial" w:hAnsi="Arial" w:cs="Arial"/>
@@ -3055,7 +2725,6 @@
           <w:szCs w:val="21"/>
         </w:rPr>
       </w:pPr>
-      <w:proofErr w:type="gramStart"/>
       <w:r>
         <w:rPr>
           <w:rFonts w:ascii="Arial" w:hAnsi="Arial" w:cs="Arial" w:hint="eastAsia"/>
@@ -3066,7 +2735,6 @@
         </w:rPr>
         <w:t>“</w:t>
       </w:r>
-      <w:proofErr w:type="gramEnd"/>
       <w:r>
         <w:rPr>
           <w:rFonts w:ascii="Arial" w:hAnsi="Arial" w:cs="Arial"/>
@@ -3301,7 +2969,6 @@
           <w:szCs w:val="21"/>
         </w:rPr>
       </w:pPr>
-      <w:proofErr w:type="gramStart"/>
       <w:r>
         <w:rPr>
           <w:rFonts w:ascii="Arial" w:hAnsi="Arial" w:cs="Arial" w:hint="eastAsia"/>
@@ -3312,7 +2979,6 @@
         </w:rPr>
         <w:t>“</w:t>
       </w:r>
-      <w:proofErr w:type="gramEnd"/>
       <w:r>
         <w:rPr>
           <w:rFonts w:ascii="Arial" w:hAnsi="Arial" w:cs="Arial"/>
@@ -3406,51 +3072,7 @@
           <w:szCs w:val="21"/>
           <w:shd w:val="clear" w:color="auto" w:fill="FFFFFF"/>
         </w:rPr>
-        <w:t>记得说是英美</w:t>
-      </w:r>
-      <w:proofErr w:type="gramStart"/>
-      <w:r>
-        <w:rPr>
-          <w:rFonts w:ascii="Arial" w:hAnsi="Arial" w:cs="Arial"/>
-          <w:color w:val="111111"/>
-          <w:sz w:val="21"/>
-          <w:szCs w:val="21"/>
-          <w:shd w:val="clear" w:color="auto" w:fill="FFFFFF"/>
-        </w:rPr>
-        <w:t>淆</w:t>
-      </w:r>
-      <w:proofErr w:type="gramEnd"/>
-      <w:r>
-        <w:rPr>
-          <w:rFonts w:ascii="Arial" w:hAnsi="Arial" w:cs="Arial"/>
-          <w:color w:val="111111"/>
-          <w:sz w:val="21"/>
-          <w:szCs w:val="21"/>
-          <w:shd w:val="clear" w:color="auto" w:fill="FFFFFF"/>
-        </w:rPr>
-        <w:t>术产业化，你国</w:t>
-      </w:r>
-      <w:proofErr w:type="gramStart"/>
-      <w:r>
-        <w:rPr>
-          <w:rFonts w:ascii="Arial" w:hAnsi="Arial" w:cs="Arial"/>
-          <w:color w:val="111111"/>
-          <w:sz w:val="21"/>
-          <w:szCs w:val="21"/>
-          <w:shd w:val="clear" w:color="auto" w:fill="FFFFFF"/>
-        </w:rPr>
-        <w:t>淆</w:t>
-      </w:r>
-      <w:proofErr w:type="gramEnd"/>
-      <w:r>
-        <w:rPr>
-          <w:rFonts w:ascii="Arial" w:hAnsi="Arial" w:cs="Arial"/>
-          <w:color w:val="111111"/>
-          <w:sz w:val="21"/>
-          <w:szCs w:val="21"/>
-          <w:shd w:val="clear" w:color="auto" w:fill="FFFFFF"/>
-        </w:rPr>
-        <w:t>术政治化</w:t>
+        <w:t>记得说是英美淆术产业化，你国淆术政治化</w:t>
       </w:r>
     </w:p>
     <w:p>
@@ -3494,29 +3116,7 @@
           <w:szCs w:val="21"/>
           <w:shd w:val="clear" w:color="auto" w:fill="FFFFFF"/>
         </w:rPr>
-        <w:t>现在才知道欧陆</w:t>
-      </w:r>
-      <w:proofErr w:type="gramStart"/>
-      <w:r>
-        <w:rPr>
-          <w:rFonts w:ascii="Arial" w:hAnsi="Arial" w:cs="Arial"/>
-          <w:color w:val="111111"/>
-          <w:sz w:val="21"/>
-          <w:szCs w:val="21"/>
-          <w:shd w:val="clear" w:color="auto" w:fill="FFFFFF"/>
-        </w:rPr>
-        <w:t>淆</w:t>
-      </w:r>
-      <w:proofErr w:type="gramEnd"/>
-      <w:r>
-        <w:rPr>
-          <w:rFonts w:ascii="Arial" w:hAnsi="Arial" w:cs="Arial"/>
-          <w:color w:val="111111"/>
-          <w:sz w:val="21"/>
-          <w:szCs w:val="21"/>
-          <w:shd w:val="clear" w:color="auto" w:fill="FFFFFF"/>
-        </w:rPr>
-        <w:t>术是手艺化</w:t>
+        <w:t>现在才知道欧陆淆术是手艺化</w:t>
       </w:r>
       <w:r>
         <w:rPr>
@@ -3572,20 +3172,8 @@
           <w:szCs w:val="21"/>
           <w:shd w:val="clear" w:color="auto" w:fill="FFFFFF"/>
         </w:rPr>
-        <w:t>们之间，</w:t>
-      </w:r>
-      <w:proofErr w:type="gramStart"/>
-      <w:r>
-        <w:rPr>
-          <w:rFonts w:ascii="Arial" w:hAnsi="Arial" w:cs="Arial" w:hint="eastAsia"/>
-          <w:color w:val="111111"/>
-          <w:sz w:val="21"/>
-          <w:szCs w:val="21"/>
-          <w:shd w:val="clear" w:color="auto" w:fill="FFFFFF"/>
-        </w:rPr>
-        <w:t>燎舞的</w:t>
-      </w:r>
-      <w:proofErr w:type="gramEnd"/>
+        <w:t>们之间，燎舞的</w:t>
+      </w:r>
       <w:r>
         <w:rPr>
           <w:rFonts w:ascii="Arial" w:hAnsi="Arial" w:cs="Arial" w:hint="eastAsia"/>
@@ -3676,7 +3264,7 @@
           <w:shd w:val="clear" w:color="auto" w:fill="FFFFFF"/>
         </w:rPr>
         <w:drawing>
-          <wp:inline distT="0" distB="0" distL="114300" distR="114300" wp14:anchorId="47905694" wp14:editId="07564E4D">
+          <wp:inline distT="0" distB="0" distL="114300" distR="114300" wp14:anchorId="52C9C8CB" wp14:editId="2228F72E">
             <wp:extent cx="1905000" cy="1905000"/>
             <wp:effectExtent l="0" t="0" r="0" b="0"/>
             <wp:docPr id="5" name="图片 1" descr="IMG_256"/>
@@ -3693,7 +3281,7 @@
                     </pic:cNvPicPr>
                   </pic:nvPicPr>
                   <pic:blipFill>
-                    <a:blip r:embed="rId7"/>
+                    <a:blip r:embed="rId6"/>
                     <a:stretch>
                       <a:fillRect/>
                     </a:stretch>
@@ -3761,29 +3349,7 @@
           <w:szCs w:val="21"/>
           <w:shd w:val="clear" w:color="auto" w:fill="FFFFFF"/>
         </w:rPr>
-        <w:t>先向四下</w:t>
-      </w:r>
-      <w:proofErr w:type="gramStart"/>
-      <w:r>
-        <w:rPr>
-          <w:rFonts w:ascii="Arial" w:hAnsi="Arial" w:cs="Arial" w:hint="eastAsia"/>
-          <w:color w:val="111111"/>
-          <w:sz w:val="21"/>
-          <w:szCs w:val="21"/>
-          <w:shd w:val="clear" w:color="auto" w:fill="FFFFFF"/>
-        </w:rPr>
-        <w:t>鞠</w:t>
-      </w:r>
-      <w:proofErr w:type="gramEnd"/>
-      <w:r>
-        <w:rPr>
-          <w:rFonts w:ascii="Arial" w:hAnsi="Arial" w:cs="Arial" w:hint="eastAsia"/>
-          <w:color w:val="111111"/>
-          <w:sz w:val="21"/>
-          <w:szCs w:val="21"/>
-          <w:shd w:val="clear" w:color="auto" w:fill="FFFFFF"/>
-        </w:rPr>
-        <w:t>了一躬：“</w:t>
+        <w:t>先向四下鞠了一躬：“</w:t>
       </w:r>
       <w:r>
         <w:rPr>
@@ -3838,29 +3404,7 @@
           <w:szCs w:val="21"/>
           <w:shd w:val="clear" w:color="auto" w:fill="FFFFFF"/>
         </w:rPr>
-        <w:t>你们现在看到的这</w:t>
-      </w:r>
-      <w:proofErr w:type="gramStart"/>
-      <w:r>
-        <w:rPr>
-          <w:rFonts w:ascii="Arial" w:hAnsi="Arial" w:cs="Arial"/>
-          <w:color w:val="111111"/>
-          <w:sz w:val="21"/>
-          <w:szCs w:val="21"/>
-          <w:shd w:val="clear" w:color="auto" w:fill="FFFFFF"/>
-        </w:rPr>
-        <w:t>幅照</w:t>
-      </w:r>
-      <w:proofErr w:type="gramEnd"/>
-      <w:r>
-        <w:rPr>
-          <w:rFonts w:ascii="Arial" w:hAnsi="Arial" w:cs="Arial"/>
-          <w:color w:val="111111"/>
-          <w:sz w:val="21"/>
-          <w:szCs w:val="21"/>
-          <w:shd w:val="clear" w:color="auto" w:fill="FFFFFF"/>
-        </w:rPr>
-        <w:t>片，我想说的也很简单。封面的排布涉及结构政治的科学，同时封面也脱离这种科学来言说自身，领导自身。它主宰主体的视觉，使其接受这种权力来感受启发。因此，主体错误的以为主体的观看属于主体自身的内在秩序。但是如何界定这种科学并不是主体所能控制的，空间的排布将其比例的划分或意蕴的分类强加给了主体。迫使主体如是的思考，换言之，封面的内容并不是主体自身所能主宰的，而是社会对它的限定。</w:t>
+        <w:t>你们现在看到的这幅照片，我想说的也很简单。封面的排布涉及结构政治的科学，同时封面也脱离这种科学来言说自身，领导自身。它主宰主体的视觉，使其接受这种权力来感受启发。因此，主体错误的以为主体的观看属于主体自身的内在秩序。但是如何界定这种科学并不是主体所能控制的，空间的排布将其比例的划分或意蕴的分类强加给了主体。迫使主体如是的思考，换言之，封面的内容并不是主体自身所能主宰的，而是社会对它的限定。</w:t>
       </w:r>
       <w:r>
         <w:rPr>
@@ -3922,7 +3466,6 @@
         </w:rPr>
         <w:t>也许</w:t>
       </w:r>
-      <w:proofErr w:type="gramStart"/>
       <w:r>
         <w:rPr>
           <w:rFonts w:ascii="Arial" w:hAnsi="Arial" w:cs="Arial"/>
@@ -3933,7 +3476,6 @@
         </w:rPr>
         <w:t>”</w:t>
       </w:r>
-      <w:proofErr w:type="gramEnd"/>
       <w:r>
         <w:rPr>
           <w:rFonts w:ascii="Arial" w:hAnsi="Arial" w:cs="Arial"/>
@@ -3990,7 +3532,6 @@
           <w:shd w:val="clear" w:color="auto" w:fill="FFFFFF"/>
         </w:rPr>
       </w:pPr>
-      <w:proofErr w:type="gramStart"/>
       <w:r>
         <w:rPr>
           <w:rFonts w:ascii="Arial" w:hAnsi="Arial" w:cs="Arial" w:hint="eastAsia"/>
@@ -4001,7 +3542,6 @@
         </w:rPr>
         <w:t>“</w:t>
       </w:r>
-      <w:proofErr w:type="gramEnd"/>
       <w:r>
         <w:rPr>
           <w:rFonts w:ascii="Arial" w:hAnsi="Arial" w:cs="Arial"/>
@@ -4210,19 +3750,8 @@
           <w:szCs w:val="21"/>
           <w:shd w:val="clear" w:color="auto" w:fill="FFFFFF"/>
         </w:rPr>
-        <w:t>不知从哪里来的小语流入了我的耳畔：</w:t>
-      </w:r>
-      <w:proofErr w:type="gramStart"/>
-      <w:r>
-        <w:rPr>
-          <w:rFonts w:ascii="Arial" w:hAnsi="Arial" w:cs="Arial" w:hint="eastAsia"/>
-          <w:color w:val="111111"/>
-          <w:szCs w:val="21"/>
-          <w:shd w:val="clear" w:color="auto" w:fill="FFFFFF"/>
-        </w:rPr>
-        <w:t>“</w:t>
-      </w:r>
-      <w:proofErr w:type="gramEnd"/>
+        <w:t>不知从哪里来的小语流入了我的耳畔：“</w:t>
+      </w:r>
       <w:r>
         <w:rPr>
           <w:rFonts w:ascii="Arial" w:hAnsi="Arial" w:cs="Arial"/>
@@ -4508,29 +4037,7 @@
           <w:szCs w:val="21"/>
           <w:shd w:val="clear" w:color="auto" w:fill="FFFFFF"/>
         </w:rPr>
-        <w:t>福</w:t>
-      </w:r>
-      <w:proofErr w:type="gramStart"/>
-      <w:r>
-        <w:rPr>
-          <w:rFonts w:ascii="Arial" w:hAnsi="Arial" w:cs="Arial" w:hint="eastAsia"/>
-          <w:color w:val="111111"/>
-          <w:sz w:val="21"/>
-          <w:szCs w:val="21"/>
-          <w:shd w:val="clear" w:color="auto" w:fill="FFFFFF"/>
-        </w:rPr>
-        <w:t>柯</w:t>
-      </w:r>
-      <w:proofErr w:type="gramEnd"/>
-      <w:r>
-        <w:rPr>
-          <w:rFonts w:ascii="Arial" w:hAnsi="Arial" w:cs="Arial" w:hint="eastAsia"/>
-          <w:color w:val="111111"/>
-          <w:sz w:val="21"/>
-          <w:szCs w:val="21"/>
-          <w:shd w:val="clear" w:color="auto" w:fill="FFFFFF"/>
-        </w:rPr>
-        <w:t>的著作几乎对人文科学与社会科学的每个领域都产生了深远影响。无疑，他的著作中最具价值的一面，就是使理论家们注意到了权力运作的无所不在性，并且凸现了理任、主体性以及社会规范的产生等所具有的成问题的或可疑的方面。他以翔实的分析说明了权力是如何渗透到学校、医院、监狱及社会科学之中，同社会及个人生活的所有层面交织到了一起。</w:t>
+        <w:t>福柯的著作几乎对人文科学与社会科学的每个领域都产生了深远影响。无疑，他的著作中最具价值的一面，就是使理论家们注意到了权力运作的无所不在性，并且凸现了理任、主体性以及社会规范的产生等所具有的成问题的或可疑的方面。他以翔实的分析说明了权力是如何渗透到学校、医院、监狱及社会科学之中，同社会及个人生活的所有层面交织到了一起。</w:t>
       </w:r>
       <w:r>
         <w:rPr>
@@ -4571,29 +4078,7 @@
           <w:szCs w:val="21"/>
           <w:shd w:val="clear" w:color="auto" w:fill="FFFFFF"/>
         </w:rPr>
-        <w:t>福</w:t>
-      </w:r>
-      <w:proofErr w:type="gramStart"/>
-      <w:r>
-        <w:rPr>
-          <w:rFonts w:ascii="Arial" w:hAnsi="Arial" w:cs="Arial"/>
-          <w:color w:val="111111"/>
-          <w:sz w:val="21"/>
-          <w:szCs w:val="21"/>
-          <w:shd w:val="clear" w:color="auto" w:fill="FFFFFF"/>
-        </w:rPr>
-        <w:t>柯</w:t>
-      </w:r>
-      <w:proofErr w:type="gramEnd"/>
-      <w:r>
-        <w:rPr>
-          <w:rFonts w:ascii="Arial" w:hAnsi="Arial" w:cs="Arial"/>
-          <w:color w:val="111111"/>
-          <w:sz w:val="21"/>
-          <w:szCs w:val="21"/>
-          <w:shd w:val="clear" w:color="auto" w:fill="FFFFFF"/>
-        </w:rPr>
-        <w:t>的权利历史的系谱学研究中确实会使用一些自己刻意歪曲的历史事实，这</w:t>
+        <w:t>福柯的权利历史的系谱学研究中确实会使用一些自己刻意歪曲的历史事实，这</w:t>
       </w:r>
       <w:r>
         <w:rPr>
@@ -4752,27 +4237,7 @@
           <w:sz w:val="21"/>
           <w:szCs w:val="21"/>
         </w:rPr>
-        <w:t>你考哲</w:t>
-      </w:r>
-      <w:proofErr w:type="gramStart"/>
-      <w:r>
-        <w:rPr>
-          <w:rFonts w:ascii="Arial" w:hAnsi="Arial" w:cs="Arial"/>
-          <w:color w:val="111111"/>
-          <w:sz w:val="21"/>
-          <w:szCs w:val="21"/>
-        </w:rPr>
-        <w:t>淆</w:t>
-      </w:r>
-      <w:proofErr w:type="gramEnd"/>
-      <w:r>
-        <w:rPr>
-          <w:rFonts w:ascii="Arial" w:hAnsi="Arial" w:cs="Arial"/>
-          <w:color w:val="111111"/>
-          <w:sz w:val="21"/>
-          <w:szCs w:val="21"/>
-        </w:rPr>
-        <w:t>系</w:t>
+        <w:t>你考哲淆系</w:t>
       </w:r>
       <w:r>
         <w:rPr>
@@ -4838,27 +4303,7 @@
           <w:sz w:val="21"/>
           <w:szCs w:val="21"/>
         </w:rPr>
-        <w:t>是，不过估计以后读完哲</w:t>
-      </w:r>
-      <w:proofErr w:type="gramStart"/>
-      <w:r>
-        <w:rPr>
-          <w:rFonts w:ascii="Arial" w:hAnsi="Arial" w:cs="Arial"/>
-          <w:color w:val="111111"/>
-          <w:sz w:val="21"/>
-          <w:szCs w:val="21"/>
-        </w:rPr>
-        <w:t>淆</w:t>
-      </w:r>
-      <w:proofErr w:type="gramEnd"/>
-      <w:r>
-        <w:rPr>
-          <w:rFonts w:ascii="Arial" w:hAnsi="Arial" w:cs="Arial"/>
-          <w:color w:val="111111"/>
-          <w:sz w:val="21"/>
-          <w:szCs w:val="21"/>
-        </w:rPr>
-        <w:t>出来找不到工作，还是得回乡下当赤脚医生</w:t>
+        <w:t>是，不过估计以后读完哲淆出来找不到工作，还是得回乡下当赤脚医生</w:t>
       </w:r>
       <w:r>
         <w:rPr>
@@ -5377,25 +4822,14 @@
           <w:szCs w:val="21"/>
         </w:rPr>
       </w:pPr>
-      <w:proofErr w:type="gramStart"/>
-      <w:r>
-        <w:rPr>
-          <w:rFonts w:ascii="Arial" w:hAnsi="Arial" w:cs="Arial" w:hint="eastAsia"/>
-          <w:color w:val="111111"/>
-          <w:sz w:val="21"/>
-          <w:szCs w:val="21"/>
-        </w:rPr>
-        <w:t>一</w:t>
-      </w:r>
-      <w:proofErr w:type="gramEnd"/>
-      <w:r>
-        <w:rPr>
-          <w:rFonts w:ascii="Arial" w:hAnsi="Arial" w:cs="Arial" w:hint="eastAsia"/>
-          <w:color w:val="111111"/>
-          <w:sz w:val="21"/>
-          <w:szCs w:val="21"/>
-        </w:rPr>
-        <w:t>名医生让糖尿病患者打胰岛素。</w:t>
+      <w:r>
+        <w:rPr>
+          <w:rFonts w:ascii="Arial" w:hAnsi="Arial" w:cs="Arial" w:hint="eastAsia"/>
+          <w:color w:val="111111"/>
+          <w:sz w:val="21"/>
+          <w:szCs w:val="21"/>
+        </w:rPr>
+        <w:t>一名医生让糖尿病患者打胰岛素。</w:t>
       </w:r>
       <w:r>
         <w:rPr>
@@ -5454,7 +4888,6 @@
           <w:szCs w:val="21"/>
         </w:rPr>
       </w:pPr>
-      <w:proofErr w:type="gramStart"/>
       <w:r>
         <w:rPr>
           <w:rFonts w:ascii="Arial" w:hAnsi="Arial" w:cs="Arial" w:hint="eastAsia"/>
@@ -5464,7 +4897,6 @@
         </w:rPr>
         <w:t>“</w:t>
       </w:r>
-      <w:proofErr w:type="gramEnd"/>
       <w:r>
         <w:rPr>
           <w:rFonts w:ascii="Arial" w:hAnsi="Arial" w:cs="Arial"/>
@@ -5703,29 +5135,7 @@
           <w:szCs w:val="21"/>
           <w:shd w:val="clear" w:color="auto" w:fill="FFFFFF"/>
         </w:rPr>
-        <w:t>自己发明一套行话，然后开始概念里打转，这种玩法为何会对很多一部分人有致命的吸引力，使他们觉得自己思想上的祖师爷句句都是真理？一种解释就是，这群人共享了一种非常懒惰的思维习惯，这种思维习惯使得绝大部分人文行业从业者变成文青和</w:t>
-      </w:r>
-      <w:proofErr w:type="gramStart"/>
-      <w:r>
-        <w:rPr>
-          <w:rFonts w:ascii="Arial" w:hAnsi="Arial" w:cs="Arial"/>
-          <w:color w:val="111111"/>
-          <w:sz w:val="21"/>
-          <w:szCs w:val="21"/>
-          <w:shd w:val="clear" w:color="auto" w:fill="FFFFFF"/>
-        </w:rPr>
-        <w:t>文傻</w:t>
-      </w:r>
-      <w:proofErr w:type="gramEnd"/>
-      <w:r>
-        <w:rPr>
-          <w:rFonts w:ascii="Arial" w:hAnsi="Arial" w:cs="Arial"/>
-          <w:color w:val="111111"/>
-          <w:sz w:val="21"/>
-          <w:szCs w:val="21"/>
-          <w:shd w:val="clear" w:color="auto" w:fill="FFFFFF"/>
-        </w:rPr>
-        <w:t>。</w:t>
+        <w:t>自己发明一套行话，然后开始概念里打转，这种玩法为何会对很多一部分人有致命的吸引力，使他们觉得自己思想上的祖师爷句句都是真理？一种解释就是，这群人共享了一种非常懒惰的思维习惯，这种思维习惯使得绝大部分人文行业从业者变成文青和文傻。</w:t>
       </w:r>
       <w:r>
         <w:rPr>
@@ -5897,20 +5307,8 @@
           <w:szCs w:val="21"/>
           <w:shd w:val="clear" w:color="auto" w:fill="FFFFFF"/>
         </w:rPr>
-        <w:t xml:space="preserve">Ernest </w:t>
-      </w:r>
-      <w:proofErr w:type="spellStart"/>
-      <w:r>
-        <w:rPr>
-          <w:rFonts w:ascii="Arial" w:hAnsi="Arial" w:cs="Arial"/>
-          <w:color w:val="111111"/>
-          <w:sz w:val="21"/>
-          <w:szCs w:val="21"/>
-          <w:shd w:val="clear" w:color="auto" w:fill="FFFFFF"/>
-        </w:rPr>
-        <w:t>Lepore</w:t>
-      </w:r>
-      <w:proofErr w:type="spellEnd"/>
+        <w:t>Ernest Lepore</w:t>
+      </w:r>
       <w:r>
         <w:rPr>
           <w:rFonts w:ascii="Arial" w:hAnsi="Arial" w:cs="Arial" w:hint="eastAsia"/>
@@ -5929,29 +5327,7 @@
           <w:szCs w:val="21"/>
           <w:shd w:val="clear" w:color="auto" w:fill="FFFFFF"/>
         </w:rPr>
-        <w:t>尽管非原子论不是与语义整体论相联系的唯一哲学问题，然而，它足够用来区分语言哲学中的两大传统。原子论传统始于英国经验主义者，继而有皮尔士和</w:t>
-      </w:r>
-      <w:proofErr w:type="gramStart"/>
-      <w:r>
-        <w:rPr>
-          <w:rFonts w:ascii="Arial" w:hAnsi="Arial" w:cs="Arial" w:hint="eastAsia"/>
-          <w:color w:val="111111"/>
-          <w:sz w:val="21"/>
-          <w:szCs w:val="21"/>
-          <w:shd w:val="clear" w:color="auto" w:fill="FFFFFF"/>
-        </w:rPr>
-        <w:t>詹姆</w:t>
-      </w:r>
-      <w:proofErr w:type="gramEnd"/>
-      <w:r>
-        <w:rPr>
-          <w:rFonts w:ascii="Arial" w:hAnsi="Arial" w:cs="Arial" w:hint="eastAsia"/>
-          <w:color w:val="111111"/>
-          <w:sz w:val="21"/>
-          <w:szCs w:val="21"/>
-          <w:shd w:val="clear" w:color="auto" w:fill="FFFFFF"/>
-        </w:rPr>
-        <w:t>士等实用主义者。最常被引用的论述出自维也纳学派的著作以及罗素的《心的分析》。这种传统的当代代表大多数是模型论理论家、行为主义者以及信息语义学家。鉴于这一传统的学者认为，符号的语义性质完全取决于符号与非语言世界中的事物之间的关系。第二种传统的学者则认为，符号的语义性质取决于</w:t>
+        <w:t>尽管非原子论不是与语义整体论相联系的唯一哲学问题，然而，它足够用来区分语言哲学中的两大传统。原子论传统始于英国经验主义者，继而有皮尔士和詹姆士等实用主义者。最常被引用的论述出自维也纳学派的著作以及罗素的《心的分析》。这种传统的当代代表大多数是模型论理论家、行为主义者以及信息语义学家。鉴于这一传统的学者认为，符号的语义性质完全取决于符号与非语言世界中的事物之间的关系。第二种传统的学者则认为，符号的语义性质取决于</w:t>
       </w:r>
       <w:r>
         <w:rPr>
@@ -5991,29 +5367,7 @@
           <w:szCs w:val="21"/>
           <w:shd w:val="clear" w:color="auto" w:fill="FFFFFF"/>
         </w:rPr>
-        <w:t>符号在语言中的功能。既然语言是符号系统，如果一个符号的意义由它在语言系统中的功能所确定，那么，是一个符号这个性质就是非原子的。第二种传统始于语言学中的结构主义者们，以及哲学中的</w:t>
-      </w:r>
-      <w:proofErr w:type="gramStart"/>
-      <w:r>
-        <w:rPr>
-          <w:rFonts w:ascii="Arial" w:hAnsi="Arial" w:cs="Arial" w:hint="eastAsia"/>
-          <w:color w:val="111111"/>
-          <w:sz w:val="21"/>
-          <w:szCs w:val="21"/>
-          <w:shd w:val="clear" w:color="auto" w:fill="FFFFFF"/>
-        </w:rPr>
-        <w:t>弗</w:t>
-      </w:r>
-      <w:proofErr w:type="gramEnd"/>
-      <w:r>
-        <w:rPr>
-          <w:rFonts w:ascii="Arial" w:hAnsi="Arial" w:cs="Arial" w:hint="eastAsia"/>
-          <w:color w:val="111111"/>
-          <w:sz w:val="21"/>
-          <w:szCs w:val="21"/>
-          <w:shd w:val="clear" w:color="auto" w:fill="FFFFFF"/>
-        </w:rPr>
-        <w:t>雷格们。”它的当代代表众多。他们包括：哲学家蒯因、戴维森、刘易斯、丹尼特、布洛克、戴维特、普特南、罗蒂及塞拉斯：几乎所有的人工智能研究专家和认知心理学专家</w:t>
+        <w:t>符号在语言中的功能。既然语言是符号系统，如果一个符号的意义由它在语言系统中的功能所确定，那么，是一个符号这个性质就是非原子的。第二种传统始于语言学中的结构主义者们，以及哲学中的弗雷格们。”它的当代代表众多。他们包括：哲学家蒯因、戴维森、刘易斯、丹尼特、布洛克、戴维特、普特南、罗蒂及塞拉斯：几乎所有的人工智能研究专家和认知心理学专家</w:t>
       </w:r>
       <w:r>
         <w:rPr>
@@ -6166,29 +5520,7 @@
           <w:szCs w:val="21"/>
           <w:shd w:val="clear" w:color="auto" w:fill="FFFFFF"/>
         </w:rPr>
-        <w:t>说完这个我再说：即便没有多少引用，罗蒂他</w:t>
-      </w:r>
-      <w:proofErr w:type="gramStart"/>
-      <w:r>
-        <w:rPr>
-          <w:rFonts w:ascii="Arial" w:hAnsi="Arial" w:cs="Arial" w:hint="eastAsia"/>
-          <w:color w:val="111111"/>
-          <w:sz w:val="21"/>
-          <w:szCs w:val="21"/>
-          <w:shd w:val="clear" w:color="auto" w:fill="FFFFFF"/>
-        </w:rPr>
-        <w:t>佬</w:t>
-      </w:r>
-      <w:proofErr w:type="gramEnd"/>
-      <w:r>
-        <w:rPr>
-          <w:rFonts w:ascii="Arial" w:hAnsi="Arial" w:cs="Arial" w:hint="eastAsia"/>
-          <w:color w:val="111111"/>
-          <w:sz w:val="21"/>
-          <w:szCs w:val="21"/>
-          <w:shd w:val="clear" w:color="auto" w:fill="FFFFFF"/>
-        </w:rPr>
-        <w:t>值得引用吗？他能不能像</w:t>
+        <w:t>说完这个我再说：即便没有多少引用，罗蒂他佬值得引用吗？他能不能像</w:t>
       </w:r>
       <w:r>
         <w:rPr>
@@ -6218,20 +5550,8 @@
           <w:szCs w:val="21"/>
           <w:shd w:val="clear" w:color="auto" w:fill="FFFFFF"/>
         </w:rPr>
-        <w:t xml:space="preserve">C. </w:t>
-      </w:r>
-      <w:proofErr w:type="spellStart"/>
-      <w:r>
-        <w:rPr>
-          <w:rFonts w:ascii="Arial" w:hAnsi="Arial" w:cs="Arial" w:hint="eastAsia"/>
-          <w:color w:val="111111"/>
-          <w:sz w:val="21"/>
-          <w:szCs w:val="21"/>
-          <w:shd w:val="clear" w:color="auto" w:fill="FFFFFF"/>
-        </w:rPr>
-        <w:t>Howson</w:t>
-      </w:r>
-      <w:proofErr w:type="spellEnd"/>
+        <w:t>C. Howson</w:t>
+      </w:r>
       <w:r>
         <w:rPr>
           <w:rFonts w:ascii="Arial" w:hAnsi="Arial" w:cs="Arial" w:hint="eastAsia"/>
@@ -6242,7 +5562,6 @@
         </w:rPr>
         <w:t>，</w:t>
       </w:r>
-      <w:proofErr w:type="spellStart"/>
       <w:r>
         <w:rPr>
           <w:rFonts w:ascii="Arial" w:hAnsi="Arial" w:cs="Arial" w:hint="eastAsia"/>
@@ -6253,7 +5572,6 @@
         </w:rPr>
         <w:t>K.T.Kelly</w:t>
       </w:r>
-      <w:proofErr w:type="spellEnd"/>
       <w:r>
         <w:rPr>
           <w:rFonts w:ascii="Arial" w:hAnsi="Arial" w:cs="Arial" w:hint="eastAsia"/>
@@ -6394,9 +5712,38 @@
           <w:szCs w:val="21"/>
           <w:shd w:val="clear" w:color="auto" w:fill="FFFFFF"/>
         </w:rPr>
-        <w:t>：</w:t>
-      </w:r>
-      <w:proofErr w:type="gramStart"/>
+        <w:t>：“</w:t>
+      </w:r>
+      <w:r>
+        <w:rPr>
+          <w:rFonts w:ascii="Arial" w:hAnsi="Arial" w:cs="Arial"/>
+          <w:color w:val="111111"/>
+          <w:sz w:val="21"/>
+          <w:szCs w:val="21"/>
+          <w:shd w:val="clear" w:color="auto" w:fill="FFFFFF"/>
+        </w:rPr>
+        <w:t>后现代科学文化思潮中盛行的那种虚假和浮夸之风以及对科学形象的任意扭曲。</w:t>
+      </w:r>
+      <w:r>
+        <w:rPr>
+          <w:rFonts w:ascii="Arial" w:hAnsi="Arial" w:cs="Arial" w:hint="eastAsia"/>
+          <w:color w:val="111111"/>
+          <w:sz w:val="21"/>
+          <w:szCs w:val="21"/>
+          <w:shd w:val="clear" w:color="auto" w:fill="FFFFFF"/>
+        </w:rPr>
+        <w:t>我</w:t>
+      </w:r>
+      <w:r>
+        <w:rPr>
+          <w:rFonts w:ascii="Arial" w:hAnsi="Arial" w:cs="Arial"/>
+          <w:color w:val="111111"/>
+          <w:sz w:val="21"/>
+          <w:szCs w:val="21"/>
+          <w:shd w:val="clear" w:color="auto" w:fill="FFFFFF"/>
+        </w:rPr>
+        <w:t>管后现代哲学中的这种现象叫</w:t>
+      </w:r>
       <w:r>
         <w:rPr>
           <w:rFonts w:ascii="Arial" w:hAnsi="Arial" w:cs="Arial" w:hint="eastAsia"/>
@@ -6407,47 +5754,6 @@
         </w:rPr>
         <w:t>“</w:t>
       </w:r>
-      <w:proofErr w:type="gramEnd"/>
-      <w:r>
-        <w:rPr>
-          <w:rFonts w:ascii="Arial" w:hAnsi="Arial" w:cs="Arial"/>
-          <w:color w:val="111111"/>
-          <w:sz w:val="21"/>
-          <w:szCs w:val="21"/>
-          <w:shd w:val="clear" w:color="auto" w:fill="FFFFFF"/>
-        </w:rPr>
-        <w:t>后现代科学文化思潮中盛行的那种虚假和浮夸之风以及对科学形象的任意扭曲。</w:t>
-      </w:r>
-      <w:r>
-        <w:rPr>
-          <w:rFonts w:ascii="Arial" w:hAnsi="Arial" w:cs="Arial" w:hint="eastAsia"/>
-          <w:color w:val="111111"/>
-          <w:sz w:val="21"/>
-          <w:szCs w:val="21"/>
-          <w:shd w:val="clear" w:color="auto" w:fill="FFFFFF"/>
-        </w:rPr>
-        <w:t>我</w:t>
-      </w:r>
-      <w:r>
-        <w:rPr>
-          <w:rFonts w:ascii="Arial" w:hAnsi="Arial" w:cs="Arial"/>
-          <w:color w:val="111111"/>
-          <w:sz w:val="21"/>
-          <w:szCs w:val="21"/>
-          <w:shd w:val="clear" w:color="auto" w:fill="FFFFFF"/>
-        </w:rPr>
-        <w:t>管后现代哲学中的这种现象叫</w:t>
-      </w:r>
-      <w:r>
-        <w:rPr>
-          <w:rFonts w:ascii="Arial" w:hAnsi="Arial" w:cs="Arial" w:hint="eastAsia"/>
-          <w:color w:val="111111"/>
-          <w:sz w:val="21"/>
-          <w:szCs w:val="21"/>
-          <w:shd w:val="clear" w:color="auto" w:fill="FFFFFF"/>
-        </w:rPr>
-        <w:t>“</w:t>
-      </w:r>
       <w:r>
         <w:rPr>
           <w:rFonts w:ascii="Arial" w:hAnsi="Arial" w:cs="Arial"/>
@@ -6516,20 +5822,8 @@
           <w:szCs w:val="21"/>
           <w:shd w:val="clear" w:color="auto" w:fill="FFFFFF"/>
         </w:rPr>
-        <w:t xml:space="preserve">Andrew </w:t>
-      </w:r>
-      <w:proofErr w:type="spellStart"/>
-      <w:r>
-        <w:rPr>
-          <w:rFonts w:ascii="Arial" w:hAnsi="Arial" w:cs="Arial"/>
-          <w:color w:val="111111"/>
-          <w:sz w:val="21"/>
-          <w:szCs w:val="21"/>
-          <w:shd w:val="clear" w:color="auto" w:fill="FFFFFF"/>
-        </w:rPr>
-        <w:t>Bulhak</w:t>
-      </w:r>
-      <w:proofErr w:type="spellEnd"/>
+        <w:t>Andrew Bulhak</w:t>
+      </w:r>
       <w:r>
         <w:rPr>
           <w:rFonts w:ascii="Arial" w:hAnsi="Arial" w:cs="Arial"/>
@@ -6550,7 +5844,7 @@
         </w:rPr>
         <w:t>算机程序杰作肯定会对他有帮助：后现代主义发生器。每次你访问它（</w:t>
       </w:r>
-      <w:hyperlink r:id="rId8" w:tgtFrame="https://www.douban.com/people/150548369/_blank" w:history="1">
+      <w:hyperlink r:id="rId7" w:tgtFrame="https://www.douban.com/people/150548369/_blank" w:history="1">
         <w:r>
           <w:rPr>
             <w:rStyle w:val="a4"/>
@@ -6634,7 +5928,6 @@
         </w:rPr>
         <w:t>个词的文章，题目是</w:t>
       </w:r>
-      <w:proofErr w:type="gramStart"/>
       <w:r>
         <w:rPr>
           <w:rFonts w:ascii="Arial" w:hAnsi="Arial" w:cs="Arial"/>
@@ -6645,7 +5938,6 @@
         </w:rPr>
         <w:t>”</w:t>
       </w:r>
-      <w:proofErr w:type="gramEnd"/>
       <w:r>
         <w:rPr>
           <w:rFonts w:ascii="Arial" w:hAnsi="Arial" w:cs="Arial"/>
@@ -6656,7 +5948,6 @@
         </w:rPr>
         <w:t>资本主义理论和语境的亚文本范式</w:t>
       </w:r>
-      <w:proofErr w:type="gramStart"/>
       <w:r>
         <w:rPr>
           <w:rFonts w:ascii="Arial" w:hAnsi="Arial" w:cs="Arial"/>
@@ -6667,7 +5958,6 @@
         </w:rPr>
         <w:t>”</w:t>
       </w:r>
-      <w:proofErr w:type="gramEnd"/>
       <w:r>
         <w:rPr>
           <w:rFonts w:ascii="Arial" w:hAnsi="Arial" w:cs="Arial"/>
@@ -6678,7 +5968,6 @@
         </w:rPr>
         <w:t>，作者是</w:t>
       </w:r>
-      <w:proofErr w:type="gramStart"/>
       <w:r>
         <w:rPr>
           <w:rFonts w:ascii="Arial" w:hAnsi="Arial" w:cs="Arial"/>
@@ -6689,7 +5978,6 @@
         </w:rPr>
         <w:t>”</w:t>
       </w:r>
-      <w:proofErr w:type="gramEnd"/>
       <w:r>
         <w:rPr>
           <w:rFonts w:ascii="Arial" w:hAnsi="Arial" w:cs="Arial"/>
@@ -6728,20 +6016,8 @@
           <w:szCs w:val="21"/>
           <w:shd w:val="clear" w:color="auto" w:fill="FFFFFF"/>
         </w:rPr>
-        <w:t xml:space="preserve">David I. L. </w:t>
-      </w:r>
-      <w:proofErr w:type="spellStart"/>
-      <w:r>
-        <w:rPr>
-          <w:rFonts w:ascii="Arial" w:hAnsi="Arial" w:cs="Arial"/>
-          <w:color w:val="111111"/>
-          <w:sz w:val="21"/>
-          <w:szCs w:val="21"/>
-          <w:shd w:val="clear" w:color="auto" w:fill="FFFFFF"/>
-        </w:rPr>
-        <w:t>Werther</w:t>
-      </w:r>
-      <w:proofErr w:type="spellEnd"/>
+        <w:t>David I. L. Werther</w:t>
+      </w:r>
       <w:r>
         <w:rPr>
           <w:rFonts w:ascii="Arial" w:hAnsi="Arial" w:cs="Arial"/>
@@ -6800,20 +6076,8 @@
           <w:szCs w:val="21"/>
           <w:shd w:val="clear" w:color="auto" w:fill="FFFFFF"/>
         </w:rPr>
-        <w:t xml:space="preserve">Rudolf du </w:t>
-      </w:r>
-      <w:proofErr w:type="spellStart"/>
-      <w:r>
-        <w:rPr>
-          <w:rFonts w:ascii="Arial" w:hAnsi="Arial" w:cs="Arial"/>
-          <w:color w:val="111111"/>
-          <w:sz w:val="21"/>
-          <w:szCs w:val="21"/>
-          <w:shd w:val="clear" w:color="auto" w:fill="FFFFFF"/>
-        </w:rPr>
-        <w:t>Garbandier</w:t>
-      </w:r>
-      <w:proofErr w:type="spellEnd"/>
+        <w:t>Rudolf du Garbandier</w:t>
+      </w:r>
       <w:r>
         <w:rPr>
           <w:rFonts w:ascii="Arial" w:hAnsi="Arial" w:cs="Arial"/>
@@ -6904,7 +6168,6 @@
         </w:rPr>
         <w:t>如果审视资本主义理论，一个人就会面临一个选择：或者抛弃新文本（</w:t>
       </w:r>
-      <w:proofErr w:type="spellStart"/>
       <w:r>
         <w:rPr>
           <w:rFonts w:ascii="Arial" w:hAnsi="Arial" w:cs="Arial"/>
@@ -6915,7 +6178,6 @@
         </w:rPr>
         <w:t>neotextual</w:t>
       </w:r>
-      <w:proofErr w:type="spellEnd"/>
       <w:r>
         <w:rPr>
           <w:rFonts w:ascii="Arial" w:hAnsi="Arial" w:cs="Arial"/>
@@ -6934,29 +6196,7 @@
           <w:szCs w:val="21"/>
           <w:shd w:val="clear" w:color="auto" w:fill="FFFFFF"/>
         </w:rPr>
-        <w:t xml:space="preserve"> (</w:t>
-      </w:r>
-      <w:proofErr w:type="spellStart"/>
-      <w:r>
-        <w:rPr>
-          <w:rFonts w:ascii="Arial" w:hAnsi="Arial" w:cs="Arial"/>
-          <w:color w:val="111111"/>
-          <w:sz w:val="21"/>
-          <w:szCs w:val="21"/>
-          <w:shd w:val="clear" w:color="auto" w:fill="FFFFFF"/>
-        </w:rPr>
-        <w:t>situationism</w:t>
-      </w:r>
-      <w:proofErr w:type="spellEnd"/>
-      <w:r>
-        <w:rPr>
-          <w:rFonts w:ascii="Arial" w:hAnsi="Arial" w:cs="Arial"/>
-          <w:color w:val="111111"/>
-          <w:sz w:val="21"/>
-          <w:szCs w:val="21"/>
-          <w:shd w:val="clear" w:color="auto" w:fill="FFFFFF"/>
-        </w:rPr>
-        <w:t>)</w:t>
+        <w:t xml:space="preserve"> (situationism)</w:t>
       </w:r>
       <w:r>
         <w:rPr>
@@ -7038,7 +6278,6 @@
         </w:rPr>
         <w:t>访问一下后现代主义发生器吧。它确实是一个能随机产生没有句法错误的废话的源泉。唯一能把它和原装的（后现代）废话区分开来的是，它读起来更滑稽。你可以一天制造数千篇论文，这些论文包括有编号的尾注，每一篇都不重复，并且立即就可以用来发表。这些手稿应该投给《社会文本》杂志的</w:t>
       </w:r>
-      <w:proofErr w:type="gramStart"/>
       <w:r>
         <w:rPr>
           <w:rFonts w:ascii="Arial" w:hAnsi="Arial" w:cs="Arial"/>
@@ -7049,7 +6288,6 @@
         </w:rPr>
         <w:t>”</w:t>
       </w:r>
-      <w:proofErr w:type="gramEnd"/>
       <w:r>
         <w:rPr>
           <w:rFonts w:ascii="Arial" w:hAnsi="Arial" w:cs="Arial"/>
@@ -7060,7 +6298,6 @@
         </w:rPr>
         <w:t>编辑群</w:t>
       </w:r>
-      <w:proofErr w:type="gramStart"/>
       <w:r>
         <w:rPr>
           <w:rFonts w:ascii="Arial" w:hAnsi="Arial" w:cs="Arial"/>
@@ -7071,7 +6308,6 @@
         </w:rPr>
         <w:t>”</w:t>
       </w:r>
-      <w:proofErr w:type="gramEnd"/>
       <w:r>
         <w:rPr>
           <w:rFonts w:ascii="Arial" w:hAnsi="Arial" w:cs="Arial"/>
@@ -7451,7 +6687,6 @@
         </w:rPr>
         <w:t>-</w:t>
       </w:r>
-      <w:proofErr w:type="gramStart"/>
       <w:r>
         <w:rPr>
           <w:rFonts w:ascii="Arial" w:hAnsi="Arial" w:cs="Arial"/>
@@ -7462,7 +6697,6 @@
         </w:rPr>
         <w:t>丫奇</w:t>
       </w:r>
-      <w:proofErr w:type="gramEnd"/>
       <w:r>
         <w:rPr>
           <w:rFonts w:ascii="Arial" w:hAnsi="Arial" w:cs="Arial"/>
@@ -7493,7 +6727,6 @@
         </w:rPr>
         <w:t>-</w:t>
       </w:r>
-      <w:proofErr w:type="gramStart"/>
       <w:r>
         <w:rPr>
           <w:rFonts w:ascii="Arial" w:hAnsi="Arial" w:cs="Arial"/>
@@ -7504,7 +6737,6 @@
         </w:rPr>
         <w:t>义奇</w:t>
       </w:r>
-      <w:proofErr w:type="gramEnd"/>
       <w:r>
         <w:rPr>
           <w:rFonts w:ascii="Arial" w:hAnsi="Arial" w:cs="Arial"/>
@@ -7575,27 +6807,15 @@
         </w:rPr>
         <w:t>-</w:t>
       </w:r>
-      <w:proofErr w:type="gramStart"/>
-      <w:r>
-        <w:rPr>
-          <w:rFonts w:ascii="Arial" w:hAnsi="Arial" w:cs="Arial"/>
-          <w:color w:val="111111"/>
-          <w:sz w:val="21"/>
-          <w:szCs w:val="21"/>
-          <w:shd w:val="clear" w:color="auto" w:fill="FFFFFF"/>
-        </w:rPr>
-        <w:t>丶</w:t>
-      </w:r>
-      <w:proofErr w:type="gramEnd"/>
-      <w:r>
-        <w:rPr>
-          <w:rFonts w:ascii="Arial" w:hAnsi="Arial" w:cs="Arial"/>
-          <w:color w:val="111111"/>
-          <w:sz w:val="21"/>
-          <w:szCs w:val="21"/>
-          <w:shd w:val="clear" w:color="auto" w:fill="FFFFFF"/>
-        </w:rPr>
-        <w:t>奇</w:t>
+      <w:r>
+        <w:rPr>
+          <w:rFonts w:ascii="Arial" w:hAnsi="Arial" w:cs="Arial"/>
+          <w:color w:val="111111"/>
+          <w:sz w:val="21"/>
+          <w:szCs w:val="21"/>
+          <w:shd w:val="clear" w:color="auto" w:fill="FFFFFF"/>
+        </w:rPr>
+        <w:t>丶奇</w:t>
       </w:r>
       <w:r>
         <w:rPr>
@@ -7647,7 +6867,6 @@
         </w:rPr>
         <w:t>-</w:t>
       </w:r>
-      <w:proofErr w:type="gramStart"/>
       <w:r>
         <w:rPr>
           <w:rFonts w:ascii="Arial" w:hAnsi="Arial" w:cs="Arial"/>
@@ -7658,7 +6877,6 @@
         </w:rPr>
         <w:t>口米</w:t>
       </w:r>
-      <w:proofErr w:type="gramEnd"/>
       <w:r>
         <w:rPr>
           <w:rFonts w:ascii="Arial" w:hAnsi="Arial" w:cs="Arial"/>
@@ -7709,18 +6927,26 @@
         </w:rPr>
         <w:t xml:space="preserve"> -</w:t>
       </w:r>
-      <w:proofErr w:type="gramStart"/>
-      <w:r>
-        <w:rPr>
-          <w:rFonts w:ascii="Arial" w:hAnsi="Arial" w:cs="Arial"/>
-          <w:color w:val="111111"/>
-          <w:sz w:val="21"/>
-          <w:szCs w:val="21"/>
-          <w:shd w:val="clear" w:color="auto" w:fill="FFFFFF"/>
-        </w:rPr>
-        <w:t>凵</w:t>
-      </w:r>
-      <w:proofErr w:type="gramEnd"/>
+      <w:r>
+        <w:rPr>
+          <w:rFonts w:ascii="Arial" w:hAnsi="Arial" w:cs="Arial"/>
+          <w:color w:val="111111"/>
+          <w:sz w:val="21"/>
+          <w:szCs w:val="21"/>
+          <w:shd w:val="clear" w:color="auto" w:fill="FFFFFF"/>
+        </w:rPr>
+        <w:t>凵米</w:t>
+      </w:r>
+      <w:r>
+        <w:rPr>
+          <w:rFonts w:ascii="Arial" w:hAnsi="Arial" w:cs="Arial"/>
+          <w:color w:val="111111"/>
+          <w:sz w:val="21"/>
+          <w:szCs w:val="21"/>
+          <w:shd w:val="clear" w:color="auto" w:fill="FFFFFF"/>
+        </w:rPr>
+        <w:t>- ll</w:t>
+      </w:r>
       <w:r>
         <w:rPr>
           <w:rFonts w:ascii="Arial" w:hAnsi="Arial" w:cs="Arial"/>
@@ -7739,20 +6965,8 @@
           <w:szCs w:val="21"/>
           <w:shd w:val="clear" w:color="auto" w:fill="FFFFFF"/>
         </w:rPr>
-        <w:t xml:space="preserve">- </w:t>
-      </w:r>
-      <w:proofErr w:type="spellStart"/>
-      <w:r>
-        <w:rPr>
-          <w:rFonts w:ascii="Arial" w:hAnsi="Arial" w:cs="Arial"/>
-          <w:color w:val="111111"/>
-          <w:sz w:val="21"/>
-          <w:szCs w:val="21"/>
-          <w:shd w:val="clear" w:color="auto" w:fill="FFFFFF"/>
-        </w:rPr>
-        <w:t>ll</w:t>
-      </w:r>
-      <w:proofErr w:type="spellEnd"/>
+        <w:t>-I</w:t>
+      </w:r>
       <w:r>
         <w:rPr>
           <w:rFonts w:ascii="Arial" w:hAnsi="Arial" w:cs="Arial"/>
@@ -7771,26 +6985,6 @@
           <w:szCs w:val="21"/>
           <w:shd w:val="clear" w:color="auto" w:fill="FFFFFF"/>
         </w:rPr>
-        <w:t>-I</w:t>
-      </w:r>
-      <w:r>
-        <w:rPr>
-          <w:rFonts w:ascii="Arial" w:hAnsi="Arial" w:cs="Arial"/>
-          <w:color w:val="111111"/>
-          <w:sz w:val="21"/>
-          <w:szCs w:val="21"/>
-          <w:shd w:val="clear" w:color="auto" w:fill="FFFFFF"/>
-        </w:rPr>
-        <w:t>米</w:t>
-      </w:r>
-      <w:r>
-        <w:rPr>
-          <w:rFonts w:ascii="Arial" w:hAnsi="Arial" w:cs="Arial"/>
-          <w:color w:val="111111"/>
-          <w:sz w:val="21"/>
-          <w:szCs w:val="21"/>
-          <w:shd w:val="clear" w:color="auto" w:fill="FFFFFF"/>
-        </w:rPr>
         <w:t xml:space="preserve"> -</w:t>
       </w:r>
       <w:r>
@@ -7833,7 +7027,6 @@
         </w:rPr>
         <w:t>- -</w:t>
       </w:r>
-      <w:proofErr w:type="gramStart"/>
       <w:r>
         <w:rPr>
           <w:rFonts w:ascii="Arial" w:hAnsi="Arial" w:cs="Arial"/>
@@ -7844,7 +7037,6 @@
         </w:rPr>
         <w:t>土米</w:t>
       </w:r>
-      <w:proofErr w:type="gramEnd"/>
       <w:r>
         <w:rPr>
           <w:rFonts w:ascii="Arial" w:hAnsi="Arial" w:cs="Arial"/>
@@ -7945,135 +7137,7 @@
           <w:szCs w:val="21"/>
           <w:shd w:val="clear" w:color="auto" w:fill="FFFFFF"/>
         </w:rPr>
-        <w:t>一个人正汇报着</w:t>
-      </w:r>
-      <w:r>
-        <w:rPr>
-          <w:rFonts w:ascii="Arial" w:hAnsi="Arial" w:cs="Arial" w:hint="eastAsia"/>
-          <w:color w:val="111111"/>
-          <w:sz w:val="21"/>
-          <w:szCs w:val="21"/>
-          <w:shd w:val="clear" w:color="auto" w:fill="FFFFFF"/>
-        </w:rPr>
-        <w:t>ta</w:t>
-      </w:r>
-      <w:r>
-        <w:rPr>
-          <w:rFonts w:ascii="Arial" w:hAnsi="Arial" w:cs="Arial" w:hint="eastAsia"/>
-          <w:color w:val="111111"/>
-          <w:sz w:val="21"/>
-          <w:szCs w:val="21"/>
-          <w:shd w:val="clear" w:color="auto" w:fill="FFFFFF"/>
-        </w:rPr>
-        <w:t>崭新的观察：</w:t>
-      </w:r>
-      <w:proofErr w:type="gramStart"/>
-      <w:r>
-        <w:rPr>
-          <w:rFonts w:ascii="Arial" w:hAnsi="Arial" w:cs="Arial" w:hint="eastAsia"/>
-          <w:color w:val="111111"/>
-          <w:sz w:val="21"/>
-          <w:szCs w:val="21"/>
-          <w:shd w:val="clear" w:color="auto" w:fill="FFFFFF"/>
-        </w:rPr>
-        <w:t>“</w:t>
-      </w:r>
-      <w:proofErr w:type="gramEnd"/>
-      <w:r>
-        <w:rPr>
-          <w:rFonts w:ascii="Arial" w:hAnsi="Arial" w:cs="Arial" w:hint="eastAsia"/>
-          <w:color w:val="111111"/>
-          <w:sz w:val="21"/>
-          <w:szCs w:val="21"/>
-          <w:shd w:val="clear" w:color="auto" w:fill="FFFFFF"/>
-        </w:rPr>
-        <w:t>据我观察，一份右狗和左棍的度量表的</w:t>
-      </w:r>
-      <w:r>
-        <w:rPr>
-          <w:rFonts w:ascii="Arial" w:hAnsi="Arial" w:cs="Arial" w:hint="eastAsia"/>
-          <w:color w:val="111111"/>
-          <w:sz w:val="21"/>
-          <w:szCs w:val="21"/>
-          <w:shd w:val="clear" w:color="auto" w:fill="FFFFFF"/>
-        </w:rPr>
-        <w:t>2.0</w:t>
-      </w:r>
-      <w:r>
-        <w:rPr>
-          <w:rFonts w:ascii="Arial" w:hAnsi="Arial" w:cs="Arial" w:hint="eastAsia"/>
-          <w:color w:val="111111"/>
-          <w:sz w:val="21"/>
-          <w:szCs w:val="21"/>
-          <w:shd w:val="clear" w:color="auto" w:fill="FFFFFF"/>
-        </w:rPr>
-        <w:t>版本。</w:t>
-      </w:r>
-      <w:proofErr w:type="gramStart"/>
-      <w:r>
-        <w:rPr>
-          <w:rFonts w:ascii="Arial" w:hAnsi="Arial" w:cs="Arial" w:hint="eastAsia"/>
-          <w:color w:val="111111"/>
-          <w:sz w:val="21"/>
-          <w:szCs w:val="21"/>
-          <w:shd w:val="clear" w:color="auto" w:fill="FFFFFF"/>
-        </w:rPr>
-        <w:t>“低级”右狗复读</w:t>
-      </w:r>
-      <w:proofErr w:type="gramEnd"/>
-      <w:r>
-        <w:rPr>
-          <w:rFonts w:ascii="Arial" w:hAnsi="Arial" w:cs="Arial" w:hint="eastAsia"/>
-          <w:color w:val="111111"/>
-          <w:sz w:val="21"/>
-          <w:szCs w:val="21"/>
-          <w:shd w:val="clear" w:color="auto" w:fill="FFFFFF"/>
-        </w:rPr>
-        <w:t>民运自由派，</w:t>
-      </w:r>
-      <w:proofErr w:type="gramStart"/>
-      <w:r>
-        <w:rPr>
-          <w:rFonts w:ascii="Arial" w:hAnsi="Arial" w:cs="Arial" w:hint="eastAsia"/>
-          <w:color w:val="111111"/>
-          <w:sz w:val="21"/>
-          <w:szCs w:val="21"/>
-          <w:shd w:val="clear" w:color="auto" w:fill="FFFFFF"/>
-        </w:rPr>
-        <w:t>中级右狗</w:t>
-      </w:r>
-      <w:proofErr w:type="gramEnd"/>
-      <w:r>
-        <w:rPr>
-          <w:rFonts w:ascii="Arial" w:hAnsi="Arial" w:cs="Arial" w:hint="eastAsia"/>
-          <w:color w:val="111111"/>
-          <w:sz w:val="21"/>
-          <w:szCs w:val="21"/>
-          <w:shd w:val="clear" w:color="auto" w:fill="FFFFFF"/>
-        </w:rPr>
-        <w:t>复读安兰德哈耶克，</w:t>
-      </w:r>
-      <w:proofErr w:type="gramStart"/>
-      <w:r>
-        <w:rPr>
-          <w:rFonts w:ascii="Arial" w:hAnsi="Arial" w:cs="Arial" w:hint="eastAsia"/>
-          <w:color w:val="111111"/>
-          <w:sz w:val="21"/>
-          <w:szCs w:val="21"/>
-          <w:shd w:val="clear" w:color="auto" w:fill="FFFFFF"/>
-        </w:rPr>
-        <w:t>“高级”右狗复读</w:t>
-      </w:r>
-      <w:proofErr w:type="gramEnd"/>
-      <w:r>
-        <w:rPr>
-          <w:rFonts w:ascii="Arial" w:hAnsi="Arial" w:cs="Arial" w:hint="eastAsia"/>
-          <w:color w:val="111111"/>
-          <w:sz w:val="21"/>
-          <w:szCs w:val="21"/>
-          <w:shd w:val="clear" w:color="auto" w:fill="FFFFFF"/>
-        </w:rPr>
-        <w:t>沃格林施特</w:t>
+        <w:t>在台上，另一位登上舞台的人士将装在推车上的一块披有白布的大件推了上来：“给大家介绍一下本次展览我最喜欢的物品。偏僻的放置角落言说的正是人类一种极度需求但羞于</w:t>
       </w:r>
       <w:r>
         <w:rPr>
@@ -8084,85 +7148,18 @@
           <w:shd w:val="clear" w:color="auto" w:fill="FFFFFF"/>
         </w:rPr>
         <w:lastRenderedPageBreak/>
-        <w:t>劳斯；低级“左”</w:t>
-      </w:r>
-      <w:proofErr w:type="gramStart"/>
-      <w:r>
-        <w:rPr>
-          <w:rFonts w:ascii="Arial" w:hAnsi="Arial" w:cs="Arial" w:hint="eastAsia"/>
-          <w:color w:val="111111"/>
-          <w:sz w:val="21"/>
-          <w:szCs w:val="21"/>
-          <w:shd w:val="clear" w:color="auto" w:fill="FFFFFF"/>
-        </w:rPr>
-        <w:t>棍复读鹿克思</w:t>
-      </w:r>
-      <w:proofErr w:type="gramEnd"/>
-      <w:r>
-        <w:rPr>
-          <w:rFonts w:ascii="Arial" w:hAnsi="Arial" w:cs="Arial" w:hint="eastAsia"/>
-          <w:color w:val="111111"/>
-          <w:sz w:val="21"/>
-          <w:szCs w:val="21"/>
-          <w:shd w:val="clear" w:color="auto" w:fill="FFFFFF"/>
-        </w:rPr>
-        <w:t>中</w:t>
-      </w:r>
-      <w:proofErr w:type="gramStart"/>
-      <w:r>
-        <w:rPr>
-          <w:rFonts w:ascii="Arial" w:hAnsi="Arial" w:cs="Arial" w:hint="eastAsia"/>
-          <w:color w:val="111111"/>
-          <w:sz w:val="21"/>
-          <w:szCs w:val="21"/>
-          <w:shd w:val="clear" w:color="auto" w:fill="FFFFFF"/>
-        </w:rPr>
-        <w:t>特</w:t>
-      </w:r>
-      <w:proofErr w:type="gramEnd"/>
-      <w:r>
-        <w:rPr>
-          <w:rFonts w:ascii="Arial" w:hAnsi="Arial" w:cs="Arial" w:hint="eastAsia"/>
-          <w:color w:val="111111"/>
-          <w:sz w:val="21"/>
-          <w:szCs w:val="21"/>
-          <w:shd w:val="clear" w:color="auto" w:fill="FFFFFF"/>
-        </w:rPr>
-        <w:t>社，中级左棍</w:t>
-      </w:r>
-      <w:proofErr w:type="gramStart"/>
-      <w:r>
-        <w:rPr>
-          <w:rFonts w:ascii="Arial" w:hAnsi="Arial" w:cs="Arial" w:hint="eastAsia"/>
-          <w:color w:val="111111"/>
-          <w:sz w:val="21"/>
-          <w:szCs w:val="21"/>
-          <w:shd w:val="clear" w:color="auto" w:fill="FFFFFF"/>
-        </w:rPr>
-        <w:t>复读五</w:t>
-      </w:r>
-      <w:proofErr w:type="gramEnd"/>
-      <w:r>
-        <w:rPr>
-          <w:rFonts w:ascii="Arial" w:hAnsi="Arial" w:cs="Arial" w:hint="eastAsia"/>
-          <w:color w:val="111111"/>
-          <w:sz w:val="21"/>
-          <w:szCs w:val="21"/>
-          <w:shd w:val="clear" w:color="auto" w:fill="FFFFFF"/>
-        </w:rPr>
-        <w:t>大导师圣训，“高级”左棍复读</w:t>
-      </w:r>
-      <w:r>
-        <w:rPr>
-          <w:rFonts w:ascii="Arial" w:hAnsi="Arial" w:cs="Arial" w:hint="eastAsia"/>
-          <w:color w:val="111111"/>
-          <w:sz w:val="21"/>
-          <w:szCs w:val="21"/>
-          <w:shd w:val="clear" w:color="auto" w:fill="FFFFFF"/>
-        </w:rPr>
-        <w:t>齐泽克巴迪欧</w:t>
-      </w:r>
-      <w:proofErr w:type="gramStart"/>
+        <w:t>表达的本能。展览品没有灯光</w:t>
+      </w:r>
+      <w:r>
+        <w:rPr>
+          <w:rFonts w:ascii="Arial" w:hAnsi="Arial" w:cs="Arial" w:hint="eastAsia"/>
+          <w:color w:val="111111"/>
+          <w:sz w:val="21"/>
+          <w:szCs w:val="21"/>
+          <w:shd w:val="clear" w:color="auto" w:fill="FFFFFF"/>
+        </w:rPr>
+        <w:t>照射，似乎故意是让人难以看清它的面目，却又因其醒目的设计颜色传递了其存在的模糊与可见性。</w:t>
+      </w:r>
       <w:r>
         <w:rPr>
           <w:rFonts w:ascii="Arial" w:hAnsi="Arial" w:cs="Arial" w:hint="eastAsia"/>
@@ -8172,17 +7169,6 @@
           <w:shd w:val="clear" w:color="auto" w:fill="FFFFFF"/>
         </w:rPr>
         <w:t>”</w:t>
-      </w:r>
-      <w:proofErr w:type="gramEnd"/>
-      <w:r>
-        <w:rPr>
-          <w:rFonts w:ascii="Arial" w:hAnsi="Arial" w:cs="Arial" w:hint="eastAsia"/>
-          <w:color w:val="111111"/>
-          <w:sz w:val="21"/>
-          <w:szCs w:val="21"/>
-          <w:shd w:val="clear" w:color="auto" w:fill="FFFFFF"/>
-        </w:rPr>
-        <w:t>（引号为引者所加）</w:t>
       </w:r>
     </w:p>
     <w:p>
@@ -8202,33 +7188,33 @@
       </w:pPr>
       <w:r>
         <w:rPr>
-          <w:rFonts w:ascii="Arial" w:hAnsi="Arial" w:cs="Arial" w:hint="eastAsia"/>
-          <w:color w:val="111111"/>
-          <w:sz w:val="21"/>
-          <w:szCs w:val="21"/>
-          <w:shd w:val="clear" w:color="auto" w:fill="FFFFFF"/>
-        </w:rPr>
-        <w:t>在台上，另一位登上舞台的人士将装在推车上的一块披有白布的大件推了上来：“给大家介绍一下本次展览我最喜欢的物品。偏僻的放置角落言说的正是人类一种极度需求但羞于表达的本能。展览品没有灯光</w:t>
-      </w:r>
-      <w:r>
-        <w:rPr>
-          <w:rFonts w:ascii="Arial" w:hAnsi="Arial" w:cs="Arial" w:hint="eastAsia"/>
-          <w:color w:val="111111"/>
-          <w:sz w:val="21"/>
-          <w:szCs w:val="21"/>
-          <w:shd w:val="clear" w:color="auto" w:fill="FFFFFF"/>
-        </w:rPr>
-        <w:t>照射，似乎故意是让人难以看清它的面目，却又因其醒目的设计颜色传递了其存在的模糊与可见性。</w:t>
-      </w:r>
-      <w:r>
-        <w:rPr>
-          <w:rFonts w:ascii="Arial" w:hAnsi="Arial" w:cs="Arial" w:hint="eastAsia"/>
-          <w:color w:val="111111"/>
-          <w:sz w:val="21"/>
-          <w:szCs w:val="21"/>
-          <w:shd w:val="clear" w:color="auto" w:fill="FFFFFF"/>
-        </w:rPr>
-        <w:t>”</w:t>
+          <w:rFonts w:ascii="Arial" w:hAnsi="Arial" w:cs="Arial"/>
+          <w:color w:val="111111"/>
+          <w:sz w:val="21"/>
+          <w:szCs w:val="21"/>
+          <w:shd w:val="clear" w:color="auto" w:fill="FFFFFF"/>
+        </w:rPr>
+        <w:t>T</w:t>
+      </w:r>
+      <w:r>
+        <w:rPr>
+          <w:rFonts w:ascii="Arial" w:hAnsi="Arial" w:cs="Arial" w:hint="eastAsia"/>
+          <w:color w:val="111111"/>
+          <w:sz w:val="21"/>
+          <w:szCs w:val="21"/>
+          <w:shd w:val="clear" w:color="auto" w:fill="FFFFFF"/>
+        </w:rPr>
+        <w:t>a</w:t>
+      </w:r>
+      <w:r>
+        <w:rPr>
+          <w:rFonts w:ascii="Arial" w:hAnsi="Arial" w:cs="Arial" w:hint="eastAsia"/>
+          <w:color w:val="111111"/>
+          <w:sz w:val="21"/>
+          <w:szCs w:val="21"/>
+          <w:shd w:val="clear" w:color="auto" w:fill="FFFFFF"/>
+        </w:rPr>
+        <w:t>带领着大家在展览中肆意穿梭。</w:t>
       </w:r>
     </w:p>
     <w:p>
@@ -8248,33 +7234,13 @@
       </w:pPr>
       <w:r>
         <w:rPr>
-          <w:rFonts w:ascii="Arial" w:hAnsi="Arial" w:cs="Arial"/>
-          <w:color w:val="111111"/>
-          <w:sz w:val="21"/>
-          <w:szCs w:val="21"/>
-          <w:shd w:val="clear" w:color="auto" w:fill="FFFFFF"/>
-        </w:rPr>
-        <w:t>T</w:t>
-      </w:r>
-      <w:r>
-        <w:rPr>
-          <w:rFonts w:ascii="Arial" w:hAnsi="Arial" w:cs="Arial" w:hint="eastAsia"/>
-          <w:color w:val="111111"/>
-          <w:sz w:val="21"/>
-          <w:szCs w:val="21"/>
-          <w:shd w:val="clear" w:color="auto" w:fill="FFFFFF"/>
-        </w:rPr>
-        <w:t>a</w:t>
-      </w:r>
-      <w:r>
-        <w:rPr>
-          <w:rFonts w:ascii="Arial" w:hAnsi="Arial" w:cs="Arial" w:hint="eastAsia"/>
-          <w:color w:val="111111"/>
-          <w:sz w:val="21"/>
-          <w:szCs w:val="21"/>
-          <w:shd w:val="clear" w:color="auto" w:fill="FFFFFF"/>
-        </w:rPr>
-        <w:t>带领着大家在展览中肆意穿梭。</w:t>
+          <w:rFonts w:ascii="Arial" w:hAnsi="Arial" w:cs="Arial" w:hint="eastAsia"/>
+          <w:color w:val="111111"/>
+          <w:sz w:val="21"/>
+          <w:szCs w:val="21"/>
+          <w:shd w:val="clear" w:color="auto" w:fill="FFFFFF"/>
+        </w:rPr>
+        <w:t>“它被驱逐出了展厅，可观众们又会有意无意地找到它，并从它柔和的缺口中走入作品，在我看来，这正是一种和自我分裂和解的设计。”</w:t>
       </w:r>
     </w:p>
     <w:p>
@@ -8300,7 +7266,7 @@
           <w:szCs w:val="21"/>
           <w:shd w:val="clear" w:color="auto" w:fill="FFFFFF"/>
         </w:rPr>
-        <w:t>“它被驱逐出了展厅，可观众们又会有意无意地找到它，并从它柔和的缺口中走入作品，在我看来，这正是一种和自我分裂和解的设计。”</w:t>
+        <w:t>（请你猜一猜这件作品是什么呢？）</w:t>
       </w:r>
     </w:p>
     <w:p>
@@ -8326,7 +7292,7 @@
           <w:szCs w:val="21"/>
           <w:shd w:val="clear" w:color="auto" w:fill="FFFFFF"/>
         </w:rPr>
-        <w:t>（请你猜一猜这件作品是什么呢？）</w:t>
+        <w:t>“现在该给大家看看这个作品的面目了。”</w:t>
       </w:r>
     </w:p>
     <w:p>
@@ -8346,13 +7312,53 @@
       </w:pPr>
       <w:r>
         <w:rPr>
-          <w:rFonts w:ascii="Arial" w:hAnsi="Arial" w:cs="Arial" w:hint="eastAsia"/>
-          <w:color w:val="111111"/>
-          <w:sz w:val="21"/>
-          <w:szCs w:val="21"/>
-          <w:shd w:val="clear" w:color="auto" w:fill="FFFFFF"/>
-        </w:rPr>
-        <w:t>“现在该给大家看看这个作品的面目了。”</w:t>
+          <w:rFonts w:ascii="Arial" w:hAnsi="Arial" w:cs="Arial"/>
+          <w:color w:val="111111"/>
+          <w:sz w:val="21"/>
+          <w:szCs w:val="21"/>
+          <w:shd w:val="clear" w:color="auto" w:fill="FFFFFF"/>
+        </w:rPr>
+        <w:t>T</w:t>
+      </w:r>
+      <w:r>
+        <w:rPr>
+          <w:rFonts w:ascii="Arial" w:hAnsi="Arial" w:cs="Arial" w:hint="eastAsia"/>
+          <w:color w:val="111111"/>
+          <w:sz w:val="21"/>
+          <w:szCs w:val="21"/>
+          <w:shd w:val="clear" w:color="auto" w:fill="FFFFFF"/>
+        </w:rPr>
+        <w:t>a</w:t>
+      </w:r>
+      <w:r>
+        <w:rPr>
+          <w:rFonts w:ascii="Arial" w:hAnsi="Arial" w:cs="Arial" w:hint="eastAsia"/>
+          <w:color w:val="111111"/>
+          <w:sz w:val="21"/>
+          <w:szCs w:val="21"/>
+          <w:shd w:val="clear" w:color="auto" w:fill="FFFFFF"/>
+        </w:rPr>
+        <w:t>将白布掀开</w:t>
+      </w:r>
+      <w:r>
+        <w:rPr>
+          <w:rFonts w:ascii="Arial" w:hAnsi="Arial" w:cs="Arial" w:hint="eastAsia"/>
+          <w:color w:val="111111"/>
+          <w:sz w:val="21"/>
+          <w:szCs w:val="21"/>
+          <w:shd w:val="clear" w:color="auto" w:fill="FFFFFF"/>
+        </w:rPr>
+        <w:t>/ta</w:t>
+      </w:r>
+      <w:r>
+        <w:rPr>
+          <w:rFonts w:ascii="Arial" w:hAnsi="Arial" w:cs="Arial" w:hint="eastAsia"/>
+          <w:color w:val="111111"/>
+          <w:sz w:val="21"/>
+          <w:szCs w:val="21"/>
+          <w:shd w:val="clear" w:color="auto" w:fill="FFFFFF"/>
+        </w:rPr>
+        <w:t>带领着大家走到某个角落，大家站定一看，原来是厕所！</w:t>
       </w:r>
     </w:p>
     <w:p>
@@ -8372,53 +7378,13 @@
       </w:pPr>
       <w:r>
         <w:rPr>
-          <w:rFonts w:ascii="Arial" w:hAnsi="Arial" w:cs="Arial"/>
-          <w:color w:val="111111"/>
-          <w:sz w:val="21"/>
-          <w:szCs w:val="21"/>
-          <w:shd w:val="clear" w:color="auto" w:fill="FFFFFF"/>
-        </w:rPr>
-        <w:t>T</w:t>
-      </w:r>
-      <w:r>
-        <w:rPr>
-          <w:rFonts w:ascii="Arial" w:hAnsi="Arial" w:cs="Arial" w:hint="eastAsia"/>
-          <w:color w:val="111111"/>
-          <w:sz w:val="21"/>
-          <w:szCs w:val="21"/>
-          <w:shd w:val="clear" w:color="auto" w:fill="FFFFFF"/>
-        </w:rPr>
-        <w:t>a</w:t>
-      </w:r>
-      <w:r>
-        <w:rPr>
-          <w:rFonts w:ascii="Arial" w:hAnsi="Arial" w:cs="Arial" w:hint="eastAsia"/>
-          <w:color w:val="111111"/>
-          <w:sz w:val="21"/>
-          <w:szCs w:val="21"/>
-          <w:shd w:val="clear" w:color="auto" w:fill="FFFFFF"/>
-        </w:rPr>
-        <w:t>将白布掀开</w:t>
-      </w:r>
-      <w:r>
-        <w:rPr>
-          <w:rFonts w:ascii="Arial" w:hAnsi="Arial" w:cs="Arial" w:hint="eastAsia"/>
-          <w:color w:val="111111"/>
-          <w:sz w:val="21"/>
-          <w:szCs w:val="21"/>
-          <w:shd w:val="clear" w:color="auto" w:fill="FFFFFF"/>
-        </w:rPr>
-        <w:t>/ta</w:t>
-      </w:r>
-      <w:r>
-        <w:rPr>
-          <w:rFonts w:ascii="Arial" w:hAnsi="Arial" w:cs="Arial" w:hint="eastAsia"/>
-          <w:color w:val="111111"/>
-          <w:sz w:val="21"/>
-          <w:szCs w:val="21"/>
-          <w:shd w:val="clear" w:color="auto" w:fill="FFFFFF"/>
-        </w:rPr>
-        <w:t>带领着大家走到某个角落，大家站定一看，原来是厕所！</w:t>
+          <w:rFonts w:ascii="Arial" w:hAnsi="Arial" w:cs="Arial" w:hint="eastAsia"/>
+          <w:color w:val="111111"/>
+          <w:sz w:val="21"/>
+          <w:szCs w:val="21"/>
+          <w:shd w:val="clear" w:color="auto" w:fill="FFFFFF"/>
+        </w:rPr>
+        <w:t>那个人站在那里沉吟思了一会儿，倏忽抬起头来，说：“我想了想，厕所属于互动装置艺术。”</w:t>
       </w:r>
     </w:p>
     <w:p>
@@ -8444,7 +7410,47 @@
           <w:szCs w:val="21"/>
           <w:shd w:val="clear" w:color="auto" w:fill="FFFFFF"/>
         </w:rPr>
-        <w:t>那个人站在那里沉吟思了一会儿，倏忽抬起头来，说：“我想了想，厕所属于互动装置艺术。”</w:t>
+        <w:t>一个人说出口：“</w:t>
+      </w:r>
+      <w:r>
+        <w:rPr>
+          <w:rFonts w:ascii="Arial" w:hAnsi="Arial" w:cs="Arial" w:hint="eastAsia"/>
+          <w:color w:val="111111"/>
+          <w:sz w:val="21"/>
+          <w:szCs w:val="21"/>
+          <w:shd w:val="clear" w:color="auto" w:fill="FFFFFF"/>
+        </w:rPr>
+        <w:t>语言游戏</w:t>
+      </w:r>
+      <w:r>
+        <w:rPr>
+          <w:rFonts w:ascii="Arial" w:hAnsi="Arial" w:cs="Arial" w:hint="eastAsia"/>
+          <w:color w:val="111111"/>
+          <w:sz w:val="21"/>
+          <w:szCs w:val="21"/>
+          <w:shd w:val="clear" w:color="auto" w:fill="FFFFFF"/>
+        </w:rPr>
+        <w:t>，呸，</w:t>
+      </w:r>
+      <w:r>
+        <w:rPr>
+          <w:rFonts w:ascii="Arial" w:hAnsi="Arial" w:cs="Arial" w:hint="eastAsia"/>
+          <w:color w:val="111111"/>
+          <w:sz w:val="21"/>
+          <w:szCs w:val="21"/>
+          <w:shd w:val="clear" w:color="auto" w:fill="FFFFFF"/>
+        </w:rPr>
+        <w:t>奄奄一息</w:t>
+      </w:r>
+      <w:r>
+        <w:rPr>
+          <w:rFonts w:ascii="Arial" w:hAnsi="Arial" w:cs="Arial" w:hint="eastAsia"/>
+          <w:color w:val="111111"/>
+          <w:sz w:val="21"/>
+          <w:szCs w:val="21"/>
+          <w:shd w:val="clear" w:color="auto" w:fill="FFFFFF"/>
+        </w:rPr>
+        <w:t>。”</w:t>
       </w:r>
     </w:p>
     <w:p>
@@ -8470,47 +7476,7 @@
           <w:szCs w:val="21"/>
           <w:shd w:val="clear" w:color="auto" w:fill="FFFFFF"/>
         </w:rPr>
-        <w:t>一个人说出口：“</w:t>
-      </w:r>
-      <w:r>
-        <w:rPr>
-          <w:rFonts w:ascii="Arial" w:hAnsi="Arial" w:cs="Arial" w:hint="eastAsia"/>
-          <w:color w:val="111111"/>
-          <w:sz w:val="21"/>
-          <w:szCs w:val="21"/>
-          <w:shd w:val="clear" w:color="auto" w:fill="FFFFFF"/>
-        </w:rPr>
-        <w:t>语言游戏</w:t>
-      </w:r>
-      <w:r>
-        <w:rPr>
-          <w:rFonts w:ascii="Arial" w:hAnsi="Arial" w:cs="Arial" w:hint="eastAsia"/>
-          <w:color w:val="111111"/>
-          <w:sz w:val="21"/>
-          <w:szCs w:val="21"/>
-          <w:shd w:val="clear" w:color="auto" w:fill="FFFFFF"/>
-        </w:rPr>
-        <w:t>，呸，</w:t>
-      </w:r>
-      <w:r>
-        <w:rPr>
-          <w:rFonts w:ascii="Arial" w:hAnsi="Arial" w:cs="Arial" w:hint="eastAsia"/>
-          <w:color w:val="111111"/>
-          <w:sz w:val="21"/>
-          <w:szCs w:val="21"/>
-          <w:shd w:val="clear" w:color="auto" w:fill="FFFFFF"/>
-        </w:rPr>
-        <w:t>奄奄一息</w:t>
-      </w:r>
-      <w:r>
-        <w:rPr>
-          <w:rFonts w:ascii="Arial" w:hAnsi="Arial" w:cs="Arial" w:hint="eastAsia"/>
-          <w:color w:val="111111"/>
-          <w:sz w:val="21"/>
-          <w:szCs w:val="21"/>
-          <w:shd w:val="clear" w:color="auto" w:fill="FFFFFF"/>
-        </w:rPr>
-        <w:t>。”</w:t>
+        <w:t>“可能是，某种，后现代写作手法。”</w:t>
       </w:r>
     </w:p>
     <w:p>
@@ -8536,32 +7502,6 @@
           <w:szCs w:val="21"/>
           <w:shd w:val="clear" w:color="auto" w:fill="FFFFFF"/>
         </w:rPr>
-        <w:t>“可能是，某种，后现代写作手法。”</w:t>
-      </w:r>
-    </w:p>
-    <w:p>
-      <w:pPr>
-        <w:pStyle w:val="a3"/>
-        <w:widowControl/>
-        <w:shd w:val="clear" w:color="auto" w:fill="FFFFFF"/>
-        <w:spacing w:beforeAutospacing="0" w:after="300" w:afterAutospacing="0" w:line="27" w:lineRule="atLeast"/>
-        <w:ind w:firstLine="420"/>
-        <w:rPr>
-          <w:rFonts w:ascii="Arial" w:hAnsi="Arial" w:cs="Arial"/>
-          <w:color w:val="111111"/>
-          <w:sz w:val="21"/>
-          <w:szCs w:val="21"/>
-          <w:shd w:val="clear" w:color="auto" w:fill="FFFFFF"/>
-        </w:rPr>
-      </w:pPr>
-      <w:r>
-        <w:rPr>
-          <w:rFonts w:ascii="Arial" w:hAnsi="Arial" w:cs="Arial" w:hint="eastAsia"/>
-          <w:color w:val="111111"/>
-          <w:sz w:val="21"/>
-          <w:szCs w:val="21"/>
-          <w:shd w:val="clear" w:color="auto" w:fill="FFFFFF"/>
-        </w:rPr>
         <w:t>这是某种笔误，正是在输入法中</w:t>
       </w:r>
       <w:r>
@@ -8620,27 +7560,15 @@
         </w:rPr>
         <w:t>罗伯特·</w:t>
       </w:r>
-      <w:proofErr w:type="gramStart"/>
-      <w:r>
-        <w:rPr>
-          <w:rFonts w:ascii="Arial" w:hAnsi="Arial" w:cs="Arial" w:hint="eastAsia"/>
-          <w:color w:val="111111"/>
-          <w:sz w:val="21"/>
-          <w:szCs w:val="21"/>
-          <w:shd w:val="clear" w:color="auto" w:fill="FFFFFF"/>
-        </w:rPr>
-        <w:t>穆西尔</w:t>
-      </w:r>
-      <w:proofErr w:type="gramEnd"/>
-      <w:r>
-        <w:rPr>
-          <w:rFonts w:ascii="Arial" w:hAnsi="Arial" w:cs="Arial" w:hint="eastAsia"/>
-          <w:color w:val="111111"/>
-          <w:sz w:val="21"/>
-          <w:szCs w:val="21"/>
-          <w:shd w:val="clear" w:color="auto" w:fill="FFFFFF"/>
-        </w:rPr>
-        <w:t>在《没有个性的人》第一卷中有关数学的议论，“所有不得不对灵魂有所了解的人</w:t>
+      <w:r>
+        <w:rPr>
+          <w:rFonts w:ascii="Arial" w:hAnsi="Arial" w:cs="Arial" w:hint="eastAsia"/>
+          <w:color w:val="111111"/>
+          <w:sz w:val="21"/>
+          <w:szCs w:val="21"/>
+          <w:shd w:val="clear" w:color="auto" w:fill="FFFFFF"/>
+        </w:rPr>
+        <w:t>穆西尔在《没有个性的人》第一卷中有关数学的议论，“所有不得不对灵魂有所了解的人</w:t>
       </w:r>
       <w:r>
         <w:rPr>
@@ -8680,29 +7608,7 @@
           <w:szCs w:val="21"/>
           <w:shd w:val="clear" w:color="auto" w:fill="FFFFFF"/>
         </w:rPr>
-        <w:t>它已经被数学所毁灭。”</w:t>
-      </w:r>
-      <w:proofErr w:type="gramStart"/>
-      <w:r>
-        <w:rPr>
-          <w:rFonts w:ascii="Arial" w:hAnsi="Arial" w:cs="Arial" w:hint="eastAsia"/>
-          <w:color w:val="111111"/>
-          <w:sz w:val="21"/>
-          <w:szCs w:val="21"/>
-          <w:shd w:val="clear" w:color="auto" w:fill="FFFFFF"/>
-        </w:rPr>
-        <w:t>根据穆西尔</w:t>
-      </w:r>
-      <w:proofErr w:type="gramEnd"/>
-      <w:r>
-        <w:rPr>
-          <w:rFonts w:ascii="Arial" w:hAnsi="Arial" w:cs="Arial" w:hint="eastAsia"/>
-          <w:color w:val="111111"/>
-          <w:sz w:val="21"/>
-          <w:szCs w:val="21"/>
-          <w:shd w:val="clear" w:color="auto" w:fill="FFFFFF"/>
-        </w:rPr>
-        <w:t>不那么离谱的描绘</w:t>
+        <w:t>它已经被数学所毁灭。”根据穆西尔不那么离谱的描绘</w:t>
       </w:r>
       <w:r>
         <w:rPr>
@@ -8752,50 +7658,28 @@
           <w:szCs w:val="21"/>
           <w:shd w:val="clear" w:color="auto" w:fill="FFFFFF"/>
         </w:rPr>
+        <w:t>(Musil, 1953, p.40)</w:t>
+      </w:r>
+      <w:r>
+        <w:rPr>
+          <w:rFonts w:ascii="Arial" w:hAnsi="Arial" w:cs="Arial" w:hint="eastAsia"/>
+          <w:color w:val="111111"/>
+          <w:sz w:val="21"/>
+          <w:szCs w:val="21"/>
+          <w:shd w:val="clear" w:color="auto" w:fill="FFFFFF"/>
+        </w:rPr>
+        <w:t>不妨把这句话解读为对于“启蒙辩证法”命题的精妙概括。对于他们</w:t>
+      </w:r>
+      <w:r>
+        <w:rPr>
+          <w:rFonts w:ascii="Arial" w:hAnsi="Arial" w:cs="Arial" w:hint="eastAsia"/>
+          <w:color w:val="111111"/>
+          <w:sz w:val="21"/>
+          <w:szCs w:val="21"/>
+          <w:shd w:val="clear" w:color="auto" w:fill="FFFFFF"/>
+        </w:rPr>
         <w:t>(</w:t>
       </w:r>
-      <w:proofErr w:type="spellStart"/>
-      <w:r>
-        <w:rPr>
-          <w:rFonts w:ascii="Arial" w:hAnsi="Arial" w:cs="Arial" w:hint="eastAsia"/>
-          <w:color w:val="111111"/>
-          <w:sz w:val="21"/>
-          <w:szCs w:val="21"/>
-          <w:shd w:val="clear" w:color="auto" w:fill="FFFFFF"/>
-        </w:rPr>
-        <w:t>Musil</w:t>
-      </w:r>
-      <w:proofErr w:type="spellEnd"/>
-      <w:r>
-        <w:rPr>
-          <w:rFonts w:ascii="Arial" w:hAnsi="Arial" w:cs="Arial" w:hint="eastAsia"/>
-          <w:color w:val="111111"/>
-          <w:sz w:val="21"/>
-          <w:szCs w:val="21"/>
-          <w:shd w:val="clear" w:color="auto" w:fill="FFFFFF"/>
-        </w:rPr>
-        <w:t>, 1953, p.40)</w:t>
-      </w:r>
-      <w:r>
-        <w:rPr>
-          <w:rFonts w:ascii="Arial" w:hAnsi="Arial" w:cs="Arial" w:hint="eastAsia"/>
-          <w:color w:val="111111"/>
-          <w:sz w:val="21"/>
-          <w:szCs w:val="21"/>
-          <w:shd w:val="clear" w:color="auto" w:fill="FFFFFF"/>
-        </w:rPr>
-        <w:t>不妨把这句话解读为对于“启蒙辩证法”命题的精妙概括。对于他们</w:t>
-      </w:r>
-      <w:r>
-        <w:rPr>
-          <w:rFonts w:ascii="Arial" w:hAnsi="Arial" w:cs="Arial" w:hint="eastAsia"/>
-          <w:color w:val="111111"/>
-          <w:sz w:val="21"/>
-          <w:szCs w:val="21"/>
-          <w:shd w:val="clear" w:color="auto" w:fill="FFFFFF"/>
-        </w:rPr>
-        <w:t>(</w:t>
-      </w:r>
       <w:r>
         <w:rPr>
           <w:rFonts w:ascii="Arial" w:hAnsi="Arial" w:cs="Arial" w:hint="eastAsia"/>
@@ -8834,29 +7718,7 @@
           <w:szCs w:val="21"/>
           <w:shd w:val="clear" w:color="auto" w:fill="FFFFFF"/>
         </w:rPr>
-        <w:t>(</w:t>
-      </w:r>
-      <w:proofErr w:type="spellStart"/>
-      <w:r>
-        <w:rPr>
-          <w:rFonts w:ascii="Arial" w:hAnsi="Arial" w:cs="Arial" w:hint="eastAsia"/>
-          <w:color w:val="111111"/>
-          <w:sz w:val="21"/>
-          <w:szCs w:val="21"/>
-          <w:shd w:val="clear" w:color="auto" w:fill="FFFFFF"/>
-        </w:rPr>
-        <w:t>Musil</w:t>
-      </w:r>
-      <w:proofErr w:type="spellEnd"/>
-      <w:r>
-        <w:rPr>
-          <w:rFonts w:ascii="Arial" w:hAnsi="Arial" w:cs="Arial" w:hint="eastAsia"/>
-          <w:color w:val="111111"/>
-          <w:sz w:val="21"/>
-          <w:szCs w:val="21"/>
-          <w:shd w:val="clear" w:color="auto" w:fill="FFFFFF"/>
-        </w:rPr>
-        <w:t>, 1953</w:t>
+        <w:t>(Musil, 1953</w:t>
       </w:r>
       <w:r>
         <w:rPr>
@@ -8902,29 +7764,7 @@
           <w:szCs w:val="21"/>
           <w:shd w:val="clear" w:color="auto" w:fill="FFFFFF"/>
         </w:rPr>
-        <w:t>“你又不懂玛斯玛忒刻，你看啥</w:t>
-      </w:r>
-      <w:proofErr w:type="gramStart"/>
-      <w:r>
-        <w:rPr>
-          <w:rFonts w:ascii="Arial" w:hAnsi="Arial" w:cs="Arial" w:hint="eastAsia"/>
-          <w:color w:val="111111"/>
-          <w:sz w:val="21"/>
-          <w:szCs w:val="21"/>
-          <w:shd w:val="clear" w:color="auto" w:fill="FFFFFF"/>
-        </w:rPr>
-        <w:t>玛</w:t>
-      </w:r>
-      <w:proofErr w:type="gramEnd"/>
-      <w:r>
-        <w:rPr>
-          <w:rFonts w:ascii="Arial" w:hAnsi="Arial" w:cs="Arial" w:hint="eastAsia"/>
-          <w:color w:val="111111"/>
-          <w:sz w:val="21"/>
-          <w:szCs w:val="21"/>
-          <w:shd w:val="clear" w:color="auto" w:fill="FFFFFF"/>
-        </w:rPr>
-        <w:t>忒刻从哪来？”</w:t>
+        <w:t>“你又不懂玛斯玛忒刻，你看啥玛忒刻从哪来？”</w:t>
       </w:r>
     </w:p>
     <w:p>
@@ -8950,29 +7790,7 @@
           <w:szCs w:val="21"/>
           <w:shd w:val="clear" w:color="auto" w:fill="FFFFFF"/>
         </w:rPr>
-        <w:t>“为什么一写成玛斯</w:t>
-      </w:r>
-      <w:proofErr w:type="gramStart"/>
-      <w:r>
-        <w:rPr>
-          <w:rFonts w:ascii="Arial" w:hAnsi="Arial" w:cs="Arial" w:hint="eastAsia"/>
-          <w:color w:val="111111"/>
-          <w:sz w:val="21"/>
-          <w:szCs w:val="21"/>
-          <w:shd w:val="clear" w:color="auto" w:fill="FFFFFF"/>
-        </w:rPr>
-        <w:t>玛</w:t>
-      </w:r>
-      <w:proofErr w:type="gramEnd"/>
-      <w:r>
-        <w:rPr>
-          <w:rFonts w:ascii="Arial" w:hAnsi="Arial" w:cs="Arial" w:hint="eastAsia"/>
-          <w:color w:val="111111"/>
-          <w:sz w:val="21"/>
-          <w:szCs w:val="21"/>
-          <w:shd w:val="clear" w:color="auto" w:fill="FFFFFF"/>
-        </w:rPr>
-        <w:t>忒刻，就顿时一股子后现代味？”</w:t>
+        <w:t>“为什么一写成玛斯玛忒刻，就顿时一股子后现代味？”</w:t>
       </w:r>
     </w:p>
     <w:p>
@@ -9024,7 +7842,6 @@
           <w:szCs w:val="21"/>
           <w:shd w:val="clear" w:color="auto" w:fill="FFFFFF"/>
         </w:rPr>
-        <w:lastRenderedPageBreak/>
         <w:t>恩格斯在他的费尔巴哈篇中的话语正在回响：“这种词源学上的把戏是唯心主义哲学的最后一着。这个词的意义，不是按照它的实际使用的历史发展来决定，而竟然按照词源来决定。”</w:t>
       </w:r>
     </w:p>
@@ -9168,15 +7985,7 @@
         <w:t>，</w:t>
       </w:r>
       <w:r>
-        <w:t>如此多的声音</w:t>
-      </w:r>
-      <w:proofErr w:type="gramStart"/>
-      <w:r>
-        <w:t>融汇</w:t>
-      </w:r>
-      <w:proofErr w:type="gramEnd"/>
-      <w:r>
-        <w:t>在一起</w:t>
+        <w:t>如此多的声音融汇在一起</w:t>
       </w:r>
       <w:r>
         <w:rPr>
@@ -9232,8 +8041,8 @@
 </file>
 
 <file path=word/numbering.xml><?xml version="1.0" encoding="utf-8"?>
-<w:numbering xmlns:wpc="http://schemas.microsoft.com/office/word/2010/wordprocessingCanvas" xmlns:mc="http://schemas.openxmlformats.org/markup-compatibility/2006" xmlns:o="urn:schemas-microsoft-com:office:office" xmlns:r="http://schemas.openxmlformats.org/officeDocument/2006/relationships" xmlns:m="http://schemas.openxmlformats.org/officeDocument/2006/math" xmlns:v="urn:schemas-microsoft-com:vml" xmlns:wp14="http://schemas.microsoft.com/office/word/2010/wordprocessingDrawing" xmlns:wp="http://schemas.openxmlformats.org/drawingml/2006/wordprocessingDrawing" xmlns:w10="urn:schemas-microsoft-com:office:word" xmlns:w="http://schemas.openxmlformats.org/wordprocessingml/2006/main" xmlns:w14="http://schemas.microsoft.com/office/word/2010/wordml" xmlns:wpg="http://schemas.microsoft.com/office/word/2010/wordprocessingGroup" xmlns:wpi="http://schemas.microsoft.com/office/word/2010/wordprocessingInk" xmlns:wne="http://schemas.microsoft.com/office/word/2006/wordml" xmlns:wps="http://schemas.microsoft.com/office/word/2010/wordprocessingShape" mc:Ignorable="w14 wp14">
-  <w:abstractNum w:abstractNumId="0">
+<w:numbering xmlns:wpc="http://schemas.microsoft.com/office/word/2010/wordprocessingCanvas" xmlns:cx="http://schemas.microsoft.com/office/drawing/2014/chartex" xmlns:cx1="http://schemas.microsoft.com/office/drawing/2015/9/8/chartex" xmlns:cx2="http://schemas.microsoft.com/office/drawing/2015/10/21/chartex" xmlns:cx3="http://schemas.microsoft.com/office/drawing/2016/5/9/chartex" xmlns:cx4="http://schemas.microsoft.com/office/drawing/2016/5/10/chartex" xmlns:cx5="http://schemas.microsoft.com/office/drawing/2016/5/11/chartex" xmlns:cx6="http://schemas.microsoft.com/office/drawing/2016/5/12/chartex" xmlns:cx7="http://schemas.microsoft.com/office/drawing/2016/5/13/chartex" xmlns:cx8="http://schemas.microsoft.com/office/drawing/2016/5/14/chartex" xmlns:mc="http://schemas.openxmlformats.org/markup-compatibility/2006" xmlns:aink="http://schemas.microsoft.com/office/drawing/2016/ink" xmlns:am3d="http://schemas.microsoft.com/office/drawing/2017/model3d" xmlns:o="urn:schemas-microsoft-com:office:office" xmlns:oel="http://schemas.microsoft.com/office/2019/extlst" xmlns:r="http://schemas.openxmlformats.org/officeDocument/2006/relationships" xmlns:m="http://schemas.openxmlformats.org/officeDocument/2006/math" xmlns:v="urn:schemas-microsoft-com:vml" xmlns:wp14="http://schemas.microsoft.com/office/word/2010/wordprocessingDrawing" xmlns:wp="http://schemas.openxmlformats.org/drawingml/2006/wordprocessingDrawing" xmlns:w10="urn:schemas-microsoft-com:office:word" xmlns:w="http://schemas.openxmlformats.org/wordprocessingml/2006/main" xmlns:w14="http://schemas.microsoft.com/office/word/2010/wordml" xmlns:w15="http://schemas.microsoft.com/office/word/2012/wordml" xmlns:w16cex="http://schemas.microsoft.com/office/word/2018/wordml/cex" xmlns:w16cid="http://schemas.microsoft.com/office/word/2016/wordml/cid" xmlns:w16="http://schemas.microsoft.com/office/word/2018/wordml" xmlns:w16sdtdh="http://schemas.microsoft.com/office/word/2020/wordml/sdtdatahash" xmlns:w16se="http://schemas.microsoft.com/office/word/2015/wordml/symex" xmlns:wpg="http://schemas.microsoft.com/office/word/2010/wordprocessingGroup" xmlns:wpi="http://schemas.microsoft.com/office/word/2010/wordprocessingInk" xmlns:wne="http://schemas.microsoft.com/office/word/2006/wordml" xmlns:wps="http://schemas.microsoft.com/office/word/2010/wordprocessingShape" mc:Ignorable="w14 w15 w16se w16cid w16 w16cex w16sdtdh wp14">
+  <w:abstractNum w:abstractNumId="0" w15:restartNumberingAfterBreak="0">
     <w:nsid w:val="48E537BA"/>
     <w:multiLevelType w:val="hybridMultilevel"/>
     <w:tmpl w:val="89C4CE68"/>
@@ -9345,14 +8154,14 @@
       </w:rPr>
     </w:lvl>
   </w:abstractNum>
-  <w:num w:numId="1">
+  <w:num w:numId="1" w16cid:durableId="269700653">
     <w:abstractNumId w:val="0"/>
   </w:num>
 </w:numbering>
 </file>
 
 <file path=word/styles.xml><?xml version="1.0" encoding="utf-8"?>
-<w:styles xmlns:mc="http://schemas.openxmlformats.org/markup-compatibility/2006" xmlns:r="http://schemas.openxmlformats.org/officeDocument/2006/relationships" xmlns:w="http://schemas.openxmlformats.org/wordprocessingml/2006/main" xmlns:w14="http://schemas.microsoft.com/office/word/2010/wordml" mc:Ignorable="w14">
+<w:styles xmlns:mc="http://schemas.openxmlformats.org/markup-compatibility/2006" xmlns:r="http://schemas.openxmlformats.org/officeDocument/2006/relationships" xmlns:w="http://schemas.openxmlformats.org/wordprocessingml/2006/main" xmlns:w14="http://schemas.microsoft.com/office/word/2010/wordml" xmlns:w15="http://schemas.microsoft.com/office/word/2012/wordml" xmlns:w16cex="http://schemas.microsoft.com/office/word/2018/wordml/cex" xmlns:w16cid="http://schemas.microsoft.com/office/word/2016/wordml/cid" xmlns:w16="http://schemas.microsoft.com/office/word/2018/wordml" xmlns:w16sdtdh="http://schemas.microsoft.com/office/word/2020/wordml/sdtdatahash" xmlns:w16se="http://schemas.microsoft.com/office/word/2015/wordml/symex" mc:Ignorable="w14 w15 w16se w16cid w16 w16cex w16sdtdh">
   <w:docDefaults>
     <w:rPrDefault>
       <w:rPr>
@@ -9362,7 +8171,7 @@
     </w:rPrDefault>
     <w:pPrDefault/>
   </w:docDefaults>
-  <w:latentStyles w:defLockedState="0" w:defUIPriority="0" w:defSemiHidden="0" w:defUnhideWhenUsed="0" w:defQFormat="0" w:count="267">
+  <w:latentStyles w:defLockedState="0" w:defUIPriority="0" w:defSemiHidden="0" w:defUnhideWhenUsed="0" w:defQFormat="0" w:count="376">
     <w:lsdException w:name="Normal" w:qFormat="1"/>
     <w:lsdException w:name="heading 1" w:qFormat="1"/>
     <w:lsdException w:name="heading 2" w:semiHidden="1" w:unhideWhenUsed="1" w:qFormat="1"/>
@@ -9373,19 +8182,140 @@
     <w:lsdException w:name="heading 7" w:semiHidden="1" w:unhideWhenUsed="1" w:qFormat="1"/>
     <w:lsdException w:name="heading 8" w:semiHidden="1" w:unhideWhenUsed="1" w:qFormat="1"/>
     <w:lsdException w:name="heading 9" w:semiHidden="1" w:unhideWhenUsed="1" w:qFormat="1"/>
+    <w:lsdException w:name="index 1" w:semiHidden="1" w:unhideWhenUsed="1"/>
+    <w:lsdException w:name="index 2" w:semiHidden="1" w:unhideWhenUsed="1"/>
+    <w:lsdException w:name="index 3" w:semiHidden="1" w:unhideWhenUsed="1"/>
+    <w:lsdException w:name="index 4" w:semiHidden="1" w:unhideWhenUsed="1"/>
+    <w:lsdException w:name="index 5" w:semiHidden="1" w:unhideWhenUsed="1"/>
+    <w:lsdException w:name="index 6" w:semiHidden="1" w:unhideWhenUsed="1"/>
+    <w:lsdException w:name="index 7" w:semiHidden="1" w:unhideWhenUsed="1"/>
+    <w:lsdException w:name="index 8" w:semiHidden="1" w:unhideWhenUsed="1"/>
+    <w:lsdException w:name="index 9" w:semiHidden="1" w:unhideWhenUsed="1"/>
+    <w:lsdException w:name="toc 1" w:semiHidden="1" w:unhideWhenUsed="1"/>
+    <w:lsdException w:name="toc 2" w:semiHidden="1" w:unhideWhenUsed="1"/>
+    <w:lsdException w:name="toc 3" w:semiHidden="1" w:unhideWhenUsed="1"/>
+    <w:lsdException w:name="toc 4" w:semiHidden="1" w:unhideWhenUsed="1"/>
+    <w:lsdException w:name="toc 5" w:semiHidden="1" w:unhideWhenUsed="1"/>
+    <w:lsdException w:name="toc 6" w:semiHidden="1" w:unhideWhenUsed="1"/>
+    <w:lsdException w:name="toc 7" w:semiHidden="1" w:unhideWhenUsed="1"/>
+    <w:lsdException w:name="toc 8" w:semiHidden="1" w:unhideWhenUsed="1"/>
+    <w:lsdException w:name="toc 9" w:semiHidden="1" w:unhideWhenUsed="1"/>
+    <w:lsdException w:name="Normal Indent" w:semiHidden="1" w:unhideWhenUsed="1"/>
+    <w:lsdException w:name="footnote text" w:semiHidden="1" w:unhideWhenUsed="1"/>
+    <w:lsdException w:name="annotation text" w:semiHidden="1" w:unhideWhenUsed="1"/>
+    <w:lsdException w:name="header" w:semiHidden="1" w:unhideWhenUsed="1"/>
+    <w:lsdException w:name="footer" w:semiHidden="1" w:unhideWhenUsed="1"/>
+    <w:lsdException w:name="index heading" w:semiHidden="1" w:unhideWhenUsed="1"/>
     <w:lsdException w:name="caption" w:semiHidden="1" w:unhideWhenUsed="1" w:qFormat="1"/>
+    <w:lsdException w:name="table of figures" w:semiHidden="1" w:unhideWhenUsed="1"/>
+    <w:lsdException w:name="envelope address" w:semiHidden="1" w:unhideWhenUsed="1"/>
+    <w:lsdException w:name="envelope return" w:semiHidden="1" w:unhideWhenUsed="1"/>
+    <w:lsdException w:name="footnote reference" w:semiHidden="1" w:unhideWhenUsed="1"/>
+    <w:lsdException w:name="annotation reference" w:semiHidden="1" w:unhideWhenUsed="1"/>
+    <w:lsdException w:name="line number" w:semiHidden="1" w:unhideWhenUsed="1"/>
+    <w:lsdException w:name="page number" w:semiHidden="1" w:unhideWhenUsed="1"/>
+    <w:lsdException w:name="endnote reference" w:semiHidden="1" w:unhideWhenUsed="1"/>
+    <w:lsdException w:name="endnote text" w:semiHidden="1" w:unhideWhenUsed="1"/>
+    <w:lsdException w:name="macro" w:semiHidden="1" w:unhideWhenUsed="1"/>
+    <w:lsdException w:name="toa heading" w:semiHidden="1" w:unhideWhenUsed="1"/>
+    <w:lsdException w:name="List Number" w:semiHidden="1" w:unhideWhenUsed="1"/>
+    <w:lsdException w:name="List 2" w:semiHidden="1" w:unhideWhenUsed="1"/>
+    <w:lsdException w:name="List 3" w:semiHidden="1" w:unhideWhenUsed="1"/>
+    <w:lsdException w:name="List 4" w:semiHidden="1" w:unhideWhenUsed="1"/>
+    <w:lsdException w:name="List 5" w:semiHidden="1" w:unhideWhenUsed="1"/>
+    <w:lsdException w:name="List Bullet 2" w:semiHidden="1" w:unhideWhenUsed="1"/>
+    <w:lsdException w:name="List Bullet 3" w:semiHidden="1" w:unhideWhenUsed="1"/>
+    <w:lsdException w:name="List Bullet 4" w:semiHidden="1" w:unhideWhenUsed="1"/>
+    <w:lsdException w:name="List Bullet 5" w:semiHidden="1" w:unhideWhenUsed="1"/>
+    <w:lsdException w:name="List Number 2" w:semiHidden="1" w:unhideWhenUsed="1"/>
+    <w:lsdException w:name="List Number 3" w:semiHidden="1" w:unhideWhenUsed="1"/>
+    <w:lsdException w:name="List Number 4" w:semiHidden="1" w:unhideWhenUsed="1"/>
+    <w:lsdException w:name="List Number 5" w:semiHidden="1" w:unhideWhenUsed="1"/>
     <w:lsdException w:name="Title" w:qFormat="1"/>
-    <w:lsdException w:name="Default Paragraph Font" w:semiHidden="1" w:qFormat="1"/>
+    <w:lsdException w:name="Closing" w:semiHidden="1" w:unhideWhenUsed="1"/>
+    <w:lsdException w:name="Signature" w:semiHidden="1" w:unhideWhenUsed="1"/>
+    <w:lsdException w:name="Default Paragraph Font" w:semiHidden="1" w:unhideWhenUsed="1" w:qFormat="1"/>
+    <w:lsdException w:name="Body Text" w:semiHidden="1" w:unhideWhenUsed="1"/>
+    <w:lsdException w:name="Body Text Indent" w:semiHidden="1" w:unhideWhenUsed="1"/>
+    <w:lsdException w:name="List Continue" w:semiHidden="1" w:unhideWhenUsed="1"/>
+    <w:lsdException w:name="Message Header" w:semiHidden="1" w:unhideWhenUsed="1"/>
     <w:lsdException w:name="Subtitle" w:qFormat="1"/>
+    <w:lsdException w:name="Salutation" w:semiHidden="1" w:unhideWhenUsed="1"/>
+    <w:lsdException w:name="Date" w:semiHidden="1" w:unhideWhenUsed="1"/>
+    <w:lsdException w:name="Body Text First Indent" w:semiHidden="1" w:unhideWhenUsed="1"/>
+    <w:lsdException w:name="Body Text First Indent 2" w:semiHidden="1" w:unhideWhenUsed="1"/>
+    <w:lsdException w:name="Note Heading" w:semiHidden="1" w:unhideWhenUsed="1"/>
+    <w:lsdException w:name="Body Text 2" w:semiHidden="1" w:unhideWhenUsed="1"/>
+    <w:lsdException w:name="Body Text 3" w:semiHidden="1" w:unhideWhenUsed="1"/>
+    <w:lsdException w:name="Body Text Indent 2" w:semiHidden="1" w:unhideWhenUsed="1"/>
+    <w:lsdException w:name="Body Text Indent 3" w:semiHidden="1" w:unhideWhenUsed="1"/>
+    <w:lsdException w:name="Block Text" w:semiHidden="1" w:unhideWhenUsed="1"/>
+    <w:lsdException w:name="Hyperlink" w:semiHidden="1" w:unhideWhenUsed="1"/>
+    <w:lsdException w:name="FollowedHyperlink" w:semiHidden="1" w:unhideWhenUsed="1"/>
     <w:lsdException w:name="Strong" w:qFormat="1"/>
     <w:lsdException w:name="Emphasis" w:qFormat="1"/>
+    <w:lsdException w:name="Document Map" w:semiHidden="1" w:unhideWhenUsed="1"/>
+    <w:lsdException w:name="Plain Text" w:semiHidden="1" w:unhideWhenUsed="1"/>
+    <w:lsdException w:name="E-mail Signature" w:semiHidden="1" w:unhideWhenUsed="1"/>
     <w:lsdException w:name="HTML Top of Form" w:semiHidden="1" w:uiPriority="99" w:unhideWhenUsed="1"/>
     <w:lsdException w:name="HTML Bottom of Form" w:semiHidden="1" w:uiPriority="99" w:unhideWhenUsed="1"/>
-    <w:lsdException w:name="Normal Table" w:semiHidden="1" w:qFormat="1"/>
+    <w:lsdException w:name="Normal (Web)" w:semiHidden="1" w:unhideWhenUsed="1"/>
+    <w:lsdException w:name="HTML Acronym" w:semiHidden="1" w:unhideWhenUsed="1"/>
+    <w:lsdException w:name="HTML Address" w:semiHidden="1" w:unhideWhenUsed="1"/>
+    <w:lsdException w:name="HTML Cite" w:semiHidden="1" w:unhideWhenUsed="1"/>
+    <w:lsdException w:name="HTML Code" w:semiHidden="1" w:unhideWhenUsed="1"/>
+    <w:lsdException w:name="HTML Definition" w:semiHidden="1" w:unhideWhenUsed="1"/>
+    <w:lsdException w:name="HTML Keyboard" w:semiHidden="1" w:unhideWhenUsed="1"/>
+    <w:lsdException w:name="HTML Preformatted" w:semiHidden="1" w:unhideWhenUsed="1"/>
+    <w:lsdException w:name="HTML Sample" w:semiHidden="1" w:unhideWhenUsed="1"/>
+    <w:lsdException w:name="HTML Typewriter" w:semiHidden="1" w:unhideWhenUsed="1"/>
+    <w:lsdException w:name="HTML Variable" w:semiHidden="1" w:unhideWhenUsed="1"/>
+    <w:lsdException w:name="Normal Table" w:semiHidden="1" w:unhideWhenUsed="1" w:qFormat="1"/>
+    <w:lsdException w:name="annotation subject" w:semiHidden="1" w:unhideWhenUsed="1"/>
     <w:lsdException w:name="No List" w:semiHidden="1" w:uiPriority="99" w:unhideWhenUsed="1"/>
     <w:lsdException w:name="Outline List 1" w:semiHidden="1" w:uiPriority="99" w:unhideWhenUsed="1"/>
     <w:lsdException w:name="Outline List 2" w:semiHidden="1" w:uiPriority="99" w:unhideWhenUsed="1"/>
     <w:lsdException w:name="Outline List 3" w:semiHidden="1" w:uiPriority="99" w:unhideWhenUsed="1"/>
+    <w:lsdException w:name="Table Simple 1" w:semiHidden="1" w:unhideWhenUsed="1"/>
+    <w:lsdException w:name="Table Simple 2" w:semiHidden="1" w:unhideWhenUsed="1"/>
+    <w:lsdException w:name="Table Simple 3" w:semiHidden="1" w:unhideWhenUsed="1"/>
+    <w:lsdException w:name="Table Classic 1" w:semiHidden="1" w:unhideWhenUsed="1"/>
+    <w:lsdException w:name="Table Classic 2" w:semiHidden="1" w:unhideWhenUsed="1"/>
+    <w:lsdException w:name="Table Classic 3" w:semiHidden="1" w:unhideWhenUsed="1"/>
+    <w:lsdException w:name="Table Classic 4" w:semiHidden="1" w:unhideWhenUsed="1"/>
+    <w:lsdException w:name="Table Colorful 1" w:semiHidden="1" w:unhideWhenUsed="1"/>
+    <w:lsdException w:name="Table Colorful 2" w:semiHidden="1" w:unhideWhenUsed="1"/>
+    <w:lsdException w:name="Table Colorful 3" w:semiHidden="1" w:unhideWhenUsed="1"/>
+    <w:lsdException w:name="Table Columns 1" w:semiHidden="1" w:unhideWhenUsed="1"/>
+    <w:lsdException w:name="Table Columns 2" w:semiHidden="1" w:unhideWhenUsed="1"/>
+    <w:lsdException w:name="Table Columns 3" w:semiHidden="1" w:unhideWhenUsed="1"/>
+    <w:lsdException w:name="Table Columns 4" w:semiHidden="1" w:unhideWhenUsed="1"/>
+    <w:lsdException w:name="Table Columns 5" w:semiHidden="1" w:unhideWhenUsed="1"/>
+    <w:lsdException w:name="Table Grid 1" w:semiHidden="1" w:unhideWhenUsed="1"/>
+    <w:lsdException w:name="Table Grid 2" w:semiHidden="1" w:unhideWhenUsed="1"/>
+    <w:lsdException w:name="Table Grid 3" w:semiHidden="1" w:unhideWhenUsed="1"/>
+    <w:lsdException w:name="Table Grid 4" w:semiHidden="1" w:unhideWhenUsed="1"/>
+    <w:lsdException w:name="Table Grid 5" w:semiHidden="1" w:unhideWhenUsed="1"/>
+    <w:lsdException w:name="Table Grid 6" w:semiHidden="1" w:unhideWhenUsed="1"/>
+    <w:lsdException w:name="Table Grid 7" w:semiHidden="1" w:unhideWhenUsed="1"/>
+    <w:lsdException w:name="Table Grid 8" w:semiHidden="1" w:unhideWhenUsed="1"/>
+    <w:lsdException w:name="Table List 1" w:semiHidden="1" w:unhideWhenUsed="1"/>
+    <w:lsdException w:name="Table List 2" w:semiHidden="1" w:unhideWhenUsed="1"/>
+    <w:lsdException w:name="Table List 3" w:semiHidden="1" w:unhideWhenUsed="1"/>
+    <w:lsdException w:name="Table List 4" w:semiHidden="1" w:unhideWhenUsed="1"/>
+    <w:lsdException w:name="Table List 5" w:semiHidden="1" w:unhideWhenUsed="1"/>
+    <w:lsdException w:name="Table List 6" w:semiHidden="1" w:unhideWhenUsed="1"/>
+    <w:lsdException w:name="Table List 7" w:semiHidden="1" w:unhideWhenUsed="1"/>
+    <w:lsdException w:name="Table List 8" w:semiHidden="1" w:unhideWhenUsed="1"/>
+    <w:lsdException w:name="Table 3D effects 1" w:semiHidden="1" w:unhideWhenUsed="1"/>
+    <w:lsdException w:name="Table 3D effects 2" w:semiHidden="1" w:unhideWhenUsed="1"/>
+    <w:lsdException w:name="Table 3D effects 3" w:semiHidden="1" w:unhideWhenUsed="1"/>
+    <w:lsdException w:name="Table Contemporary" w:semiHidden="1" w:unhideWhenUsed="1"/>
+    <w:lsdException w:name="Table Elegant" w:semiHidden="1" w:unhideWhenUsed="1"/>
+    <w:lsdException w:name="Table Professional" w:semiHidden="1" w:unhideWhenUsed="1"/>
+    <w:lsdException w:name="Table Subtle 1" w:semiHidden="1" w:unhideWhenUsed="1"/>
+    <w:lsdException w:name="Table Subtle 2" w:semiHidden="1" w:unhideWhenUsed="1"/>
+    <w:lsdException w:name="Table Web 1" w:semiHidden="1" w:unhideWhenUsed="1"/>
     <w:lsdException w:name="Placeholder Text" w:semiHidden="1" w:uiPriority="99" w:unhideWhenUsed="1"/>
     <w:lsdException w:name="No Spacing" w:semiHidden="1" w:uiPriority="99" w:unhideWhenUsed="1"/>
     <w:lsdException w:name="Light Shading" w:uiPriority="60"/>
@@ -9497,6 +8427,115 @@
     <w:lsdException w:name="Book Title" w:uiPriority="33" w:qFormat="1"/>
     <w:lsdException w:name="Bibliography" w:semiHidden="1" w:uiPriority="37" w:unhideWhenUsed="1"/>
     <w:lsdException w:name="TOC Heading" w:semiHidden="1" w:uiPriority="39" w:unhideWhenUsed="1" w:qFormat="1"/>
+    <w:lsdException w:name="Plain Table 1" w:uiPriority="41"/>
+    <w:lsdException w:name="Plain Table 2" w:uiPriority="42"/>
+    <w:lsdException w:name="Plain Table 3" w:uiPriority="43"/>
+    <w:lsdException w:name="Plain Table 4" w:uiPriority="44"/>
+    <w:lsdException w:name="Plain Table 5" w:uiPriority="45"/>
+    <w:lsdException w:name="Grid Table Light" w:uiPriority="40"/>
+    <w:lsdException w:name="Grid Table 1 Light" w:uiPriority="46"/>
+    <w:lsdException w:name="Grid Table 2" w:uiPriority="47"/>
+    <w:lsdException w:name="Grid Table 3" w:uiPriority="48"/>
+    <w:lsdException w:name="Grid Table 4" w:uiPriority="49"/>
+    <w:lsdException w:name="Grid Table 5 Dark" w:uiPriority="50"/>
+    <w:lsdException w:name="Grid Table 6 Colorful" w:uiPriority="51"/>
+    <w:lsdException w:name="Grid Table 7 Colorful" w:uiPriority="52"/>
+    <w:lsdException w:name="Grid Table 1 Light Accent 1" w:uiPriority="46"/>
+    <w:lsdException w:name="Grid Table 2 Accent 1" w:uiPriority="47"/>
+    <w:lsdException w:name="Grid Table 3 Accent 1" w:uiPriority="48"/>
+    <w:lsdException w:name="Grid Table 4 Accent 1" w:uiPriority="49"/>
+    <w:lsdException w:name="Grid Table 5 Dark Accent 1" w:uiPriority="50"/>
+    <w:lsdException w:name="Grid Table 6 Colorful Accent 1" w:uiPriority="51"/>
+    <w:lsdException w:name="Grid Table 7 Colorful Accent 1" w:uiPriority="52"/>
+    <w:lsdException w:name="Grid Table 1 Light Accent 2" w:uiPriority="46"/>
+    <w:lsdException w:name="Grid Table 2 Accent 2" w:uiPriority="47"/>
+    <w:lsdException w:name="Grid Table 3 Accent 2" w:uiPriority="48"/>
+    <w:lsdException w:name="Grid Table 4 Accent 2" w:uiPriority="49"/>
+    <w:lsdException w:name="Grid Table 5 Dark Accent 2" w:uiPriority="50"/>
+    <w:lsdException w:name="Grid Table 6 Colorful Accent 2" w:uiPriority="51"/>
+    <w:lsdException w:name="Grid Table 7 Colorful Accent 2" w:uiPriority="52"/>
+    <w:lsdException w:name="Grid Table 1 Light Accent 3" w:uiPriority="46"/>
+    <w:lsdException w:name="Grid Table 2 Accent 3" w:uiPriority="47"/>
+    <w:lsdException w:name="Grid Table 3 Accent 3" w:uiPriority="48"/>
+    <w:lsdException w:name="Grid Table 4 Accent 3" w:uiPriority="49"/>
+    <w:lsdException w:name="Grid Table 5 Dark Accent 3" w:uiPriority="50"/>
+    <w:lsdException w:name="Grid Table 6 Colorful Accent 3" w:uiPriority="51"/>
+    <w:lsdException w:name="Grid Table 7 Colorful Accent 3" w:uiPriority="52"/>
+    <w:lsdException w:name="Grid Table 1 Light Accent 4" w:uiPriority="46"/>
+    <w:lsdException w:name="Grid Table 2 Accent 4" w:uiPriority="47"/>
+    <w:lsdException w:name="Grid Table 3 Accent 4" w:uiPriority="48"/>
+    <w:lsdException w:name="Grid Table 4 Accent 4" w:uiPriority="49"/>
+    <w:lsdException w:name="Grid Table 5 Dark Accent 4" w:uiPriority="50"/>
+    <w:lsdException w:name="Grid Table 6 Colorful Accent 4" w:uiPriority="51"/>
+    <w:lsdException w:name="Grid Table 7 Colorful Accent 4" w:uiPriority="52"/>
+    <w:lsdException w:name="Grid Table 1 Light Accent 5" w:uiPriority="46"/>
+    <w:lsdException w:name="Grid Table 2 Accent 5" w:uiPriority="47"/>
+    <w:lsdException w:name="Grid Table 3 Accent 5" w:uiPriority="48"/>
+    <w:lsdException w:name="Grid Table 4 Accent 5" w:uiPriority="49"/>
+    <w:lsdException w:name="Grid Table 5 Dark Accent 5" w:uiPriority="50"/>
+    <w:lsdException w:name="Grid Table 6 Colorful Accent 5" w:uiPriority="51"/>
+    <w:lsdException w:name="Grid Table 7 Colorful Accent 5" w:uiPriority="52"/>
+    <w:lsdException w:name="Grid Table 1 Light Accent 6" w:uiPriority="46"/>
+    <w:lsdException w:name="Grid Table 2 Accent 6" w:uiPriority="47"/>
+    <w:lsdException w:name="Grid Table 3 Accent 6" w:uiPriority="48"/>
+    <w:lsdException w:name="Grid Table 4 Accent 6" w:uiPriority="49"/>
+    <w:lsdException w:name="Grid Table 5 Dark Accent 6" w:uiPriority="50"/>
+    <w:lsdException w:name="Grid Table 6 Colorful Accent 6" w:uiPriority="51"/>
+    <w:lsdException w:name="Grid Table 7 Colorful Accent 6" w:uiPriority="52"/>
+    <w:lsdException w:name="List Table 1 Light" w:uiPriority="46"/>
+    <w:lsdException w:name="List Table 2" w:uiPriority="47"/>
+    <w:lsdException w:name="List Table 3" w:uiPriority="48"/>
+    <w:lsdException w:name="List Table 4" w:uiPriority="49"/>
+    <w:lsdException w:name="List Table 5 Dark" w:uiPriority="50"/>
+    <w:lsdException w:name="List Table 6 Colorful" w:uiPriority="51"/>
+    <w:lsdException w:name="List Table 7 Colorful" w:uiPriority="52"/>
+    <w:lsdException w:name="List Table 1 Light Accent 1" w:uiPriority="46"/>
+    <w:lsdException w:name="List Table 2 Accent 1" w:uiPriority="47"/>
+    <w:lsdException w:name="List Table 3 Accent 1" w:uiPriority="48"/>
+    <w:lsdException w:name="List Table 4 Accent 1" w:uiPriority="49"/>
+    <w:lsdException w:name="List Table 5 Dark Accent 1" w:uiPriority="50"/>
+    <w:lsdException w:name="List Table 6 Colorful Accent 1" w:uiPriority="51"/>
+    <w:lsdException w:name="List Table 7 Colorful Accent 1" w:uiPriority="52"/>
+    <w:lsdException w:name="List Table 1 Light Accent 2" w:uiPriority="46"/>
+    <w:lsdException w:name="List Table 2 Accent 2" w:uiPriority="47"/>
+    <w:lsdException w:name="List Table 3 Accent 2" w:uiPriority="48"/>
+    <w:lsdException w:name="List Table 4 Accent 2" w:uiPriority="49"/>
+    <w:lsdException w:name="List Table 5 Dark Accent 2" w:uiPriority="50"/>
+    <w:lsdException w:name="List Table 6 Colorful Accent 2" w:uiPriority="51"/>
+    <w:lsdException w:name="List Table 7 Colorful Accent 2" w:uiPriority="52"/>
+    <w:lsdException w:name="List Table 1 Light Accent 3" w:uiPriority="46"/>
+    <w:lsdException w:name="List Table 2 Accent 3" w:uiPriority="47"/>
+    <w:lsdException w:name="List Table 3 Accent 3" w:uiPriority="48"/>
+    <w:lsdException w:name="List Table 4 Accent 3" w:uiPriority="49"/>
+    <w:lsdException w:name="List Table 5 Dark Accent 3" w:uiPriority="50"/>
+    <w:lsdException w:name="List Table 6 Colorful Accent 3" w:uiPriority="51"/>
+    <w:lsdException w:name="List Table 7 Colorful Accent 3" w:uiPriority="52"/>
+    <w:lsdException w:name="List Table 1 Light Accent 4" w:uiPriority="46"/>
+    <w:lsdException w:name="List Table 2 Accent 4" w:uiPriority="47"/>
+    <w:lsdException w:name="List Table 3 Accent 4" w:uiPriority="48"/>
+    <w:lsdException w:name="List Table 4 Accent 4" w:uiPriority="49"/>
+    <w:lsdException w:name="List Table 5 Dark Accent 4" w:uiPriority="50"/>
+    <w:lsdException w:name="List Table 6 Colorful Accent 4" w:uiPriority="51"/>
+    <w:lsdException w:name="List Table 7 Colorful Accent 4" w:uiPriority="52"/>
+    <w:lsdException w:name="List Table 1 Light Accent 5" w:uiPriority="46"/>
+    <w:lsdException w:name="List Table 2 Accent 5" w:uiPriority="47"/>
+    <w:lsdException w:name="List Table 3 Accent 5" w:uiPriority="48"/>
+    <w:lsdException w:name="List Table 4 Accent 5" w:uiPriority="49"/>
+    <w:lsdException w:name="List Table 5 Dark Accent 5" w:uiPriority="50"/>
+    <w:lsdException w:name="List Table 6 Colorful Accent 5" w:uiPriority="51"/>
+    <w:lsdException w:name="List Table 7 Colorful Accent 5" w:uiPriority="52"/>
+    <w:lsdException w:name="List Table 1 Light Accent 6" w:uiPriority="46"/>
+    <w:lsdException w:name="List Table 2 Accent 6" w:uiPriority="47"/>
+    <w:lsdException w:name="List Table 3 Accent 6" w:uiPriority="48"/>
+    <w:lsdException w:name="List Table 4 Accent 6" w:uiPriority="49"/>
+    <w:lsdException w:name="List Table 5 Dark Accent 6" w:uiPriority="50"/>
+    <w:lsdException w:name="List Table 6 Colorful Accent 6" w:uiPriority="51"/>
+    <w:lsdException w:name="List Table 7 Colorful Accent 6" w:uiPriority="52"/>
+    <w:lsdException w:name="Mention" w:semiHidden="1" w:uiPriority="99" w:unhideWhenUsed="1"/>
+    <w:lsdException w:name="Smart Hyperlink" w:semiHidden="1" w:uiPriority="99" w:unhideWhenUsed="1"/>
+    <w:lsdException w:name="Hashtag" w:semiHidden="1" w:uiPriority="99" w:unhideWhenUsed="1"/>
+    <w:lsdException w:name="Unresolved Mention" w:semiHidden="1" w:uiPriority="99" w:unhideWhenUsed="1"/>
+    <w:lsdException w:name="Smart Link" w:semiHidden="1" w:uiPriority="99" w:unhideWhenUsed="1"/>
   </w:latentStyles>
   <w:style w:type="paragraph" w:default="1" w:styleId="a">
     <w:name w:val="Normal"/>
@@ -9563,249 +8602,15 @@
   <w:style w:type="paragraph" w:styleId="a5">
     <w:name w:val="Balloon Text"/>
     <w:basedOn w:val="a"/>
-    <w:link w:val="Char"/>
+    <w:link w:val="a6"/>
     <w:rsid w:val="000B2759"/>
     <w:rPr>
       <w:sz w:val="18"/>
       <w:szCs w:val="18"/>
     </w:rPr>
   </w:style>
-  <w:style w:type="character" w:customStyle="1" w:styleId="Char">
-    <w:name w:val="批注框文本 Char"/>
-    <w:basedOn w:val="a0"/>
-    <w:link w:val="a5"/>
-    <w:rsid w:val="000B2759"/>
-    <w:rPr>
-      <w:rFonts w:asciiTheme="minorHAnsi" w:eastAsiaTheme="minorEastAsia" w:hAnsiTheme="minorHAnsi" w:cstheme="minorBidi"/>
-      <w:kern w:val="2"/>
-      <w:sz w:val="18"/>
-      <w:szCs w:val="18"/>
-    </w:rPr>
-  </w:style>
-</w:styles>
-</file>
-
-<file path=word/stylesWithEffects.xml><?xml version="1.0" encoding="utf-8"?>
-<w:styles xmlns:wpc="http://schemas.microsoft.com/office/word/2010/wordprocessingCanvas" xmlns:mc="http://schemas.openxmlformats.org/markup-compatibility/2006" xmlns:o="urn:schemas-microsoft-com:office:office" xmlns:r="http://schemas.openxmlformats.org/officeDocument/2006/relationships" xmlns:m="http://schemas.openxmlformats.org/officeDocument/2006/math" xmlns:v="urn:schemas-microsoft-com:vml" xmlns:wp14="http://schemas.microsoft.com/office/word/2010/wordprocessingDrawing" xmlns:wp="http://schemas.openxmlformats.org/drawingml/2006/wordprocessingDrawing" xmlns:w10="urn:schemas-microsoft-com:office:word" xmlns:w="http://schemas.openxmlformats.org/wordprocessingml/2006/main" xmlns:w14="http://schemas.microsoft.com/office/word/2010/wordml" xmlns:wpg="http://schemas.microsoft.com/office/word/2010/wordprocessingGroup" xmlns:wpi="http://schemas.microsoft.com/office/word/2010/wordprocessingInk" xmlns:wne="http://schemas.microsoft.com/office/word/2006/wordml" xmlns:wps="http://schemas.microsoft.com/office/word/2010/wordprocessingShape" mc:Ignorable="w14 wp14">
-  <w:docDefaults>
-    <w:rPrDefault>
-      <w:rPr>
-        <w:rFonts w:ascii="Times New Roman" w:eastAsia="宋体" w:hAnsi="Times New Roman" w:cs="Times New Roman"/>
-        <w:lang w:val="en-US" w:eastAsia="zh-CN" w:bidi="ar-SA"/>
-      </w:rPr>
-    </w:rPrDefault>
-    <w:pPrDefault/>
-  </w:docDefaults>
-  <w:latentStyles w:defLockedState="0" w:defUIPriority="0" w:defSemiHidden="0" w:defUnhideWhenUsed="0" w:defQFormat="0" w:count="267">
-    <w:lsdException w:name="Normal" w:qFormat="1"/>
-    <w:lsdException w:name="heading 1" w:qFormat="1"/>
-    <w:lsdException w:name="heading 2" w:semiHidden="1" w:unhideWhenUsed="1" w:qFormat="1"/>
-    <w:lsdException w:name="heading 3" w:semiHidden="1" w:unhideWhenUsed="1" w:qFormat="1"/>
-    <w:lsdException w:name="heading 4" w:semiHidden="1" w:unhideWhenUsed="1" w:qFormat="1"/>
-    <w:lsdException w:name="heading 5" w:semiHidden="1" w:unhideWhenUsed="1" w:qFormat="1"/>
-    <w:lsdException w:name="heading 6" w:semiHidden="1" w:unhideWhenUsed="1" w:qFormat="1"/>
-    <w:lsdException w:name="heading 7" w:semiHidden="1" w:unhideWhenUsed="1" w:qFormat="1"/>
-    <w:lsdException w:name="heading 8" w:semiHidden="1" w:unhideWhenUsed="1" w:qFormat="1"/>
-    <w:lsdException w:name="heading 9" w:semiHidden="1" w:unhideWhenUsed="1" w:qFormat="1"/>
-    <w:lsdException w:name="caption" w:semiHidden="1" w:unhideWhenUsed="1" w:qFormat="1"/>
-    <w:lsdException w:name="Title" w:qFormat="1"/>
-    <w:lsdException w:name="Default Paragraph Font" w:semiHidden="1" w:qFormat="1"/>
-    <w:lsdException w:name="Subtitle" w:qFormat="1"/>
-    <w:lsdException w:name="Strong" w:qFormat="1"/>
-    <w:lsdException w:name="Emphasis" w:qFormat="1"/>
-    <w:lsdException w:name="HTML Top of Form" w:semiHidden="1" w:uiPriority="99" w:unhideWhenUsed="1"/>
-    <w:lsdException w:name="HTML Bottom of Form" w:semiHidden="1" w:uiPriority="99" w:unhideWhenUsed="1"/>
-    <w:lsdException w:name="Normal Table" w:semiHidden="1" w:qFormat="1"/>
-    <w:lsdException w:name="No List" w:semiHidden="1" w:uiPriority="99" w:unhideWhenUsed="1"/>
-    <w:lsdException w:name="Outline List 1" w:semiHidden="1" w:uiPriority="99" w:unhideWhenUsed="1"/>
-    <w:lsdException w:name="Outline List 2" w:semiHidden="1" w:uiPriority="99" w:unhideWhenUsed="1"/>
-    <w:lsdException w:name="Outline List 3" w:semiHidden="1" w:uiPriority="99" w:unhideWhenUsed="1"/>
-    <w:lsdException w:name="Placeholder Text" w:semiHidden="1" w:uiPriority="99" w:unhideWhenUsed="1"/>
-    <w:lsdException w:name="No Spacing" w:semiHidden="1" w:uiPriority="99" w:unhideWhenUsed="1"/>
-    <w:lsdException w:name="Light Shading" w:uiPriority="60"/>
-    <w:lsdException w:name="Light List" w:uiPriority="61"/>
-    <w:lsdException w:name="Light Grid" w:uiPriority="62"/>
-    <w:lsdException w:name="Medium Shading 1" w:uiPriority="63"/>
-    <w:lsdException w:name="Medium Shading 2" w:uiPriority="64"/>
-    <w:lsdException w:name="Medium List 1" w:uiPriority="65"/>
-    <w:lsdException w:name="Medium List 2" w:uiPriority="66"/>
-    <w:lsdException w:name="Medium Grid 1" w:uiPriority="67"/>
-    <w:lsdException w:name="Medium Grid 2" w:uiPriority="68"/>
-    <w:lsdException w:name="Medium Grid 3" w:uiPriority="69"/>
-    <w:lsdException w:name="Dark List" w:uiPriority="70"/>
-    <w:lsdException w:name="Colorful Shading" w:uiPriority="71"/>
-    <w:lsdException w:name="Colorful List" w:uiPriority="72"/>
-    <w:lsdException w:name="Colorful Grid" w:uiPriority="73"/>
-    <w:lsdException w:name="Light Shading Accent 1" w:uiPriority="60"/>
-    <w:lsdException w:name="Light List Accent 1" w:uiPriority="61"/>
-    <w:lsdException w:name="Light Grid Accent 1" w:uiPriority="62"/>
-    <w:lsdException w:name="Medium Shading 1 Accent 1" w:uiPriority="63"/>
-    <w:lsdException w:name="Medium Shading 2 Accent 1" w:uiPriority="64"/>
-    <w:lsdException w:name="Medium List 1 Accent 1" w:uiPriority="65"/>
-    <w:lsdException w:name="Revision" w:semiHidden="1" w:uiPriority="99" w:unhideWhenUsed="1"/>
-    <w:lsdException w:name="List Paragraph" w:semiHidden="1" w:uiPriority="99" w:unhideWhenUsed="1"/>
-    <w:lsdException w:name="Quote" w:semiHidden="1" w:uiPriority="99" w:unhideWhenUsed="1"/>
-    <w:lsdException w:name="Intense Quote" w:semiHidden="1" w:uiPriority="99" w:unhideWhenUsed="1"/>
-    <w:lsdException w:name="Medium List 2 Accent 1" w:uiPriority="66"/>
-    <w:lsdException w:name="Medium Grid 1 Accent 1" w:uiPriority="67"/>
-    <w:lsdException w:name="Medium Grid 2 Accent 1" w:uiPriority="68"/>
-    <w:lsdException w:name="Medium Grid 3 Accent 1" w:uiPriority="69"/>
-    <w:lsdException w:name="Dark List Accent 1" w:uiPriority="70"/>
-    <w:lsdException w:name="Colorful Shading Accent 1" w:uiPriority="71"/>
-    <w:lsdException w:name="Colorful List Accent 1" w:uiPriority="72"/>
-    <w:lsdException w:name="Colorful Grid Accent 1" w:uiPriority="73"/>
-    <w:lsdException w:name="Light Shading Accent 2" w:uiPriority="60"/>
-    <w:lsdException w:name="Light List Accent 2" w:uiPriority="61"/>
-    <w:lsdException w:name="Light Grid Accent 2" w:uiPriority="62"/>
-    <w:lsdException w:name="Medium Shading 1 Accent 2" w:uiPriority="63"/>
-    <w:lsdException w:name="Medium Shading 2 Accent 2" w:uiPriority="64"/>
-    <w:lsdException w:name="Medium List 1 Accent 2" w:uiPriority="65"/>
-    <w:lsdException w:name="Medium List 2 Accent 2" w:uiPriority="66"/>
-    <w:lsdException w:name="Medium Grid 1 Accent 2" w:uiPriority="67"/>
-    <w:lsdException w:name="Medium Grid 2 Accent 2" w:uiPriority="68"/>
-    <w:lsdException w:name="Medium Grid 3 Accent 2" w:uiPriority="69"/>
-    <w:lsdException w:name="Dark List Accent 2" w:uiPriority="70"/>
-    <w:lsdException w:name="Colorful Shading Accent 2" w:uiPriority="71"/>
-    <w:lsdException w:name="Colorful List Accent 2" w:uiPriority="72"/>
-    <w:lsdException w:name="Colorful Grid Accent 2" w:uiPriority="73"/>
-    <w:lsdException w:name="Light Shading Accent 3" w:uiPriority="60"/>
-    <w:lsdException w:name="Light List Accent 3" w:uiPriority="61"/>
-    <w:lsdException w:name="Light Grid Accent 3" w:uiPriority="62"/>
-    <w:lsdException w:name="Medium Shading 1 Accent 3" w:uiPriority="63"/>
-    <w:lsdException w:name="Medium Shading 2 Accent 3" w:uiPriority="64"/>
-    <w:lsdException w:name="Medium List 1 Accent 3" w:uiPriority="65"/>
-    <w:lsdException w:name="Medium List 2 Accent 3" w:uiPriority="66"/>
-    <w:lsdException w:name="Medium Grid 1 Accent 3" w:uiPriority="67"/>
-    <w:lsdException w:name="Medium Grid 2 Accent 3" w:uiPriority="68"/>
-    <w:lsdException w:name="Medium Grid 3 Accent 3" w:uiPriority="69"/>
-    <w:lsdException w:name="Dark List Accent 3" w:uiPriority="70"/>
-    <w:lsdException w:name="Colorful Shading Accent 3" w:uiPriority="71"/>
-    <w:lsdException w:name="Colorful List Accent 3" w:uiPriority="72"/>
-    <w:lsdException w:name="Colorful Grid Accent 3" w:uiPriority="73"/>
-    <w:lsdException w:name="Light Shading Accent 4" w:uiPriority="60"/>
-    <w:lsdException w:name="Light List Accent 4" w:uiPriority="61"/>
-    <w:lsdException w:name="Light Grid Accent 4" w:uiPriority="62"/>
-    <w:lsdException w:name="Medium Shading 1 Accent 4" w:uiPriority="63"/>
-    <w:lsdException w:name="Medium Shading 2 Accent 4" w:uiPriority="64"/>
-    <w:lsdException w:name="Medium List 1 Accent 4" w:uiPriority="65"/>
-    <w:lsdException w:name="Medium List 2 Accent 4" w:uiPriority="66"/>
-    <w:lsdException w:name="Medium Grid 1 Accent 4" w:uiPriority="67"/>
-    <w:lsdException w:name="Medium Grid 2 Accent 4" w:uiPriority="68"/>
-    <w:lsdException w:name="Medium Grid 3 Accent 4" w:uiPriority="69"/>
-    <w:lsdException w:name="Dark List Accent 4" w:uiPriority="70"/>
-    <w:lsdException w:name="Colorful Shading Accent 4" w:uiPriority="71"/>
-    <w:lsdException w:name="Colorful List Accent 4" w:uiPriority="72"/>
-    <w:lsdException w:name="Colorful Grid Accent 4" w:uiPriority="73"/>
-    <w:lsdException w:name="Light Shading Accent 5" w:uiPriority="60"/>
-    <w:lsdException w:name="Light List Accent 5" w:uiPriority="61"/>
-    <w:lsdException w:name="Light Grid Accent 5" w:uiPriority="62"/>
-    <w:lsdException w:name="Medium Shading 1 Accent 5" w:uiPriority="63"/>
-    <w:lsdException w:name="Medium Shading 2 Accent 5" w:uiPriority="64"/>
-    <w:lsdException w:name="Medium List 1 Accent 5" w:uiPriority="65"/>
-    <w:lsdException w:name="Medium List 2 Accent 5" w:uiPriority="66"/>
-    <w:lsdException w:name="Medium Grid 1 Accent 5" w:uiPriority="67"/>
-    <w:lsdException w:name="Medium Grid 2 Accent 5" w:uiPriority="68"/>
-    <w:lsdException w:name="Medium Grid 3 Accent 5" w:uiPriority="69"/>
-    <w:lsdException w:name="Dark List Accent 5" w:uiPriority="70"/>
-    <w:lsdException w:name="Colorful Shading Accent 5" w:uiPriority="71"/>
-    <w:lsdException w:name="Colorful List Accent 5" w:uiPriority="72"/>
-    <w:lsdException w:name="Colorful Grid Accent 5" w:uiPriority="73"/>
-    <w:lsdException w:name="Light Shading Accent 6" w:uiPriority="60"/>
-    <w:lsdException w:name="Light List Accent 6" w:uiPriority="61"/>
-    <w:lsdException w:name="Light Grid Accent 6" w:uiPriority="62"/>
-    <w:lsdException w:name="Medium Shading 1 Accent 6" w:uiPriority="63"/>
-    <w:lsdException w:name="Medium Shading 2 Accent 6" w:uiPriority="64"/>
-    <w:lsdException w:name="Medium List 1 Accent 6" w:uiPriority="65"/>
-    <w:lsdException w:name="Medium List 2 Accent 6" w:uiPriority="66"/>
-    <w:lsdException w:name="Medium Grid 1 Accent 6" w:uiPriority="67"/>
-    <w:lsdException w:name="Medium Grid 2 Accent 6" w:uiPriority="68"/>
-    <w:lsdException w:name="Medium Grid 3 Accent 6" w:uiPriority="69"/>
-    <w:lsdException w:name="Dark List Accent 6" w:uiPriority="70"/>
-    <w:lsdException w:name="Colorful Shading Accent 6" w:uiPriority="71"/>
-    <w:lsdException w:name="Colorful List Accent 6" w:uiPriority="72"/>
-    <w:lsdException w:name="Colorful Grid Accent 6" w:uiPriority="73"/>
-    <w:lsdException w:name="Subtle Emphasis" w:uiPriority="19" w:qFormat="1"/>
-    <w:lsdException w:name="Intense Emphasis" w:uiPriority="21" w:qFormat="1"/>
-    <w:lsdException w:name="Subtle Reference" w:uiPriority="31" w:qFormat="1"/>
-    <w:lsdException w:name="Intense Reference" w:uiPriority="32" w:qFormat="1"/>
-    <w:lsdException w:name="Book Title" w:uiPriority="33" w:qFormat="1"/>
-    <w:lsdException w:name="Bibliography" w:semiHidden="1" w:uiPriority="37" w:unhideWhenUsed="1"/>
-    <w:lsdException w:name="TOC Heading" w:semiHidden="1" w:uiPriority="39" w:unhideWhenUsed="1" w:qFormat="1"/>
-  </w:latentStyles>
-  <w:style w:type="paragraph" w:default="1" w:styleId="a">
-    <w:name w:val="Normal"/>
-    <w:qFormat/>
-    <w:pPr>
-      <w:widowControl w:val="0"/>
-      <w:jc w:val="both"/>
-    </w:pPr>
-    <w:rPr>
-      <w:rFonts w:asciiTheme="minorHAnsi" w:eastAsiaTheme="minorEastAsia" w:hAnsiTheme="minorHAnsi" w:cstheme="minorBidi"/>
-      <w:kern w:val="2"/>
-      <w:sz w:val="21"/>
-      <w:szCs w:val="24"/>
-    </w:rPr>
-  </w:style>
-  <w:style w:type="character" w:default="1" w:styleId="a0">
-    <w:name w:val="Default Paragraph Font"/>
-    <w:uiPriority w:val="1"/>
-    <w:semiHidden/>
-    <w:unhideWhenUsed/>
-  </w:style>
-  <w:style w:type="table" w:default="1" w:styleId="a1">
-    <w:name w:val="Normal Table"/>
-    <w:uiPriority w:val="99"/>
-    <w:semiHidden/>
-    <w:unhideWhenUsed/>
-    <w:tblPr>
-      <w:tblInd w:w="0" w:type="dxa"/>
-      <w:tblCellMar>
-        <w:top w:w="0" w:type="dxa"/>
-        <w:left w:w="108" w:type="dxa"/>
-        <w:bottom w:w="0" w:type="dxa"/>
-        <w:right w:w="108" w:type="dxa"/>
-      </w:tblCellMar>
-    </w:tblPr>
-  </w:style>
-  <w:style w:type="numbering" w:default="1" w:styleId="a2">
-    <w:name w:val="No List"/>
-    <w:uiPriority w:val="99"/>
-    <w:semiHidden/>
-    <w:unhideWhenUsed/>
-  </w:style>
-  <w:style w:type="paragraph" w:styleId="a3">
-    <w:name w:val="Normal (Web)"/>
-    <w:basedOn w:val="a"/>
-    <w:pPr>
-      <w:spacing w:beforeAutospacing="1" w:afterAutospacing="1"/>
-      <w:jc w:val="left"/>
-    </w:pPr>
-    <w:rPr>
-      <w:rFonts w:cs="Times New Roman"/>
-      <w:kern w:val="0"/>
-      <w:sz w:val="24"/>
-    </w:rPr>
-  </w:style>
-  <w:style w:type="character" w:styleId="a4">
-    <w:name w:val="Hyperlink"/>
-    <w:basedOn w:val="a0"/>
-    <w:rPr>
-      <w:color w:val="0000FF"/>
-      <w:u w:val="single"/>
-    </w:rPr>
-  </w:style>
-  <w:style w:type="paragraph" w:styleId="a5">
-    <w:name w:val="Balloon Text"/>
-    <w:basedOn w:val="a"/>
-    <w:link w:val="Char"/>
-    <w:rsid w:val="000B2759"/>
-    <w:rPr>
-      <w:sz w:val="18"/>
-      <w:szCs w:val="18"/>
-    </w:rPr>
-  </w:style>
-  <w:style w:type="character" w:customStyle="1" w:styleId="Char">
-    <w:name w:val="批注框文本 Char"/>
+  <w:style w:type="character" w:customStyle="1" w:styleId="a6">
+    <w:name w:val="批注框文本 字符"/>
     <w:basedOn w:val="a0"/>
     <w:link w:val="a5"/>
     <w:rsid w:val="000B2759"/>

--- a/写作完了/吟留诗人毛里求斯/欧陆哲学对话录.docx
+++ b/写作完了/吟留诗人毛里求斯/欧陆哲学对话录.docx
@@ -42,7 +42,73 @@
           <w:szCs w:val="21"/>
           <w:shd w:val="clear" w:color="auto" w:fill="FFFFFF"/>
         </w:rPr>
-        <w:t>在森林的袅影里，篝重的火光中，一群人围坐在篝火旁，大笑着震声着谈论着哲学：</w:t>
+        <w:t>在森林的</w:t>
+      </w:r>
+      <w:proofErr w:type="gramStart"/>
+      <w:r>
+        <w:rPr>
+          <w:rFonts w:ascii="Arial" w:hAnsi="Arial" w:cs="Arial" w:hint="eastAsia"/>
+          <w:color w:val="111111"/>
+          <w:sz w:val="21"/>
+          <w:szCs w:val="21"/>
+          <w:shd w:val="clear" w:color="auto" w:fill="FFFFFF"/>
+        </w:rPr>
+        <w:t>袅</w:t>
+      </w:r>
+      <w:proofErr w:type="gramEnd"/>
+      <w:r>
+        <w:rPr>
+          <w:rFonts w:ascii="Arial" w:hAnsi="Arial" w:cs="Arial" w:hint="eastAsia"/>
+          <w:color w:val="111111"/>
+          <w:sz w:val="21"/>
+          <w:szCs w:val="21"/>
+          <w:shd w:val="clear" w:color="auto" w:fill="FFFFFF"/>
+        </w:rPr>
+        <w:t>影里，</w:t>
+      </w:r>
+      <w:proofErr w:type="gramStart"/>
+      <w:r>
+        <w:rPr>
+          <w:rFonts w:ascii="Arial" w:hAnsi="Arial" w:cs="Arial" w:hint="eastAsia"/>
+          <w:color w:val="111111"/>
+          <w:sz w:val="21"/>
+          <w:szCs w:val="21"/>
+          <w:shd w:val="clear" w:color="auto" w:fill="FFFFFF"/>
+        </w:rPr>
+        <w:t>篝</w:t>
+      </w:r>
+      <w:proofErr w:type="gramEnd"/>
+      <w:r>
+        <w:rPr>
+          <w:rFonts w:ascii="Arial" w:hAnsi="Arial" w:cs="Arial" w:hint="eastAsia"/>
+          <w:color w:val="111111"/>
+          <w:sz w:val="21"/>
+          <w:szCs w:val="21"/>
+          <w:shd w:val="clear" w:color="auto" w:fill="FFFFFF"/>
+        </w:rPr>
+        <w:t>重的火光中，一群人围坐在篝火旁，大笑着震</w:t>
+      </w:r>
+      <w:proofErr w:type="gramStart"/>
+      <w:r>
+        <w:rPr>
+          <w:rFonts w:ascii="Arial" w:hAnsi="Arial" w:cs="Arial" w:hint="eastAsia"/>
+          <w:color w:val="111111"/>
+          <w:sz w:val="21"/>
+          <w:szCs w:val="21"/>
+          <w:shd w:val="clear" w:color="auto" w:fill="FFFFFF"/>
+        </w:rPr>
+        <w:t>声着</w:t>
+      </w:r>
+      <w:proofErr w:type="gramEnd"/>
+      <w:r>
+        <w:rPr>
+          <w:rFonts w:ascii="Arial" w:hAnsi="Arial" w:cs="Arial" w:hint="eastAsia"/>
+          <w:color w:val="111111"/>
+          <w:sz w:val="21"/>
+          <w:szCs w:val="21"/>
+          <w:shd w:val="clear" w:color="auto" w:fill="FFFFFF"/>
+        </w:rPr>
+        <w:t>谈论着哲学：</w:t>
       </w:r>
     </w:p>
     <w:p>
@@ -157,7 +223,29 @@
           <w:szCs w:val="21"/>
           <w:shd w:val="clear" w:color="auto" w:fill="FFFFFF"/>
         </w:rPr>
-        <w:t>因为我们找不到原谅他的理由！与他同时代的有牛顿，有研究血液循环的哈维，这些掌握了分析法的人，正在用分析的方法取得进步！但是你拿任何一个斯宾诺莎的命题，再拿一个与之相反的命题，然后对照这个世界</w:t>
+        <w:t>因为我们找不到原谅他的理由！与他同时代的有牛顿，有研究血液循环的哈维，这些掌握了分析法的人，正在用分析的方法取得进步！但是你</w:t>
+      </w:r>
+      <w:proofErr w:type="gramStart"/>
+      <w:r>
+        <w:rPr>
+          <w:rFonts w:ascii="Arial" w:hAnsi="Arial" w:cs="Arial"/>
+          <w:color w:val="111111"/>
+          <w:sz w:val="21"/>
+          <w:szCs w:val="21"/>
+          <w:shd w:val="clear" w:color="auto" w:fill="FFFFFF"/>
+        </w:rPr>
+        <w:t>拿任何</w:t>
+      </w:r>
+      <w:proofErr w:type="gramEnd"/>
+      <w:r>
+        <w:rPr>
+          <w:rFonts w:ascii="Arial" w:hAnsi="Arial" w:cs="Arial"/>
+          <w:color w:val="111111"/>
+          <w:sz w:val="21"/>
+          <w:szCs w:val="21"/>
+          <w:shd w:val="clear" w:color="auto" w:fill="FFFFFF"/>
+        </w:rPr>
+        <w:t>一个斯宾诺莎的命题，再拿一个与之相反的命题，然后对照这个世界</w:t>
       </w:r>
       <w:r>
         <w:rPr>
@@ -196,7 +284,29 @@
           <w:szCs w:val="21"/>
           <w:shd w:val="clear" w:color="auto" w:fill="FFFFFF"/>
         </w:rPr>
-        <w:t>人类自古以来敬重动脑的人，用动手的方法理解世界则是近代科学兴起才有的习惯。古代中外各路哲人全都热爱说理胜过热爱事实。他们或者引用神话典故，或者引用先贤明言，而完全不屑于对照一下实验结果。据说亚里士多德也不知道出于什么理论计算，认为女人的牙齿比男人少。他结过两次婚为什么就不数数自己妻子的牙齿呢？</w:t>
+        <w:t>人类自古以来敬重动脑的人，用动手的方法理解世界则是近代科学兴起才有的习惯。古代中外各路哲人全都热爱说理胜过热爱事实。他们或者引用神话典故，或者引用先贤明言，而完全不屑于对照一下实验结果。据说亚里士多德也不知道出于什么理论计算，认为女人的牙齿比男人少。他结过两次</w:t>
+      </w:r>
+      <w:proofErr w:type="gramStart"/>
+      <w:r>
+        <w:rPr>
+          <w:rFonts w:ascii="Arial" w:hAnsi="Arial" w:cs="Arial"/>
+          <w:color w:val="111111"/>
+          <w:sz w:val="21"/>
+          <w:szCs w:val="21"/>
+          <w:shd w:val="clear" w:color="auto" w:fill="FFFFFF"/>
+        </w:rPr>
+        <w:t>婚</w:t>
+      </w:r>
+      <w:proofErr w:type="gramEnd"/>
+      <w:r>
+        <w:rPr>
+          <w:rFonts w:ascii="Arial" w:hAnsi="Arial" w:cs="Arial"/>
+          <w:color w:val="111111"/>
+          <w:sz w:val="21"/>
+          <w:szCs w:val="21"/>
+          <w:shd w:val="clear" w:color="auto" w:fill="FFFFFF"/>
+        </w:rPr>
+        <w:t>为什么就不数数自己妻子的牙齿呢？</w:t>
       </w:r>
       <w:r>
         <w:rPr>
@@ -403,7 +513,51 @@
           <w:szCs w:val="21"/>
           <w:shd w:val="clear" w:color="auto" w:fill="FFFFFF"/>
         </w:rPr>
-        <w:t>文淆理论和法国哲淆有什么差别</w:t>
+        <w:t>文</w:t>
+      </w:r>
+      <w:proofErr w:type="gramStart"/>
+      <w:r>
+        <w:rPr>
+          <w:rFonts w:ascii="Arial" w:hAnsi="Arial" w:cs="Arial"/>
+          <w:color w:val="111111"/>
+          <w:sz w:val="21"/>
+          <w:szCs w:val="21"/>
+          <w:shd w:val="clear" w:color="auto" w:fill="FFFFFF"/>
+        </w:rPr>
+        <w:t>淆</w:t>
+      </w:r>
+      <w:proofErr w:type="gramEnd"/>
+      <w:r>
+        <w:rPr>
+          <w:rFonts w:ascii="Arial" w:hAnsi="Arial" w:cs="Arial"/>
+          <w:color w:val="111111"/>
+          <w:sz w:val="21"/>
+          <w:szCs w:val="21"/>
+          <w:shd w:val="clear" w:color="auto" w:fill="FFFFFF"/>
+        </w:rPr>
+        <w:t>理论和法国哲</w:t>
+      </w:r>
+      <w:proofErr w:type="gramStart"/>
+      <w:r>
+        <w:rPr>
+          <w:rFonts w:ascii="Arial" w:hAnsi="Arial" w:cs="Arial"/>
+          <w:color w:val="111111"/>
+          <w:sz w:val="21"/>
+          <w:szCs w:val="21"/>
+          <w:shd w:val="clear" w:color="auto" w:fill="FFFFFF"/>
+        </w:rPr>
+        <w:t>淆</w:t>
+      </w:r>
+      <w:proofErr w:type="gramEnd"/>
+      <w:r>
+        <w:rPr>
+          <w:rFonts w:ascii="Arial" w:hAnsi="Arial" w:cs="Arial"/>
+          <w:color w:val="111111"/>
+          <w:sz w:val="21"/>
+          <w:szCs w:val="21"/>
+          <w:shd w:val="clear" w:color="auto" w:fill="FFFFFF"/>
+        </w:rPr>
+        <w:t>有什么差别</w:t>
       </w:r>
       <w:r>
         <w:rPr>
@@ -470,6 +624,7 @@
         </w:rPr>
         <w:t>这都是套路</w:t>
       </w:r>
+      <w:proofErr w:type="gramStart"/>
       <w:r>
         <w:rPr>
           <w:rFonts w:ascii="Arial" w:hAnsi="Arial" w:cs="Arial" w:hint="eastAsia"/>
@@ -480,6 +635,7 @@
         </w:rPr>
         <w:t>”</w:t>
       </w:r>
+      <w:proofErr w:type="gramEnd"/>
       <w:r>
         <w:rPr>
           <w:rFonts w:ascii="Arial" w:hAnsi="Arial" w:cs="Arial"/>
@@ -490,6 +646,7 @@
         </w:rPr>
         <w:t>和</w:t>
       </w:r>
+      <w:proofErr w:type="gramStart"/>
       <w:r>
         <w:rPr>
           <w:rFonts w:ascii="Arial" w:hAnsi="Arial" w:cs="Arial" w:hint="eastAsia"/>
@@ -500,6 +657,7 @@
         </w:rPr>
         <w:t>”</w:t>
       </w:r>
+      <w:proofErr w:type="gramEnd"/>
       <w:r>
         <w:rPr>
           <w:rFonts w:ascii="Arial" w:hAnsi="Arial" w:cs="Arial"/>
@@ -510,6 +668,7 @@
         </w:rPr>
         <w:t>太真实了</w:t>
       </w:r>
+      <w:proofErr w:type="gramStart"/>
       <w:r>
         <w:rPr>
           <w:rFonts w:ascii="Arial" w:hAnsi="Arial" w:cs="Arial" w:hint="eastAsia"/>
@@ -520,15 +679,38 @@
         </w:rPr>
         <w:t>”</w:t>
       </w:r>
-      <w:r>
-        <w:rPr>
-          <w:rFonts w:ascii="Arial" w:hAnsi="Arial" w:cs="Arial"/>
-          <w:color w:val="111111"/>
-          <w:sz w:val="21"/>
-          <w:szCs w:val="21"/>
-          <w:shd w:val="clear" w:color="auto" w:fill="FFFFFF"/>
-        </w:rPr>
-        <w:t>这两种弹幕很好地表明了什么是对于象征秩序的一种想象性体验</w:t>
+      <w:proofErr w:type="gramEnd"/>
+      <w:r>
+        <w:rPr>
+          <w:rFonts w:ascii="Arial" w:hAnsi="Arial" w:cs="Arial"/>
+          <w:color w:val="111111"/>
+          <w:sz w:val="21"/>
+          <w:szCs w:val="21"/>
+          <w:shd w:val="clear" w:color="auto" w:fill="FFFFFF"/>
+        </w:rPr>
+        <w:t>这两种弹</w:t>
+      </w:r>
+      <w:proofErr w:type="gramStart"/>
+      <w:r>
+        <w:rPr>
+          <w:rFonts w:ascii="Arial" w:hAnsi="Arial" w:cs="Arial"/>
+          <w:color w:val="111111"/>
+          <w:sz w:val="21"/>
+          <w:szCs w:val="21"/>
+          <w:shd w:val="clear" w:color="auto" w:fill="FFFFFF"/>
+        </w:rPr>
+        <w:t>幕很好</w:t>
+      </w:r>
+      <w:proofErr w:type="gramEnd"/>
+      <w:r>
+        <w:rPr>
+          <w:rFonts w:ascii="Arial" w:hAnsi="Arial" w:cs="Arial"/>
+          <w:color w:val="111111"/>
+          <w:sz w:val="21"/>
+          <w:szCs w:val="21"/>
+          <w:shd w:val="clear" w:color="auto" w:fill="FFFFFF"/>
+        </w:rPr>
+        <w:t>地表明了什么是对于象征秩序的一种想象性体验</w:t>
       </w:r>
       <w:r>
         <w:rPr>
@@ -570,6 +752,7 @@
         </w:rPr>
         <w:t>这都是套路</w:t>
       </w:r>
+      <w:proofErr w:type="gramStart"/>
       <w:r>
         <w:rPr>
           <w:rFonts w:ascii="Arial" w:hAnsi="Arial" w:cs="Arial" w:hint="eastAsia"/>
@@ -580,6 +763,7 @@
         </w:rPr>
         <w:t>”</w:t>
       </w:r>
+      <w:proofErr w:type="gramEnd"/>
       <w:r>
         <w:rPr>
           <w:rFonts w:ascii="Arial" w:hAnsi="Arial" w:cs="Arial"/>
@@ -590,6 +774,7 @@
         </w:rPr>
         <w:t>的关键不在于剧情如何，而是任何剧情，都可以想象地体验为</w:t>
       </w:r>
+      <w:proofErr w:type="gramStart"/>
       <w:r>
         <w:rPr>
           <w:rFonts w:ascii="Arial" w:hAnsi="Arial" w:cs="Arial" w:hint="eastAsia"/>
@@ -600,6 +785,7 @@
         </w:rPr>
         <w:t>”</w:t>
       </w:r>
+      <w:proofErr w:type="gramEnd"/>
       <w:r>
         <w:rPr>
           <w:rFonts w:ascii="Arial" w:hAnsi="Arial" w:cs="Arial"/>
@@ -610,6 +796,7 @@
         </w:rPr>
         <w:t>总是已经被我体验过的剧情</w:t>
       </w:r>
+      <w:proofErr w:type="gramStart"/>
       <w:r>
         <w:rPr>
           <w:rFonts w:ascii="Arial" w:hAnsi="Arial" w:cs="Arial" w:hint="eastAsia"/>
@@ -620,6 +807,7 @@
         </w:rPr>
         <w:t>”</w:t>
       </w:r>
+      <w:proofErr w:type="gramEnd"/>
       <w:r>
         <w:rPr>
           <w:rFonts w:ascii="Arial" w:hAnsi="Arial" w:cs="Arial"/>
@@ -630,6 +818,7 @@
         </w:rPr>
         <w:t>，</w:t>
       </w:r>
+      <w:proofErr w:type="gramStart"/>
       <w:r>
         <w:rPr>
           <w:rFonts w:ascii="Arial" w:hAnsi="Arial" w:cs="Arial" w:hint="eastAsia"/>
@@ -640,6 +829,7 @@
         </w:rPr>
         <w:t>”</w:t>
       </w:r>
+      <w:proofErr w:type="gramEnd"/>
       <w:r>
         <w:rPr>
           <w:rFonts w:ascii="Arial" w:hAnsi="Arial" w:cs="Arial"/>
@@ -650,6 +840,7 @@
         </w:rPr>
         <w:t>太真实了</w:t>
       </w:r>
+      <w:proofErr w:type="gramStart"/>
       <w:r>
         <w:rPr>
           <w:rFonts w:ascii="Arial" w:hAnsi="Arial" w:cs="Arial" w:hint="eastAsia"/>
@@ -660,6 +851,7 @@
         </w:rPr>
         <w:t>”</w:t>
       </w:r>
+      <w:proofErr w:type="gramEnd"/>
       <w:r>
         <w:rPr>
           <w:rFonts w:ascii="Arial" w:hAnsi="Arial" w:cs="Arial"/>
@@ -670,6 +862,7 @@
         </w:rPr>
         <w:t>更不用说，放在弹幕里，也就是说在看一个视频时，尤其是虚拟作品时，总是能体验到</w:t>
       </w:r>
+      <w:proofErr w:type="gramStart"/>
       <w:r>
         <w:rPr>
           <w:rFonts w:ascii="Arial" w:hAnsi="Arial" w:cs="Arial" w:hint="eastAsia"/>
@@ -680,6 +873,7 @@
         </w:rPr>
         <w:t>”</w:t>
       </w:r>
+      <w:proofErr w:type="gramEnd"/>
       <w:r>
         <w:rPr>
           <w:rFonts w:ascii="Arial" w:hAnsi="Arial" w:cs="Arial"/>
@@ -690,6 +884,7 @@
         </w:rPr>
         <w:t>太真实</w:t>
       </w:r>
+      <w:proofErr w:type="gramStart"/>
       <w:r>
         <w:rPr>
           <w:rFonts w:ascii="Arial" w:hAnsi="Arial" w:cs="Arial" w:hint="eastAsia"/>
@@ -700,6 +895,7 @@
         </w:rPr>
         <w:t>”</w:t>
       </w:r>
+      <w:proofErr w:type="gramEnd"/>
       <w:r>
         <w:rPr>
           <w:rFonts w:ascii="Arial" w:hAnsi="Arial" w:cs="Arial"/>
@@ -710,6 +906,7 @@
         </w:rPr>
         <w:t>的人，将现实和虚拟的界限想象性地抹去。在虚拟世界发生的事情总是已经被（现实的）我经历过了（当然虚拟和现实本身的区别也绝不是自明的）。这样的缝合达到极点，就直接是这两种弹幕的结合，虚拟与现实的彻底结合，我的看与大他者凝视的彻底结合。在现实生活里，却很少真的有人在每次经历不幸之后，一句</w:t>
       </w:r>
+      <w:proofErr w:type="gramStart"/>
       <w:r>
         <w:rPr>
           <w:rFonts w:ascii="Arial" w:hAnsi="Arial" w:cs="Arial" w:hint="eastAsia"/>
@@ -720,6 +917,7 @@
         </w:rPr>
         <w:t>”</w:t>
       </w:r>
+      <w:proofErr w:type="gramEnd"/>
       <w:r>
         <w:rPr>
           <w:rFonts w:ascii="Arial" w:hAnsi="Arial" w:cs="Arial"/>
@@ -730,6 +928,7 @@
         </w:rPr>
         <w:t>都是套路</w:t>
       </w:r>
+      <w:proofErr w:type="gramStart"/>
       <w:r>
         <w:rPr>
           <w:rFonts w:ascii="Arial" w:hAnsi="Arial" w:cs="Arial" w:hint="eastAsia"/>
@@ -740,6 +939,7 @@
         </w:rPr>
         <w:t>”</w:t>
       </w:r>
+      <w:proofErr w:type="gramEnd"/>
       <w:r>
         <w:rPr>
           <w:rFonts w:ascii="Arial" w:hAnsi="Arial" w:cs="Arial"/>
@@ -770,6 +970,7 @@
         </w:rPr>
         <w:t>对于卡夫卡来说，这样的区别倒是取消了（</w:t>
       </w:r>
+      <w:proofErr w:type="gramStart"/>
       <w:r>
         <w:rPr>
           <w:rFonts w:ascii="Arial" w:hAnsi="Arial" w:cs="Arial" w:hint="eastAsia"/>
@@ -780,6 +981,7 @@
         </w:rPr>
         <w:t>”</w:t>
       </w:r>
+      <w:proofErr w:type="gramEnd"/>
       <w:r>
         <w:rPr>
           <w:rFonts w:ascii="Arial" w:hAnsi="Arial" w:cs="Arial"/>
@@ -790,6 +992,7 @@
         </w:rPr>
         <w:t>我就是文学</w:t>
       </w:r>
+      <w:proofErr w:type="gramStart"/>
       <w:r>
         <w:rPr>
           <w:rFonts w:ascii="Arial" w:hAnsi="Arial" w:cs="Arial" w:hint="eastAsia"/>
@@ -800,16 +1003,40 @@
         </w:rPr>
         <w:t>”</w:t>
       </w:r>
-      <w:r>
-        <w:rPr>
-          <w:rFonts w:ascii="Arial" w:hAnsi="Arial" w:cs="Arial"/>
-          <w:color w:val="111111"/>
-          <w:sz w:val="21"/>
-          <w:szCs w:val="21"/>
-          <w:shd w:val="clear" w:color="auto" w:fill="FFFFFF"/>
-        </w:rPr>
-        <w:t>），但他对自己的朋友说，书的世界绝对不能取代现实的世界，这句话只是为了救人。马拉美可能比卡夫卡更文学，所以也更绝望，他经历所谓的</w:t>
-      </w:r>
+      <w:proofErr w:type="gramEnd"/>
+      <w:r>
+        <w:rPr>
+          <w:rFonts w:ascii="Arial" w:hAnsi="Arial" w:cs="Arial"/>
+          <w:color w:val="111111"/>
+          <w:sz w:val="21"/>
+          <w:szCs w:val="21"/>
+          <w:shd w:val="clear" w:color="auto" w:fill="FFFFFF"/>
+        </w:rPr>
+        <w:t>），但他对自己的朋友说，书的世界绝对不能取代现实的世界，这句</w:t>
+      </w:r>
+      <w:proofErr w:type="gramStart"/>
+      <w:r>
+        <w:rPr>
+          <w:rFonts w:ascii="Arial" w:hAnsi="Arial" w:cs="Arial"/>
+          <w:color w:val="111111"/>
+          <w:sz w:val="21"/>
+          <w:szCs w:val="21"/>
+          <w:shd w:val="clear" w:color="auto" w:fill="FFFFFF"/>
+        </w:rPr>
+        <w:t>话只是</w:t>
+      </w:r>
+      <w:proofErr w:type="gramEnd"/>
+      <w:r>
+        <w:rPr>
+          <w:rFonts w:ascii="Arial" w:hAnsi="Arial" w:cs="Arial"/>
+          <w:color w:val="111111"/>
+          <w:sz w:val="21"/>
+          <w:szCs w:val="21"/>
+          <w:shd w:val="clear" w:color="auto" w:fill="FFFFFF"/>
+        </w:rPr>
+        <w:t>为了救人。马拉美可能比卡夫卡更文学，所以也更绝望，他经历所谓的</w:t>
+      </w:r>
+      <w:proofErr w:type="gramStart"/>
       <w:r>
         <w:rPr>
           <w:rFonts w:ascii="Arial" w:hAnsi="Arial" w:cs="Arial" w:hint="eastAsia"/>
@@ -820,6 +1047,7 @@
         </w:rPr>
         <w:t>”</w:t>
       </w:r>
+      <w:proofErr w:type="gramEnd"/>
       <w:r>
         <w:rPr>
           <w:rFonts w:ascii="Arial" w:hAnsi="Arial" w:cs="Arial"/>
@@ -830,6 +1058,7 @@
         </w:rPr>
         <w:t>纯粹文学</w:t>
       </w:r>
+      <w:proofErr w:type="gramStart"/>
       <w:r>
         <w:rPr>
           <w:rFonts w:ascii="Arial" w:hAnsi="Arial" w:cs="Arial" w:hint="eastAsia"/>
@@ -840,6 +1069,7 @@
         </w:rPr>
         <w:t>”</w:t>
       </w:r>
+      <w:proofErr w:type="gramEnd"/>
       <w:r>
         <w:rPr>
           <w:rFonts w:ascii="Arial" w:hAnsi="Arial" w:cs="Arial"/>
@@ -868,7 +1098,29 @@
           <w:szCs w:val="21"/>
           <w:shd w:val="clear" w:color="auto" w:fill="FFFFFF"/>
         </w:rPr>
-        <w:t>我再也不是你认识的斯特凡了！</w:t>
+        <w:t>我再也不是你认识的</w:t>
+      </w:r>
+      <w:proofErr w:type="gramStart"/>
+      <w:r>
+        <w:rPr>
+          <w:rFonts w:ascii="Arial" w:hAnsi="Arial" w:cs="Arial"/>
+          <w:color w:val="111111"/>
+          <w:sz w:val="21"/>
+          <w:szCs w:val="21"/>
+          <w:shd w:val="clear" w:color="auto" w:fill="FFFFFF"/>
+        </w:rPr>
+        <w:t>斯特凡了</w:t>
+      </w:r>
+      <w:proofErr w:type="gramEnd"/>
+      <w:r>
+        <w:rPr>
+          <w:rFonts w:ascii="Arial" w:hAnsi="Arial" w:cs="Arial"/>
+          <w:color w:val="111111"/>
+          <w:sz w:val="21"/>
+          <w:szCs w:val="21"/>
+          <w:shd w:val="clear" w:color="auto" w:fill="FFFFFF"/>
+        </w:rPr>
+        <w:t>！</w:t>
       </w:r>
       <w:r>
         <w:rPr>
@@ -935,6 +1187,7 @@
         </w:rPr>
         <w:t>唉</w:t>
       </w:r>
+      <w:proofErr w:type="gramStart"/>
       <w:r>
         <w:rPr>
           <w:rFonts w:ascii="Arial" w:hAnsi="Arial" w:cs="Arial" w:hint="eastAsia"/>
@@ -945,15 +1198,38 @@
         </w:rPr>
         <w:t>”</w:t>
       </w:r>
-      <w:r>
-        <w:rPr>
-          <w:rFonts w:ascii="Arial" w:hAnsi="Arial" w:cs="Arial"/>
-          <w:color w:val="111111"/>
-          <w:sz w:val="21"/>
-          <w:szCs w:val="21"/>
-          <w:shd w:val="clear" w:color="auto" w:fill="FFFFFF"/>
-        </w:rPr>
-        <w:t>，就是，现代性主体的自我确证的必然要求，这说明具有自我意识的主体不再将感性当做接受性，</w:t>
+      <w:proofErr w:type="gramEnd"/>
+      <w:r>
+        <w:rPr>
+          <w:rFonts w:ascii="Arial" w:hAnsi="Arial" w:cs="Arial"/>
+          <w:color w:val="111111"/>
+          <w:sz w:val="21"/>
+          <w:szCs w:val="21"/>
+          <w:shd w:val="clear" w:color="auto" w:fill="FFFFFF"/>
+        </w:rPr>
+        <w:t>，就是，现代性主体的自我确证的必然要求，这说明具有自我意识的主体不再将感性</w:t>
+      </w:r>
+      <w:proofErr w:type="gramStart"/>
+      <w:r>
+        <w:rPr>
+          <w:rFonts w:ascii="Arial" w:hAnsi="Arial" w:cs="Arial"/>
+          <w:color w:val="111111"/>
+          <w:sz w:val="21"/>
+          <w:szCs w:val="21"/>
+          <w:shd w:val="clear" w:color="auto" w:fill="FFFFFF"/>
+        </w:rPr>
+        <w:t>当做</w:t>
+      </w:r>
+      <w:proofErr w:type="gramEnd"/>
+      <w:r>
+        <w:rPr>
+          <w:rFonts w:ascii="Arial" w:hAnsi="Arial" w:cs="Arial"/>
+          <w:color w:val="111111"/>
+          <w:sz w:val="21"/>
+          <w:szCs w:val="21"/>
+          <w:shd w:val="clear" w:color="auto" w:fill="FFFFFF"/>
+        </w:rPr>
+        <w:t>接受性，</w:t>
       </w:r>
     </w:p>
     <w:p>
@@ -970,15 +1246,27 @@
           <w:szCs w:val="21"/>
         </w:rPr>
       </w:pPr>
-      <w:r>
-        <w:rPr>
-          <w:rFonts w:ascii="Arial" w:hAnsi="Arial" w:cs="Arial" w:hint="eastAsia"/>
-          <w:color w:val="111111"/>
-          <w:sz w:val="21"/>
-          <w:szCs w:val="21"/>
-          <w:shd w:val="clear" w:color="auto" w:fill="FFFFFF"/>
-        </w:rPr>
-        <w:t>““</w:t>
+      <w:proofErr w:type="gramStart"/>
+      <w:r>
+        <w:rPr>
+          <w:rFonts w:ascii="Arial" w:hAnsi="Arial" w:cs="Arial" w:hint="eastAsia"/>
+          <w:color w:val="111111"/>
+          <w:sz w:val="21"/>
+          <w:szCs w:val="21"/>
+          <w:shd w:val="clear" w:color="auto" w:fill="FFFFFF"/>
+        </w:rPr>
+        <w:t>“</w:t>
+      </w:r>
+      <w:proofErr w:type="gramEnd"/>
+      <w:r>
+        <w:rPr>
+          <w:rFonts w:ascii="Arial" w:hAnsi="Arial" w:cs="Arial" w:hint="eastAsia"/>
+          <w:color w:val="111111"/>
+          <w:sz w:val="21"/>
+          <w:szCs w:val="21"/>
+          <w:shd w:val="clear" w:color="auto" w:fill="FFFFFF"/>
+        </w:rPr>
+        <w:t>“</w:t>
       </w:r>
       <w:r>
         <w:rPr>
@@ -1085,6 +1373,7 @@
         </w:rPr>
         <w:t>在下服了</w:t>
       </w:r>
+      <w:proofErr w:type="gramStart"/>
       <w:r>
         <w:rPr>
           <w:rFonts w:ascii="Arial" w:hAnsi="Arial" w:cs="Arial" w:hint="eastAsia"/>
@@ -1095,6 +1384,7 @@
         </w:rPr>
         <w:t>”</w:t>
       </w:r>
+      <w:proofErr w:type="gramEnd"/>
       <w:r>
         <w:rPr>
           <w:rFonts w:ascii="Arial" w:hAnsi="Arial" w:cs="Arial"/>
@@ -1150,7 +1440,29 @@
           <w:szCs w:val="21"/>
           <w:shd w:val="clear" w:color="auto" w:fill="FFFFFF"/>
         </w:rPr>
-        <w:t>而这，是纠结于语词的分析哲学家永远不可能把握的；他们不过是一帮可怜的啃食着哲学母亲的骨肉，并引以为豪的蠕虫罢了。真正的哲学，真正的思想，在他们那里是决不会现身的。</w:t>
+        <w:t>而这，是纠结于语词的分析哲学家永远不可能把握的；他们不过是一帮可怜的</w:t>
+      </w:r>
+      <w:proofErr w:type="gramStart"/>
+      <w:r>
+        <w:rPr>
+          <w:rFonts w:ascii="Arial" w:hAnsi="Arial" w:cs="Arial"/>
+          <w:color w:val="111111"/>
+          <w:sz w:val="21"/>
+          <w:szCs w:val="21"/>
+          <w:shd w:val="clear" w:color="auto" w:fill="FFFFFF"/>
+        </w:rPr>
+        <w:t>啃食着</w:t>
+      </w:r>
+      <w:proofErr w:type="gramEnd"/>
+      <w:r>
+        <w:rPr>
+          <w:rFonts w:ascii="Arial" w:hAnsi="Arial" w:cs="Arial"/>
+          <w:color w:val="111111"/>
+          <w:sz w:val="21"/>
+          <w:szCs w:val="21"/>
+          <w:shd w:val="clear" w:color="auto" w:fill="FFFFFF"/>
+        </w:rPr>
+        <w:t>哲学母亲的骨肉，并引以为豪的蠕虫罢了。真正的哲学，真正的思想，在他们那里是决不会现身的。</w:t>
       </w:r>
       <w:r>
         <w:rPr>
@@ -1186,7 +1498,29 @@
           <w:szCs w:val="21"/>
           <w:shd w:val="clear" w:color="auto" w:fill="FFFFFF"/>
         </w:rPr>
-        <w:t>观念论的先知们正在发表冗长的发言。一位绅士问道：“先生们，先生们，你们讲得都很好。可是，</w:t>
+        <w:t>观念论的先知们正在发表冗长的发言。一位绅士问道：</w:t>
+      </w:r>
+      <w:proofErr w:type="gramStart"/>
+      <w:r>
+        <w:rPr>
+          <w:rFonts w:ascii="Arial" w:hAnsi="Arial" w:cs="Arial" w:hint="eastAsia"/>
+          <w:color w:val="111111"/>
+          <w:sz w:val="21"/>
+          <w:szCs w:val="21"/>
+          <w:shd w:val="clear" w:color="auto" w:fill="FFFFFF"/>
+        </w:rPr>
+        <w:t>“</w:t>
+      </w:r>
+      <w:proofErr w:type="gramEnd"/>
+      <w:r>
+        <w:rPr>
+          <w:rFonts w:ascii="Arial" w:hAnsi="Arial" w:cs="Arial" w:hint="eastAsia"/>
+          <w:color w:val="111111"/>
+          <w:sz w:val="21"/>
+          <w:szCs w:val="21"/>
+          <w:shd w:val="clear" w:color="auto" w:fill="FFFFFF"/>
+        </w:rPr>
+        <w:t>先生们，先生们，你们讲得都很好。可是，</w:t>
       </w:r>
       <w:r>
         <w:rPr>
@@ -1367,7 +1701,29 @@
           <w:szCs w:val="21"/>
           <w:shd w:val="clear" w:color="auto" w:fill="FFFFFF"/>
         </w:rPr>
-        <w:t>懂现象淆的</w:t>
+        <w:t>懂现象</w:t>
+      </w:r>
+      <w:proofErr w:type="gramStart"/>
+      <w:r>
+        <w:rPr>
+          <w:rFonts w:ascii="Arial" w:hAnsi="Arial" w:cs="Arial"/>
+          <w:color w:val="111111"/>
+          <w:sz w:val="21"/>
+          <w:szCs w:val="21"/>
+          <w:shd w:val="clear" w:color="auto" w:fill="FFFFFF"/>
+        </w:rPr>
+        <w:t>淆</w:t>
+      </w:r>
+      <w:proofErr w:type="gramEnd"/>
+      <w:r>
+        <w:rPr>
+          <w:rFonts w:ascii="Arial" w:hAnsi="Arial" w:cs="Arial"/>
+          <w:color w:val="111111"/>
+          <w:sz w:val="21"/>
+          <w:szCs w:val="21"/>
+          <w:shd w:val="clear" w:color="auto" w:fill="FFFFFF"/>
+        </w:rPr>
+        <w:t>的</w:t>
       </w:r>
       <w:r>
         <w:rPr>
@@ -2434,6 +2790,7 @@
         </w:rPr>
         <w:t>和</w:t>
       </w:r>
+      <w:proofErr w:type="spellStart"/>
       <w:r>
         <w:rPr>
           <w:rFonts w:ascii="Arial" w:hAnsi="Arial" w:cs="Arial"/>
@@ -2444,6 +2801,7 @@
         </w:rPr>
         <w:t>yy</w:t>
       </w:r>
+      <w:proofErr w:type="spellEnd"/>
       <w:r>
         <w:rPr>
           <w:rFonts w:ascii="Arial" w:hAnsi="Arial" w:cs="Arial"/>
@@ -2454,6 +2812,7 @@
         </w:rPr>
         <w:t>的概念，而在</w:t>
       </w:r>
+      <w:proofErr w:type="spellStart"/>
       <w:r>
         <w:rPr>
           <w:rFonts w:ascii="Arial" w:hAnsi="Arial" w:cs="Arial"/>
@@ -2464,6 +2823,7 @@
         </w:rPr>
         <w:t>zz</w:t>
       </w:r>
+      <w:proofErr w:type="spellEnd"/>
       <w:r>
         <w:rPr>
           <w:rFonts w:ascii="Arial" w:hAnsi="Arial" w:cs="Arial"/>
@@ -2609,6 +2969,7 @@
           <w:szCs w:val="21"/>
         </w:rPr>
       </w:pPr>
+      <w:proofErr w:type="gramStart"/>
       <w:r>
         <w:rPr>
           <w:rFonts w:ascii="Arial" w:hAnsi="Arial" w:cs="Arial" w:hint="eastAsia"/>
@@ -2620,6 +2981,7 @@
         <w:lastRenderedPageBreak/>
         <w:t>“</w:t>
       </w:r>
+      <w:proofErr w:type="gramEnd"/>
       <w:r>
         <w:rPr>
           <w:rFonts w:ascii="Arial" w:hAnsi="Arial" w:cs="Arial"/>
@@ -2725,6 +3087,7 @@
           <w:szCs w:val="21"/>
         </w:rPr>
       </w:pPr>
+      <w:proofErr w:type="gramStart"/>
       <w:r>
         <w:rPr>
           <w:rFonts w:ascii="Arial" w:hAnsi="Arial" w:cs="Arial" w:hint="eastAsia"/>
@@ -2735,6 +3098,7 @@
         </w:rPr>
         <w:t>“</w:t>
       </w:r>
+      <w:proofErr w:type="gramEnd"/>
       <w:r>
         <w:rPr>
           <w:rFonts w:ascii="Arial" w:hAnsi="Arial" w:cs="Arial"/>
@@ -2969,6 +3333,7 @@
           <w:szCs w:val="21"/>
         </w:rPr>
       </w:pPr>
+      <w:proofErr w:type="gramStart"/>
       <w:r>
         <w:rPr>
           <w:rFonts w:ascii="Arial" w:hAnsi="Arial" w:cs="Arial" w:hint="eastAsia"/>
@@ -2979,6 +3344,7 @@
         </w:rPr>
         <w:t>“</w:t>
       </w:r>
+      <w:proofErr w:type="gramEnd"/>
       <w:r>
         <w:rPr>
           <w:rFonts w:ascii="Arial" w:hAnsi="Arial" w:cs="Arial"/>
@@ -3072,7 +3438,51 @@
           <w:szCs w:val="21"/>
           <w:shd w:val="clear" w:color="auto" w:fill="FFFFFF"/>
         </w:rPr>
-        <w:t>记得说是英美淆术产业化，你国淆术政治化</w:t>
+        <w:t>记得说是英美</w:t>
+      </w:r>
+      <w:proofErr w:type="gramStart"/>
+      <w:r>
+        <w:rPr>
+          <w:rFonts w:ascii="Arial" w:hAnsi="Arial" w:cs="Arial"/>
+          <w:color w:val="111111"/>
+          <w:sz w:val="21"/>
+          <w:szCs w:val="21"/>
+          <w:shd w:val="clear" w:color="auto" w:fill="FFFFFF"/>
+        </w:rPr>
+        <w:t>淆</w:t>
+      </w:r>
+      <w:proofErr w:type="gramEnd"/>
+      <w:r>
+        <w:rPr>
+          <w:rFonts w:ascii="Arial" w:hAnsi="Arial" w:cs="Arial"/>
+          <w:color w:val="111111"/>
+          <w:sz w:val="21"/>
+          <w:szCs w:val="21"/>
+          <w:shd w:val="clear" w:color="auto" w:fill="FFFFFF"/>
+        </w:rPr>
+        <w:t>术产业化，你国</w:t>
+      </w:r>
+      <w:proofErr w:type="gramStart"/>
+      <w:r>
+        <w:rPr>
+          <w:rFonts w:ascii="Arial" w:hAnsi="Arial" w:cs="Arial"/>
+          <w:color w:val="111111"/>
+          <w:sz w:val="21"/>
+          <w:szCs w:val="21"/>
+          <w:shd w:val="clear" w:color="auto" w:fill="FFFFFF"/>
+        </w:rPr>
+        <w:t>淆</w:t>
+      </w:r>
+      <w:proofErr w:type="gramEnd"/>
+      <w:r>
+        <w:rPr>
+          <w:rFonts w:ascii="Arial" w:hAnsi="Arial" w:cs="Arial"/>
+          <w:color w:val="111111"/>
+          <w:sz w:val="21"/>
+          <w:szCs w:val="21"/>
+          <w:shd w:val="clear" w:color="auto" w:fill="FFFFFF"/>
+        </w:rPr>
+        <w:t>术政治化</w:t>
       </w:r>
     </w:p>
     <w:p>
@@ -3116,7 +3526,29 @@
           <w:szCs w:val="21"/>
           <w:shd w:val="clear" w:color="auto" w:fill="FFFFFF"/>
         </w:rPr>
-        <w:t>现在才知道欧陆淆术是手艺化</w:t>
+        <w:t>现在才知道欧陆</w:t>
+      </w:r>
+      <w:proofErr w:type="gramStart"/>
+      <w:r>
+        <w:rPr>
+          <w:rFonts w:ascii="Arial" w:hAnsi="Arial" w:cs="Arial"/>
+          <w:color w:val="111111"/>
+          <w:sz w:val="21"/>
+          <w:szCs w:val="21"/>
+          <w:shd w:val="clear" w:color="auto" w:fill="FFFFFF"/>
+        </w:rPr>
+        <w:t>淆</w:t>
+      </w:r>
+      <w:proofErr w:type="gramEnd"/>
+      <w:r>
+        <w:rPr>
+          <w:rFonts w:ascii="Arial" w:hAnsi="Arial" w:cs="Arial"/>
+          <w:color w:val="111111"/>
+          <w:sz w:val="21"/>
+          <w:szCs w:val="21"/>
+          <w:shd w:val="clear" w:color="auto" w:fill="FFFFFF"/>
+        </w:rPr>
+        <w:t>术是手艺化</w:t>
       </w:r>
       <w:r>
         <w:rPr>
@@ -3172,8 +3604,20 @@
           <w:szCs w:val="21"/>
           <w:shd w:val="clear" w:color="auto" w:fill="FFFFFF"/>
         </w:rPr>
-        <w:t>们之间，燎舞的</w:t>
-      </w:r>
+        <w:t>们之间，</w:t>
+      </w:r>
+      <w:proofErr w:type="gramStart"/>
+      <w:r>
+        <w:rPr>
+          <w:rFonts w:ascii="Arial" w:hAnsi="Arial" w:cs="Arial" w:hint="eastAsia"/>
+          <w:color w:val="111111"/>
+          <w:sz w:val="21"/>
+          <w:szCs w:val="21"/>
+          <w:shd w:val="clear" w:color="auto" w:fill="FFFFFF"/>
+        </w:rPr>
+        <w:t>燎舞的</w:t>
+      </w:r>
+      <w:proofErr w:type="gramEnd"/>
       <w:r>
         <w:rPr>
           <w:rFonts w:ascii="Arial" w:hAnsi="Arial" w:cs="Arial" w:hint="eastAsia"/>
@@ -3349,7 +3793,29 @@
           <w:szCs w:val="21"/>
           <w:shd w:val="clear" w:color="auto" w:fill="FFFFFF"/>
         </w:rPr>
-        <w:t>先向四下鞠了一躬：“</w:t>
+        <w:t>先向四下</w:t>
+      </w:r>
+      <w:proofErr w:type="gramStart"/>
+      <w:r>
+        <w:rPr>
+          <w:rFonts w:ascii="Arial" w:hAnsi="Arial" w:cs="Arial" w:hint="eastAsia"/>
+          <w:color w:val="111111"/>
+          <w:sz w:val="21"/>
+          <w:szCs w:val="21"/>
+          <w:shd w:val="clear" w:color="auto" w:fill="FFFFFF"/>
+        </w:rPr>
+        <w:t>鞠</w:t>
+      </w:r>
+      <w:proofErr w:type="gramEnd"/>
+      <w:r>
+        <w:rPr>
+          <w:rFonts w:ascii="Arial" w:hAnsi="Arial" w:cs="Arial" w:hint="eastAsia"/>
+          <w:color w:val="111111"/>
+          <w:sz w:val="21"/>
+          <w:szCs w:val="21"/>
+          <w:shd w:val="clear" w:color="auto" w:fill="FFFFFF"/>
+        </w:rPr>
+        <w:t>了一躬：“</w:t>
       </w:r>
       <w:r>
         <w:rPr>
@@ -3404,7 +3870,29 @@
           <w:szCs w:val="21"/>
           <w:shd w:val="clear" w:color="auto" w:fill="FFFFFF"/>
         </w:rPr>
-        <w:t>你们现在看到的这幅照片，我想说的也很简单。封面的排布涉及结构政治的科学，同时封面也脱离这种科学来言说自身，领导自身。它主宰主体的视觉，使其接受这种权力来感受启发。因此，主体错误的以为主体的观看属于主体自身的内在秩序。但是如何界定这种科学并不是主体所能控制的，空间的排布将其比例的划分或意蕴的分类强加给了主体。迫使主体如是的思考，换言之，封面的内容并不是主体自身所能主宰的，而是社会对它的限定。</w:t>
+        <w:t>你们现在看到的这</w:t>
+      </w:r>
+      <w:proofErr w:type="gramStart"/>
+      <w:r>
+        <w:rPr>
+          <w:rFonts w:ascii="Arial" w:hAnsi="Arial" w:cs="Arial"/>
+          <w:color w:val="111111"/>
+          <w:sz w:val="21"/>
+          <w:szCs w:val="21"/>
+          <w:shd w:val="clear" w:color="auto" w:fill="FFFFFF"/>
+        </w:rPr>
+        <w:t>幅照</w:t>
+      </w:r>
+      <w:proofErr w:type="gramEnd"/>
+      <w:r>
+        <w:rPr>
+          <w:rFonts w:ascii="Arial" w:hAnsi="Arial" w:cs="Arial"/>
+          <w:color w:val="111111"/>
+          <w:sz w:val="21"/>
+          <w:szCs w:val="21"/>
+          <w:shd w:val="clear" w:color="auto" w:fill="FFFFFF"/>
+        </w:rPr>
+        <w:t>片，我想说的也很简单。封面的排布涉及结构政治的科学，同时封面也脱离这种科学来言说自身，领导自身。它主宰主体的视觉，使其接受这种权力来感受启发。因此，主体错误的以为主体的观看属于主体自身的内在秩序。但是如何界定这种科学并不是主体所能控制的，空间的排布将其比例的划分或意蕴的分类强加给了主体。迫使主体如是的思考，换言之，封面的内容并不是主体自身所能主宰的，而是社会对它的限定。</w:t>
       </w:r>
       <w:r>
         <w:rPr>
@@ -3466,6 +3954,7 @@
         </w:rPr>
         <w:t>也许</w:t>
       </w:r>
+      <w:proofErr w:type="gramStart"/>
       <w:r>
         <w:rPr>
           <w:rFonts w:ascii="Arial" w:hAnsi="Arial" w:cs="Arial"/>
@@ -3476,6 +3965,7 @@
         </w:rPr>
         <w:t>”</w:t>
       </w:r>
+      <w:proofErr w:type="gramEnd"/>
       <w:r>
         <w:rPr>
           <w:rFonts w:ascii="Arial" w:hAnsi="Arial" w:cs="Arial"/>
@@ -3532,6 +4022,7 @@
           <w:shd w:val="clear" w:color="auto" w:fill="FFFFFF"/>
         </w:rPr>
       </w:pPr>
+      <w:proofErr w:type="gramStart"/>
       <w:r>
         <w:rPr>
           <w:rFonts w:ascii="Arial" w:hAnsi="Arial" w:cs="Arial" w:hint="eastAsia"/>
@@ -3542,6 +4033,7 @@
         </w:rPr>
         <w:t>“</w:t>
       </w:r>
+      <w:proofErr w:type="gramEnd"/>
       <w:r>
         <w:rPr>
           <w:rFonts w:ascii="Arial" w:hAnsi="Arial" w:cs="Arial"/>
@@ -3707,6 +4199,130 @@
     </w:p>
     <w:p>
       <w:pPr>
+        <w:widowControl/>
+        <w:shd w:val="clear" w:color="auto" w:fill="FFFFFF"/>
+        <w:spacing w:line="0" w:lineRule="atLeast"/>
+        <w:ind w:firstLine="420"/>
+        <w:rPr>
+          <w:rFonts w:ascii="Arial" w:hAnsi="Arial" w:cs="Arial"/>
+          <w:color w:val="111111"/>
+          <w:sz w:val="0"/>
+          <w:szCs w:val="0"/>
+        </w:rPr>
+      </w:pPr>
+      <w:r>
+        <w:rPr>
+          <w:rFonts w:ascii="Arial" w:hAnsi="Arial" w:cs="Arial" w:hint="eastAsia"/>
+          <w:color w:val="111111"/>
+          <w:szCs w:val="21"/>
+          <w:shd w:val="clear" w:color="auto" w:fill="FFFFFF"/>
+        </w:rPr>
+        <w:t>不知从哪里来的小语流入了我的耳畔：</w:t>
+      </w:r>
+      <w:proofErr w:type="gramStart"/>
+      <w:r>
+        <w:rPr>
+          <w:rFonts w:ascii="Arial" w:hAnsi="Arial" w:cs="Arial" w:hint="eastAsia"/>
+          <w:color w:val="111111"/>
+          <w:szCs w:val="21"/>
+          <w:shd w:val="clear" w:color="auto" w:fill="FFFFFF"/>
+        </w:rPr>
+        <w:t>“</w:t>
+      </w:r>
+      <w:proofErr w:type="gramEnd"/>
+      <w:r>
+        <w:rPr>
+          <w:rFonts w:ascii="Arial" w:hAnsi="Arial" w:cs="Arial"/>
+          <w:color w:val="111111"/>
+          <w:szCs w:val="21"/>
+          <w:shd w:val="clear" w:color="auto" w:fill="FFFFFF"/>
+        </w:rPr>
+        <w:t>刚刚看见一个广播</w:t>
+      </w:r>
+      <w:r>
+        <w:rPr>
+          <w:rFonts w:ascii="Cambria Math" w:hAnsi="Cambria Math" w:cs="Cambria Math"/>
+          <w:color w:val="111111"/>
+          <w:szCs w:val="21"/>
+          <w:shd w:val="clear" w:color="auto" w:fill="FFFFFF"/>
+        </w:rPr>
+        <w:t>⌜</w:t>
+      </w:r>
+      <w:r>
+        <w:rPr>
+          <w:rFonts w:ascii="Arial" w:hAnsi="Arial" w:cs="Arial"/>
+          <w:color w:val="111111"/>
+          <w:szCs w:val="21"/>
+          <w:shd w:val="clear" w:color="auto" w:fill="FFFFFF"/>
+        </w:rPr>
+        <w:t>（大都会博物馆曼哈</w:t>
+      </w:r>
+      <w:r>
+        <w:rPr>
+          <w:rFonts w:ascii="Arial" w:hAnsi="Arial" w:cs="Arial"/>
+          <w:color w:val="111111"/>
+          <w:szCs w:val="21"/>
+          <w:shd w:val="clear" w:color="auto" w:fill="FFFFFF"/>
+        </w:rPr>
+        <w:t>顿观</w:t>
+      </w:r>
+      <w:r>
+        <w:rPr>
+          <w:rFonts w:ascii="Arial" w:hAnsi="Arial" w:cs="Arial" w:hint="eastAsia"/>
+          <w:color w:val="111111"/>
+          <w:szCs w:val="21"/>
+          <w:shd w:val="clear" w:color="auto" w:fill="FFFFFF"/>
+        </w:rPr>
+        <w:t>）</w:t>
+      </w:r>
+      <w:r>
+        <w:rPr>
+          <w:rFonts w:ascii="Cambria Math" w:hAnsi="Cambria Math" w:cs="Cambria Math"/>
+          <w:color w:val="111111"/>
+          <w:szCs w:val="21"/>
+          <w:shd w:val="clear" w:color="auto" w:fill="FFFFFF"/>
+        </w:rPr>
+        <w:t>⌝</w:t>
+      </w:r>
+      <w:r>
+        <w:rPr>
+          <w:rFonts w:ascii="Arial" w:hAnsi="Arial" w:cs="Arial"/>
+          <w:color w:val="111111"/>
+          <w:szCs w:val="21"/>
+          <w:shd w:val="clear" w:color="auto" w:fill="FFFFFF"/>
+        </w:rPr>
+        <w:t>然后楼下有个人回复</w:t>
+      </w:r>
+      <w:r>
+        <w:rPr>
+          <w:rFonts w:ascii="Arial" w:hAnsi="Arial" w:cs="Arial" w:hint="eastAsia"/>
+          <w:color w:val="111111"/>
+          <w:szCs w:val="21"/>
+          <w:shd w:val="clear" w:color="auto" w:fill="FFFFFF"/>
+        </w:rPr>
+        <w:t>“</w:t>
+      </w:r>
+      <w:r>
+        <w:rPr>
+          <w:rFonts w:ascii="Arial" w:hAnsi="Arial" w:cs="Arial"/>
+          <w:color w:val="111111"/>
+          <w:szCs w:val="21"/>
+          <w:shd w:val="clear" w:color="auto" w:fill="FFFFFF"/>
+        </w:rPr>
+        <w:t>我感受到的只有资本对空间的生产</w:t>
+      </w:r>
+      <w:r>
+        <w:rPr>
+          <w:rFonts w:ascii="Arial" w:hAnsi="Arial" w:cs="Arial" w:hint="eastAsia"/>
+          <w:color w:val="111111"/>
+          <w:szCs w:val="21"/>
+          <w:shd w:val="clear" w:color="auto" w:fill="FFFFFF"/>
+        </w:rPr>
+        <w:t>”</w:t>
+      </w:r>
+    </w:p>
+    <w:p>
+      <w:pPr>
         <w:pStyle w:val="a3"/>
         <w:widowControl/>
         <w:shd w:val="clear" w:color="auto" w:fill="FFFFFF"/>
@@ -3727,107 +4343,53 @@
           <w:szCs w:val="21"/>
           <w:shd w:val="clear" w:color="auto" w:fill="FFFFFF"/>
         </w:rPr>
-        <w:t>“又有什么能比在鲍德里亚的摄影展上拍网红照更当代艺术的呢？”</w:t>
-      </w:r>
-    </w:p>
-    <w:p>
-      <w:pPr>
-        <w:widowControl/>
-        <w:shd w:val="clear" w:color="auto" w:fill="FFFFFF"/>
-        <w:spacing w:line="0" w:lineRule="atLeast"/>
-        <w:ind w:firstLine="420"/>
-        <w:rPr>
-          <w:rFonts w:ascii="Arial" w:hAnsi="Arial" w:cs="Arial"/>
-          <w:color w:val="111111"/>
-          <w:sz w:val="0"/>
-          <w:szCs w:val="0"/>
-        </w:rPr>
-      </w:pPr>
-      <w:r>
-        <w:rPr>
-          <w:rFonts w:ascii="Arial" w:hAnsi="Arial" w:cs="Arial" w:hint="eastAsia"/>
-          <w:color w:val="111111"/>
-          <w:szCs w:val="21"/>
-          <w:shd w:val="clear" w:color="auto" w:fill="FFFFFF"/>
-        </w:rPr>
-        <w:t>不知从哪里来的小语流入了我的耳畔：“</w:t>
-      </w:r>
-      <w:r>
-        <w:rPr>
-          <w:rFonts w:ascii="Arial" w:hAnsi="Arial" w:cs="Arial"/>
-          <w:color w:val="111111"/>
-          <w:szCs w:val="21"/>
-          <w:shd w:val="clear" w:color="auto" w:fill="FFFFFF"/>
-        </w:rPr>
-        <w:t>刚刚看见一个广播</w:t>
-      </w:r>
-      <w:r>
-        <w:rPr>
-          <w:rFonts w:ascii="Cambria Math" w:hAnsi="Cambria Math" w:cs="Cambria Math"/>
-          <w:color w:val="111111"/>
-          <w:szCs w:val="21"/>
-          <w:shd w:val="clear" w:color="auto" w:fill="FFFFFF"/>
-        </w:rPr>
-        <w:t>⌜</w:t>
-      </w:r>
-      <w:r>
-        <w:rPr>
-          <w:rFonts w:ascii="Arial" w:hAnsi="Arial" w:cs="Arial"/>
-          <w:color w:val="111111"/>
-          <w:szCs w:val="21"/>
-          <w:shd w:val="clear" w:color="auto" w:fill="FFFFFF"/>
-        </w:rPr>
-        <w:t>（大都会博物馆曼哈</w:t>
-      </w:r>
-      <w:r>
-        <w:rPr>
-          <w:rFonts w:ascii="Arial" w:hAnsi="Arial" w:cs="Arial"/>
-          <w:color w:val="111111"/>
-          <w:szCs w:val="21"/>
-          <w:shd w:val="clear" w:color="auto" w:fill="FFFFFF"/>
-        </w:rPr>
-        <w:t>顿观</w:t>
-      </w:r>
-      <w:r>
-        <w:rPr>
-          <w:rFonts w:ascii="Arial" w:hAnsi="Arial" w:cs="Arial" w:hint="eastAsia"/>
-          <w:color w:val="111111"/>
-          <w:szCs w:val="21"/>
-          <w:shd w:val="clear" w:color="auto" w:fill="FFFFFF"/>
-        </w:rPr>
-        <w:t>）</w:t>
-      </w:r>
-      <w:r>
-        <w:rPr>
-          <w:rFonts w:ascii="Cambria Math" w:hAnsi="Cambria Math" w:cs="Cambria Math"/>
-          <w:color w:val="111111"/>
-          <w:szCs w:val="21"/>
-          <w:shd w:val="clear" w:color="auto" w:fill="FFFFFF"/>
-        </w:rPr>
-        <w:t>⌝</w:t>
-      </w:r>
-      <w:r>
-        <w:rPr>
-          <w:rFonts w:ascii="Arial" w:hAnsi="Arial" w:cs="Arial"/>
-          <w:color w:val="111111"/>
-          <w:szCs w:val="21"/>
-          <w:shd w:val="clear" w:color="auto" w:fill="FFFFFF"/>
-        </w:rPr>
-        <w:t>然后楼下有个人回复</w:t>
-      </w:r>
-      <w:r>
-        <w:rPr>
-          <w:rFonts w:ascii="Arial" w:hAnsi="Arial" w:cs="Arial" w:hint="eastAsia"/>
-          <w:color w:val="111111"/>
-          <w:szCs w:val="21"/>
-          <w:shd w:val="clear" w:color="auto" w:fill="FFFFFF"/>
-        </w:rPr>
         <w:t>“</w:t>
       </w:r>
       <w:r>
         <w:rPr>
           <w:rFonts w:ascii="Arial" w:hAnsi="Arial" w:cs="Arial"/>
           <w:color w:val="111111"/>
+          <w:sz w:val="21"/>
+          <w:szCs w:val="21"/>
+          <w:shd w:val="clear" w:color="auto" w:fill="FFFFFF"/>
+        </w:rPr>
+        <w:t>笑死我了</w:t>
+      </w:r>
+      <w:r>
+        <w:rPr>
+          <w:rFonts w:ascii="Arial" w:hAnsi="Arial" w:cs="Arial" w:hint="eastAsia"/>
+          <w:color w:val="111111"/>
+          <w:sz w:val="21"/>
+          <w:szCs w:val="21"/>
+          <w:shd w:val="clear" w:color="auto" w:fill="FFFFFF"/>
+        </w:rPr>
+        <w:t>”“</w:t>
+      </w:r>
+      <w:r>
+        <w:rPr>
+          <w:rFonts w:ascii="Arial" w:hAnsi="Arial" w:cs="Arial"/>
+          <w:color w:val="111111"/>
+          <w:sz w:val="21"/>
+          <w:szCs w:val="21"/>
+          <w:shd w:val="clear" w:color="auto" w:fill="FFFFFF"/>
+        </w:rPr>
+        <w:t>后现代黑话一级</w:t>
+      </w:r>
+      <w:r>
+        <w:rPr>
+          <w:rFonts w:ascii="Arial" w:hAnsi="Arial" w:cs="Arial" w:hint="eastAsia"/>
+          <w:color w:val="111111"/>
+          <w:sz w:val="21"/>
+          <w:szCs w:val="21"/>
+          <w:shd w:val="clear" w:color="auto" w:fill="FFFFFF"/>
+        </w:rPr>
+        <w:t>”“</w:t>
+      </w:r>
+      <w:r>
+        <w:rPr>
+          <w:rFonts w:ascii="Arial" w:hAnsi="Arial" w:cs="Arial"/>
+          <w:color w:val="111111"/>
+          <w:sz w:val="21"/>
           <w:szCs w:val="21"/>
           <w:shd w:val="clear" w:color="auto" w:fill="FFFFFF"/>
         </w:rPr>
@@ -3837,6 +4399,7 @@
         <w:rPr>
           <w:rFonts w:ascii="Arial" w:hAnsi="Arial" w:cs="Arial" w:hint="eastAsia"/>
           <w:color w:val="111111"/>
+          <w:sz w:val="21"/>
           <w:szCs w:val="21"/>
           <w:shd w:val="clear" w:color="auto" w:fill="FFFFFF"/>
         </w:rPr>
@@ -3855,6 +4418,7 @@
           <w:color w:val="111111"/>
           <w:sz w:val="21"/>
           <w:szCs w:val="21"/>
+          <w:shd w:val="clear" w:color="auto" w:fill="FFFFFF"/>
         </w:rPr>
       </w:pPr>
       <w:r>
@@ -3869,61 +4433,1170 @@
       </w:r>
       <w:r>
         <w:rPr>
-          <w:rFonts w:ascii="Arial" w:hAnsi="Arial" w:cs="Arial"/>
-          <w:color w:val="111111"/>
-          <w:sz w:val="21"/>
-          <w:szCs w:val="21"/>
-          <w:shd w:val="clear" w:color="auto" w:fill="FFFFFF"/>
-        </w:rPr>
-        <w:t>笑死我了</w:t>
-      </w:r>
-      <w:r>
-        <w:rPr>
-          <w:rFonts w:ascii="Arial" w:hAnsi="Arial" w:cs="Arial" w:hint="eastAsia"/>
-          <w:color w:val="111111"/>
-          <w:sz w:val="21"/>
-          <w:szCs w:val="21"/>
-          <w:shd w:val="clear" w:color="auto" w:fill="FFFFFF"/>
-        </w:rPr>
-        <w:t>”“</w:t>
-      </w:r>
-      <w:r>
-        <w:rPr>
-          <w:rFonts w:ascii="Arial" w:hAnsi="Arial" w:cs="Arial"/>
-          <w:color w:val="111111"/>
-          <w:sz w:val="21"/>
-          <w:szCs w:val="21"/>
-          <w:shd w:val="clear" w:color="auto" w:fill="FFFFFF"/>
-        </w:rPr>
-        <w:t>后现代黑话一级</w:t>
-      </w:r>
-      <w:r>
-        <w:rPr>
-          <w:rFonts w:ascii="Arial" w:hAnsi="Arial" w:cs="Arial" w:hint="eastAsia"/>
-          <w:color w:val="111111"/>
-          <w:sz w:val="21"/>
-          <w:szCs w:val="21"/>
-          <w:shd w:val="clear" w:color="auto" w:fill="FFFFFF"/>
-        </w:rPr>
-        <w:t>”“</w:t>
-      </w:r>
-      <w:r>
-        <w:rPr>
-          <w:rFonts w:ascii="Arial" w:hAnsi="Arial" w:cs="Arial"/>
-          <w:color w:val="111111"/>
-          <w:sz w:val="21"/>
-          <w:szCs w:val="21"/>
-          <w:shd w:val="clear" w:color="auto" w:fill="FFFFFF"/>
-        </w:rPr>
-        <w:t>我感受到的只有资本对空间的生产</w:t>
-      </w:r>
-      <w:r>
-        <w:rPr>
-          <w:rFonts w:ascii="Arial" w:hAnsi="Arial" w:cs="Arial" w:hint="eastAsia"/>
-          <w:color w:val="111111"/>
-          <w:sz w:val="21"/>
-          <w:szCs w:val="21"/>
-          <w:shd w:val="clear" w:color="auto" w:fill="FFFFFF"/>
+          <w:rFonts w:ascii="Arial" w:hAnsi="Arial" w:cs="Arial" w:hint="eastAsia"/>
+          <w:color w:val="111111"/>
+          <w:sz w:val="21"/>
+          <w:szCs w:val="21"/>
+          <w:shd w:val="clear" w:color="auto" w:fill="FFFFFF"/>
+        </w:rPr>
+        <w:t>福</w:t>
+      </w:r>
+      <w:proofErr w:type="gramStart"/>
+      <w:r>
+        <w:rPr>
+          <w:rFonts w:ascii="Arial" w:hAnsi="Arial" w:cs="Arial" w:hint="eastAsia"/>
+          <w:color w:val="111111"/>
+          <w:sz w:val="21"/>
+          <w:szCs w:val="21"/>
+          <w:shd w:val="clear" w:color="auto" w:fill="FFFFFF"/>
+        </w:rPr>
+        <w:t>柯</w:t>
+      </w:r>
+      <w:proofErr w:type="gramEnd"/>
+      <w:r>
+        <w:rPr>
+          <w:rFonts w:ascii="Arial" w:hAnsi="Arial" w:cs="Arial" w:hint="eastAsia"/>
+          <w:color w:val="111111"/>
+          <w:sz w:val="21"/>
+          <w:szCs w:val="21"/>
+          <w:shd w:val="clear" w:color="auto" w:fill="FFFFFF"/>
+        </w:rPr>
+        <w:t>的著作几乎对人文科学与社会科学的每个领域都产生了深远影响。无疑，他的著作中最具价值的一面，就是使理论家们注意到了权力运作的无所不在性，并且凸现了理任、主体性以及社会规范的产生等所具有的成问题的或可疑的方面。他以翔实的分析说明了权力是如何渗透到学校、医院、监狱及社会科学之中，同社会及个人生活的所有层面交织到了一起。</w:t>
+      </w:r>
+      <w:r>
+        <w:rPr>
+          <w:rFonts w:ascii="Arial" w:hAnsi="Arial" w:cs="Arial" w:hint="eastAsia"/>
+          <w:color w:val="111111"/>
+          <w:sz w:val="21"/>
+          <w:szCs w:val="21"/>
+          <w:shd w:val="clear" w:color="auto" w:fill="FFFFFF"/>
+        </w:rPr>
+        <w:t>”</w:t>
+      </w:r>
+    </w:p>
+    <w:p>
+      <w:pPr>
+        <w:pStyle w:val="a3"/>
+        <w:ind w:firstLine="420"/>
+        <w:rPr>
+          <w:rFonts w:ascii="Arial" w:hAnsi="Arial" w:cs="Arial"/>
+          <w:color w:val="111111"/>
+          <w:szCs w:val="21"/>
+          <w:shd w:val="clear" w:color="auto" w:fill="FFFFFF"/>
+        </w:rPr>
+      </w:pPr>
+      <w:r>
+        <w:rPr>
+          <w:rFonts w:ascii="Arial" w:hAnsi="Arial" w:cs="Arial" w:hint="eastAsia"/>
+          <w:color w:val="111111"/>
+          <w:szCs w:val="21"/>
+          <w:shd w:val="clear" w:color="auto" w:fill="FFFFFF"/>
+        </w:rPr>
+        <w:t>“</w:t>
+      </w:r>
+      <w:r>
+        <w:rPr>
+          <w:rFonts w:ascii="Arial" w:hAnsi="Arial" w:cs="Arial"/>
+          <w:color w:val="111111"/>
+          <w:sz w:val="21"/>
+          <w:szCs w:val="21"/>
+          <w:shd w:val="clear" w:color="auto" w:fill="FFFFFF"/>
+        </w:rPr>
+        <w:t>福</w:t>
+      </w:r>
+      <w:proofErr w:type="gramStart"/>
+      <w:r>
+        <w:rPr>
+          <w:rFonts w:ascii="Arial" w:hAnsi="Arial" w:cs="Arial"/>
+          <w:color w:val="111111"/>
+          <w:sz w:val="21"/>
+          <w:szCs w:val="21"/>
+          <w:shd w:val="clear" w:color="auto" w:fill="FFFFFF"/>
+        </w:rPr>
+        <w:t>柯</w:t>
+      </w:r>
+      <w:proofErr w:type="gramEnd"/>
+      <w:r>
+        <w:rPr>
+          <w:rFonts w:ascii="Arial" w:hAnsi="Arial" w:cs="Arial"/>
+          <w:color w:val="111111"/>
+          <w:sz w:val="21"/>
+          <w:szCs w:val="21"/>
+          <w:shd w:val="clear" w:color="auto" w:fill="FFFFFF"/>
+        </w:rPr>
+        <w:t>的权利历史的系谱学研究中确实会使用一些自己刻意歪曲的历史事实，这</w:t>
+      </w:r>
+      <w:r>
+        <w:rPr>
+          <w:rFonts w:ascii="Arial" w:hAnsi="Arial" w:cs="Arial"/>
+          <w:color w:val="111111"/>
+          <w:sz w:val="21"/>
+          <w:szCs w:val="21"/>
+          <w:shd w:val="clear" w:color="auto" w:fill="FFFFFF"/>
+        </w:rPr>
+        <w:t>样的证据得出的结论或许是很浪漫令人振奋的结论，我个人感觉</w:t>
+      </w:r>
+      <w:r>
+        <w:rPr>
+          <w:rFonts w:ascii="Arial" w:hAnsi="Arial" w:cs="Arial" w:hint="eastAsia"/>
+          <w:color w:val="111111"/>
+          <w:sz w:val="21"/>
+          <w:szCs w:val="21"/>
+          <w:shd w:val="clear" w:color="auto" w:fill="FFFFFF"/>
+        </w:rPr>
+        <w:t>这是不太好的</w:t>
+      </w:r>
+      <w:r>
+        <w:rPr>
+          <w:rFonts w:ascii="Arial" w:hAnsi="Arial" w:cs="Arial" w:hint="eastAsia"/>
+          <w:color w:val="111111"/>
+          <w:sz w:val="21"/>
+          <w:szCs w:val="21"/>
+          <w:shd w:val="clear" w:color="auto" w:fill="FFFFFF"/>
+        </w:rPr>
+        <w:t>。</w:t>
+      </w:r>
+      <w:r>
+        <w:rPr>
+          <w:rFonts w:ascii="Arial" w:hAnsi="Arial" w:cs="Arial" w:hint="eastAsia"/>
+          <w:color w:val="111111"/>
+          <w:szCs w:val="21"/>
+          <w:shd w:val="clear" w:color="auto" w:fill="FFFFFF"/>
+        </w:rPr>
+        <w:t>”</w:t>
+      </w:r>
+    </w:p>
+    <w:p>
+      <w:pPr>
+        <w:pStyle w:val="a3"/>
+        <w:ind w:firstLine="420"/>
+        <w:rPr>
+          <w:rFonts w:ascii="Arial" w:hAnsi="Arial" w:cs="Arial"/>
+          <w:color w:val="111111"/>
+          <w:sz w:val="21"/>
+          <w:szCs w:val="21"/>
+        </w:rPr>
+      </w:pPr>
+      <w:r>
+        <w:rPr>
+          <w:rFonts w:ascii="Arial" w:hAnsi="Arial" w:cs="Arial" w:hint="eastAsia"/>
+          <w:color w:val="111111"/>
+          <w:sz w:val="21"/>
+          <w:szCs w:val="21"/>
+          <w:shd w:val="clear" w:color="auto" w:fill="FFFFFF"/>
+        </w:rPr>
+        <w:t>快银在关于德里达的那封签名信上写着</w:t>
+      </w:r>
+      <w:r>
+        <w:rPr>
+          <w:rFonts w:ascii="Arial" w:hAnsi="Arial" w:cs="Arial" w:hint="eastAsia"/>
+          <w:color w:val="111111"/>
+          <w:sz w:val="21"/>
+          <w:szCs w:val="21"/>
+          <w:shd w:val="clear" w:color="auto" w:fill="FFFFFF"/>
+        </w:rPr>
+        <w:t>“</w:t>
+      </w:r>
+      <w:r>
+        <w:rPr>
+          <w:rFonts w:ascii="Arial" w:hAnsi="Arial" w:cs="Arial"/>
+          <w:color w:val="111111"/>
+          <w:sz w:val="21"/>
+          <w:szCs w:val="21"/>
+          <w:shd w:val="clear" w:color="auto" w:fill="FFFFFF"/>
+        </w:rPr>
+        <w:t>达达主义具体派诗人</w:t>
+      </w:r>
+      <w:r>
+        <w:rPr>
+          <w:rFonts w:ascii="Arial" w:hAnsi="Arial" w:cs="Arial" w:hint="eastAsia"/>
+          <w:color w:val="111111"/>
+          <w:sz w:val="21"/>
+          <w:szCs w:val="21"/>
+          <w:shd w:val="clear" w:color="auto" w:fill="FFFFFF"/>
+        </w:rPr>
+        <w:t>”（</w:t>
+      </w:r>
+      <w:r>
+        <w:rPr>
+          <w:rFonts w:ascii="Arial" w:hAnsi="Arial" w:cs="Arial"/>
+          <w:color w:val="111111"/>
+          <w:sz w:val="21"/>
+          <w:szCs w:val="21"/>
+          <w:shd w:val="clear" w:color="auto" w:fill="FFFFFF"/>
+        </w:rPr>
+        <w:t>Dadaists or of the concrete poets</w:t>
+      </w:r>
+      <w:r>
+        <w:rPr>
+          <w:rFonts w:ascii="Arial" w:hAnsi="Arial" w:cs="Arial" w:hint="eastAsia"/>
+          <w:color w:val="111111"/>
+          <w:sz w:val="21"/>
+          <w:szCs w:val="21"/>
+          <w:shd w:val="clear" w:color="auto" w:fill="FFFFFF"/>
+        </w:rPr>
+        <w:t>）</w:t>
+      </w:r>
+      <w:r>
+        <w:rPr>
+          <w:rFonts w:ascii="Arial" w:hAnsi="Arial" w:cs="Arial"/>
+          <w:color w:val="111111"/>
+          <w:sz w:val="21"/>
+          <w:szCs w:val="21"/>
+        </w:rPr>
+        <w:t xml:space="preserve"> </w:t>
+      </w:r>
+      <w:r>
+        <w:rPr>
+          <w:rFonts w:ascii="Arial" w:hAnsi="Arial" w:cs="Arial" w:hint="eastAsia"/>
+          <w:color w:val="111111"/>
+          <w:sz w:val="21"/>
+          <w:szCs w:val="21"/>
+        </w:rPr>
+        <w:t>。</w:t>
+      </w:r>
+    </w:p>
+    <w:p>
+      <w:pPr>
+        <w:pStyle w:val="a3"/>
+        <w:ind w:firstLine="420"/>
+        <w:rPr>
+          <w:rFonts w:ascii="Arial" w:hAnsi="Arial" w:cs="Arial"/>
+          <w:color w:val="111111"/>
+          <w:sz w:val="21"/>
+          <w:szCs w:val="21"/>
+        </w:rPr>
+      </w:pPr>
+      <w:r>
+        <w:rPr>
+          <w:rFonts w:ascii="Arial" w:hAnsi="Arial" w:cs="Arial" w:hint="eastAsia"/>
+          <w:color w:val="111111"/>
+          <w:sz w:val="21"/>
+          <w:szCs w:val="21"/>
+        </w:rPr>
+        <w:t>“</w:t>
+      </w:r>
+      <w:r>
+        <w:rPr>
+          <w:rFonts w:ascii="Arial" w:hAnsi="Arial" w:cs="Arial"/>
+          <w:color w:val="111111"/>
+          <w:sz w:val="21"/>
+          <w:szCs w:val="21"/>
+        </w:rPr>
+        <w:t>你考哲</w:t>
+      </w:r>
+      <w:proofErr w:type="gramStart"/>
+      <w:r>
+        <w:rPr>
+          <w:rFonts w:ascii="Arial" w:hAnsi="Arial" w:cs="Arial"/>
+          <w:color w:val="111111"/>
+          <w:sz w:val="21"/>
+          <w:szCs w:val="21"/>
+        </w:rPr>
+        <w:t>淆</w:t>
+      </w:r>
+      <w:proofErr w:type="gramEnd"/>
+      <w:r>
+        <w:rPr>
+          <w:rFonts w:ascii="Arial" w:hAnsi="Arial" w:cs="Arial"/>
+          <w:color w:val="111111"/>
+          <w:sz w:val="21"/>
+          <w:szCs w:val="21"/>
+        </w:rPr>
+        <w:t>系</w:t>
+      </w:r>
+      <w:r>
+        <w:rPr>
+          <w:rFonts w:ascii="Arial" w:hAnsi="Arial" w:cs="Arial"/>
+          <w:color w:val="111111"/>
+          <w:sz w:val="21"/>
+          <w:szCs w:val="21"/>
+        </w:rPr>
+        <w:t xml:space="preserve"> </w:t>
+      </w:r>
+      <w:r>
+        <w:rPr>
+          <w:rFonts w:ascii="Arial" w:hAnsi="Arial" w:cs="Arial"/>
+          <w:color w:val="111111"/>
+          <w:sz w:val="21"/>
+          <w:szCs w:val="21"/>
+        </w:rPr>
+        <w:t>背西方哲淆史吗？</w:t>
+      </w:r>
+      <w:r>
+        <w:rPr>
+          <w:rFonts w:ascii="Arial" w:hAnsi="Arial" w:cs="Arial"/>
+          <w:color w:val="111111"/>
+          <w:sz w:val="21"/>
+          <w:szCs w:val="21"/>
+        </w:rPr>
+        <w:t xml:space="preserve"> </w:t>
+      </w:r>
+      <w:r>
+        <w:rPr>
+          <w:rFonts w:ascii="Arial" w:hAnsi="Arial" w:cs="Arial" w:hint="eastAsia"/>
+          <w:color w:val="111111"/>
+          <w:sz w:val="21"/>
+          <w:szCs w:val="21"/>
+        </w:rPr>
+        <w:t>”</w:t>
+      </w:r>
+    </w:p>
+    <w:p>
+      <w:pPr>
+        <w:pStyle w:val="a3"/>
+        <w:ind w:firstLine="420"/>
+        <w:rPr>
+          <w:rFonts w:ascii="Arial" w:hAnsi="Arial" w:cs="Arial"/>
+          <w:color w:val="111111"/>
+          <w:sz w:val="21"/>
+          <w:szCs w:val="21"/>
+        </w:rPr>
+      </w:pPr>
+      <w:r>
+        <w:rPr>
+          <w:rFonts w:ascii="Arial" w:hAnsi="Arial" w:cs="Arial" w:hint="eastAsia"/>
+          <w:color w:val="111111"/>
+          <w:sz w:val="21"/>
+          <w:szCs w:val="21"/>
+        </w:rPr>
+        <w:t>“</w:t>
+      </w:r>
+      <w:r>
+        <w:rPr>
+          <w:rFonts w:ascii="Arial" w:hAnsi="Arial" w:cs="Arial"/>
+          <w:color w:val="111111"/>
+          <w:sz w:val="21"/>
+          <w:szCs w:val="21"/>
+        </w:rPr>
+        <w:t>是，不过估计以后读完哲</w:t>
+      </w:r>
+      <w:proofErr w:type="gramStart"/>
+      <w:r>
+        <w:rPr>
+          <w:rFonts w:ascii="Arial" w:hAnsi="Arial" w:cs="Arial"/>
+          <w:color w:val="111111"/>
+          <w:sz w:val="21"/>
+          <w:szCs w:val="21"/>
+        </w:rPr>
+        <w:t>淆</w:t>
+      </w:r>
+      <w:proofErr w:type="gramEnd"/>
+      <w:r>
+        <w:rPr>
+          <w:rFonts w:ascii="Arial" w:hAnsi="Arial" w:cs="Arial"/>
+          <w:color w:val="111111"/>
+          <w:sz w:val="21"/>
+          <w:szCs w:val="21"/>
+        </w:rPr>
+        <w:t>出来找不到工作，还是得回乡下当赤脚医生</w:t>
+      </w:r>
+      <w:r>
+        <w:rPr>
+          <w:rFonts w:ascii="Arial" w:hAnsi="Arial" w:cs="Arial" w:hint="eastAsia"/>
+          <w:color w:val="111111"/>
+          <w:sz w:val="21"/>
+          <w:szCs w:val="21"/>
+        </w:rPr>
+        <w:t>。</w:t>
+      </w:r>
+    </w:p>
+    <w:p>
+      <w:pPr>
+        <w:pStyle w:val="a3"/>
+        <w:ind w:firstLine="420"/>
+        <w:rPr>
+          <w:rFonts w:ascii="Arial" w:hAnsi="Arial" w:cs="Arial"/>
+          <w:color w:val="111111"/>
+          <w:sz w:val="21"/>
+          <w:szCs w:val="21"/>
+        </w:rPr>
+      </w:pPr>
+      <w:r>
+        <w:rPr>
+          <w:rFonts w:ascii="Arial" w:hAnsi="Arial" w:cs="Arial" w:hint="eastAsia"/>
+          <w:color w:val="111111"/>
+          <w:sz w:val="21"/>
+          <w:szCs w:val="21"/>
+        </w:rPr>
+        <w:t>“</w:t>
+      </w:r>
+      <w:r>
+        <w:rPr>
+          <w:rFonts w:ascii="Arial" w:hAnsi="Arial" w:cs="Arial"/>
+          <w:color w:val="111111"/>
+          <w:sz w:val="21"/>
+          <w:szCs w:val="21"/>
+        </w:rPr>
+        <w:t>逃不掉的（悲</w:t>
+      </w:r>
+      <w:r>
+        <w:rPr>
+          <w:rFonts w:ascii="Arial" w:hAnsi="Arial" w:cs="Arial" w:hint="eastAsia"/>
+          <w:color w:val="111111"/>
+          <w:sz w:val="21"/>
+          <w:szCs w:val="21"/>
+        </w:rPr>
+        <w:t>。”</w:t>
+      </w:r>
+    </w:p>
+    <w:p>
+      <w:pPr>
+        <w:pStyle w:val="a3"/>
+        <w:ind w:firstLine="420"/>
+        <w:rPr>
+          <w:rFonts w:ascii="Arial" w:hAnsi="Arial" w:cs="Arial"/>
+          <w:color w:val="111111"/>
+          <w:sz w:val="21"/>
+          <w:szCs w:val="21"/>
+        </w:rPr>
+      </w:pPr>
+      <w:r>
+        <w:rPr>
+          <w:rFonts w:ascii="Arial" w:hAnsi="Arial" w:cs="Arial" w:hint="eastAsia"/>
+          <w:color w:val="111111"/>
+          <w:sz w:val="21"/>
+          <w:szCs w:val="21"/>
+        </w:rPr>
+        <w:t>“</w:t>
+      </w:r>
+      <w:r>
+        <w:rPr>
+          <w:rFonts w:ascii="Arial" w:hAnsi="Arial" w:cs="Arial"/>
+          <w:color w:val="111111"/>
+          <w:sz w:val="21"/>
+          <w:szCs w:val="21"/>
+        </w:rPr>
+        <w:t>用费敏里斯特给人治病？</w:t>
+      </w:r>
+      <w:r>
+        <w:rPr>
+          <w:rFonts w:ascii="Arial" w:hAnsi="Arial" w:cs="Arial"/>
+          <w:color w:val="111111"/>
+          <w:sz w:val="21"/>
+          <w:szCs w:val="21"/>
+        </w:rPr>
+        <w:t xml:space="preserve"> </w:t>
+      </w:r>
+    </w:p>
+    <w:p>
+      <w:pPr>
+        <w:pStyle w:val="a3"/>
+        <w:ind w:firstLine="420"/>
+        <w:rPr>
+          <w:rFonts w:ascii="Arial" w:hAnsi="Arial" w:cs="Arial"/>
+          <w:color w:val="111111"/>
+          <w:sz w:val="21"/>
+          <w:szCs w:val="21"/>
+        </w:rPr>
+      </w:pPr>
+      <w:r>
+        <w:rPr>
+          <w:rFonts w:ascii="Arial" w:hAnsi="Arial" w:cs="Arial" w:hint="eastAsia"/>
+          <w:color w:val="111111"/>
+          <w:sz w:val="21"/>
+          <w:szCs w:val="21"/>
+        </w:rPr>
+        <w:t>“</w:t>
+      </w:r>
+      <w:r>
+        <w:rPr>
+          <w:rFonts w:ascii="Arial" w:hAnsi="Arial" w:cs="Arial"/>
+          <w:color w:val="111111"/>
+          <w:sz w:val="21"/>
+          <w:szCs w:val="21"/>
+        </w:rPr>
+        <w:t>在</w:t>
+      </w:r>
+      <w:r>
+        <w:rPr>
+          <w:rFonts w:ascii="Arial" w:hAnsi="Arial" w:cs="Arial"/>
+          <w:color w:val="111111"/>
+          <w:sz w:val="21"/>
+          <w:szCs w:val="21"/>
+        </w:rPr>
+        <w:t>ontology</w:t>
+      </w:r>
+      <w:r>
+        <w:rPr>
+          <w:rFonts w:ascii="Arial" w:hAnsi="Arial" w:cs="Arial"/>
+          <w:color w:val="111111"/>
+          <w:sz w:val="21"/>
+          <w:szCs w:val="21"/>
+        </w:rPr>
+        <w:t>层面，女性是被建构出来的</w:t>
+      </w:r>
+      <w:r>
+        <w:rPr>
+          <w:rFonts w:ascii="Arial" w:hAnsi="Arial" w:cs="Arial"/>
+          <w:color w:val="111111"/>
+          <w:sz w:val="21"/>
+          <w:szCs w:val="21"/>
+        </w:rPr>
+        <w:t xml:space="preserve"> </w:t>
+      </w:r>
+    </w:p>
+    <w:p>
+      <w:pPr>
+        <w:pStyle w:val="a3"/>
+        <w:ind w:firstLine="420"/>
+        <w:rPr>
+          <w:rFonts w:ascii="Arial" w:hAnsi="Arial" w:cs="Arial"/>
+          <w:color w:val="111111"/>
+          <w:sz w:val="21"/>
+          <w:szCs w:val="21"/>
+        </w:rPr>
+      </w:pPr>
+      <w:r>
+        <w:rPr>
+          <w:rFonts w:ascii="Arial" w:hAnsi="Arial" w:cs="Arial" w:hint="eastAsia"/>
+          <w:color w:val="111111"/>
+          <w:sz w:val="21"/>
+          <w:szCs w:val="21"/>
+        </w:rPr>
+        <w:t>“</w:t>
+      </w:r>
+      <w:r>
+        <w:rPr>
+          <w:rFonts w:ascii="Arial" w:hAnsi="Arial" w:cs="Arial"/>
+          <w:color w:val="111111"/>
+          <w:sz w:val="21"/>
+          <w:szCs w:val="21"/>
+        </w:rPr>
+        <w:t>所以妇科病根本不存在</w:t>
+      </w:r>
+      <w:r>
+        <w:rPr>
+          <w:rFonts w:ascii="Arial" w:hAnsi="Arial" w:cs="Arial"/>
+          <w:color w:val="111111"/>
+          <w:sz w:val="21"/>
+          <w:szCs w:val="21"/>
+        </w:rPr>
+        <w:t xml:space="preserve"> </w:t>
+      </w:r>
+    </w:p>
+    <w:p>
+      <w:pPr>
+        <w:pStyle w:val="a3"/>
+        <w:ind w:firstLine="420"/>
+        <w:rPr>
+          <w:rFonts w:ascii="Arial" w:hAnsi="Arial" w:cs="Arial"/>
+          <w:color w:val="111111"/>
+          <w:sz w:val="21"/>
+          <w:szCs w:val="21"/>
+        </w:rPr>
+      </w:pPr>
+      <w:r>
+        <w:rPr>
+          <w:rFonts w:ascii="Arial" w:hAnsi="Arial" w:cs="Arial" w:hint="eastAsia"/>
+          <w:color w:val="111111"/>
+          <w:sz w:val="21"/>
+          <w:szCs w:val="21"/>
+        </w:rPr>
+        <w:t>“</w:t>
+      </w:r>
+      <w:r>
+        <w:rPr>
+          <w:rFonts w:ascii="Arial" w:hAnsi="Arial" w:cs="Arial"/>
+          <w:color w:val="111111"/>
+          <w:sz w:val="21"/>
+          <w:szCs w:val="21"/>
+        </w:rPr>
+        <w:t>好了</w:t>
+      </w:r>
+      <w:r>
+        <w:rPr>
+          <w:rFonts w:ascii="Arial" w:hAnsi="Arial" w:cs="Arial"/>
+          <w:color w:val="111111"/>
+          <w:sz w:val="21"/>
+          <w:szCs w:val="21"/>
+        </w:rPr>
+        <w:t xml:space="preserve"> </w:t>
+      </w:r>
+    </w:p>
+    <w:p>
+      <w:pPr>
+        <w:pStyle w:val="a3"/>
+        <w:ind w:firstLine="420"/>
+        <w:rPr>
+          <w:rFonts w:ascii="Arial" w:hAnsi="Arial" w:cs="Arial"/>
+          <w:color w:val="111111"/>
+          <w:sz w:val="21"/>
+          <w:szCs w:val="21"/>
+        </w:rPr>
+      </w:pPr>
+      <w:r>
+        <w:rPr>
+          <w:rFonts w:ascii="Arial" w:hAnsi="Arial" w:cs="Arial" w:hint="eastAsia"/>
+          <w:color w:val="111111"/>
+          <w:sz w:val="21"/>
+          <w:szCs w:val="21"/>
+        </w:rPr>
+        <w:t>“</w:t>
+      </w:r>
+      <w:r>
+        <w:rPr>
+          <w:rFonts w:ascii="Arial" w:hAnsi="Arial" w:cs="Arial"/>
+          <w:color w:val="111111"/>
+          <w:sz w:val="21"/>
+          <w:szCs w:val="21"/>
+        </w:rPr>
+        <w:t>你没病了</w:t>
+      </w:r>
+      <w:r>
+        <w:rPr>
+          <w:rFonts w:ascii="Arial" w:hAnsi="Arial" w:cs="Arial"/>
+          <w:color w:val="111111"/>
+          <w:sz w:val="21"/>
+          <w:szCs w:val="21"/>
+        </w:rPr>
+        <w:t xml:space="preserve"> </w:t>
+      </w:r>
+    </w:p>
+    <w:p>
+      <w:pPr>
+        <w:pStyle w:val="a3"/>
+        <w:ind w:firstLine="420"/>
+        <w:rPr>
+          <w:rFonts w:ascii="Arial" w:hAnsi="Arial" w:cs="Arial"/>
+          <w:color w:val="111111"/>
+          <w:sz w:val="21"/>
+          <w:szCs w:val="21"/>
+        </w:rPr>
+      </w:pPr>
+      <w:r>
+        <w:rPr>
+          <w:rFonts w:ascii="Arial" w:hAnsi="Arial" w:cs="Arial" w:hint="eastAsia"/>
+          <w:color w:val="111111"/>
+          <w:sz w:val="21"/>
+          <w:szCs w:val="21"/>
+        </w:rPr>
+        <w:t>“</w:t>
+      </w:r>
+      <w:r>
+        <w:rPr>
+          <w:rFonts w:ascii="Arial" w:hAnsi="Arial" w:cs="Arial"/>
+          <w:color w:val="111111"/>
+          <w:sz w:val="21"/>
+          <w:szCs w:val="21"/>
+        </w:rPr>
+        <w:t>这样？</w:t>
+      </w:r>
+      <w:r>
+        <w:rPr>
+          <w:rFonts w:ascii="Arial" w:hAnsi="Arial" w:cs="Arial"/>
+          <w:color w:val="111111"/>
+          <w:sz w:val="21"/>
+          <w:szCs w:val="21"/>
+        </w:rPr>
+        <w:t xml:space="preserve"> </w:t>
+      </w:r>
+    </w:p>
+    <w:p>
+      <w:pPr>
+        <w:pStyle w:val="a3"/>
+        <w:ind w:firstLine="420"/>
+        <w:rPr>
+          <w:rFonts w:ascii="Arial" w:hAnsi="Arial" w:cs="Arial"/>
+          <w:color w:val="111111"/>
+          <w:sz w:val="21"/>
+          <w:szCs w:val="21"/>
+        </w:rPr>
+      </w:pPr>
+      <w:r>
+        <w:rPr>
+          <w:rFonts w:ascii="Arial" w:hAnsi="Arial" w:cs="Arial" w:hint="eastAsia"/>
+          <w:color w:val="111111"/>
+          <w:sz w:val="21"/>
+          <w:szCs w:val="21"/>
+        </w:rPr>
+        <w:t>“</w:t>
+      </w:r>
+      <w:r>
+        <w:rPr>
+          <w:rFonts w:ascii="Arial" w:hAnsi="Arial" w:cs="Arial"/>
+          <w:color w:val="111111"/>
+          <w:sz w:val="21"/>
+          <w:szCs w:val="21"/>
+        </w:rPr>
+        <w:t>用精神分析给人治病</w:t>
+      </w:r>
+      <w:r>
+        <w:rPr>
+          <w:rFonts w:ascii="Arial" w:hAnsi="Arial" w:cs="Arial"/>
+          <w:color w:val="111111"/>
+          <w:sz w:val="21"/>
+          <w:szCs w:val="21"/>
+        </w:rPr>
+        <w:t xml:space="preserve"> </w:t>
+      </w:r>
+    </w:p>
+    <w:p>
+      <w:pPr>
+        <w:pStyle w:val="a3"/>
+        <w:ind w:firstLine="420"/>
+        <w:rPr>
+          <w:rFonts w:ascii="Arial" w:hAnsi="Arial" w:cs="Arial"/>
+          <w:color w:val="111111"/>
+          <w:sz w:val="21"/>
+          <w:szCs w:val="21"/>
+        </w:rPr>
+      </w:pPr>
+      <w:r>
+        <w:rPr>
+          <w:rFonts w:ascii="Arial" w:hAnsi="Arial" w:cs="Arial" w:hint="eastAsia"/>
+          <w:color w:val="111111"/>
+          <w:sz w:val="21"/>
+          <w:szCs w:val="21"/>
+        </w:rPr>
+        <w:t>“</w:t>
+      </w:r>
+      <w:r>
+        <w:rPr>
+          <w:rFonts w:ascii="Arial" w:hAnsi="Arial" w:cs="Arial"/>
+          <w:color w:val="111111"/>
+          <w:sz w:val="21"/>
+          <w:szCs w:val="21"/>
+        </w:rPr>
+        <w:t>在</w:t>
+      </w:r>
+      <w:r>
+        <w:rPr>
+          <w:rFonts w:ascii="Arial" w:hAnsi="Arial" w:cs="Arial"/>
+          <w:color w:val="111111"/>
+          <w:sz w:val="21"/>
+          <w:szCs w:val="21"/>
+        </w:rPr>
+        <w:t>ontology</w:t>
+      </w:r>
+      <w:r>
+        <w:rPr>
+          <w:rFonts w:ascii="Arial" w:hAnsi="Arial" w:cs="Arial"/>
+          <w:color w:val="111111"/>
+          <w:sz w:val="21"/>
+          <w:szCs w:val="21"/>
+        </w:rPr>
+        <w:t>层面，主体是空无</w:t>
+      </w:r>
+      <w:r>
+        <w:rPr>
+          <w:rFonts w:ascii="Arial" w:hAnsi="Arial" w:cs="Arial"/>
+          <w:color w:val="111111"/>
+          <w:sz w:val="21"/>
+          <w:szCs w:val="21"/>
+        </w:rPr>
+        <w:t xml:space="preserve"> </w:t>
+      </w:r>
+    </w:p>
+    <w:p>
+      <w:pPr>
+        <w:pStyle w:val="a3"/>
+        <w:ind w:firstLine="420"/>
+        <w:rPr>
+          <w:rFonts w:ascii="Arial" w:hAnsi="Arial" w:cs="Arial"/>
+          <w:color w:val="111111"/>
+          <w:sz w:val="21"/>
+          <w:szCs w:val="21"/>
+        </w:rPr>
+      </w:pPr>
+      <w:r>
+        <w:rPr>
+          <w:rFonts w:ascii="Arial" w:hAnsi="Arial" w:cs="Arial" w:hint="eastAsia"/>
+          <w:color w:val="111111"/>
+          <w:sz w:val="21"/>
+          <w:szCs w:val="21"/>
+        </w:rPr>
+        <w:t>“</w:t>
+      </w:r>
+      <w:r>
+        <w:rPr>
+          <w:rFonts w:ascii="Arial" w:hAnsi="Arial" w:cs="Arial"/>
+          <w:color w:val="111111"/>
+          <w:sz w:val="21"/>
+          <w:szCs w:val="21"/>
+        </w:rPr>
+        <w:t>所以你根本不存在</w:t>
+      </w:r>
+      <w:r>
+        <w:rPr>
+          <w:rFonts w:ascii="Arial" w:hAnsi="Arial" w:cs="Arial"/>
+          <w:color w:val="111111"/>
+          <w:sz w:val="21"/>
+          <w:szCs w:val="21"/>
+        </w:rPr>
+        <w:t xml:space="preserve"> </w:t>
+      </w:r>
+    </w:p>
+    <w:p>
+      <w:pPr>
+        <w:pStyle w:val="a3"/>
+        <w:ind w:firstLine="420"/>
+        <w:rPr>
+          <w:rFonts w:ascii="Arial" w:hAnsi="Arial" w:cs="Arial"/>
+          <w:color w:val="111111"/>
+          <w:sz w:val="21"/>
+          <w:szCs w:val="21"/>
+        </w:rPr>
+      </w:pPr>
+      <w:r>
+        <w:rPr>
+          <w:rFonts w:ascii="Arial" w:hAnsi="Arial" w:cs="Arial" w:hint="eastAsia"/>
+          <w:color w:val="111111"/>
+          <w:sz w:val="21"/>
+          <w:szCs w:val="21"/>
+        </w:rPr>
+        <w:t>“</w:t>
+      </w:r>
+      <w:r>
+        <w:rPr>
+          <w:rFonts w:ascii="Arial" w:hAnsi="Arial" w:cs="Arial"/>
+          <w:color w:val="111111"/>
+          <w:sz w:val="21"/>
+          <w:szCs w:val="21"/>
+        </w:rPr>
+        <w:t>你人没了</w:t>
+      </w:r>
+      <w:r>
+        <w:rPr>
+          <w:rFonts w:ascii="Arial" w:hAnsi="Arial" w:cs="Arial"/>
+          <w:color w:val="111111"/>
+          <w:sz w:val="21"/>
+          <w:szCs w:val="21"/>
+        </w:rPr>
+        <w:t xml:space="preserve"> </w:t>
+      </w:r>
+    </w:p>
+    <w:p>
+      <w:pPr>
+        <w:pStyle w:val="a3"/>
+        <w:ind w:firstLine="420"/>
+        <w:rPr>
+          <w:rFonts w:ascii="Arial" w:hAnsi="Arial" w:cs="Arial"/>
+          <w:color w:val="111111"/>
+          <w:sz w:val="21"/>
+          <w:szCs w:val="21"/>
+        </w:rPr>
+      </w:pPr>
+      <w:r>
+        <w:rPr>
+          <w:rFonts w:ascii="Arial" w:hAnsi="Arial" w:cs="Arial" w:hint="eastAsia"/>
+          <w:color w:val="111111"/>
+          <w:sz w:val="21"/>
+          <w:szCs w:val="21"/>
+        </w:rPr>
+        <w:t>“</w:t>
+      </w:r>
+      <w:r>
+        <w:rPr>
+          <w:rFonts w:ascii="Arial" w:hAnsi="Arial" w:cs="Arial"/>
+          <w:color w:val="111111"/>
+          <w:sz w:val="21"/>
+          <w:szCs w:val="21"/>
+        </w:rPr>
+        <w:t>这样</w:t>
+      </w:r>
+    </w:p>
+    <w:p>
+      <w:pPr>
+        <w:pStyle w:val="a3"/>
+        <w:ind w:firstLine="420"/>
+        <w:rPr>
+          <w:rFonts w:ascii="Arial" w:hAnsi="Arial" w:cs="Arial"/>
+          <w:color w:val="111111"/>
+          <w:sz w:val="21"/>
+          <w:szCs w:val="21"/>
+        </w:rPr>
+      </w:pPr>
+      <w:proofErr w:type="gramStart"/>
+      <w:r>
+        <w:rPr>
+          <w:rFonts w:ascii="Arial" w:hAnsi="Arial" w:cs="Arial" w:hint="eastAsia"/>
+          <w:color w:val="111111"/>
+          <w:sz w:val="21"/>
+          <w:szCs w:val="21"/>
+        </w:rPr>
+        <w:lastRenderedPageBreak/>
+        <w:t>一</w:t>
+      </w:r>
+      <w:proofErr w:type="gramEnd"/>
+      <w:r>
+        <w:rPr>
+          <w:rFonts w:ascii="Arial" w:hAnsi="Arial" w:cs="Arial" w:hint="eastAsia"/>
+          <w:color w:val="111111"/>
+          <w:sz w:val="21"/>
+          <w:szCs w:val="21"/>
+        </w:rPr>
+        <w:t>名医生让糖尿病患者打胰岛素。</w:t>
+      </w:r>
+      <w:r>
+        <w:rPr>
+          <w:rFonts w:ascii="Arial" w:hAnsi="Arial" w:cs="Arial" w:hint="eastAsia"/>
+          <w:color w:val="111111"/>
+          <w:sz w:val="21"/>
+          <w:szCs w:val="21"/>
+        </w:rPr>
+        <w:t>一位</w:t>
+      </w:r>
+      <w:r>
+        <w:rPr>
+          <w:rFonts w:ascii="Arial" w:hAnsi="Arial" w:cs="Arial" w:hint="eastAsia"/>
+          <w:color w:val="111111"/>
+          <w:sz w:val="21"/>
+          <w:szCs w:val="21"/>
+        </w:rPr>
+        <w:t>批判理论家</w:t>
+      </w:r>
+      <w:r>
+        <w:rPr>
+          <w:rFonts w:ascii="Arial" w:hAnsi="Arial" w:cs="Arial" w:hint="eastAsia"/>
+          <w:color w:val="111111"/>
+          <w:sz w:val="21"/>
+          <w:szCs w:val="21"/>
+        </w:rPr>
+        <w:t>开腔了：“</w:t>
+      </w:r>
+      <w:r>
+        <w:rPr>
+          <w:rFonts w:ascii="Arial" w:hAnsi="Arial" w:cs="Arial" w:hint="eastAsia"/>
+          <w:color w:val="111111"/>
+          <w:sz w:val="21"/>
+          <w:szCs w:val="21"/>
+        </w:rPr>
+        <w:t>这种个别性的建议是在遮蔽整个社会存在的高糖饮食的结构性问题不先在全世界范围内消灭资本主义就没法彻底战胜糖尿病。垄断食品企业与医疗产业同谋而系统性地源源不断地为其生产胰岛素依赖者。实际上，这只需我们简单考察一下对药学与医学的发生史，我们便可以看到并不存在一种毒品，食品与药品的本质区别，这只需要我们注意一下可口可乐与鸦片的例子便可以轻松阐明这一点而作为合法性贿赂的工人工会的团体选票与大型跨国企业对权力机关供奉的税收，这一再生产过程被轻易地隐蔽化与合法化了事实上，这很好地揭示了我们为什么无法通过议会斗争来反对资本主义，因为在这种符号系统之下，我们每个人都是每个人自己的异化者，与前现代社会的主奴分离的结构形态相比，相比，现代资本主义一个很重要的特征就是，主奴辩证</w:t>
+      </w:r>
+      <w:r>
+        <w:rPr>
+          <w:rFonts w:ascii="Arial" w:hAnsi="Arial" w:cs="Arial" w:hint="eastAsia"/>
+          <w:color w:val="111111"/>
+          <w:sz w:val="21"/>
+          <w:szCs w:val="21"/>
+        </w:rPr>
+        <w:t>法更进一步地在原子化的个人的身体上得到实现。”</w:t>
+      </w:r>
+    </w:p>
+    <w:p>
+      <w:pPr>
+        <w:pStyle w:val="a3"/>
+        <w:ind w:firstLine="420"/>
+        <w:rPr>
+          <w:rFonts w:ascii="Arial" w:hAnsi="Arial" w:cs="Arial"/>
+          <w:color w:val="111111"/>
+          <w:sz w:val="21"/>
+          <w:szCs w:val="21"/>
+        </w:rPr>
+      </w:pPr>
+      <w:proofErr w:type="gramStart"/>
+      <w:r>
+        <w:rPr>
+          <w:rFonts w:ascii="Arial" w:hAnsi="Arial" w:cs="Arial" w:hint="eastAsia"/>
+          <w:color w:val="111111"/>
+          <w:sz w:val="21"/>
+          <w:szCs w:val="21"/>
+        </w:rPr>
+        <w:t>“</w:t>
+      </w:r>
+      <w:proofErr w:type="gramEnd"/>
+      <w:r>
+        <w:rPr>
+          <w:rFonts w:ascii="Arial" w:hAnsi="Arial" w:cs="Arial"/>
+          <w:color w:val="111111"/>
+          <w:sz w:val="21"/>
+          <w:szCs w:val="21"/>
+        </w:rPr>
+        <w:t>就像现在什么狗屁</w:t>
+      </w:r>
+      <w:r>
+        <w:rPr>
+          <w:rFonts w:ascii="Arial" w:hAnsi="Arial" w:cs="Arial" w:hint="eastAsia"/>
+          <w:color w:val="111111"/>
+          <w:sz w:val="21"/>
+          <w:szCs w:val="21"/>
+        </w:rPr>
+        <w:t>“</w:t>
+      </w:r>
+      <w:r>
+        <w:rPr>
+          <w:rFonts w:ascii="Arial" w:hAnsi="Arial" w:cs="Arial"/>
+          <w:color w:val="111111"/>
+          <w:sz w:val="21"/>
+          <w:szCs w:val="21"/>
+        </w:rPr>
+        <w:t>分析和欧陆的区分是伪区分</w:t>
+      </w:r>
+      <w:r>
+        <w:rPr>
+          <w:rFonts w:ascii="Arial" w:hAnsi="Arial" w:cs="Arial"/>
+          <w:color w:val="111111"/>
+          <w:sz w:val="21"/>
+          <w:szCs w:val="21"/>
+        </w:rPr>
+        <w:t xml:space="preserve"> </w:t>
+      </w:r>
+      <w:r>
+        <w:rPr>
+          <w:rFonts w:ascii="Arial" w:hAnsi="Arial" w:cs="Arial"/>
+          <w:color w:val="111111"/>
+          <w:sz w:val="21"/>
+          <w:szCs w:val="21"/>
+        </w:rPr>
+        <w:t>只是风格的差别</w:t>
+      </w:r>
+      <w:r>
+        <w:rPr>
+          <w:rFonts w:ascii="Arial" w:hAnsi="Arial" w:cs="Arial" w:hint="eastAsia"/>
+          <w:color w:val="111111"/>
+          <w:sz w:val="21"/>
+          <w:szCs w:val="21"/>
+        </w:rPr>
+        <w:t>”</w:t>
+      </w:r>
+      <w:r>
+        <w:rPr>
+          <w:rFonts w:ascii="Arial" w:hAnsi="Arial" w:cs="Arial"/>
+          <w:color w:val="111111"/>
+          <w:sz w:val="21"/>
+          <w:szCs w:val="21"/>
+        </w:rPr>
+        <w:t>这样的言论也甚嚣尘上</w:t>
+      </w:r>
+      <w:r>
+        <w:rPr>
+          <w:rFonts w:ascii="Arial" w:hAnsi="Arial" w:cs="Arial"/>
+          <w:color w:val="111111"/>
+          <w:sz w:val="21"/>
+          <w:szCs w:val="21"/>
+        </w:rPr>
+        <w:t xml:space="preserve"> </w:t>
+      </w:r>
+    </w:p>
+    <w:p>
+      <w:pPr>
+        <w:pStyle w:val="a3"/>
+        <w:ind w:firstLine="420"/>
+        <w:rPr>
+          <w:rFonts w:ascii="Arial" w:hAnsi="Arial" w:cs="Arial"/>
+          <w:color w:val="111111"/>
+          <w:sz w:val="21"/>
+          <w:szCs w:val="21"/>
+        </w:rPr>
+      </w:pPr>
+      <w:r>
+        <w:rPr>
+          <w:rFonts w:ascii="Arial" w:hAnsi="Arial" w:cs="Arial" w:hint="eastAsia"/>
+          <w:color w:val="111111"/>
+          <w:sz w:val="21"/>
+          <w:szCs w:val="21"/>
+        </w:rPr>
+        <w:t>“</w:t>
+      </w:r>
+      <w:r>
+        <w:rPr>
+          <w:rFonts w:ascii="Arial" w:hAnsi="Arial" w:cs="Arial"/>
+          <w:color w:val="111111"/>
+          <w:sz w:val="21"/>
+          <w:szCs w:val="21"/>
+        </w:rPr>
+        <w:t>是啊</w:t>
+      </w:r>
+      <w:r>
+        <w:rPr>
+          <w:rFonts w:ascii="Arial" w:hAnsi="Arial" w:cs="Arial"/>
+          <w:color w:val="111111"/>
+          <w:sz w:val="21"/>
+          <w:szCs w:val="21"/>
+        </w:rPr>
+        <w:t xml:space="preserve"> </w:t>
+      </w:r>
+      <w:r>
+        <w:rPr>
+          <w:rFonts w:ascii="Arial" w:hAnsi="Arial" w:cs="Arial"/>
+          <w:color w:val="111111"/>
+          <w:sz w:val="21"/>
+          <w:szCs w:val="21"/>
+        </w:rPr>
+        <w:t>巴布亚新几内亚的原始人和现代都市人也只是</w:t>
+      </w:r>
+      <w:r>
+        <w:rPr>
+          <w:rFonts w:ascii="Arial" w:hAnsi="Arial" w:cs="Arial"/>
+          <w:color w:val="111111"/>
+          <w:sz w:val="21"/>
+          <w:szCs w:val="21"/>
+        </w:rPr>
+        <w:t xml:space="preserve"> </w:t>
+      </w:r>
+      <w:r>
+        <w:rPr>
+          <w:rFonts w:ascii="Arial" w:hAnsi="Arial" w:cs="Arial"/>
+          <w:color w:val="111111"/>
+          <w:sz w:val="21"/>
+          <w:szCs w:val="21"/>
+        </w:rPr>
+        <w:t>生活方式的差别</w:t>
+      </w:r>
+      <w:r>
+        <w:rPr>
+          <w:rFonts w:ascii="Arial" w:hAnsi="Arial" w:cs="Arial"/>
+          <w:color w:val="111111"/>
+          <w:sz w:val="21"/>
+          <w:szCs w:val="21"/>
+        </w:rPr>
+        <w:t xml:space="preserve"> </w:t>
+      </w:r>
+      <w:r>
+        <w:rPr>
+          <w:rFonts w:ascii="Arial" w:hAnsi="Arial" w:cs="Arial"/>
+          <w:color w:val="111111"/>
+          <w:sz w:val="21"/>
+          <w:szCs w:val="21"/>
+        </w:rPr>
+        <w:t>并无高下可分这样，</w:t>
+      </w:r>
+      <w:r>
+        <w:rPr>
+          <w:rFonts w:ascii="Arial" w:hAnsi="Arial" w:cs="Arial"/>
+          <w:color w:val="111111"/>
+          <w:sz w:val="21"/>
+          <w:szCs w:val="21"/>
+        </w:rPr>
+        <w:t xml:space="preserve"> </w:t>
+      </w:r>
+    </w:p>
+    <w:p>
+      <w:pPr>
+        <w:pStyle w:val="a3"/>
+        <w:ind w:firstLine="420"/>
+        <w:rPr>
+          <w:rFonts w:ascii="Arial" w:hAnsi="Arial" w:cs="Arial"/>
+          <w:color w:val="111111"/>
+          <w:sz w:val="21"/>
+          <w:szCs w:val="21"/>
+        </w:rPr>
+      </w:pPr>
+      <w:r>
+        <w:rPr>
+          <w:rFonts w:ascii="Arial" w:hAnsi="Arial" w:cs="Arial" w:hint="eastAsia"/>
+          <w:color w:val="111111"/>
+          <w:sz w:val="21"/>
+          <w:szCs w:val="21"/>
+        </w:rPr>
+        <w:t>“</w:t>
+      </w:r>
+      <w:r>
+        <w:rPr>
+          <w:rFonts w:ascii="Arial" w:hAnsi="Arial" w:cs="Arial"/>
+          <w:color w:val="111111"/>
+          <w:sz w:val="21"/>
+          <w:szCs w:val="21"/>
+        </w:rPr>
+        <w:t>反正，把水搅浑</w:t>
+      </w:r>
+      <w:r>
+        <w:rPr>
+          <w:rFonts w:ascii="Arial" w:hAnsi="Arial" w:cs="Arial" w:hint="eastAsia"/>
+          <w:color w:val="111111"/>
+          <w:sz w:val="21"/>
+          <w:szCs w:val="21"/>
         </w:rPr>
         <w:t>”</w:t>
       </w:r>
@@ -3961,31 +5634,23 @@
           <w:szCs w:val="21"/>
           <w:shd w:val="clear" w:color="auto" w:fill="FFFFFF"/>
         </w:rPr>
-        <w:t>赚钱消费乃双重异化</w:t>
-      </w:r>
-      <w:r>
-        <w:rPr>
-          <w:rFonts w:ascii="Arial" w:hAnsi="Arial" w:cs="Arial" w:hint="eastAsia"/>
-          <w:color w:val="111111"/>
-          <w:sz w:val="21"/>
-          <w:szCs w:val="21"/>
-          <w:shd w:val="clear" w:color="auto" w:fill="FFFFFF"/>
-        </w:rPr>
-        <w:t>，</w:t>
-      </w:r>
-      <w:r>
-        <w:rPr>
-          <w:rFonts w:ascii="Arial" w:hAnsi="Arial" w:cs="Arial"/>
-          <w:color w:val="111111"/>
-          <w:sz w:val="21"/>
-          <w:szCs w:val="21"/>
-          <w:shd w:val="clear" w:color="auto" w:fill="FFFFFF"/>
-        </w:rPr>
-        <w:t>躺尸白嫖才是人生真谛啊</w:t>
-      </w:r>
-      <w:r>
-        <w:rPr>
-          <w:rFonts w:ascii="Arial" w:hAnsi="Arial" w:cs="Arial" w:hint="eastAsia"/>
+        <w:t>自己发明一套行话，然后开始概念里打转，这种玩法为何会对很多一部分人有致命的吸引力，使他们觉得自己思想上的祖师爷句句都是真理？一种解释就是，这群人共享了一种非常懒惰的思维习惯，这种思维习惯使得绝大部分人文行业从业者变成文青和</w:t>
+      </w:r>
+      <w:proofErr w:type="gramStart"/>
+      <w:r>
+        <w:rPr>
+          <w:rFonts w:ascii="Arial" w:hAnsi="Arial" w:cs="Arial"/>
+          <w:color w:val="111111"/>
+          <w:sz w:val="21"/>
+          <w:szCs w:val="21"/>
+          <w:shd w:val="clear" w:color="auto" w:fill="FFFFFF"/>
+        </w:rPr>
+        <w:t>文傻</w:t>
+      </w:r>
+      <w:proofErr w:type="gramEnd"/>
+      <w:r>
+        <w:rPr>
+          <w:rFonts w:ascii="Arial" w:hAnsi="Arial" w:cs="Arial"/>
           <w:color w:val="111111"/>
           <w:sz w:val="21"/>
           <w:szCs w:val="21"/>
@@ -4027,1077 +5692,85 @@
           <w:szCs w:val="21"/>
           <w:shd w:val="clear" w:color="auto" w:fill="FFFFFF"/>
         </w:rPr>
+        <w:t>一个年轻人对冯友兰说：</w:t>
+      </w:r>
+      <w:r>
+        <w:rPr>
+          <w:rFonts w:ascii="Arial" w:hAnsi="Arial" w:cs="Arial" w:hint="eastAsia"/>
+          <w:color w:val="111111"/>
+          <w:sz w:val="21"/>
+          <w:szCs w:val="21"/>
+          <w:shd w:val="clear" w:color="auto" w:fill="FFFFFF"/>
+        </w:rPr>
         <w:t>“</w:t>
       </w:r>
       <w:r>
         <w:rPr>
-          <w:rFonts w:ascii="Arial" w:hAnsi="Arial" w:cs="Arial" w:hint="eastAsia"/>
-          <w:color w:val="111111"/>
-          <w:sz w:val="21"/>
-          <w:szCs w:val="21"/>
-          <w:shd w:val="clear" w:color="auto" w:fill="FFFFFF"/>
-        </w:rPr>
-        <w:t>福柯的著作几乎对人文科学与社会科学的每个领域都产生了深远影响。无疑，他的著作中最具价值的一面，就是使理论家们注意到了权力运作的无所不在性，并且凸现了理任、主体性以及社会规范的产生等所具有的成问题的或可疑的方面。他以翔实的分析说明了权力是如何渗透到学校、医院、监狱及社会科学之中，同社会及个人生活的所有层面交织到了一起。</w:t>
-      </w:r>
-      <w:r>
-        <w:rPr>
-          <w:rFonts w:ascii="Arial" w:hAnsi="Arial" w:cs="Arial" w:hint="eastAsia"/>
-          <w:color w:val="111111"/>
-          <w:sz w:val="21"/>
-          <w:szCs w:val="21"/>
-          <w:shd w:val="clear" w:color="auto" w:fill="FFFFFF"/>
-        </w:rPr>
-        <w:t>”</w:t>
-      </w:r>
-    </w:p>
-    <w:p>
-      <w:pPr>
-        <w:pStyle w:val="a3"/>
-        <w:ind w:firstLine="420"/>
-        <w:rPr>
-          <w:rFonts w:ascii="Arial" w:hAnsi="Arial" w:cs="Arial"/>
-          <w:color w:val="111111"/>
-          <w:szCs w:val="21"/>
-          <w:shd w:val="clear" w:color="auto" w:fill="FFFFFF"/>
-        </w:rPr>
-      </w:pPr>
-      <w:r>
-        <w:rPr>
-          <w:rFonts w:ascii="Arial" w:hAnsi="Arial" w:cs="Arial" w:hint="eastAsia"/>
-          <w:color w:val="111111"/>
-          <w:szCs w:val="21"/>
-          <w:shd w:val="clear" w:color="auto" w:fill="FFFFFF"/>
-        </w:rPr>
-        <w:t>“</w:t>
-      </w:r>
-      <w:r>
-        <w:rPr>
-          <w:rFonts w:ascii="Arial" w:hAnsi="Arial" w:cs="Arial"/>
-          <w:color w:val="111111"/>
-          <w:sz w:val="21"/>
-          <w:szCs w:val="21"/>
-          <w:shd w:val="clear" w:color="auto" w:fill="FFFFFF"/>
-        </w:rPr>
-        <w:t>福柯的权利历史的系谱学研究中确实会使用一些自己刻意歪曲的历史事实，这</w:t>
-      </w:r>
-      <w:r>
-        <w:rPr>
-          <w:rFonts w:ascii="Arial" w:hAnsi="Arial" w:cs="Arial"/>
-          <w:color w:val="111111"/>
-          <w:sz w:val="21"/>
-          <w:szCs w:val="21"/>
-          <w:shd w:val="clear" w:color="auto" w:fill="FFFFFF"/>
-        </w:rPr>
-        <w:t>样的证据得出的结论或许是很浪漫令人振奋的结论，我个人感觉</w:t>
-      </w:r>
-      <w:r>
-        <w:rPr>
-          <w:rFonts w:ascii="Arial" w:hAnsi="Arial" w:cs="Arial" w:hint="eastAsia"/>
-          <w:color w:val="111111"/>
-          <w:sz w:val="21"/>
-          <w:szCs w:val="21"/>
-          <w:shd w:val="clear" w:color="auto" w:fill="FFFFFF"/>
-        </w:rPr>
-        <w:t>这是不太好的</w:t>
-      </w:r>
-      <w:r>
-        <w:rPr>
-          <w:rFonts w:ascii="Arial" w:hAnsi="Arial" w:cs="Arial" w:hint="eastAsia"/>
-          <w:color w:val="111111"/>
-          <w:sz w:val="21"/>
-          <w:szCs w:val="21"/>
-          <w:shd w:val="clear" w:color="auto" w:fill="FFFFFF"/>
-        </w:rPr>
-        <w:t>。</w:t>
-      </w:r>
-      <w:r>
-        <w:rPr>
-          <w:rFonts w:ascii="Arial" w:hAnsi="Arial" w:cs="Arial" w:hint="eastAsia"/>
-          <w:color w:val="111111"/>
-          <w:szCs w:val="21"/>
-          <w:shd w:val="clear" w:color="auto" w:fill="FFFFFF"/>
-        </w:rPr>
-        <w:t>”</w:t>
-      </w:r>
-    </w:p>
-    <w:p>
-      <w:pPr>
-        <w:pStyle w:val="a3"/>
-        <w:ind w:firstLine="420"/>
-        <w:rPr>
-          <w:rFonts w:ascii="Arial" w:hAnsi="Arial" w:cs="Arial"/>
-          <w:color w:val="111111"/>
-          <w:sz w:val="21"/>
-          <w:szCs w:val="21"/>
-        </w:rPr>
-      </w:pPr>
-      <w:r>
-        <w:rPr>
-          <w:rFonts w:ascii="Arial" w:hAnsi="Arial" w:cs="Arial" w:hint="eastAsia"/>
-          <w:color w:val="111111"/>
-          <w:sz w:val="21"/>
-          <w:szCs w:val="21"/>
-          <w:shd w:val="clear" w:color="auto" w:fill="FFFFFF"/>
-        </w:rPr>
-        <w:t>快银在关于德里达的那封签名信上写着</w:t>
-      </w:r>
-      <w:r>
-        <w:rPr>
-          <w:rFonts w:ascii="Arial" w:hAnsi="Arial" w:cs="Arial" w:hint="eastAsia"/>
-          <w:color w:val="111111"/>
-          <w:sz w:val="21"/>
-          <w:szCs w:val="21"/>
-          <w:shd w:val="clear" w:color="auto" w:fill="FFFFFF"/>
-        </w:rPr>
-        <w:t>“</w:t>
-      </w:r>
-      <w:r>
-        <w:rPr>
-          <w:rFonts w:ascii="Arial" w:hAnsi="Arial" w:cs="Arial"/>
-          <w:color w:val="111111"/>
-          <w:sz w:val="21"/>
-          <w:szCs w:val="21"/>
-          <w:shd w:val="clear" w:color="auto" w:fill="FFFFFF"/>
-        </w:rPr>
-        <w:t>达达主义具体派诗人</w:t>
-      </w:r>
-      <w:r>
-        <w:rPr>
-          <w:rFonts w:ascii="Arial" w:hAnsi="Arial" w:cs="Arial" w:hint="eastAsia"/>
-          <w:color w:val="111111"/>
-          <w:sz w:val="21"/>
-          <w:szCs w:val="21"/>
-          <w:shd w:val="clear" w:color="auto" w:fill="FFFFFF"/>
-        </w:rPr>
-        <w:t>”（</w:t>
-      </w:r>
-      <w:r>
-        <w:rPr>
-          <w:rFonts w:ascii="Arial" w:hAnsi="Arial" w:cs="Arial"/>
-          <w:color w:val="111111"/>
-          <w:sz w:val="21"/>
-          <w:szCs w:val="21"/>
-          <w:shd w:val="clear" w:color="auto" w:fill="FFFFFF"/>
-        </w:rPr>
-        <w:t>Dadaists or of the concrete poets</w:t>
-      </w:r>
-      <w:r>
-        <w:rPr>
-          <w:rFonts w:ascii="Arial" w:hAnsi="Arial" w:cs="Arial" w:hint="eastAsia"/>
-          <w:color w:val="111111"/>
-          <w:sz w:val="21"/>
-          <w:szCs w:val="21"/>
-          <w:shd w:val="clear" w:color="auto" w:fill="FFFFFF"/>
-        </w:rPr>
-        <w:t>）</w:t>
-      </w:r>
-      <w:r>
-        <w:rPr>
-          <w:rFonts w:ascii="Arial" w:hAnsi="Arial" w:cs="Arial"/>
-          <w:color w:val="111111"/>
-          <w:sz w:val="21"/>
-          <w:szCs w:val="21"/>
-        </w:rPr>
-        <w:t xml:space="preserve"> </w:t>
-      </w:r>
-      <w:r>
-        <w:rPr>
-          <w:rFonts w:ascii="Arial" w:hAnsi="Arial" w:cs="Arial" w:hint="eastAsia"/>
-          <w:color w:val="111111"/>
-          <w:sz w:val="21"/>
-          <w:szCs w:val="21"/>
-        </w:rPr>
-        <w:t>。</w:t>
-      </w:r>
-    </w:p>
-    <w:p>
-      <w:pPr>
-        <w:pStyle w:val="a3"/>
-        <w:ind w:firstLine="420"/>
-        <w:rPr>
-          <w:rFonts w:ascii="Arial" w:hAnsi="Arial" w:cs="Arial"/>
-          <w:color w:val="111111"/>
-          <w:sz w:val="21"/>
-          <w:szCs w:val="21"/>
-        </w:rPr>
-      </w:pPr>
-      <w:r>
-        <w:rPr>
-          <w:rFonts w:ascii="Arial" w:hAnsi="Arial" w:cs="Arial" w:hint="eastAsia"/>
-          <w:color w:val="111111"/>
-          <w:sz w:val="21"/>
-          <w:szCs w:val="21"/>
-        </w:rPr>
-        <w:t>“</w:t>
-      </w:r>
-      <w:r>
-        <w:rPr>
-          <w:rFonts w:ascii="Arial" w:hAnsi="Arial" w:cs="Arial"/>
-          <w:color w:val="111111"/>
-          <w:sz w:val="21"/>
-          <w:szCs w:val="21"/>
-        </w:rPr>
-        <w:t>你考哲淆系</w:t>
-      </w:r>
-      <w:r>
-        <w:rPr>
-          <w:rFonts w:ascii="Arial" w:hAnsi="Arial" w:cs="Arial"/>
-          <w:color w:val="111111"/>
-          <w:sz w:val="21"/>
-          <w:szCs w:val="21"/>
-        </w:rPr>
-        <w:t xml:space="preserve"> </w:t>
-      </w:r>
-      <w:r>
-        <w:rPr>
-          <w:rFonts w:ascii="Arial" w:hAnsi="Arial" w:cs="Arial"/>
-          <w:color w:val="111111"/>
-          <w:sz w:val="21"/>
-          <w:szCs w:val="21"/>
-        </w:rPr>
-        <w:t>背西方哲淆史吗？</w:t>
-      </w:r>
-      <w:r>
-        <w:rPr>
-          <w:rFonts w:ascii="Arial" w:hAnsi="Arial" w:cs="Arial"/>
-          <w:color w:val="111111"/>
-          <w:sz w:val="21"/>
-          <w:szCs w:val="21"/>
-        </w:rPr>
-        <w:t xml:space="preserve"> </w:t>
-      </w:r>
-      <w:r>
-        <w:rPr>
-          <w:rFonts w:ascii="Arial" w:hAnsi="Arial" w:cs="Arial" w:hint="eastAsia"/>
-          <w:color w:val="111111"/>
-          <w:sz w:val="21"/>
-          <w:szCs w:val="21"/>
-        </w:rPr>
-        <w:t>”</w:t>
-      </w:r>
-    </w:p>
-    <w:p>
-      <w:pPr>
-        <w:pStyle w:val="a3"/>
-        <w:ind w:firstLine="420"/>
-        <w:rPr>
-          <w:rFonts w:ascii="Arial" w:hAnsi="Arial" w:cs="Arial"/>
-          <w:color w:val="111111"/>
-          <w:sz w:val="21"/>
-          <w:szCs w:val="21"/>
-        </w:rPr>
-      </w:pPr>
-      <w:r>
-        <w:rPr>
-          <w:rFonts w:ascii="Arial" w:hAnsi="Arial" w:cs="Arial" w:hint="eastAsia"/>
-          <w:color w:val="111111"/>
-          <w:sz w:val="21"/>
-          <w:szCs w:val="21"/>
-        </w:rPr>
-        <w:t>“</w:t>
-      </w:r>
-      <w:r>
-        <w:rPr>
-          <w:rFonts w:ascii="Arial" w:hAnsi="Arial" w:cs="Arial"/>
-          <w:color w:val="111111"/>
-          <w:sz w:val="21"/>
-          <w:szCs w:val="21"/>
-        </w:rPr>
-        <w:t>是，不过估计以后读完哲淆出来找不到工作，还是得回乡下当赤脚医生</w:t>
-      </w:r>
-      <w:r>
-        <w:rPr>
-          <w:rFonts w:ascii="Arial" w:hAnsi="Arial" w:cs="Arial" w:hint="eastAsia"/>
-          <w:color w:val="111111"/>
-          <w:sz w:val="21"/>
-          <w:szCs w:val="21"/>
-        </w:rPr>
-        <w:t>。</w:t>
-      </w:r>
-    </w:p>
-    <w:p>
-      <w:pPr>
-        <w:pStyle w:val="a3"/>
-        <w:ind w:firstLine="420"/>
-        <w:rPr>
-          <w:rFonts w:ascii="Arial" w:hAnsi="Arial" w:cs="Arial"/>
-          <w:color w:val="111111"/>
-          <w:sz w:val="21"/>
-          <w:szCs w:val="21"/>
-        </w:rPr>
-      </w:pPr>
-      <w:r>
-        <w:rPr>
-          <w:rFonts w:ascii="Arial" w:hAnsi="Arial" w:cs="Arial" w:hint="eastAsia"/>
-          <w:color w:val="111111"/>
-          <w:sz w:val="21"/>
-          <w:szCs w:val="21"/>
-        </w:rPr>
-        <w:t>“</w:t>
-      </w:r>
-      <w:r>
-        <w:rPr>
-          <w:rFonts w:ascii="Arial" w:hAnsi="Arial" w:cs="Arial"/>
-          <w:color w:val="111111"/>
-          <w:sz w:val="21"/>
-          <w:szCs w:val="21"/>
-        </w:rPr>
-        <w:t>逃不掉的（悲</w:t>
-      </w:r>
-      <w:r>
-        <w:rPr>
-          <w:rFonts w:ascii="Arial" w:hAnsi="Arial" w:cs="Arial" w:hint="eastAsia"/>
-          <w:color w:val="111111"/>
-          <w:sz w:val="21"/>
-          <w:szCs w:val="21"/>
-        </w:rPr>
-        <w:t>。”</w:t>
-      </w:r>
-    </w:p>
-    <w:p>
-      <w:pPr>
-        <w:pStyle w:val="a3"/>
-        <w:ind w:firstLine="420"/>
-        <w:rPr>
-          <w:rFonts w:ascii="Arial" w:hAnsi="Arial" w:cs="Arial"/>
-          <w:color w:val="111111"/>
-          <w:sz w:val="21"/>
-          <w:szCs w:val="21"/>
-        </w:rPr>
-      </w:pPr>
-      <w:r>
-        <w:rPr>
-          <w:rFonts w:ascii="Arial" w:hAnsi="Arial" w:cs="Arial" w:hint="eastAsia"/>
-          <w:color w:val="111111"/>
-          <w:sz w:val="21"/>
-          <w:szCs w:val="21"/>
-        </w:rPr>
-        <w:t>“</w:t>
-      </w:r>
-      <w:r>
-        <w:rPr>
-          <w:rFonts w:ascii="Arial" w:hAnsi="Arial" w:cs="Arial"/>
-          <w:color w:val="111111"/>
-          <w:sz w:val="21"/>
-          <w:szCs w:val="21"/>
-        </w:rPr>
-        <w:t>用费敏里斯特给人治病？</w:t>
-      </w:r>
-      <w:r>
-        <w:rPr>
-          <w:rFonts w:ascii="Arial" w:hAnsi="Arial" w:cs="Arial"/>
-          <w:color w:val="111111"/>
-          <w:sz w:val="21"/>
-          <w:szCs w:val="21"/>
-        </w:rPr>
-        <w:t xml:space="preserve"> </w:t>
-      </w:r>
-    </w:p>
-    <w:p>
-      <w:pPr>
-        <w:pStyle w:val="a3"/>
-        <w:ind w:firstLine="420"/>
-        <w:rPr>
-          <w:rFonts w:ascii="Arial" w:hAnsi="Arial" w:cs="Arial"/>
-          <w:color w:val="111111"/>
-          <w:sz w:val="21"/>
-          <w:szCs w:val="21"/>
-        </w:rPr>
-      </w:pPr>
-      <w:r>
-        <w:rPr>
-          <w:rFonts w:ascii="Arial" w:hAnsi="Arial" w:cs="Arial" w:hint="eastAsia"/>
-          <w:color w:val="111111"/>
-          <w:sz w:val="21"/>
-          <w:szCs w:val="21"/>
-        </w:rPr>
-        <w:t>“</w:t>
-      </w:r>
-      <w:r>
-        <w:rPr>
-          <w:rFonts w:ascii="Arial" w:hAnsi="Arial" w:cs="Arial"/>
-          <w:color w:val="111111"/>
-          <w:sz w:val="21"/>
-          <w:szCs w:val="21"/>
-        </w:rPr>
-        <w:t>在</w:t>
-      </w:r>
-      <w:r>
-        <w:rPr>
-          <w:rFonts w:ascii="Arial" w:hAnsi="Arial" w:cs="Arial"/>
-          <w:color w:val="111111"/>
-          <w:sz w:val="21"/>
-          <w:szCs w:val="21"/>
-        </w:rPr>
-        <w:t>ontology</w:t>
-      </w:r>
-      <w:r>
-        <w:rPr>
-          <w:rFonts w:ascii="Arial" w:hAnsi="Arial" w:cs="Arial"/>
-          <w:color w:val="111111"/>
-          <w:sz w:val="21"/>
-          <w:szCs w:val="21"/>
-        </w:rPr>
-        <w:t>层面，女性是被建构出来的</w:t>
-      </w:r>
-      <w:r>
-        <w:rPr>
-          <w:rFonts w:ascii="Arial" w:hAnsi="Arial" w:cs="Arial"/>
-          <w:color w:val="111111"/>
-          <w:sz w:val="21"/>
-          <w:szCs w:val="21"/>
-        </w:rPr>
-        <w:t xml:space="preserve"> </w:t>
-      </w:r>
-    </w:p>
-    <w:p>
-      <w:pPr>
-        <w:pStyle w:val="a3"/>
-        <w:ind w:firstLine="420"/>
-        <w:rPr>
-          <w:rFonts w:ascii="Arial" w:hAnsi="Arial" w:cs="Arial"/>
-          <w:color w:val="111111"/>
-          <w:sz w:val="21"/>
-          <w:szCs w:val="21"/>
-        </w:rPr>
-      </w:pPr>
-      <w:r>
-        <w:rPr>
-          <w:rFonts w:ascii="Arial" w:hAnsi="Arial" w:cs="Arial" w:hint="eastAsia"/>
-          <w:color w:val="111111"/>
-          <w:sz w:val="21"/>
-          <w:szCs w:val="21"/>
-        </w:rPr>
-        <w:t>“</w:t>
-      </w:r>
-      <w:r>
-        <w:rPr>
-          <w:rFonts w:ascii="Arial" w:hAnsi="Arial" w:cs="Arial"/>
-          <w:color w:val="111111"/>
-          <w:sz w:val="21"/>
-          <w:szCs w:val="21"/>
-        </w:rPr>
-        <w:t>所以妇科病根本不存在</w:t>
-      </w:r>
-      <w:r>
-        <w:rPr>
-          <w:rFonts w:ascii="Arial" w:hAnsi="Arial" w:cs="Arial"/>
-          <w:color w:val="111111"/>
-          <w:sz w:val="21"/>
-          <w:szCs w:val="21"/>
-        </w:rPr>
-        <w:t xml:space="preserve"> </w:t>
-      </w:r>
-    </w:p>
-    <w:p>
-      <w:pPr>
-        <w:pStyle w:val="a3"/>
-        <w:ind w:firstLine="420"/>
-        <w:rPr>
-          <w:rFonts w:ascii="Arial" w:hAnsi="Arial" w:cs="Arial"/>
-          <w:color w:val="111111"/>
-          <w:sz w:val="21"/>
-          <w:szCs w:val="21"/>
-        </w:rPr>
-      </w:pPr>
-      <w:r>
-        <w:rPr>
-          <w:rFonts w:ascii="Arial" w:hAnsi="Arial" w:cs="Arial" w:hint="eastAsia"/>
-          <w:color w:val="111111"/>
-          <w:sz w:val="21"/>
-          <w:szCs w:val="21"/>
-        </w:rPr>
-        <w:t>“</w:t>
-      </w:r>
-      <w:r>
-        <w:rPr>
-          <w:rFonts w:ascii="Arial" w:hAnsi="Arial" w:cs="Arial"/>
-          <w:color w:val="111111"/>
-          <w:sz w:val="21"/>
-          <w:szCs w:val="21"/>
-        </w:rPr>
-        <w:t>好了</w:t>
-      </w:r>
-      <w:r>
-        <w:rPr>
-          <w:rFonts w:ascii="Arial" w:hAnsi="Arial" w:cs="Arial"/>
-          <w:color w:val="111111"/>
-          <w:sz w:val="21"/>
-          <w:szCs w:val="21"/>
-        </w:rPr>
-        <w:t xml:space="preserve"> </w:t>
-      </w:r>
-    </w:p>
-    <w:p>
-      <w:pPr>
-        <w:pStyle w:val="a3"/>
-        <w:ind w:firstLine="420"/>
-        <w:rPr>
-          <w:rFonts w:ascii="Arial" w:hAnsi="Arial" w:cs="Arial"/>
-          <w:color w:val="111111"/>
-          <w:sz w:val="21"/>
-          <w:szCs w:val="21"/>
-        </w:rPr>
-      </w:pPr>
-      <w:r>
-        <w:rPr>
-          <w:rFonts w:ascii="Arial" w:hAnsi="Arial" w:cs="Arial" w:hint="eastAsia"/>
-          <w:color w:val="111111"/>
-          <w:sz w:val="21"/>
-          <w:szCs w:val="21"/>
-        </w:rPr>
-        <w:t>“</w:t>
-      </w:r>
-      <w:r>
-        <w:rPr>
-          <w:rFonts w:ascii="Arial" w:hAnsi="Arial" w:cs="Arial"/>
-          <w:color w:val="111111"/>
-          <w:sz w:val="21"/>
-          <w:szCs w:val="21"/>
-        </w:rPr>
-        <w:t>你没病了</w:t>
-      </w:r>
-      <w:r>
-        <w:rPr>
-          <w:rFonts w:ascii="Arial" w:hAnsi="Arial" w:cs="Arial"/>
-          <w:color w:val="111111"/>
-          <w:sz w:val="21"/>
-          <w:szCs w:val="21"/>
-        </w:rPr>
-        <w:t xml:space="preserve"> </w:t>
-      </w:r>
-    </w:p>
-    <w:p>
-      <w:pPr>
-        <w:pStyle w:val="a3"/>
-        <w:ind w:firstLine="420"/>
-        <w:rPr>
-          <w:rFonts w:ascii="Arial" w:hAnsi="Arial" w:cs="Arial"/>
-          <w:color w:val="111111"/>
-          <w:sz w:val="21"/>
-          <w:szCs w:val="21"/>
-        </w:rPr>
-      </w:pPr>
-      <w:r>
-        <w:rPr>
-          <w:rFonts w:ascii="Arial" w:hAnsi="Arial" w:cs="Arial" w:hint="eastAsia"/>
-          <w:color w:val="111111"/>
-          <w:sz w:val="21"/>
-          <w:szCs w:val="21"/>
-        </w:rPr>
-        <w:t>“</w:t>
-      </w:r>
-      <w:r>
-        <w:rPr>
-          <w:rFonts w:ascii="Arial" w:hAnsi="Arial" w:cs="Arial"/>
-          <w:color w:val="111111"/>
-          <w:sz w:val="21"/>
-          <w:szCs w:val="21"/>
-        </w:rPr>
-        <w:t>这样？</w:t>
-      </w:r>
-      <w:r>
-        <w:rPr>
-          <w:rFonts w:ascii="Arial" w:hAnsi="Arial" w:cs="Arial"/>
-          <w:color w:val="111111"/>
-          <w:sz w:val="21"/>
-          <w:szCs w:val="21"/>
-        </w:rPr>
-        <w:t xml:space="preserve"> </w:t>
-      </w:r>
-    </w:p>
-    <w:p>
-      <w:pPr>
-        <w:pStyle w:val="a3"/>
-        <w:ind w:firstLine="420"/>
-        <w:rPr>
-          <w:rFonts w:ascii="Arial" w:hAnsi="Arial" w:cs="Arial"/>
-          <w:color w:val="111111"/>
-          <w:sz w:val="21"/>
-          <w:szCs w:val="21"/>
-        </w:rPr>
-      </w:pPr>
-      <w:r>
-        <w:rPr>
-          <w:rFonts w:ascii="Arial" w:hAnsi="Arial" w:cs="Arial" w:hint="eastAsia"/>
-          <w:color w:val="111111"/>
-          <w:sz w:val="21"/>
-          <w:szCs w:val="21"/>
-        </w:rPr>
-        <w:t>“</w:t>
-      </w:r>
-      <w:r>
-        <w:rPr>
-          <w:rFonts w:ascii="Arial" w:hAnsi="Arial" w:cs="Arial"/>
-          <w:color w:val="111111"/>
-          <w:sz w:val="21"/>
-          <w:szCs w:val="21"/>
-        </w:rPr>
-        <w:t>用精神分析给人治病</w:t>
-      </w:r>
-      <w:r>
-        <w:rPr>
-          <w:rFonts w:ascii="Arial" w:hAnsi="Arial" w:cs="Arial"/>
-          <w:color w:val="111111"/>
-          <w:sz w:val="21"/>
-          <w:szCs w:val="21"/>
-        </w:rPr>
-        <w:t xml:space="preserve"> </w:t>
-      </w:r>
-    </w:p>
-    <w:p>
-      <w:pPr>
-        <w:pStyle w:val="a3"/>
-        <w:ind w:firstLine="420"/>
-        <w:rPr>
-          <w:rFonts w:ascii="Arial" w:hAnsi="Arial" w:cs="Arial"/>
-          <w:color w:val="111111"/>
-          <w:sz w:val="21"/>
-          <w:szCs w:val="21"/>
-        </w:rPr>
-      </w:pPr>
-      <w:r>
-        <w:rPr>
-          <w:rFonts w:ascii="Arial" w:hAnsi="Arial" w:cs="Arial" w:hint="eastAsia"/>
-          <w:color w:val="111111"/>
-          <w:sz w:val="21"/>
-          <w:szCs w:val="21"/>
-        </w:rPr>
-        <w:t>“</w:t>
-      </w:r>
-      <w:r>
-        <w:rPr>
-          <w:rFonts w:ascii="Arial" w:hAnsi="Arial" w:cs="Arial"/>
-          <w:color w:val="111111"/>
-          <w:sz w:val="21"/>
-          <w:szCs w:val="21"/>
-        </w:rPr>
-        <w:t>在</w:t>
-      </w:r>
-      <w:r>
-        <w:rPr>
-          <w:rFonts w:ascii="Arial" w:hAnsi="Arial" w:cs="Arial"/>
-          <w:color w:val="111111"/>
-          <w:sz w:val="21"/>
-          <w:szCs w:val="21"/>
-        </w:rPr>
-        <w:t>ontology</w:t>
-      </w:r>
-      <w:r>
-        <w:rPr>
-          <w:rFonts w:ascii="Arial" w:hAnsi="Arial" w:cs="Arial"/>
-          <w:color w:val="111111"/>
-          <w:sz w:val="21"/>
-          <w:szCs w:val="21"/>
-        </w:rPr>
-        <w:t>层面，主体是空无</w:t>
-      </w:r>
-      <w:r>
-        <w:rPr>
-          <w:rFonts w:ascii="Arial" w:hAnsi="Arial" w:cs="Arial"/>
-          <w:color w:val="111111"/>
-          <w:sz w:val="21"/>
-          <w:szCs w:val="21"/>
-        </w:rPr>
-        <w:t xml:space="preserve"> </w:t>
-      </w:r>
-    </w:p>
-    <w:p>
-      <w:pPr>
-        <w:pStyle w:val="a3"/>
-        <w:ind w:firstLine="420"/>
-        <w:rPr>
-          <w:rFonts w:ascii="Arial" w:hAnsi="Arial" w:cs="Arial"/>
-          <w:color w:val="111111"/>
-          <w:sz w:val="21"/>
-          <w:szCs w:val="21"/>
-        </w:rPr>
-      </w:pPr>
-      <w:r>
-        <w:rPr>
-          <w:rFonts w:ascii="Arial" w:hAnsi="Arial" w:cs="Arial" w:hint="eastAsia"/>
-          <w:color w:val="111111"/>
-          <w:sz w:val="21"/>
-          <w:szCs w:val="21"/>
-        </w:rPr>
-        <w:t>“</w:t>
-      </w:r>
-      <w:r>
-        <w:rPr>
-          <w:rFonts w:ascii="Arial" w:hAnsi="Arial" w:cs="Arial"/>
-          <w:color w:val="111111"/>
-          <w:sz w:val="21"/>
-          <w:szCs w:val="21"/>
-        </w:rPr>
-        <w:t>所以你根本不存在</w:t>
-      </w:r>
-      <w:r>
-        <w:rPr>
-          <w:rFonts w:ascii="Arial" w:hAnsi="Arial" w:cs="Arial"/>
-          <w:color w:val="111111"/>
-          <w:sz w:val="21"/>
-          <w:szCs w:val="21"/>
-        </w:rPr>
-        <w:t xml:space="preserve"> </w:t>
-      </w:r>
-    </w:p>
-    <w:p>
-      <w:pPr>
-        <w:pStyle w:val="a3"/>
-        <w:ind w:firstLine="420"/>
-        <w:rPr>
-          <w:rFonts w:ascii="Arial" w:hAnsi="Arial" w:cs="Arial"/>
-          <w:color w:val="111111"/>
-          <w:sz w:val="21"/>
-          <w:szCs w:val="21"/>
-        </w:rPr>
-      </w:pPr>
-      <w:r>
-        <w:rPr>
-          <w:rFonts w:ascii="Arial" w:hAnsi="Arial" w:cs="Arial" w:hint="eastAsia"/>
-          <w:color w:val="111111"/>
-          <w:sz w:val="21"/>
-          <w:szCs w:val="21"/>
-        </w:rPr>
-        <w:lastRenderedPageBreak/>
-        <w:t>“</w:t>
-      </w:r>
-      <w:r>
-        <w:rPr>
-          <w:rFonts w:ascii="Arial" w:hAnsi="Arial" w:cs="Arial"/>
-          <w:color w:val="111111"/>
-          <w:sz w:val="21"/>
-          <w:szCs w:val="21"/>
-        </w:rPr>
-        <w:t>你人没了</w:t>
-      </w:r>
-      <w:r>
-        <w:rPr>
-          <w:rFonts w:ascii="Arial" w:hAnsi="Arial" w:cs="Arial"/>
-          <w:color w:val="111111"/>
-          <w:sz w:val="21"/>
-          <w:szCs w:val="21"/>
-        </w:rPr>
-        <w:t xml:space="preserve"> </w:t>
-      </w:r>
-    </w:p>
-    <w:p>
-      <w:pPr>
-        <w:pStyle w:val="a3"/>
-        <w:ind w:firstLine="420"/>
-        <w:rPr>
-          <w:rFonts w:ascii="Arial" w:hAnsi="Arial" w:cs="Arial"/>
-          <w:color w:val="111111"/>
-          <w:sz w:val="21"/>
-          <w:szCs w:val="21"/>
-        </w:rPr>
-      </w:pPr>
-      <w:r>
-        <w:rPr>
-          <w:rFonts w:ascii="Arial" w:hAnsi="Arial" w:cs="Arial" w:hint="eastAsia"/>
-          <w:color w:val="111111"/>
-          <w:sz w:val="21"/>
-          <w:szCs w:val="21"/>
-        </w:rPr>
-        <w:t>“</w:t>
-      </w:r>
-      <w:r>
-        <w:rPr>
-          <w:rFonts w:ascii="Arial" w:hAnsi="Arial" w:cs="Arial"/>
-          <w:color w:val="111111"/>
-          <w:sz w:val="21"/>
-          <w:szCs w:val="21"/>
-        </w:rPr>
-        <w:t>这样</w:t>
-      </w:r>
-    </w:p>
-    <w:p>
-      <w:pPr>
-        <w:pStyle w:val="a3"/>
-        <w:ind w:firstLine="420"/>
-        <w:rPr>
-          <w:rFonts w:ascii="Arial" w:hAnsi="Arial" w:cs="Arial"/>
-          <w:color w:val="111111"/>
-          <w:sz w:val="21"/>
-          <w:szCs w:val="21"/>
-        </w:rPr>
-      </w:pPr>
-      <w:r>
-        <w:rPr>
-          <w:rFonts w:ascii="Arial" w:hAnsi="Arial" w:cs="Arial" w:hint="eastAsia"/>
-          <w:color w:val="111111"/>
-          <w:sz w:val="21"/>
-          <w:szCs w:val="21"/>
-        </w:rPr>
-        <w:t>一名医生让糖尿病患者打胰岛素。</w:t>
-      </w:r>
-      <w:r>
-        <w:rPr>
-          <w:rFonts w:ascii="Arial" w:hAnsi="Arial" w:cs="Arial" w:hint="eastAsia"/>
-          <w:color w:val="111111"/>
-          <w:sz w:val="21"/>
-          <w:szCs w:val="21"/>
-        </w:rPr>
-        <w:t>一位</w:t>
-      </w:r>
-      <w:r>
-        <w:rPr>
-          <w:rFonts w:ascii="Arial" w:hAnsi="Arial" w:cs="Arial" w:hint="eastAsia"/>
-          <w:color w:val="111111"/>
-          <w:sz w:val="21"/>
-          <w:szCs w:val="21"/>
-        </w:rPr>
-        <w:t>批判理论家</w:t>
-      </w:r>
-      <w:r>
-        <w:rPr>
-          <w:rFonts w:ascii="Arial" w:hAnsi="Arial" w:cs="Arial" w:hint="eastAsia"/>
-          <w:color w:val="111111"/>
-          <w:sz w:val="21"/>
-          <w:szCs w:val="21"/>
-        </w:rPr>
-        <w:t>开腔了：“</w:t>
-      </w:r>
-      <w:r>
-        <w:rPr>
-          <w:rFonts w:ascii="Arial" w:hAnsi="Arial" w:cs="Arial" w:hint="eastAsia"/>
-          <w:color w:val="111111"/>
-          <w:sz w:val="21"/>
-          <w:szCs w:val="21"/>
-        </w:rPr>
-        <w:t>这种个别性的建议是在遮蔽整个社会存在的高糖饮食的结构性问题不先在全世界范围内消灭资本主义就没法彻底战胜糖尿病。垄断食品企业与医疗产业同谋而系统性地源源不断地为其生产胰岛素依赖者。实际上，这只需我们简单考察一下对药学与医学的发生史，我们便可以看到并不存在一种毒品，食品与药品的本质区别，这只需要我们注意一下可口可乐与鸦片的例子便可以轻松阐明这一点而作为合法性贿赂的工人工会的团体选票与大型跨国企业对权力机关供奉的税收，这一再生产过程被轻易地隐蔽化与合法化了事实上，这很好地揭示了我们为什么无法通过议会斗争来反对资本主义，因为在这种符号系统之下，我们每个人都是每个人自己的异化者，与前现代社会的主奴分离的结构形态相比，相比，现代资本主义一个很重要的特征就是，主奴辩证</w:t>
-      </w:r>
-      <w:r>
-        <w:rPr>
-          <w:rFonts w:ascii="Arial" w:hAnsi="Arial" w:cs="Arial" w:hint="eastAsia"/>
-          <w:color w:val="111111"/>
-          <w:sz w:val="21"/>
-          <w:szCs w:val="21"/>
-        </w:rPr>
-        <w:t>法更进一步地在原子化的个人的身体上得到实现。”</w:t>
-      </w:r>
-    </w:p>
-    <w:p>
-      <w:pPr>
-        <w:pStyle w:val="a3"/>
-        <w:ind w:firstLine="420"/>
-        <w:rPr>
-          <w:rFonts w:ascii="Arial" w:hAnsi="Arial" w:cs="Arial"/>
-          <w:color w:val="111111"/>
-          <w:sz w:val="21"/>
-          <w:szCs w:val="21"/>
-        </w:rPr>
-      </w:pPr>
-      <w:r>
-        <w:rPr>
-          <w:rFonts w:ascii="Arial" w:hAnsi="Arial" w:cs="Arial" w:hint="eastAsia"/>
-          <w:color w:val="111111"/>
-          <w:sz w:val="21"/>
-          <w:szCs w:val="21"/>
-        </w:rPr>
-        <w:t>“</w:t>
-      </w:r>
-      <w:r>
-        <w:rPr>
-          <w:rFonts w:ascii="Arial" w:hAnsi="Arial" w:cs="Arial"/>
-          <w:color w:val="111111"/>
-          <w:sz w:val="21"/>
-          <w:szCs w:val="21"/>
-        </w:rPr>
-        <w:t>就像现在什么狗屁</w:t>
-      </w:r>
-      <w:r>
-        <w:rPr>
-          <w:rFonts w:ascii="Arial" w:hAnsi="Arial" w:cs="Arial" w:hint="eastAsia"/>
-          <w:color w:val="111111"/>
-          <w:sz w:val="21"/>
-          <w:szCs w:val="21"/>
-        </w:rPr>
-        <w:t>“</w:t>
-      </w:r>
-      <w:r>
-        <w:rPr>
-          <w:rFonts w:ascii="Arial" w:hAnsi="Arial" w:cs="Arial"/>
-          <w:color w:val="111111"/>
-          <w:sz w:val="21"/>
-          <w:szCs w:val="21"/>
-        </w:rPr>
-        <w:t>分析和欧陆的区分是伪区分</w:t>
-      </w:r>
-      <w:r>
-        <w:rPr>
-          <w:rFonts w:ascii="Arial" w:hAnsi="Arial" w:cs="Arial"/>
-          <w:color w:val="111111"/>
-          <w:sz w:val="21"/>
-          <w:szCs w:val="21"/>
-        </w:rPr>
-        <w:t xml:space="preserve"> </w:t>
-      </w:r>
-      <w:r>
-        <w:rPr>
-          <w:rFonts w:ascii="Arial" w:hAnsi="Arial" w:cs="Arial"/>
-          <w:color w:val="111111"/>
-          <w:sz w:val="21"/>
-          <w:szCs w:val="21"/>
-        </w:rPr>
-        <w:t>只是风格的差别</w:t>
-      </w:r>
-      <w:r>
-        <w:rPr>
-          <w:rFonts w:ascii="Arial" w:hAnsi="Arial" w:cs="Arial" w:hint="eastAsia"/>
-          <w:color w:val="111111"/>
-          <w:sz w:val="21"/>
-          <w:szCs w:val="21"/>
-        </w:rPr>
-        <w:t>”</w:t>
-      </w:r>
-      <w:r>
-        <w:rPr>
-          <w:rFonts w:ascii="Arial" w:hAnsi="Arial" w:cs="Arial"/>
-          <w:color w:val="111111"/>
-          <w:sz w:val="21"/>
-          <w:szCs w:val="21"/>
-        </w:rPr>
-        <w:t>这样的言论也甚嚣尘上</w:t>
-      </w:r>
-      <w:r>
-        <w:rPr>
-          <w:rFonts w:ascii="Arial" w:hAnsi="Arial" w:cs="Arial"/>
-          <w:color w:val="111111"/>
-          <w:sz w:val="21"/>
-          <w:szCs w:val="21"/>
-        </w:rPr>
-        <w:t xml:space="preserve"> </w:t>
-      </w:r>
-    </w:p>
-    <w:p>
-      <w:pPr>
-        <w:pStyle w:val="a3"/>
-        <w:ind w:firstLine="420"/>
-        <w:rPr>
-          <w:rFonts w:ascii="Arial" w:hAnsi="Arial" w:cs="Arial"/>
-          <w:color w:val="111111"/>
-          <w:sz w:val="21"/>
-          <w:szCs w:val="21"/>
-        </w:rPr>
-      </w:pPr>
-      <w:r>
-        <w:rPr>
-          <w:rFonts w:ascii="Arial" w:hAnsi="Arial" w:cs="Arial" w:hint="eastAsia"/>
-          <w:color w:val="111111"/>
-          <w:sz w:val="21"/>
-          <w:szCs w:val="21"/>
-        </w:rPr>
-        <w:t>“</w:t>
-      </w:r>
-      <w:r>
-        <w:rPr>
-          <w:rFonts w:ascii="Arial" w:hAnsi="Arial" w:cs="Arial"/>
-          <w:color w:val="111111"/>
-          <w:sz w:val="21"/>
-          <w:szCs w:val="21"/>
-        </w:rPr>
-        <w:t>是啊</w:t>
-      </w:r>
-      <w:r>
-        <w:rPr>
-          <w:rFonts w:ascii="Arial" w:hAnsi="Arial" w:cs="Arial"/>
-          <w:color w:val="111111"/>
-          <w:sz w:val="21"/>
-          <w:szCs w:val="21"/>
-        </w:rPr>
-        <w:t xml:space="preserve"> </w:t>
-      </w:r>
-      <w:r>
-        <w:rPr>
-          <w:rFonts w:ascii="Arial" w:hAnsi="Arial" w:cs="Arial"/>
-          <w:color w:val="111111"/>
-          <w:sz w:val="21"/>
-          <w:szCs w:val="21"/>
-        </w:rPr>
-        <w:t>巴布亚新几内亚的原始人和现代都市人也只是</w:t>
-      </w:r>
-      <w:r>
-        <w:rPr>
-          <w:rFonts w:ascii="Arial" w:hAnsi="Arial" w:cs="Arial"/>
-          <w:color w:val="111111"/>
-          <w:sz w:val="21"/>
-          <w:szCs w:val="21"/>
-        </w:rPr>
-        <w:t xml:space="preserve"> </w:t>
-      </w:r>
-      <w:r>
-        <w:rPr>
-          <w:rFonts w:ascii="Arial" w:hAnsi="Arial" w:cs="Arial"/>
-          <w:color w:val="111111"/>
-          <w:sz w:val="21"/>
-          <w:szCs w:val="21"/>
-        </w:rPr>
-        <w:t>生活方式的差别</w:t>
-      </w:r>
-      <w:r>
-        <w:rPr>
-          <w:rFonts w:ascii="Arial" w:hAnsi="Arial" w:cs="Arial"/>
-          <w:color w:val="111111"/>
-          <w:sz w:val="21"/>
-          <w:szCs w:val="21"/>
-        </w:rPr>
-        <w:t xml:space="preserve"> </w:t>
-      </w:r>
-      <w:r>
-        <w:rPr>
-          <w:rFonts w:ascii="Arial" w:hAnsi="Arial" w:cs="Arial"/>
-          <w:color w:val="111111"/>
-          <w:sz w:val="21"/>
-          <w:szCs w:val="21"/>
-        </w:rPr>
-        <w:t>并无高下可分这样，</w:t>
-      </w:r>
-      <w:r>
-        <w:rPr>
-          <w:rFonts w:ascii="Arial" w:hAnsi="Arial" w:cs="Arial"/>
-          <w:color w:val="111111"/>
-          <w:sz w:val="21"/>
-          <w:szCs w:val="21"/>
-        </w:rPr>
-        <w:t xml:space="preserve"> </w:t>
-      </w:r>
-    </w:p>
-    <w:p>
-      <w:pPr>
-        <w:pStyle w:val="a3"/>
-        <w:ind w:firstLine="420"/>
-        <w:rPr>
-          <w:rFonts w:ascii="Arial" w:hAnsi="Arial" w:cs="Arial"/>
-          <w:color w:val="111111"/>
-          <w:sz w:val="21"/>
-          <w:szCs w:val="21"/>
-        </w:rPr>
-      </w:pPr>
-      <w:r>
-        <w:rPr>
-          <w:rFonts w:ascii="Arial" w:hAnsi="Arial" w:cs="Arial" w:hint="eastAsia"/>
-          <w:color w:val="111111"/>
-          <w:sz w:val="21"/>
-          <w:szCs w:val="21"/>
-        </w:rPr>
-        <w:t>“</w:t>
-      </w:r>
-      <w:r>
-        <w:rPr>
-          <w:rFonts w:ascii="Arial" w:hAnsi="Arial" w:cs="Arial"/>
-          <w:color w:val="111111"/>
-          <w:sz w:val="21"/>
-          <w:szCs w:val="21"/>
-        </w:rPr>
-        <w:t>反正，把水搅浑</w:t>
-      </w:r>
-      <w:r>
-        <w:rPr>
-          <w:rFonts w:ascii="Arial" w:hAnsi="Arial" w:cs="Arial" w:hint="eastAsia"/>
-          <w:color w:val="111111"/>
-          <w:sz w:val="21"/>
-          <w:szCs w:val="21"/>
+          <w:rFonts w:ascii="Arial" w:hAnsi="Arial" w:cs="Arial"/>
+          <w:color w:val="111111"/>
+          <w:sz w:val="21"/>
+          <w:szCs w:val="21"/>
+          <w:shd w:val="clear" w:color="auto" w:fill="FFFFFF"/>
+        </w:rPr>
+        <w:t>哲学新编墨未浓</w:t>
+      </w:r>
+      <w:r>
+        <w:rPr>
+          <w:rFonts w:ascii="Arial" w:hAnsi="Arial" w:cs="Arial"/>
+          <w:color w:val="111111"/>
+          <w:sz w:val="21"/>
+          <w:szCs w:val="21"/>
+          <w:shd w:val="clear" w:color="auto" w:fill="FFFFFF"/>
+        </w:rPr>
+        <w:t>,</w:t>
+      </w:r>
+      <w:r>
+        <w:rPr>
+          <w:rFonts w:ascii="Arial" w:hAnsi="Arial" w:cs="Arial"/>
+          <w:color w:val="111111"/>
+          <w:sz w:val="21"/>
+          <w:szCs w:val="21"/>
+          <w:shd w:val="clear" w:color="auto" w:fill="FFFFFF"/>
+        </w:rPr>
+        <w:t>韶山溪口几攀龙。人生境界凭君说</w:t>
+      </w:r>
+      <w:r>
+        <w:rPr>
+          <w:rFonts w:ascii="Arial" w:hAnsi="Arial" w:cs="Arial"/>
+          <w:color w:val="111111"/>
+          <w:sz w:val="21"/>
+          <w:szCs w:val="21"/>
+          <w:shd w:val="clear" w:color="auto" w:fill="FFFFFF"/>
+        </w:rPr>
+        <w:t>,</w:t>
+      </w:r>
+      <w:r>
+        <w:rPr>
+          <w:rFonts w:ascii="Arial" w:hAnsi="Arial" w:cs="Arial"/>
+          <w:color w:val="111111"/>
+          <w:sz w:val="21"/>
+          <w:szCs w:val="21"/>
+          <w:shd w:val="clear" w:color="auto" w:fill="FFFFFF"/>
+        </w:rPr>
+        <w:t>君到人生第几重</w:t>
+      </w:r>
+      <w:r>
+        <w:rPr>
+          <w:rFonts w:ascii="Arial" w:hAnsi="Arial" w:cs="Arial"/>
+          <w:color w:val="111111"/>
+          <w:sz w:val="21"/>
+          <w:szCs w:val="21"/>
+          <w:shd w:val="clear" w:color="auto" w:fill="FFFFFF"/>
+        </w:rPr>
+        <w:t>?</w:t>
+      </w:r>
+      <w:r>
+        <w:rPr>
+          <w:rFonts w:ascii="Arial" w:hAnsi="Arial" w:cs="Arial" w:hint="eastAsia"/>
+          <w:color w:val="111111"/>
+          <w:sz w:val="21"/>
+          <w:szCs w:val="21"/>
+          <w:shd w:val="clear" w:color="auto" w:fill="FFFFFF"/>
         </w:rPr>
         <w:t>”</w:t>
       </w:r>
@@ -5125,17 +5798,161 @@
           <w:szCs w:val="21"/>
           <w:shd w:val="clear" w:color="auto" w:fill="FFFFFF"/>
         </w:rPr>
-        <w:t>“</w:t>
-      </w:r>
-      <w:r>
-        <w:rPr>
-          <w:rFonts w:ascii="Arial" w:hAnsi="Arial" w:cs="Arial"/>
-          <w:color w:val="111111"/>
-          <w:sz w:val="21"/>
-          <w:szCs w:val="21"/>
-          <w:shd w:val="clear" w:color="auto" w:fill="FFFFFF"/>
-        </w:rPr>
-        <w:t>自己发明一套行话，然后开始概念里打转，这种玩法为何会对很多一部分人有致命的吸引力，使他们觉得自己思想上的祖师爷句句都是真理？一种解释就是，这群人共享了一种非常懒惰的思维习惯，这种思维习惯使得绝大部分人文行业从业者变成文青和文傻。</w:t>
+        <w:t>福多（</w:t>
+      </w:r>
+      <w:r>
+        <w:rPr>
+          <w:rFonts w:ascii="Arial" w:hAnsi="Arial" w:cs="Arial" w:hint="eastAsia"/>
+          <w:color w:val="111111"/>
+          <w:sz w:val="21"/>
+          <w:szCs w:val="21"/>
+          <w:shd w:val="clear" w:color="auto" w:fill="FFFFFF"/>
+        </w:rPr>
+        <w:t>Jerry Fodor</w:t>
+      </w:r>
+      <w:r>
+        <w:rPr>
+          <w:rFonts w:ascii="Arial" w:hAnsi="Arial" w:cs="Arial" w:hint="eastAsia"/>
+          <w:color w:val="111111"/>
+          <w:sz w:val="21"/>
+          <w:szCs w:val="21"/>
+          <w:shd w:val="clear" w:color="auto" w:fill="FFFFFF"/>
+        </w:rPr>
+        <w:t>）和勒炮（</w:t>
+      </w:r>
+      <w:r>
+        <w:rPr>
+          <w:rFonts w:ascii="Arial" w:hAnsi="Arial" w:cs="Arial"/>
+          <w:color w:val="111111"/>
+          <w:sz w:val="21"/>
+          <w:szCs w:val="21"/>
+          <w:shd w:val="clear" w:color="auto" w:fill="FFFFFF"/>
+        </w:rPr>
+        <w:t>Ernest Lepore</w:t>
+      </w:r>
+      <w:r>
+        <w:rPr>
+          <w:rFonts w:ascii="Arial" w:hAnsi="Arial" w:cs="Arial" w:hint="eastAsia"/>
+          <w:color w:val="111111"/>
+          <w:sz w:val="21"/>
+          <w:szCs w:val="21"/>
+          <w:shd w:val="clear" w:color="auto" w:fill="FFFFFF"/>
+        </w:rPr>
+        <w:t>）说：“</w:t>
+      </w:r>
+      <w:r>
+        <w:rPr>
+          <w:rFonts w:ascii="Arial" w:hAnsi="Arial" w:cs="Arial" w:hint="eastAsia"/>
+          <w:color w:val="111111"/>
+          <w:sz w:val="21"/>
+          <w:szCs w:val="21"/>
+          <w:shd w:val="clear" w:color="auto" w:fill="FFFFFF"/>
+        </w:rPr>
+        <w:t>尽管非原子论不是与语义整体论相联系的唯一哲学问题，然而，它足够用来区分语言哲学中的两大传统。原子论传统始于英国经验主义者，继而有皮尔士和</w:t>
+      </w:r>
+      <w:proofErr w:type="gramStart"/>
+      <w:r>
+        <w:rPr>
+          <w:rFonts w:ascii="Arial" w:hAnsi="Arial" w:cs="Arial" w:hint="eastAsia"/>
+          <w:color w:val="111111"/>
+          <w:sz w:val="21"/>
+          <w:szCs w:val="21"/>
+          <w:shd w:val="clear" w:color="auto" w:fill="FFFFFF"/>
+        </w:rPr>
+        <w:t>詹姆</w:t>
+      </w:r>
+      <w:proofErr w:type="gramEnd"/>
+      <w:r>
+        <w:rPr>
+          <w:rFonts w:ascii="Arial" w:hAnsi="Arial" w:cs="Arial" w:hint="eastAsia"/>
+          <w:color w:val="111111"/>
+          <w:sz w:val="21"/>
+          <w:szCs w:val="21"/>
+          <w:shd w:val="clear" w:color="auto" w:fill="FFFFFF"/>
+        </w:rPr>
+        <w:t>士等实用主义者。最常被引用的论述出自维也纳学派的著作以及罗素的《心的分析》。这种传统的当代代表大多数是模型论理论家、行为主义者以及信息语义学家。鉴于这一传统的学者认为，符号的语义性质完全取决于符号与非语言世界中的事物之间的关系。第二种传统的学者则认为，符号的语义性质取决于</w:t>
+      </w:r>
+      <w:r>
+        <w:rPr>
+          <w:rFonts w:ascii="Arial" w:hAnsi="Arial" w:cs="Arial" w:hint="eastAsia"/>
+          <w:color w:val="111111"/>
+          <w:sz w:val="21"/>
+          <w:szCs w:val="21"/>
+          <w:shd w:val="clear" w:color="auto" w:fill="FFFFFF"/>
+        </w:rPr>
+        <w:t>(</w:t>
+      </w:r>
+      <w:r>
+        <w:rPr>
+          <w:rFonts w:ascii="Arial" w:hAnsi="Arial" w:cs="Arial" w:hint="eastAsia"/>
+          <w:color w:val="111111"/>
+          <w:sz w:val="21"/>
+          <w:szCs w:val="21"/>
+          <w:shd w:val="clear" w:color="auto" w:fill="FFFFFF"/>
+        </w:rPr>
+        <w:t>至少部分取决于</w:t>
+      </w:r>
+      <w:r>
+        <w:rPr>
+          <w:rFonts w:ascii="Arial" w:hAnsi="Arial" w:cs="Arial" w:hint="eastAsia"/>
+          <w:color w:val="111111"/>
+          <w:sz w:val="21"/>
+          <w:szCs w:val="21"/>
+          <w:shd w:val="clear" w:color="auto" w:fill="FFFFFF"/>
+        </w:rPr>
+        <w:t>)</w:t>
+      </w:r>
+      <w:r>
+        <w:rPr>
+          <w:rFonts w:ascii="Arial" w:hAnsi="Arial" w:cs="Arial" w:hint="eastAsia"/>
+          <w:color w:val="111111"/>
+          <w:sz w:val="21"/>
+          <w:szCs w:val="21"/>
+          <w:shd w:val="clear" w:color="auto" w:fill="FFFFFF"/>
+        </w:rPr>
+        <w:t>符号在语言中的功能。既然语言是符号系统，如果一个符号的意义由它在语言系统中的功能所确定，那么，是一个符号这个性质就是非原子的。第二种传统始于语言学中的结构主义者们，以及哲学中的</w:t>
+      </w:r>
+      <w:proofErr w:type="gramStart"/>
+      <w:r>
+        <w:rPr>
+          <w:rFonts w:ascii="Arial" w:hAnsi="Arial" w:cs="Arial" w:hint="eastAsia"/>
+          <w:color w:val="111111"/>
+          <w:sz w:val="21"/>
+          <w:szCs w:val="21"/>
+          <w:shd w:val="clear" w:color="auto" w:fill="FFFFFF"/>
+        </w:rPr>
+        <w:t>弗</w:t>
+      </w:r>
+      <w:proofErr w:type="gramEnd"/>
+      <w:r>
+        <w:rPr>
+          <w:rFonts w:ascii="Arial" w:hAnsi="Arial" w:cs="Arial" w:hint="eastAsia"/>
+          <w:color w:val="111111"/>
+          <w:sz w:val="21"/>
+          <w:szCs w:val="21"/>
+          <w:shd w:val="clear" w:color="auto" w:fill="FFFFFF"/>
+        </w:rPr>
+        <w:t>雷格们。”它的当代代表众多。他们包括：哲学家蒯因、戴维森、刘易斯、丹尼特、布洛克、戴维特、普特南、罗蒂及塞拉斯：几乎所有的人工智能研究专家和认知心理学专家</w:t>
+      </w:r>
+      <w:r>
+        <w:rPr>
+          <w:rFonts w:ascii="Arial" w:hAnsi="Arial" w:cs="Arial" w:hint="eastAsia"/>
+          <w:color w:val="111111"/>
+          <w:sz w:val="21"/>
+          <w:szCs w:val="21"/>
+          <w:shd w:val="clear" w:color="auto" w:fill="FFFFFF"/>
+        </w:rPr>
+        <w:t>:</w:t>
+      </w:r>
+      <w:r>
+        <w:rPr>
+          <w:rFonts w:ascii="Arial" w:hAnsi="Arial" w:cs="Arial" w:hint="eastAsia"/>
+          <w:color w:val="111111"/>
+          <w:sz w:val="21"/>
+          <w:szCs w:val="21"/>
+          <w:shd w:val="clear" w:color="auto" w:fill="FFFFFF"/>
+        </w:rPr>
+        <w:t>和几乎所有研究文学批评的法国人。</w:t>
       </w:r>
       <w:r>
         <w:rPr>
@@ -5171,87 +5988,27 @@
           <w:szCs w:val="21"/>
           <w:shd w:val="clear" w:color="auto" w:fill="FFFFFF"/>
         </w:rPr>
-        <w:t>一个年轻人对冯友兰说：</w:t>
-      </w:r>
-      <w:r>
-        <w:rPr>
-          <w:rFonts w:ascii="Arial" w:hAnsi="Arial" w:cs="Arial" w:hint="eastAsia"/>
-          <w:color w:val="111111"/>
-          <w:sz w:val="21"/>
-          <w:szCs w:val="21"/>
-          <w:shd w:val="clear" w:color="auto" w:fill="FFFFFF"/>
-        </w:rPr>
-        <w:t>“</w:t>
-      </w:r>
-      <w:r>
-        <w:rPr>
-          <w:rFonts w:ascii="Arial" w:hAnsi="Arial" w:cs="Arial"/>
-          <w:color w:val="111111"/>
-          <w:sz w:val="21"/>
-          <w:szCs w:val="21"/>
-          <w:shd w:val="clear" w:color="auto" w:fill="FFFFFF"/>
-        </w:rPr>
-        <w:t>哲学新编墨未浓</w:t>
-      </w:r>
-      <w:r>
-        <w:rPr>
-          <w:rFonts w:ascii="Arial" w:hAnsi="Arial" w:cs="Arial"/>
-          <w:color w:val="111111"/>
-          <w:sz w:val="21"/>
-          <w:szCs w:val="21"/>
-          <w:shd w:val="clear" w:color="auto" w:fill="FFFFFF"/>
-        </w:rPr>
-        <w:t>,</w:t>
-      </w:r>
-      <w:r>
-        <w:rPr>
-          <w:rFonts w:ascii="Arial" w:hAnsi="Arial" w:cs="Arial"/>
-          <w:color w:val="111111"/>
-          <w:sz w:val="21"/>
-          <w:szCs w:val="21"/>
-          <w:shd w:val="clear" w:color="auto" w:fill="FFFFFF"/>
-        </w:rPr>
-        <w:t>韶山溪口几攀龙。人生境界凭君说</w:t>
-      </w:r>
-      <w:r>
-        <w:rPr>
-          <w:rFonts w:ascii="Arial" w:hAnsi="Arial" w:cs="Arial"/>
-          <w:color w:val="111111"/>
-          <w:sz w:val="21"/>
-          <w:szCs w:val="21"/>
-          <w:shd w:val="clear" w:color="auto" w:fill="FFFFFF"/>
-        </w:rPr>
-        <w:t>,</w:t>
-      </w:r>
-      <w:r>
-        <w:rPr>
-          <w:rFonts w:ascii="Arial" w:hAnsi="Arial" w:cs="Arial"/>
-          <w:color w:val="111111"/>
-          <w:sz w:val="21"/>
-          <w:szCs w:val="21"/>
-          <w:shd w:val="clear" w:color="auto" w:fill="FFFFFF"/>
-        </w:rPr>
-        <w:t>君到人生第几重</w:t>
-      </w:r>
-      <w:r>
-        <w:rPr>
-          <w:rFonts w:ascii="Arial" w:hAnsi="Arial" w:cs="Arial"/>
-          <w:color w:val="111111"/>
-          <w:sz w:val="21"/>
-          <w:szCs w:val="21"/>
-          <w:shd w:val="clear" w:color="auto" w:fill="FFFFFF"/>
-        </w:rPr>
-        <w:t>?</w:t>
-      </w:r>
-      <w:r>
-        <w:rPr>
-          <w:rFonts w:ascii="Arial" w:hAnsi="Arial" w:cs="Arial" w:hint="eastAsia"/>
-          <w:color w:val="111111"/>
-          <w:sz w:val="21"/>
-          <w:szCs w:val="21"/>
-          <w:shd w:val="clear" w:color="auto" w:fill="FFFFFF"/>
-        </w:rPr>
-        <w:t>”</w:t>
+        <w:t>一些人里人们互相传递着消息：</w:t>
+      </w:r>
+      <w:r>
+        <w:rPr>
+          <w:rFonts w:ascii="Arial" w:hAnsi="Arial" w:cs="Arial" w:hint="eastAsia"/>
+          <w:color w:val="111111"/>
+          <w:sz w:val="21"/>
+          <w:szCs w:val="21"/>
+          <w:shd w:val="clear" w:color="auto" w:fill="FFFFFF"/>
+        </w:rPr>
+        <w:t>罗蒂去了比较文学系</w:t>
+      </w:r>
+      <w:r>
+        <w:rPr>
+          <w:rFonts w:ascii="Arial" w:hAnsi="Arial" w:cs="Arial" w:hint="eastAsia"/>
+          <w:color w:val="111111"/>
+          <w:sz w:val="21"/>
+          <w:szCs w:val="21"/>
+          <w:shd w:val="clear" w:color="auto" w:fill="FFFFFF"/>
+        </w:rPr>
+        <w:t>。</w:t>
       </w:r>
     </w:p>
     <w:p>
@@ -5277,117 +6034,37 @@
           <w:szCs w:val="21"/>
           <w:shd w:val="clear" w:color="auto" w:fill="FFFFFF"/>
         </w:rPr>
-        <w:t>福多（</w:t>
-      </w:r>
-      <w:r>
-        <w:rPr>
-          <w:rFonts w:ascii="Arial" w:hAnsi="Arial" w:cs="Arial" w:hint="eastAsia"/>
-          <w:color w:val="111111"/>
-          <w:sz w:val="21"/>
-          <w:szCs w:val="21"/>
-          <w:shd w:val="clear" w:color="auto" w:fill="FFFFFF"/>
-        </w:rPr>
-        <w:t>Jerry Fodor</w:t>
-      </w:r>
-      <w:r>
-        <w:rPr>
-          <w:rFonts w:ascii="Arial" w:hAnsi="Arial" w:cs="Arial" w:hint="eastAsia"/>
-          <w:color w:val="111111"/>
-          <w:sz w:val="21"/>
-          <w:szCs w:val="21"/>
-          <w:shd w:val="clear" w:color="auto" w:fill="FFFFFF"/>
-        </w:rPr>
-        <w:t>）和勒炮（</w:t>
-      </w:r>
-      <w:r>
-        <w:rPr>
-          <w:rFonts w:ascii="Arial" w:hAnsi="Arial" w:cs="Arial"/>
-          <w:color w:val="111111"/>
-          <w:sz w:val="21"/>
-          <w:szCs w:val="21"/>
-          <w:shd w:val="clear" w:color="auto" w:fill="FFFFFF"/>
-        </w:rPr>
-        <w:t>Ernest Lepore</w:t>
-      </w:r>
-      <w:r>
-        <w:rPr>
-          <w:rFonts w:ascii="Arial" w:hAnsi="Arial" w:cs="Arial" w:hint="eastAsia"/>
-          <w:color w:val="111111"/>
-          <w:sz w:val="21"/>
-          <w:szCs w:val="21"/>
-          <w:shd w:val="clear" w:color="auto" w:fill="FFFFFF"/>
-        </w:rPr>
-        <w:t>）说：“</w:t>
-      </w:r>
-      <w:r>
-        <w:rPr>
-          <w:rFonts w:ascii="Arial" w:hAnsi="Arial" w:cs="Arial" w:hint="eastAsia"/>
-          <w:color w:val="111111"/>
-          <w:sz w:val="21"/>
-          <w:szCs w:val="21"/>
-          <w:shd w:val="clear" w:color="auto" w:fill="FFFFFF"/>
-        </w:rPr>
-        <w:t>尽管非原子论不是与语义整体论相联系的唯一哲学问题，然而，它足够用来区分语言哲学中的两大传统。原子论传统始于英国经验主义者，继而有皮尔士和詹姆士等实用主义者。最常被引用的论述出自维也纳学派的著作以及罗素的《心的分析》。这种传统的当代代表大多数是模型论理论家、行为主义者以及信息语义学家。鉴于这一传统的学者认为，符号的语义性质完全取决于符号与非语言世界中的事物之间的关系。第二种传统的学者则认为，符号的语义性质取决于</w:t>
-      </w:r>
-      <w:r>
-        <w:rPr>
-          <w:rFonts w:ascii="Arial" w:hAnsi="Arial" w:cs="Arial" w:hint="eastAsia"/>
-          <w:color w:val="111111"/>
-          <w:sz w:val="21"/>
-          <w:szCs w:val="21"/>
-          <w:shd w:val="clear" w:color="auto" w:fill="FFFFFF"/>
-        </w:rPr>
-        <w:t>(</w:t>
-      </w:r>
-      <w:r>
-        <w:rPr>
-          <w:rFonts w:ascii="Arial" w:hAnsi="Arial" w:cs="Arial" w:hint="eastAsia"/>
-          <w:color w:val="111111"/>
-          <w:sz w:val="21"/>
-          <w:szCs w:val="21"/>
-          <w:shd w:val="clear" w:color="auto" w:fill="FFFFFF"/>
-        </w:rPr>
-        <w:t>至少部分取决于</w:t>
-      </w:r>
-      <w:r>
-        <w:rPr>
-          <w:rFonts w:ascii="Arial" w:hAnsi="Arial" w:cs="Arial" w:hint="eastAsia"/>
-          <w:color w:val="111111"/>
-          <w:sz w:val="21"/>
-          <w:szCs w:val="21"/>
-          <w:shd w:val="clear" w:color="auto" w:fill="FFFFFF"/>
-        </w:rPr>
-        <w:t>)</w:t>
-      </w:r>
-      <w:r>
-        <w:rPr>
-          <w:rFonts w:ascii="Arial" w:hAnsi="Arial" w:cs="Arial" w:hint="eastAsia"/>
-          <w:color w:val="111111"/>
-          <w:sz w:val="21"/>
-          <w:szCs w:val="21"/>
-          <w:shd w:val="clear" w:color="auto" w:fill="FFFFFF"/>
-        </w:rPr>
-        <w:t>符号在语言中的功能。既然语言是符号系统，如果一个符号的意义由它在语言系统中的功能所确定，那么，是一个符号这个性质就是非原子的。第二种传统始于语言学中的结构主义者们，以及哲学中的弗雷格们。”它的当代代表众多。他们包括：哲学家蒯因、戴维森、刘易斯、丹尼特、布洛克、戴维特、普特南、罗蒂及塞拉斯：几乎所有的人工智能研究专家和认知心理学专家</w:t>
-      </w:r>
-      <w:r>
-        <w:rPr>
-          <w:rFonts w:ascii="Arial" w:hAnsi="Arial" w:cs="Arial" w:hint="eastAsia"/>
-          <w:color w:val="111111"/>
-          <w:sz w:val="21"/>
-          <w:szCs w:val="21"/>
-          <w:shd w:val="clear" w:color="auto" w:fill="FFFFFF"/>
-        </w:rPr>
-        <w:t>:</w:t>
-      </w:r>
-      <w:r>
-        <w:rPr>
-          <w:rFonts w:ascii="Arial" w:hAnsi="Arial" w:cs="Arial" w:hint="eastAsia"/>
-          <w:color w:val="111111"/>
-          <w:sz w:val="21"/>
-          <w:szCs w:val="21"/>
-          <w:shd w:val="clear" w:color="auto" w:fill="FFFFFF"/>
-        </w:rPr>
-        <w:t>和几乎所有研究文学批评的法国人。</w:t>
+        <w:t>“</w:t>
+      </w:r>
+      <w:r>
+        <w:rPr>
+          <w:rFonts w:ascii="Arial" w:hAnsi="Arial" w:cs="Arial" w:hint="eastAsia"/>
+          <w:color w:val="111111"/>
+          <w:sz w:val="21"/>
+          <w:szCs w:val="21"/>
+          <w:shd w:val="clear" w:color="auto" w:fill="FFFFFF"/>
+        </w:rPr>
+        <w:t>对具体问题没什么详细论证，都是东扯西扯别人的东西，引申一下就宣告胜利了，写作套路和知乎后现代大</w:t>
+      </w:r>
+      <w:r>
+        <w:rPr>
+          <w:rFonts w:ascii="Arial" w:hAnsi="Arial" w:cs="Arial" w:hint="eastAsia"/>
+          <w:color w:val="111111"/>
+          <w:sz w:val="21"/>
+          <w:szCs w:val="21"/>
+          <w:shd w:val="clear" w:color="auto" w:fill="FFFFFF"/>
+        </w:rPr>
+        <w:t>v</w:t>
+      </w:r>
+      <w:r>
+        <w:rPr>
+          <w:rFonts w:ascii="Arial" w:hAnsi="Arial" w:cs="Arial" w:hint="eastAsia"/>
+          <w:color w:val="111111"/>
+          <w:sz w:val="21"/>
+          <w:szCs w:val="21"/>
+          <w:shd w:val="clear" w:color="auto" w:fill="FFFFFF"/>
+        </w:rPr>
+        <w:t>根本没有区别</w:t>
       </w:r>
       <w:r>
         <w:rPr>
@@ -5417,23 +6094,116 @@
       </w:pPr>
       <w:r>
         <w:rPr>
-          <w:rFonts w:ascii="Arial" w:hAnsi="Arial" w:cs="Arial" w:hint="eastAsia"/>
-          <w:color w:val="111111"/>
-          <w:sz w:val="21"/>
-          <w:szCs w:val="21"/>
-          <w:shd w:val="clear" w:color="auto" w:fill="FFFFFF"/>
-        </w:rPr>
-        <w:t>一些人里人们互相传递着消息：</w:t>
-      </w:r>
-      <w:r>
-        <w:rPr>
-          <w:rFonts w:ascii="Arial" w:hAnsi="Arial" w:cs="Arial" w:hint="eastAsia"/>
-          <w:color w:val="111111"/>
-          <w:sz w:val="21"/>
-          <w:szCs w:val="21"/>
-          <w:shd w:val="clear" w:color="auto" w:fill="FFFFFF"/>
-        </w:rPr>
-        <w:t>罗蒂去了比较文学系</w:t>
+          <w:rFonts w:ascii="Arial" w:hAnsi="Arial" w:cs="Arial"/>
+          <w:color w:val="111111"/>
+          <w:sz w:val="21"/>
+          <w:szCs w:val="21"/>
+          <w:shd w:val="clear" w:color="auto" w:fill="FFFFFF"/>
+        </w:rPr>
+        <w:lastRenderedPageBreak/>
+        <w:t>理查德</w:t>
+      </w:r>
+      <w:r>
+        <w:rPr>
+          <w:rFonts w:ascii="Arial" w:hAnsi="Arial" w:cs="Arial" w:hint="eastAsia"/>
+          <w:color w:val="111111"/>
+          <w:sz w:val="21"/>
+          <w:szCs w:val="21"/>
+          <w:shd w:val="clear" w:color="auto" w:fill="FFFFFF"/>
+        </w:rPr>
+        <w:t>·</w:t>
+      </w:r>
+      <w:r>
+        <w:rPr>
+          <w:rFonts w:ascii="Arial" w:hAnsi="Arial" w:cs="Arial"/>
+          <w:color w:val="111111"/>
+          <w:sz w:val="21"/>
+          <w:szCs w:val="21"/>
+          <w:shd w:val="clear" w:color="auto" w:fill="FFFFFF"/>
+        </w:rPr>
+        <w:t>道金斯用他那滞缓的英国口音说</w:t>
+      </w:r>
+      <w:r>
+        <w:rPr>
+          <w:rFonts w:ascii="Arial" w:hAnsi="Arial" w:cs="Arial" w:hint="eastAsia"/>
+          <w:color w:val="111111"/>
+          <w:sz w:val="21"/>
+          <w:szCs w:val="21"/>
+          <w:shd w:val="clear" w:color="auto" w:fill="FFFFFF"/>
+        </w:rPr>
+        <w:t>：</w:t>
+      </w:r>
+      <w:proofErr w:type="gramStart"/>
+      <w:r>
+        <w:rPr>
+          <w:rFonts w:ascii="Arial" w:hAnsi="Arial" w:cs="Arial" w:hint="eastAsia"/>
+          <w:color w:val="111111"/>
+          <w:sz w:val="21"/>
+          <w:szCs w:val="21"/>
+          <w:shd w:val="clear" w:color="auto" w:fill="FFFFFF"/>
+        </w:rPr>
+        <w:t>“</w:t>
+      </w:r>
+      <w:proofErr w:type="gramEnd"/>
+      <w:r>
+        <w:rPr>
+          <w:rFonts w:ascii="Arial" w:hAnsi="Arial" w:cs="Arial"/>
+          <w:color w:val="111111"/>
+          <w:sz w:val="21"/>
+          <w:szCs w:val="21"/>
+          <w:shd w:val="clear" w:color="auto" w:fill="FFFFFF"/>
+        </w:rPr>
+        <w:t>后现代科学文化思潮中盛行的那种虚假和浮夸之风以及对科学形象的任意扭曲。</w:t>
+      </w:r>
+      <w:r>
+        <w:rPr>
+          <w:rFonts w:ascii="Arial" w:hAnsi="Arial" w:cs="Arial" w:hint="eastAsia"/>
+          <w:color w:val="111111"/>
+          <w:sz w:val="21"/>
+          <w:szCs w:val="21"/>
+          <w:shd w:val="clear" w:color="auto" w:fill="FFFFFF"/>
+        </w:rPr>
+        <w:t>我</w:t>
+      </w:r>
+      <w:r>
+        <w:rPr>
+          <w:rFonts w:ascii="Arial" w:hAnsi="Arial" w:cs="Arial"/>
+          <w:color w:val="111111"/>
+          <w:sz w:val="21"/>
+          <w:szCs w:val="21"/>
+          <w:shd w:val="clear" w:color="auto" w:fill="FFFFFF"/>
+        </w:rPr>
+        <w:t>管后现代哲学中的这种现象叫</w:t>
+      </w:r>
+      <w:r>
+        <w:rPr>
+          <w:rFonts w:ascii="Arial" w:hAnsi="Arial" w:cs="Arial" w:hint="eastAsia"/>
+          <w:color w:val="111111"/>
+          <w:sz w:val="21"/>
+          <w:szCs w:val="21"/>
+          <w:shd w:val="clear" w:color="auto" w:fill="FFFFFF"/>
+        </w:rPr>
+        <w:t>“</w:t>
+      </w:r>
+      <w:r>
+        <w:rPr>
+          <w:rFonts w:ascii="Arial" w:hAnsi="Arial" w:cs="Arial"/>
+          <w:color w:val="111111"/>
+          <w:sz w:val="21"/>
+          <w:szCs w:val="21"/>
+          <w:shd w:val="clear" w:color="auto" w:fill="FFFFFF"/>
+        </w:rPr>
+        <w:t>后现代皇帝的新装</w:t>
+      </w:r>
+      <w:r>
+        <w:rPr>
+          <w:rFonts w:ascii="Arial" w:hAnsi="Arial" w:cs="Arial" w:hint="eastAsia"/>
+          <w:color w:val="111111"/>
+          <w:sz w:val="21"/>
+          <w:szCs w:val="21"/>
+          <w:shd w:val="clear" w:color="auto" w:fill="FFFFFF"/>
+        </w:rPr>
+        <w:t>”</w:t>
       </w:r>
       <w:r>
         <w:rPr>
@@ -5458,129 +6228,37 @@
           <w:color w:val="111111"/>
           <w:sz w:val="21"/>
           <w:szCs w:val="21"/>
-          <w:shd w:val="clear" w:color="auto" w:fill="FFFFFF"/>
-        </w:rPr>
-      </w:pPr>
-      <w:r>
-        <w:rPr>
-          <w:rFonts w:ascii="Arial" w:hAnsi="Arial" w:cs="Arial" w:hint="eastAsia"/>
-          <w:color w:val="111111"/>
-          <w:sz w:val="21"/>
-          <w:szCs w:val="21"/>
-          <w:shd w:val="clear" w:color="auto" w:fill="FFFFFF"/>
-        </w:rPr>
-        <w:lastRenderedPageBreak/>
-        <w:t>一位仁兄在底下发表评论：“</w:t>
-      </w:r>
-      <w:r>
-        <w:rPr>
-          <w:rFonts w:ascii="Arial" w:hAnsi="Arial" w:cs="Arial" w:hint="eastAsia"/>
-          <w:color w:val="111111"/>
-          <w:sz w:val="21"/>
-          <w:szCs w:val="21"/>
-          <w:shd w:val="clear" w:color="auto" w:fill="FFFFFF"/>
-        </w:rPr>
-        <w:t>单说罗蒂一点，</w:t>
-      </w:r>
-      <w:r>
-        <w:rPr>
-          <w:rFonts w:ascii="Arial" w:hAnsi="Arial" w:cs="Arial" w:hint="eastAsia"/>
-          <w:color w:val="111111"/>
-          <w:sz w:val="21"/>
-          <w:szCs w:val="21"/>
-          <w:shd w:val="clear" w:color="auto" w:fill="FFFFFF"/>
-        </w:rPr>
-        <w:t>15</w:t>
-      </w:r>
-      <w:r>
-        <w:rPr>
-          <w:rFonts w:ascii="Arial" w:hAnsi="Arial" w:cs="Arial" w:hint="eastAsia"/>
-          <w:color w:val="111111"/>
-          <w:sz w:val="21"/>
-          <w:szCs w:val="21"/>
-          <w:shd w:val="clear" w:color="auto" w:fill="FFFFFF"/>
-        </w:rPr>
-        <w:t>年以来不少分析传统的德国观念论研究都提到了罗蒂。</w:t>
-      </w:r>
-      <w:r>
-        <w:rPr>
-          <w:rFonts w:ascii="Arial" w:hAnsi="Arial" w:cs="Arial" w:hint="eastAsia"/>
-          <w:color w:val="111111"/>
-          <w:sz w:val="21"/>
-          <w:szCs w:val="21"/>
-          <w:shd w:val="clear" w:color="auto" w:fill="FFFFFF"/>
-        </w:rPr>
-        <w:t xml:space="preserve"> </w:t>
-      </w:r>
-      <w:r>
-        <w:rPr>
-          <w:rFonts w:ascii="Arial" w:hAnsi="Arial" w:cs="Arial" w:hint="eastAsia"/>
-          <w:color w:val="111111"/>
-          <w:sz w:val="21"/>
-          <w:szCs w:val="21"/>
-          <w:shd w:val="clear" w:color="auto" w:fill="FFFFFF"/>
-        </w:rPr>
-        <w:t>说完这个我再说：即便没有多少引用，罗蒂他佬值得引用吗？他能不能像</w:t>
-      </w:r>
-      <w:r>
-        <w:rPr>
-          <w:rFonts w:ascii="Arial" w:hAnsi="Arial" w:cs="Arial" w:hint="eastAsia"/>
-          <w:color w:val="111111"/>
-          <w:sz w:val="21"/>
-          <w:szCs w:val="21"/>
-          <w:shd w:val="clear" w:color="auto" w:fill="FFFFFF"/>
-        </w:rPr>
-        <w:t>D. K. Lewis</w:t>
-      </w:r>
-      <w:r>
-        <w:rPr>
-          <w:rFonts w:ascii="Arial" w:hAnsi="Arial" w:cs="Arial" w:hint="eastAsia"/>
-          <w:color w:val="111111"/>
-          <w:sz w:val="21"/>
-          <w:szCs w:val="21"/>
-          <w:shd w:val="clear" w:color="auto" w:fill="FFFFFF"/>
-        </w:rPr>
-        <w:t>，</w:t>
-      </w:r>
-      <w:r>
-        <w:rPr>
-          <w:rFonts w:ascii="Arial" w:hAnsi="Arial" w:cs="Arial" w:hint="eastAsia"/>
-          <w:color w:val="111111"/>
-          <w:sz w:val="21"/>
-          <w:szCs w:val="21"/>
-          <w:shd w:val="clear" w:color="auto" w:fill="FFFFFF"/>
-        </w:rPr>
-        <w:t>C. Howson</w:t>
-      </w:r>
-      <w:r>
-        <w:rPr>
-          <w:rFonts w:ascii="Arial" w:hAnsi="Arial" w:cs="Arial" w:hint="eastAsia"/>
-          <w:color w:val="111111"/>
-          <w:sz w:val="21"/>
-          <w:szCs w:val="21"/>
-          <w:shd w:val="clear" w:color="auto" w:fill="FFFFFF"/>
-        </w:rPr>
-        <w:t>，</w:t>
-      </w:r>
-      <w:r>
-        <w:rPr>
-          <w:rFonts w:ascii="Arial" w:hAnsi="Arial" w:cs="Arial" w:hint="eastAsia"/>
-          <w:color w:val="111111"/>
-          <w:sz w:val="21"/>
-          <w:szCs w:val="21"/>
-          <w:shd w:val="clear" w:color="auto" w:fill="FFFFFF"/>
-        </w:rPr>
-        <w:t>K.T.Kelly</w:t>
-      </w:r>
-      <w:r>
-        <w:rPr>
-          <w:rFonts w:ascii="Arial" w:hAnsi="Arial" w:cs="Arial" w:hint="eastAsia"/>
-          <w:color w:val="111111"/>
-          <w:sz w:val="21"/>
-          <w:szCs w:val="21"/>
-          <w:shd w:val="clear" w:color="auto" w:fill="FFFFFF"/>
-        </w:rPr>
-        <w:t>一样，解决点儿严肃的有智力挑战的问题？大字报判教哲淆最坏的就是用扣键盘替代诚实的工作。</w:t>
+        </w:rPr>
+      </w:pPr>
+      <w:r>
+        <w:rPr>
+          <w:rFonts w:ascii="Arial" w:hAnsi="Arial" w:cs="Arial" w:hint="eastAsia"/>
+          <w:color w:val="111111"/>
+          <w:sz w:val="21"/>
+          <w:szCs w:val="21"/>
+          <w:shd w:val="clear" w:color="auto" w:fill="FFFFFF"/>
+        </w:rPr>
+        <w:t>“</w:t>
+      </w:r>
+      <w:r>
+        <w:rPr>
+          <w:rFonts w:ascii="Arial" w:hAnsi="Arial" w:cs="Arial"/>
+          <w:color w:val="111111"/>
+          <w:sz w:val="21"/>
+          <w:szCs w:val="21"/>
+          <w:shd w:val="clear" w:color="auto" w:fill="FFFFFF"/>
+        </w:rPr>
+        <w:t>我觉得扶手椅是文明的，技术是野蛮的（</w:t>
+      </w:r>
+      <w:r>
+        <w:rPr>
+          <w:rFonts w:ascii="Arial" w:hAnsi="Arial" w:cs="Arial"/>
+          <w:color w:val="111111"/>
+          <w:sz w:val="21"/>
+          <w:szCs w:val="21"/>
+          <w:shd w:val="clear" w:color="auto" w:fill="FFFFFF"/>
+        </w:rPr>
+        <w:t>x</w:t>
       </w:r>
       <w:r>
         <w:rPr>
@@ -5620,33 +6298,13 @@
       </w:r>
       <w:r>
         <w:rPr>
-          <w:rFonts w:ascii="Arial" w:hAnsi="Arial" w:cs="Arial" w:hint="eastAsia"/>
-          <w:color w:val="111111"/>
-          <w:sz w:val="21"/>
-          <w:szCs w:val="21"/>
-          <w:shd w:val="clear" w:color="auto" w:fill="FFFFFF"/>
-        </w:rPr>
-        <w:t>对具体问题没什么详细论证，都是东扯西扯别人的东西，引申一下就宣告胜利了，写作套路和知乎后现代大</w:t>
-      </w:r>
-      <w:r>
-        <w:rPr>
-          <w:rFonts w:ascii="Arial" w:hAnsi="Arial" w:cs="Arial" w:hint="eastAsia"/>
-          <w:color w:val="111111"/>
-          <w:sz w:val="21"/>
-          <w:szCs w:val="21"/>
-          <w:shd w:val="clear" w:color="auto" w:fill="FFFFFF"/>
-        </w:rPr>
-        <w:t>v</w:t>
-      </w:r>
-      <w:r>
-        <w:rPr>
-          <w:rFonts w:ascii="Arial" w:hAnsi="Arial" w:cs="Arial" w:hint="eastAsia"/>
-          <w:color w:val="111111"/>
-          <w:sz w:val="21"/>
-          <w:szCs w:val="21"/>
-          <w:shd w:val="clear" w:color="auto" w:fill="FFFFFF"/>
-        </w:rPr>
-        <w:t>根本没有区别</w:t>
+          <w:rFonts w:ascii="Arial" w:hAnsi="Arial" w:cs="Arial"/>
+          <w:color w:val="111111"/>
+          <w:sz w:val="21"/>
+          <w:szCs w:val="21"/>
+          <w:shd w:val="clear" w:color="auto" w:fill="FFFFFF"/>
+        </w:rPr>
+        <w:t>经济学教人怎样赚钱，精神分析给人提供一个花钱的地方</w:t>
       </w:r>
       <w:r>
         <w:rPr>
@@ -5676,33 +6334,57 @@
       </w:pPr>
       <w:r>
         <w:rPr>
-          <w:rFonts w:ascii="Arial" w:hAnsi="Arial" w:cs="Arial"/>
-          <w:color w:val="111111"/>
-          <w:sz w:val="21"/>
-          <w:szCs w:val="21"/>
-          <w:shd w:val="clear" w:color="auto" w:fill="FFFFFF"/>
-        </w:rPr>
-        <w:t>理查德</w:t>
-      </w:r>
-      <w:r>
-        <w:rPr>
-          <w:rFonts w:ascii="Arial" w:hAnsi="Arial" w:cs="Arial" w:hint="eastAsia"/>
-          <w:color w:val="111111"/>
-          <w:sz w:val="21"/>
-          <w:szCs w:val="21"/>
-          <w:shd w:val="clear" w:color="auto" w:fill="FFFFFF"/>
-        </w:rPr>
-        <w:t>·</w:t>
-      </w:r>
-      <w:r>
-        <w:rPr>
-          <w:rFonts w:ascii="Arial" w:hAnsi="Arial" w:cs="Arial"/>
-          <w:color w:val="111111"/>
-          <w:sz w:val="21"/>
-          <w:szCs w:val="21"/>
-          <w:shd w:val="clear" w:color="auto" w:fill="FFFFFF"/>
-        </w:rPr>
-        <w:t>道金斯用他那滞缓的英国口音说</w:t>
+          <w:rFonts w:ascii="Arial" w:hAnsi="Arial" w:cs="Arial" w:hint="eastAsia"/>
+          <w:color w:val="111111"/>
+          <w:sz w:val="21"/>
+          <w:szCs w:val="21"/>
+          <w:shd w:val="clear" w:color="auto" w:fill="FFFFFF"/>
+        </w:rPr>
+        <w:t>“算命是</w:t>
+      </w:r>
+      <w:r>
+        <w:rPr>
+          <w:rFonts w:ascii="Arial" w:hAnsi="Arial" w:cs="Arial" w:hint="eastAsia"/>
+          <w:color w:val="111111"/>
+          <w:sz w:val="21"/>
+          <w:szCs w:val="21"/>
+          <w:shd w:val="clear" w:color="auto" w:fill="FFFFFF"/>
+        </w:rPr>
+        <w:t>一种</w:t>
+      </w:r>
+      <w:r>
+        <w:rPr>
+          <w:rFonts w:ascii="Arial" w:hAnsi="Arial" w:cs="Arial" w:hint="eastAsia"/>
+          <w:color w:val="111111"/>
+          <w:sz w:val="21"/>
+          <w:szCs w:val="21"/>
+          <w:shd w:val="clear" w:color="auto" w:fill="FFFFFF"/>
+        </w:rPr>
+        <w:t>产业，炼金术是产业，占星术也是产业，这无非厚非。”</w:t>
+      </w:r>
+    </w:p>
+    <w:p>
+      <w:pPr>
+        <w:pStyle w:val="a3"/>
+        <w:spacing w:line="27" w:lineRule="atLeast"/>
+        <w:ind w:firstLine="420"/>
+        <w:rPr>
+          <w:rFonts w:ascii="Arial" w:hAnsi="Arial" w:cs="Arial"/>
+          <w:color w:val="111111"/>
+          <w:sz w:val="21"/>
+          <w:szCs w:val="21"/>
+          <w:shd w:val="clear" w:color="auto" w:fill="FFFFFF"/>
+        </w:rPr>
+      </w:pPr>
+      <w:r>
+        <w:rPr>
+          <w:rFonts w:ascii="Arial" w:hAnsi="Arial" w:cs="Arial"/>
+          <w:color w:val="111111"/>
+          <w:sz w:val="21"/>
+          <w:szCs w:val="21"/>
+          <w:shd w:val="clear" w:color="auto" w:fill="FFFFFF"/>
+        </w:rPr>
+        <w:t>鲁迅先生发话了</w:t>
       </w:r>
       <w:r>
         <w:rPr>
@@ -5722,621 +6404,599 @@
           <w:szCs w:val="21"/>
           <w:shd w:val="clear" w:color="auto" w:fill="FFFFFF"/>
         </w:rPr>
-        <w:t>后现代科学文化思潮中盛行的那种虚假和浮夸之风以及对科学形象的任意扭曲。</w:t>
-      </w:r>
-      <w:r>
-        <w:rPr>
-          <w:rFonts w:ascii="Arial" w:hAnsi="Arial" w:cs="Arial" w:hint="eastAsia"/>
-          <w:color w:val="111111"/>
-          <w:sz w:val="21"/>
-          <w:szCs w:val="21"/>
-          <w:shd w:val="clear" w:color="auto" w:fill="FFFFFF"/>
-        </w:rPr>
-        <w:t>我</w:t>
-      </w:r>
-      <w:r>
-        <w:rPr>
-          <w:rFonts w:ascii="Arial" w:hAnsi="Arial" w:cs="Arial"/>
-          <w:color w:val="111111"/>
-          <w:sz w:val="21"/>
-          <w:szCs w:val="21"/>
-          <w:shd w:val="clear" w:color="auto" w:fill="FFFFFF"/>
-        </w:rPr>
-        <w:t>管后现代哲学中的这种现象叫</w:t>
-      </w:r>
-      <w:r>
-        <w:rPr>
-          <w:rFonts w:ascii="Arial" w:hAnsi="Arial" w:cs="Arial" w:hint="eastAsia"/>
-          <w:color w:val="111111"/>
-          <w:sz w:val="21"/>
-          <w:szCs w:val="21"/>
-          <w:shd w:val="clear" w:color="auto" w:fill="FFFFFF"/>
-        </w:rPr>
-        <w:t>“</w:t>
-      </w:r>
-      <w:r>
-        <w:rPr>
-          <w:rFonts w:ascii="Arial" w:hAnsi="Arial" w:cs="Arial"/>
-          <w:color w:val="111111"/>
-          <w:sz w:val="21"/>
-          <w:szCs w:val="21"/>
-          <w:shd w:val="clear" w:color="auto" w:fill="FFFFFF"/>
-        </w:rPr>
-        <w:t>后现代皇帝的新装</w:t>
-      </w:r>
-      <w:r>
-        <w:rPr>
-          <w:rFonts w:ascii="Arial" w:hAnsi="Arial" w:cs="Arial" w:hint="eastAsia"/>
-          <w:color w:val="111111"/>
-          <w:sz w:val="21"/>
-          <w:szCs w:val="21"/>
-          <w:shd w:val="clear" w:color="auto" w:fill="FFFFFF"/>
-        </w:rPr>
-        <w:t>”</w:t>
-      </w:r>
-      <w:r>
-        <w:rPr>
-          <w:rFonts w:ascii="Arial" w:hAnsi="Arial" w:cs="Arial" w:hint="eastAsia"/>
-          <w:color w:val="111111"/>
-          <w:sz w:val="21"/>
-          <w:szCs w:val="21"/>
-          <w:shd w:val="clear" w:color="auto" w:fill="FFFFFF"/>
-        </w:rPr>
-        <w:t>。如果一个人想要（），</w:t>
-      </w:r>
-      <w:r>
-        <w:rPr>
-          <w:rFonts w:ascii="Arial" w:hAnsi="Arial" w:cs="Arial"/>
-          <w:color w:val="111111"/>
-          <w:sz w:val="21"/>
-          <w:szCs w:val="21"/>
-          <w:shd w:val="clear" w:color="auto" w:fill="FFFFFF"/>
-        </w:rPr>
-        <w:t>澳大利亚墨尔本的安德鲁</w:t>
-      </w:r>
-      <w:r>
-        <w:rPr>
-          <w:rFonts w:ascii="Arial" w:hAnsi="Arial" w:cs="Arial"/>
-          <w:color w:val="111111"/>
-          <w:sz w:val="21"/>
-          <w:szCs w:val="21"/>
-          <w:shd w:val="clear" w:color="auto" w:fill="FFFFFF"/>
-        </w:rPr>
-        <w:t>·</w:t>
-      </w:r>
-      <w:r>
-        <w:rPr>
-          <w:rFonts w:ascii="Arial" w:hAnsi="Arial" w:cs="Arial"/>
-          <w:color w:val="111111"/>
-          <w:sz w:val="21"/>
-          <w:szCs w:val="21"/>
-          <w:shd w:val="clear" w:color="auto" w:fill="FFFFFF"/>
-        </w:rPr>
-        <w:t>布哈克（</w:t>
-      </w:r>
-      <w:r>
-        <w:rPr>
-          <w:rFonts w:ascii="Arial" w:hAnsi="Arial" w:cs="Arial"/>
-          <w:color w:val="111111"/>
-          <w:sz w:val="21"/>
-          <w:szCs w:val="21"/>
-          <w:shd w:val="clear" w:color="auto" w:fill="FFFFFF"/>
-        </w:rPr>
-        <w:t>Andrew Bulhak</w:t>
-      </w:r>
-      <w:r>
-        <w:rPr>
-          <w:rFonts w:ascii="Arial" w:hAnsi="Arial" w:cs="Arial"/>
-          <w:color w:val="111111"/>
-          <w:sz w:val="21"/>
-          <w:szCs w:val="21"/>
-          <w:shd w:val="clear" w:color="auto" w:fill="FFFFFF"/>
-        </w:rPr>
-        <w:t>）编写的一个计</w:t>
-      </w:r>
-      <w:r>
-        <w:rPr>
-          <w:rFonts w:ascii="Arial" w:hAnsi="Arial" w:cs="Arial"/>
-          <w:color w:val="111111"/>
-          <w:sz w:val="21"/>
-          <w:szCs w:val="21"/>
-          <w:shd w:val="clear" w:color="auto" w:fill="FFFFFF"/>
-        </w:rPr>
-        <w:t>算机程序杰作肯定会对他有帮助：后现代主义发生器。每次你访问它（</w:t>
-      </w:r>
-      <w:hyperlink r:id="rId7" w:tgtFrame="https://www.douban.com/people/150548369/_blank" w:history="1">
-        <w:r>
-          <w:rPr>
-            <w:rStyle w:val="a4"/>
-            <w:rFonts w:ascii="Arial" w:hAnsi="Arial" w:cs="Arial"/>
-            <w:color w:val="666699"/>
-            <w:sz w:val="21"/>
-            <w:szCs w:val="21"/>
-            <w:u w:val="none"/>
-            <w:shd w:val="clear" w:color="auto" w:fill="FFFFFF"/>
-          </w:rPr>
-          <w:t>http://www.cs.monash.edu.au/cgi-bin/postmodern</w:t>
-        </w:r>
-      </w:hyperlink>
-      <w:r>
-        <w:rPr>
-          <w:rFonts w:ascii="Arial" w:hAnsi="Arial" w:cs="Arial"/>
-          <w:color w:val="111111"/>
-          <w:sz w:val="21"/>
-          <w:szCs w:val="21"/>
-          <w:shd w:val="clear" w:color="auto" w:fill="FFFFFF"/>
-        </w:rPr>
-        <w:t>），它就会使用完美的语法规则，自动生成一篇崭新的后现代论文</w:t>
-      </w:r>
-      <w:r>
-        <w:rPr>
-          <w:rFonts w:ascii="Arial" w:hAnsi="Arial" w:cs="Arial"/>
-          <w:color w:val="111111"/>
-          <w:sz w:val="21"/>
-          <w:szCs w:val="21"/>
-          <w:shd w:val="clear" w:color="auto" w:fill="FFFFFF"/>
-        </w:rPr>
-        <w:t>——</w:t>
-      </w:r>
-      <w:r>
-        <w:rPr>
-          <w:rFonts w:ascii="Arial" w:hAnsi="Arial" w:cs="Arial"/>
-          <w:color w:val="111111"/>
-          <w:sz w:val="21"/>
-          <w:szCs w:val="21"/>
-          <w:shd w:val="clear" w:color="auto" w:fill="FFFFFF"/>
-        </w:rPr>
-        <w:t>谁都不曾见过这篇论文。</w:t>
-      </w:r>
-      <w:r>
-        <w:rPr>
-          <w:rFonts w:ascii="Arial" w:hAnsi="Arial" w:cs="Arial"/>
-          <w:color w:val="111111"/>
-          <w:sz w:val="21"/>
-          <w:szCs w:val="21"/>
-          <w:shd w:val="clear" w:color="auto" w:fill="FFFFFF"/>
-        </w:rPr>
-        <w:t xml:space="preserve"> </w:t>
-      </w:r>
-      <w:r>
-        <w:rPr>
-          <w:rFonts w:ascii="Arial" w:hAnsi="Arial" w:cs="Arial"/>
-          <w:color w:val="111111"/>
-          <w:sz w:val="21"/>
-          <w:szCs w:val="21"/>
-          <w:shd w:val="clear" w:color="auto" w:fill="FFFFFF"/>
-        </w:rPr>
-        <w:t>我刚刚访问了后现代主义发生器。它给我生成了一篇</w:t>
-      </w:r>
-      <w:r>
-        <w:rPr>
-          <w:rFonts w:ascii="Arial" w:hAnsi="Arial" w:cs="Arial"/>
-          <w:color w:val="111111"/>
-          <w:sz w:val="21"/>
-          <w:szCs w:val="21"/>
-          <w:shd w:val="clear" w:color="auto" w:fill="FFFFFF"/>
-        </w:rPr>
-        <w:t>6000</w:t>
-      </w:r>
-      <w:r>
-        <w:rPr>
-          <w:rFonts w:ascii="Arial" w:hAnsi="Arial" w:cs="Arial"/>
-          <w:color w:val="111111"/>
-          <w:sz w:val="21"/>
-          <w:szCs w:val="21"/>
-          <w:shd w:val="clear" w:color="auto" w:fill="FFFFFF"/>
-        </w:rPr>
-        <w:t>个词的文章，题目是</w:t>
-      </w:r>
-      <w:r>
-        <w:rPr>
-          <w:rFonts w:ascii="Arial" w:hAnsi="Arial" w:cs="Arial"/>
-          <w:color w:val="111111"/>
-          <w:sz w:val="21"/>
-          <w:szCs w:val="21"/>
-          <w:shd w:val="clear" w:color="auto" w:fill="FFFFFF"/>
-        </w:rPr>
-        <w:t>”</w:t>
-      </w:r>
-      <w:r>
-        <w:rPr>
-          <w:rFonts w:ascii="Arial" w:hAnsi="Arial" w:cs="Arial"/>
-          <w:color w:val="111111"/>
-          <w:sz w:val="21"/>
-          <w:szCs w:val="21"/>
-          <w:shd w:val="clear" w:color="auto" w:fill="FFFFFF"/>
-        </w:rPr>
-        <w:t>资本主义理论和语境的亚文本范式</w:t>
-      </w:r>
-      <w:r>
-        <w:rPr>
-          <w:rFonts w:ascii="Arial" w:hAnsi="Arial" w:cs="Arial"/>
-          <w:color w:val="111111"/>
-          <w:sz w:val="21"/>
-          <w:szCs w:val="21"/>
-          <w:shd w:val="clear" w:color="auto" w:fill="FFFFFF"/>
-        </w:rPr>
-        <w:t>”</w:t>
-      </w:r>
-      <w:r>
-        <w:rPr>
-          <w:rFonts w:ascii="Arial" w:hAnsi="Arial" w:cs="Arial"/>
-          <w:color w:val="111111"/>
-          <w:sz w:val="21"/>
-          <w:szCs w:val="21"/>
-          <w:shd w:val="clear" w:color="auto" w:fill="FFFFFF"/>
-        </w:rPr>
-        <w:t>，作者是</w:t>
-      </w:r>
-      <w:r>
-        <w:rPr>
-          <w:rFonts w:ascii="Arial" w:hAnsi="Arial" w:cs="Arial"/>
-          <w:color w:val="111111"/>
-          <w:sz w:val="21"/>
-          <w:szCs w:val="21"/>
-          <w:shd w:val="clear" w:color="auto" w:fill="FFFFFF"/>
-        </w:rPr>
-        <w:t>”</w:t>
-      </w:r>
-      <w:r>
-        <w:rPr>
-          <w:rFonts w:ascii="Arial" w:hAnsi="Arial" w:cs="Arial"/>
-          <w:color w:val="111111"/>
-          <w:sz w:val="21"/>
-          <w:szCs w:val="21"/>
-          <w:shd w:val="clear" w:color="auto" w:fill="FFFFFF"/>
-        </w:rPr>
-        <w:t>剑桥大学英语系的戴维</w:t>
-      </w:r>
-      <w:r>
-        <w:rPr>
-          <w:rFonts w:ascii="Arial" w:hAnsi="Arial" w:cs="Arial"/>
-          <w:color w:val="111111"/>
-          <w:sz w:val="21"/>
-          <w:szCs w:val="21"/>
-          <w:shd w:val="clear" w:color="auto" w:fill="FFFFFF"/>
-        </w:rPr>
-        <w:t xml:space="preserve"> ·I·L·</w:t>
-      </w:r>
-      <w:r>
-        <w:rPr>
-          <w:rFonts w:ascii="Arial" w:hAnsi="Arial" w:cs="Arial"/>
-          <w:color w:val="111111"/>
-          <w:sz w:val="21"/>
-          <w:szCs w:val="21"/>
-          <w:shd w:val="clear" w:color="auto" w:fill="FFFFFF"/>
-        </w:rPr>
-        <w:t>维特（</w:t>
-      </w:r>
-      <w:r>
-        <w:rPr>
-          <w:rFonts w:ascii="Arial" w:hAnsi="Arial" w:cs="Arial"/>
-          <w:color w:val="111111"/>
-          <w:sz w:val="21"/>
-          <w:szCs w:val="21"/>
-          <w:shd w:val="clear" w:color="auto" w:fill="FFFFFF"/>
-        </w:rPr>
-        <w:t>David I. L. Werther</w:t>
-      </w:r>
-      <w:r>
-        <w:rPr>
-          <w:rFonts w:ascii="Arial" w:hAnsi="Arial" w:cs="Arial"/>
-          <w:color w:val="111111"/>
-          <w:sz w:val="21"/>
-          <w:szCs w:val="21"/>
-          <w:shd w:val="clear" w:color="auto" w:fill="FFFFFF"/>
-        </w:rPr>
-        <w:t>）和鲁道夫</w:t>
-      </w:r>
-      <w:r>
-        <w:rPr>
-          <w:rFonts w:ascii="Arial" w:hAnsi="Arial" w:cs="Arial"/>
-          <w:color w:val="111111"/>
-          <w:sz w:val="21"/>
-          <w:szCs w:val="21"/>
-          <w:shd w:val="clear" w:color="auto" w:fill="FFFFFF"/>
-        </w:rPr>
-        <w:t>·</w:t>
-      </w:r>
-      <w:r>
-        <w:rPr>
-          <w:rFonts w:ascii="Arial" w:hAnsi="Arial" w:cs="Arial"/>
-          <w:color w:val="111111"/>
-          <w:sz w:val="21"/>
-          <w:szCs w:val="21"/>
-          <w:shd w:val="clear" w:color="auto" w:fill="FFFFFF"/>
-        </w:rPr>
-        <w:t>度</w:t>
-      </w:r>
-      <w:r>
-        <w:rPr>
-          <w:rFonts w:ascii="Arial" w:hAnsi="Arial" w:cs="Arial"/>
-          <w:color w:val="111111"/>
-          <w:sz w:val="21"/>
-          <w:szCs w:val="21"/>
-          <w:shd w:val="clear" w:color="auto" w:fill="FFFFFF"/>
-        </w:rPr>
-        <w:t>·</w:t>
-      </w:r>
-      <w:r>
-        <w:rPr>
-          <w:rFonts w:ascii="Arial" w:hAnsi="Arial" w:cs="Arial"/>
-          <w:color w:val="111111"/>
-          <w:sz w:val="21"/>
-          <w:szCs w:val="21"/>
-          <w:shd w:val="clear" w:color="auto" w:fill="FFFFFF"/>
-        </w:rPr>
-        <w:t>加班德（</w:t>
-      </w:r>
-      <w:r>
-        <w:rPr>
-          <w:rFonts w:ascii="Arial" w:hAnsi="Arial" w:cs="Arial"/>
-          <w:color w:val="111111"/>
-          <w:sz w:val="21"/>
-          <w:szCs w:val="21"/>
-          <w:shd w:val="clear" w:color="auto" w:fill="FFFFFF"/>
-        </w:rPr>
-        <w:t>Rudolf du Garbandier</w:t>
-      </w:r>
-      <w:r>
-        <w:rPr>
-          <w:rFonts w:ascii="Arial" w:hAnsi="Arial" w:cs="Arial"/>
-          <w:color w:val="111111"/>
-          <w:sz w:val="21"/>
-          <w:szCs w:val="21"/>
-          <w:shd w:val="clear" w:color="auto" w:fill="FFFFFF"/>
-        </w:rPr>
-        <w:t>）</w:t>
-      </w:r>
-      <w:r>
-        <w:rPr>
-          <w:rFonts w:ascii="Arial" w:hAnsi="Arial" w:cs="Arial"/>
-          <w:color w:val="111111"/>
-          <w:sz w:val="21"/>
-          <w:szCs w:val="21"/>
-          <w:shd w:val="clear" w:color="auto" w:fill="FFFFFF"/>
-        </w:rPr>
-        <w:t>”</w:t>
-      </w:r>
-      <w:r>
-        <w:rPr>
-          <w:rFonts w:ascii="Arial" w:hAnsi="Arial" w:cs="Arial"/>
-          <w:color w:val="111111"/>
-          <w:sz w:val="21"/>
-          <w:szCs w:val="21"/>
-          <w:shd w:val="clear" w:color="auto" w:fill="FFFFFF"/>
-        </w:rPr>
-        <w:t>（这真是报应，因为正是剑桥大学给雅克</w:t>
-      </w:r>
-      <w:r>
-        <w:rPr>
-          <w:rFonts w:ascii="Arial" w:hAnsi="Arial" w:cs="Arial"/>
-          <w:color w:val="111111"/>
-          <w:sz w:val="21"/>
-          <w:szCs w:val="21"/>
-          <w:shd w:val="clear" w:color="auto" w:fill="FFFFFF"/>
-        </w:rPr>
-        <w:t>·</w:t>
-      </w:r>
-      <w:r>
-        <w:rPr>
-          <w:rFonts w:ascii="Arial" w:hAnsi="Arial" w:cs="Arial"/>
-          <w:color w:val="111111"/>
-          <w:sz w:val="21"/>
-          <w:szCs w:val="21"/>
-          <w:shd w:val="clear" w:color="auto" w:fill="FFFFFF"/>
-        </w:rPr>
-        <w:t>德里达（</w:t>
-      </w:r>
-      <w:r>
-        <w:rPr>
-          <w:rFonts w:ascii="Arial" w:hAnsi="Arial" w:cs="Arial"/>
-          <w:color w:val="111111"/>
-          <w:sz w:val="21"/>
-          <w:szCs w:val="21"/>
-          <w:shd w:val="clear" w:color="auto" w:fill="FFFFFF"/>
-        </w:rPr>
-        <w:t>Jacques Derrida</w:t>
-      </w:r>
-      <w:r>
-        <w:rPr>
-          <w:rFonts w:ascii="Arial" w:hAnsi="Arial" w:cs="Arial"/>
-          <w:color w:val="111111"/>
-          <w:sz w:val="21"/>
-          <w:szCs w:val="21"/>
-          <w:shd w:val="clear" w:color="auto" w:fill="FFFFFF"/>
-        </w:rPr>
-        <w:t>）颁发了荣誉学位）。这里是来自这篇令人难忘的博学文章中典型的一段：</w:t>
-      </w:r>
-      <w:r>
-        <w:rPr>
-          <w:rFonts w:ascii="Arial" w:hAnsi="Arial" w:cs="Arial"/>
-          <w:color w:val="111111"/>
-          <w:sz w:val="21"/>
-          <w:szCs w:val="21"/>
-          <w:shd w:val="clear" w:color="auto" w:fill="FFFFFF"/>
-        </w:rPr>
-        <w:t xml:space="preserve"> </w:t>
-      </w:r>
-      <w:r>
-        <w:rPr>
-          <w:rFonts w:ascii="Arial" w:hAnsi="Arial" w:cs="Arial"/>
-          <w:color w:val="111111"/>
-          <w:sz w:val="21"/>
-          <w:szCs w:val="21"/>
-          <w:shd w:val="clear" w:color="auto" w:fill="FFFFFF"/>
-        </w:rPr>
-        <w:t>如果审视资本主义理论，一个人就会面临一个选择：或者抛弃新文本（</w:t>
-      </w:r>
-      <w:r>
-        <w:rPr>
-          <w:rFonts w:ascii="Arial" w:hAnsi="Arial" w:cs="Arial"/>
-          <w:color w:val="111111"/>
-          <w:sz w:val="21"/>
-          <w:szCs w:val="21"/>
-          <w:shd w:val="clear" w:color="auto" w:fill="FFFFFF"/>
-        </w:rPr>
-        <w:t>neotextual</w:t>
-      </w:r>
-      <w:r>
-        <w:rPr>
-          <w:rFonts w:ascii="Arial" w:hAnsi="Arial" w:cs="Arial"/>
-          <w:color w:val="111111"/>
-          <w:sz w:val="21"/>
-          <w:szCs w:val="21"/>
-          <w:shd w:val="clear" w:color="auto" w:fill="FFFFFF"/>
-        </w:rPr>
-        <w:t>）唯物主义，或者断定社会有客观价值。如果持辩证的境遇主义</w:t>
-      </w:r>
-      <w:r>
-        <w:rPr>
-          <w:rFonts w:ascii="Arial" w:hAnsi="Arial" w:cs="Arial"/>
-          <w:color w:val="111111"/>
-          <w:sz w:val="21"/>
-          <w:szCs w:val="21"/>
-          <w:shd w:val="clear" w:color="auto" w:fill="FFFFFF"/>
-        </w:rPr>
-        <w:t xml:space="preserve"> (situationism)</w:t>
-      </w:r>
-      <w:r>
-        <w:rPr>
-          <w:rFonts w:ascii="Arial" w:hAnsi="Arial" w:cs="Arial"/>
-          <w:color w:val="111111"/>
-          <w:sz w:val="21"/>
-          <w:szCs w:val="21"/>
-          <w:shd w:val="clear" w:color="auto" w:fill="FFFFFF"/>
-        </w:rPr>
-        <w:t>，我们就要在哈贝马斯的论述和语境的亚文本范式之间做出选择。可以这样说，主体被放在了一个文本的民族主义</w:t>
-      </w:r>
-      <w:r>
-        <w:rPr>
-          <w:rFonts w:ascii="Arial" w:hAnsi="Arial" w:cs="Arial"/>
-          <w:color w:val="111111"/>
-          <w:sz w:val="21"/>
-          <w:szCs w:val="21"/>
-          <w:shd w:val="clear" w:color="auto" w:fill="FFFFFF"/>
-        </w:rPr>
-        <w:t>——</w:t>
-      </w:r>
-      <w:r>
-        <w:rPr>
-          <w:rFonts w:ascii="Arial" w:hAnsi="Arial" w:cs="Arial"/>
-          <w:color w:val="111111"/>
-          <w:sz w:val="21"/>
-          <w:szCs w:val="21"/>
-          <w:shd w:val="clear" w:color="auto" w:fill="FFFFFF"/>
-        </w:rPr>
-        <w:t>它认为真理是一种实在</w:t>
-      </w:r>
-      <w:r>
-        <w:rPr>
-          <w:rFonts w:ascii="Arial" w:hAnsi="Arial" w:cs="Arial"/>
-          <w:color w:val="111111"/>
-          <w:sz w:val="21"/>
-          <w:szCs w:val="21"/>
-          <w:shd w:val="clear" w:color="auto" w:fill="FFFFFF"/>
-        </w:rPr>
-        <w:t>——</w:t>
-      </w:r>
-      <w:r>
-        <w:rPr>
-          <w:rFonts w:ascii="Arial" w:hAnsi="Arial" w:cs="Arial"/>
-          <w:color w:val="111111"/>
-          <w:sz w:val="21"/>
-          <w:szCs w:val="21"/>
-          <w:shd w:val="clear" w:color="auto" w:fill="FFFFFF"/>
-        </w:rPr>
-        <w:t>的语境中。在一种意义上，语境的亚文本范式的前提认定，实在来自群体无意识。</w:t>
-      </w:r>
-      <w:r>
-        <w:rPr>
-          <w:rFonts w:ascii="Arial" w:hAnsi="Arial" w:cs="Arial" w:hint="eastAsia"/>
-          <w:color w:val="111111"/>
-          <w:sz w:val="21"/>
-          <w:szCs w:val="21"/>
-          <w:shd w:val="clear" w:color="auto" w:fill="FFFFFF"/>
-        </w:rPr>
-        <w:t>”</w:t>
-      </w:r>
-      <w:r>
-        <w:rPr>
-          <w:rFonts w:ascii="Arial" w:hAnsi="Arial" w:cs="Arial"/>
-          <w:color w:val="111111"/>
-          <w:sz w:val="21"/>
-          <w:szCs w:val="21"/>
-          <w:shd w:val="clear" w:color="auto" w:fill="FFFFFF"/>
-        </w:rPr>
-        <w:t xml:space="preserve"> </w:t>
-      </w:r>
-      <w:r>
-        <w:rPr>
-          <w:rFonts w:ascii="Arial" w:hAnsi="Arial" w:cs="Arial"/>
-          <w:color w:val="111111"/>
-          <w:sz w:val="21"/>
-          <w:szCs w:val="21"/>
-          <w:shd w:val="clear" w:color="auto" w:fill="FFFFFF"/>
-        </w:rPr>
-        <w:t>访问一下后现代主义发生器吧。它确实是一个能随机产生没有句法错误的废话的源泉。唯一能把它和原装的（后现代）废话区分开来的是，它读起来更滑稽。你可以一天制造数千篇论文，这些论文包括有编号的尾注，每一篇都不重复，并且立即就可以用来发表。这些手稿应该投给《社会文本》杂志的</w:t>
-      </w:r>
-      <w:r>
-        <w:rPr>
-          <w:rFonts w:ascii="Arial" w:hAnsi="Arial" w:cs="Arial"/>
-          <w:color w:val="111111"/>
-          <w:sz w:val="21"/>
-          <w:szCs w:val="21"/>
-          <w:shd w:val="clear" w:color="auto" w:fill="FFFFFF"/>
-        </w:rPr>
-        <w:t>”</w:t>
-      </w:r>
-      <w:r>
-        <w:rPr>
-          <w:rFonts w:ascii="Arial" w:hAnsi="Arial" w:cs="Arial"/>
-          <w:color w:val="111111"/>
-          <w:sz w:val="21"/>
-          <w:szCs w:val="21"/>
-          <w:shd w:val="clear" w:color="auto" w:fill="FFFFFF"/>
-        </w:rPr>
-        <w:t>编辑群</w:t>
-      </w:r>
-      <w:r>
-        <w:rPr>
-          <w:rFonts w:ascii="Arial" w:hAnsi="Arial" w:cs="Arial"/>
-          <w:color w:val="111111"/>
-          <w:sz w:val="21"/>
-          <w:szCs w:val="21"/>
-          <w:shd w:val="clear" w:color="auto" w:fill="FFFFFF"/>
-        </w:rPr>
-        <w:t>”</w:t>
-      </w:r>
-      <w:r>
-        <w:rPr>
-          <w:rFonts w:ascii="Arial" w:hAnsi="Arial" w:cs="Arial"/>
-          <w:color w:val="111111"/>
-          <w:sz w:val="21"/>
-          <w:szCs w:val="21"/>
-          <w:shd w:val="clear" w:color="auto" w:fill="FFFFFF"/>
-        </w:rPr>
-        <w:t>，用双倍行距打印，一式三份。</w:t>
-      </w:r>
-      <w:r>
-        <w:rPr>
-          <w:rFonts w:ascii="Arial" w:hAnsi="Arial" w:cs="Arial"/>
-          <w:color w:val="111111"/>
-          <w:sz w:val="21"/>
-          <w:szCs w:val="21"/>
-          <w:shd w:val="clear" w:color="auto" w:fill="FFFFFF"/>
-        </w:rPr>
-        <w:t xml:space="preserve"> </w:t>
-      </w:r>
-      <w:r>
-        <w:rPr>
-          <w:rFonts w:ascii="Arial" w:hAnsi="Arial" w:cs="Arial" w:hint="eastAsia"/>
-          <w:color w:val="111111"/>
-          <w:sz w:val="21"/>
-          <w:szCs w:val="21"/>
-          <w:shd w:val="clear" w:color="auto" w:fill="FFFFFF"/>
-        </w:rPr>
-        <w:t>”</w:t>
+        <w:t>看似用意无比深刻的词汇可能出于最简单而无聊的动机</w:t>
+      </w:r>
+      <w:r>
+        <w:rPr>
+          <w:rFonts w:ascii="Arial" w:hAnsi="Arial" w:cs="Arial" w:hint="eastAsia"/>
+          <w:color w:val="111111"/>
+          <w:sz w:val="21"/>
+          <w:szCs w:val="21"/>
+          <w:shd w:val="clear" w:color="auto" w:fill="FFFFFF"/>
+        </w:rPr>
+        <w:t>。”</w:t>
+      </w:r>
+    </w:p>
+    <w:p>
+      <w:pPr>
+        <w:pStyle w:val="a3"/>
+        <w:spacing w:line="27" w:lineRule="atLeast"/>
+        <w:ind w:firstLine="420"/>
+        <w:rPr>
+          <w:rFonts w:ascii="Arial" w:hAnsi="Arial" w:cs="Arial"/>
+          <w:color w:val="111111"/>
+          <w:sz w:val="21"/>
+          <w:szCs w:val="21"/>
+          <w:shd w:val="clear" w:color="auto" w:fill="FFFFFF"/>
+        </w:rPr>
+      </w:pPr>
+      <w:r>
+        <w:rPr>
+          <w:rFonts w:ascii="Arial" w:hAnsi="Arial" w:cs="Arial"/>
+          <w:color w:val="111111"/>
+          <w:sz w:val="21"/>
+          <w:szCs w:val="21"/>
+          <w:shd w:val="clear" w:color="auto" w:fill="FFFFFF"/>
+        </w:rPr>
+        <w:t>在</w:t>
+      </w:r>
+      <w:r>
+        <w:rPr>
+          <w:rFonts w:ascii="Arial" w:hAnsi="Arial" w:cs="Arial" w:hint="eastAsia"/>
+          <w:color w:val="111111"/>
+          <w:sz w:val="21"/>
+          <w:szCs w:val="21"/>
+          <w:shd w:val="clear" w:color="auto" w:fill="FFFFFF"/>
+        </w:rPr>
+        <w:t>展览</w:t>
+      </w:r>
+      <w:r>
+        <w:rPr>
+          <w:rFonts w:ascii="Arial" w:hAnsi="Arial" w:cs="Arial"/>
+          <w:color w:val="111111"/>
+          <w:sz w:val="21"/>
+          <w:szCs w:val="21"/>
+          <w:shd w:val="clear" w:color="auto" w:fill="FFFFFF"/>
+        </w:rPr>
+        <w:t>的那一边</w:t>
+      </w:r>
+      <w:r>
+        <w:rPr>
+          <w:rFonts w:ascii="Arial" w:hAnsi="Arial" w:cs="Arial" w:hint="eastAsia"/>
+          <w:color w:val="111111"/>
+          <w:sz w:val="21"/>
+          <w:szCs w:val="21"/>
+          <w:shd w:val="clear" w:color="auto" w:fill="FFFFFF"/>
+        </w:rPr>
+        <w:t>，迷走的字的</w:t>
+      </w:r>
+      <w:r>
+        <w:rPr>
+          <w:rFonts w:ascii="Arial" w:hAnsi="Arial" w:cs="Arial"/>
+          <w:color w:val="111111"/>
+          <w:sz w:val="21"/>
+          <w:szCs w:val="21"/>
+          <w:shd w:val="clear" w:color="auto" w:fill="FFFFFF"/>
+        </w:rPr>
+        <w:t>巨石阵</w:t>
+      </w:r>
+      <w:r>
+        <w:rPr>
+          <w:rFonts w:ascii="Arial" w:hAnsi="Arial" w:cs="Arial" w:hint="eastAsia"/>
+          <w:color w:val="111111"/>
+          <w:sz w:val="21"/>
+          <w:szCs w:val="21"/>
+          <w:shd w:val="clear" w:color="auto" w:fill="FFFFFF"/>
+        </w:rPr>
+        <w:t>：</w:t>
+      </w:r>
+    </w:p>
+    <w:p>
+      <w:pPr>
+        <w:pStyle w:val="a3"/>
+        <w:spacing w:line="27" w:lineRule="atLeast"/>
+        <w:ind w:firstLine="420"/>
+        <w:rPr>
+          <w:rFonts w:ascii="Arial" w:hAnsi="Arial" w:cs="Arial"/>
+          <w:color w:val="111111"/>
+          <w:sz w:val="21"/>
+          <w:szCs w:val="21"/>
+          <w:shd w:val="clear" w:color="auto" w:fill="FFFFFF"/>
+        </w:rPr>
+      </w:pPr>
+      <w:r>
+        <w:rPr>
+          <w:rFonts w:ascii="Arial" w:hAnsi="Arial" w:cs="Arial"/>
+          <w:color w:val="111111"/>
+          <w:sz w:val="21"/>
+          <w:szCs w:val="21"/>
+          <w:shd w:val="clear" w:color="auto" w:fill="FFFFFF"/>
+        </w:rPr>
+        <w:t>吉米</w:t>
+      </w:r>
+      <w:r>
+        <w:rPr>
+          <w:rFonts w:ascii="Arial" w:hAnsi="Arial" w:cs="Arial"/>
+          <w:color w:val="111111"/>
+          <w:sz w:val="21"/>
+          <w:szCs w:val="21"/>
+          <w:shd w:val="clear" w:color="auto" w:fill="FFFFFF"/>
+        </w:rPr>
+        <w:t>-</w:t>
+      </w:r>
+      <w:r>
+        <w:rPr>
+          <w:rFonts w:ascii="Arial" w:hAnsi="Arial" w:cs="Arial"/>
+          <w:color w:val="111111"/>
+          <w:sz w:val="21"/>
+          <w:szCs w:val="21"/>
+          <w:shd w:val="clear" w:color="auto" w:fill="FFFFFF"/>
+        </w:rPr>
+        <w:t>奇米</w:t>
+      </w:r>
+      <w:r>
+        <w:rPr>
+          <w:rFonts w:ascii="Arial" w:hAnsi="Arial" w:cs="Arial"/>
+          <w:color w:val="111111"/>
+          <w:sz w:val="21"/>
+          <w:szCs w:val="21"/>
+          <w:shd w:val="clear" w:color="auto" w:fill="FFFFFF"/>
+        </w:rPr>
+        <w:t>-</w:t>
+      </w:r>
+      <w:r>
+        <w:rPr>
+          <w:rFonts w:ascii="Arial" w:hAnsi="Arial" w:cs="Arial"/>
+          <w:color w:val="111111"/>
+          <w:sz w:val="21"/>
+          <w:szCs w:val="21"/>
+          <w:shd w:val="clear" w:color="auto" w:fill="FFFFFF"/>
+        </w:rPr>
+        <w:t>米奇</w:t>
+      </w:r>
+      <w:r>
+        <w:rPr>
+          <w:rFonts w:ascii="Arial" w:hAnsi="Arial" w:cs="Arial"/>
+          <w:color w:val="111111"/>
+          <w:sz w:val="21"/>
+          <w:szCs w:val="21"/>
+          <w:shd w:val="clear" w:color="auto" w:fill="FFFFFF"/>
+        </w:rPr>
+        <w:t>-</w:t>
+      </w:r>
+      <w:proofErr w:type="gramStart"/>
+      <w:r>
+        <w:rPr>
+          <w:rFonts w:ascii="Arial" w:hAnsi="Arial" w:cs="Arial"/>
+          <w:color w:val="111111"/>
+          <w:sz w:val="21"/>
+          <w:szCs w:val="21"/>
+          <w:shd w:val="clear" w:color="auto" w:fill="FFFFFF"/>
+        </w:rPr>
+        <w:t>丫奇</w:t>
+      </w:r>
+      <w:proofErr w:type="gramEnd"/>
+      <w:r>
+        <w:rPr>
+          <w:rFonts w:ascii="Arial" w:hAnsi="Arial" w:cs="Arial"/>
+          <w:color w:val="111111"/>
+          <w:sz w:val="21"/>
+          <w:szCs w:val="21"/>
+          <w:shd w:val="clear" w:color="auto" w:fill="FFFFFF"/>
+        </w:rPr>
+        <w:t>- -</w:t>
+      </w:r>
+      <w:r>
+        <w:rPr>
+          <w:rFonts w:ascii="Arial" w:hAnsi="Arial" w:cs="Arial"/>
+          <w:color w:val="111111"/>
+          <w:sz w:val="21"/>
+          <w:szCs w:val="21"/>
+          <w:shd w:val="clear" w:color="auto" w:fill="FFFFFF"/>
+        </w:rPr>
+        <w:t>＊奇</w:t>
+      </w:r>
+      <w:r>
+        <w:rPr>
+          <w:rFonts w:ascii="Arial" w:hAnsi="Arial" w:cs="Arial"/>
+          <w:color w:val="111111"/>
+          <w:sz w:val="21"/>
+          <w:szCs w:val="21"/>
+          <w:shd w:val="clear" w:color="auto" w:fill="FFFFFF"/>
+        </w:rPr>
+        <w:t>-</w:t>
+      </w:r>
+      <w:proofErr w:type="gramStart"/>
+      <w:r>
+        <w:rPr>
+          <w:rFonts w:ascii="Arial" w:hAnsi="Arial" w:cs="Arial"/>
+          <w:color w:val="111111"/>
+          <w:sz w:val="21"/>
+          <w:szCs w:val="21"/>
+          <w:shd w:val="clear" w:color="auto" w:fill="FFFFFF"/>
+        </w:rPr>
+        <w:t>义奇</w:t>
+      </w:r>
+      <w:proofErr w:type="gramEnd"/>
+      <w:r>
+        <w:rPr>
+          <w:rFonts w:ascii="Arial" w:hAnsi="Arial" w:cs="Arial"/>
+          <w:color w:val="111111"/>
+          <w:sz w:val="21"/>
+          <w:szCs w:val="21"/>
+          <w:shd w:val="clear" w:color="auto" w:fill="FFFFFF"/>
+        </w:rPr>
+        <w:t>-</w:t>
+      </w:r>
+      <w:r>
+        <w:rPr>
+          <w:rFonts w:ascii="Arial" w:hAnsi="Arial" w:cs="Arial"/>
+          <w:color w:val="111111"/>
+          <w:sz w:val="21"/>
+          <w:szCs w:val="21"/>
+          <w:shd w:val="clear" w:color="auto" w:fill="FFFFFF"/>
+        </w:rPr>
+        <w:t>乂奇</w:t>
+      </w:r>
+      <w:r>
+        <w:rPr>
+          <w:rFonts w:ascii="Arial" w:hAnsi="Arial" w:cs="Arial"/>
+          <w:color w:val="111111"/>
+          <w:sz w:val="21"/>
+          <w:szCs w:val="21"/>
+          <w:shd w:val="clear" w:color="auto" w:fill="FFFFFF"/>
+        </w:rPr>
+        <w:t>- - X</w:t>
+      </w:r>
+      <w:r>
+        <w:rPr>
+          <w:rFonts w:ascii="Arial" w:hAnsi="Arial" w:cs="Arial"/>
+          <w:color w:val="111111"/>
+          <w:sz w:val="21"/>
+          <w:szCs w:val="21"/>
+          <w:shd w:val="clear" w:color="auto" w:fill="FFFFFF"/>
+        </w:rPr>
+        <w:t>奇</w:t>
+      </w:r>
+      <w:r>
+        <w:rPr>
+          <w:rFonts w:ascii="Arial" w:hAnsi="Arial" w:cs="Arial"/>
+          <w:color w:val="111111"/>
+          <w:sz w:val="21"/>
+          <w:szCs w:val="21"/>
+          <w:shd w:val="clear" w:color="auto" w:fill="FFFFFF"/>
+        </w:rPr>
+        <w:t>- -</w:t>
+      </w:r>
+      <w:r>
+        <w:rPr>
+          <w:rFonts w:ascii="Arial" w:hAnsi="Arial" w:cs="Arial"/>
+          <w:color w:val="111111"/>
+          <w:sz w:val="21"/>
+          <w:szCs w:val="21"/>
+          <w:shd w:val="clear" w:color="auto" w:fill="FFFFFF"/>
+        </w:rPr>
+        <w:t>㐅奇</w:t>
+      </w:r>
+      <w:r>
+        <w:rPr>
+          <w:rFonts w:ascii="Arial" w:hAnsi="Arial" w:cs="Arial"/>
+          <w:color w:val="111111"/>
+          <w:sz w:val="21"/>
+          <w:szCs w:val="21"/>
+          <w:shd w:val="clear" w:color="auto" w:fill="FFFFFF"/>
+        </w:rPr>
+        <w:t>-</w:t>
+      </w:r>
+      <w:proofErr w:type="gramStart"/>
+      <w:r>
+        <w:rPr>
+          <w:rFonts w:ascii="Arial" w:hAnsi="Arial" w:cs="Arial"/>
+          <w:color w:val="111111"/>
+          <w:sz w:val="21"/>
+          <w:szCs w:val="21"/>
+          <w:shd w:val="clear" w:color="auto" w:fill="FFFFFF"/>
+        </w:rPr>
+        <w:t>丶</w:t>
+      </w:r>
+      <w:proofErr w:type="gramEnd"/>
+      <w:r>
+        <w:rPr>
+          <w:rFonts w:ascii="Arial" w:hAnsi="Arial" w:cs="Arial"/>
+          <w:color w:val="111111"/>
+          <w:sz w:val="21"/>
+          <w:szCs w:val="21"/>
+          <w:shd w:val="clear" w:color="auto" w:fill="FFFFFF"/>
+        </w:rPr>
+        <w:t>奇</w:t>
+      </w:r>
+      <w:r>
+        <w:rPr>
+          <w:rFonts w:ascii="Arial" w:hAnsi="Arial" w:cs="Arial"/>
+          <w:color w:val="111111"/>
+          <w:sz w:val="21"/>
+          <w:szCs w:val="21"/>
+          <w:shd w:val="clear" w:color="auto" w:fill="FFFFFF"/>
+        </w:rPr>
+        <w:t xml:space="preserve"> -</w:t>
+      </w:r>
+      <w:r>
+        <w:rPr>
+          <w:rFonts w:ascii="Arial" w:hAnsi="Arial" w:cs="Arial"/>
+          <w:color w:val="111111"/>
+          <w:sz w:val="21"/>
+          <w:szCs w:val="21"/>
+          <w:shd w:val="clear" w:color="auto" w:fill="FFFFFF"/>
+        </w:rPr>
+        <w:t>古米</w:t>
+      </w:r>
+      <w:r>
+        <w:rPr>
+          <w:rFonts w:ascii="Arial" w:hAnsi="Arial" w:cs="Arial"/>
+          <w:color w:val="111111"/>
+          <w:sz w:val="21"/>
+          <w:szCs w:val="21"/>
+          <w:shd w:val="clear" w:color="auto" w:fill="FFFFFF"/>
+        </w:rPr>
+        <w:t>-</w:t>
+      </w:r>
+      <w:r>
+        <w:rPr>
+          <w:rFonts w:ascii="Arial" w:hAnsi="Arial" w:cs="Arial"/>
+          <w:color w:val="111111"/>
+          <w:sz w:val="21"/>
+          <w:szCs w:val="21"/>
+          <w:shd w:val="clear" w:color="auto" w:fill="FFFFFF"/>
+        </w:rPr>
+        <w:t>占米</w:t>
+      </w:r>
+      <w:r>
+        <w:rPr>
+          <w:rFonts w:ascii="Arial" w:hAnsi="Arial" w:cs="Arial"/>
+          <w:color w:val="111111"/>
+          <w:sz w:val="21"/>
+          <w:szCs w:val="21"/>
+          <w:shd w:val="clear" w:color="auto" w:fill="FFFFFF"/>
+        </w:rPr>
+        <w:t>-</w:t>
+      </w:r>
+      <w:proofErr w:type="gramStart"/>
+      <w:r>
+        <w:rPr>
+          <w:rFonts w:ascii="Arial" w:hAnsi="Arial" w:cs="Arial"/>
+          <w:color w:val="111111"/>
+          <w:sz w:val="21"/>
+          <w:szCs w:val="21"/>
+          <w:shd w:val="clear" w:color="auto" w:fill="FFFFFF"/>
+        </w:rPr>
+        <w:t>口米</w:t>
+      </w:r>
+      <w:proofErr w:type="gramEnd"/>
+      <w:r>
+        <w:rPr>
+          <w:rFonts w:ascii="Arial" w:hAnsi="Arial" w:cs="Arial"/>
+          <w:color w:val="111111"/>
+          <w:sz w:val="21"/>
+          <w:szCs w:val="21"/>
+          <w:shd w:val="clear" w:color="auto" w:fill="FFFFFF"/>
+        </w:rPr>
+        <w:t>-</w:t>
+      </w:r>
+      <w:r>
+        <w:rPr>
+          <w:rFonts w:ascii="Arial" w:hAnsi="Arial" w:cs="Arial"/>
+          <w:color w:val="111111"/>
+          <w:sz w:val="21"/>
+          <w:szCs w:val="21"/>
+          <w:shd w:val="clear" w:color="auto" w:fill="FFFFFF"/>
+        </w:rPr>
+        <w:t>二米</w:t>
+      </w:r>
+      <w:r>
+        <w:rPr>
+          <w:rFonts w:ascii="Arial" w:hAnsi="Arial" w:cs="Arial"/>
+          <w:color w:val="111111"/>
+          <w:sz w:val="21"/>
+          <w:szCs w:val="21"/>
+          <w:shd w:val="clear" w:color="auto" w:fill="FFFFFF"/>
+        </w:rPr>
+        <w:t>-</w:t>
+      </w:r>
+      <w:r>
+        <w:rPr>
+          <w:rFonts w:ascii="Arial" w:hAnsi="Arial" w:cs="Arial"/>
+          <w:color w:val="111111"/>
+          <w:sz w:val="21"/>
+          <w:szCs w:val="21"/>
+          <w:shd w:val="clear" w:color="auto" w:fill="FFFFFF"/>
+        </w:rPr>
+        <w:t>一米</w:t>
+      </w:r>
+      <w:r>
+        <w:rPr>
+          <w:rFonts w:ascii="Arial" w:hAnsi="Arial" w:cs="Arial"/>
+          <w:color w:val="111111"/>
+          <w:sz w:val="21"/>
+          <w:szCs w:val="21"/>
+          <w:shd w:val="clear" w:color="auto" w:fill="FFFFFF"/>
+        </w:rPr>
+        <w:t xml:space="preserve"> -</w:t>
+      </w:r>
+      <w:proofErr w:type="gramStart"/>
+      <w:r>
+        <w:rPr>
+          <w:rFonts w:ascii="Arial" w:hAnsi="Arial" w:cs="Arial"/>
+          <w:color w:val="111111"/>
+          <w:sz w:val="21"/>
+          <w:szCs w:val="21"/>
+          <w:shd w:val="clear" w:color="auto" w:fill="FFFFFF"/>
+        </w:rPr>
+        <w:t>凵</w:t>
+      </w:r>
+      <w:proofErr w:type="gramEnd"/>
+      <w:r>
+        <w:rPr>
+          <w:rFonts w:ascii="Arial" w:hAnsi="Arial" w:cs="Arial"/>
+          <w:color w:val="111111"/>
+          <w:sz w:val="21"/>
+          <w:szCs w:val="21"/>
+          <w:shd w:val="clear" w:color="auto" w:fill="FFFFFF"/>
+        </w:rPr>
+        <w:t>米</w:t>
+      </w:r>
+      <w:r>
+        <w:rPr>
+          <w:rFonts w:ascii="Arial" w:hAnsi="Arial" w:cs="Arial"/>
+          <w:color w:val="111111"/>
+          <w:sz w:val="21"/>
+          <w:szCs w:val="21"/>
+          <w:shd w:val="clear" w:color="auto" w:fill="FFFFFF"/>
+        </w:rPr>
+        <w:t xml:space="preserve">- </w:t>
+      </w:r>
+      <w:proofErr w:type="spellStart"/>
+      <w:r>
+        <w:rPr>
+          <w:rFonts w:ascii="Arial" w:hAnsi="Arial" w:cs="Arial"/>
+          <w:color w:val="111111"/>
+          <w:sz w:val="21"/>
+          <w:szCs w:val="21"/>
+          <w:shd w:val="clear" w:color="auto" w:fill="FFFFFF"/>
+        </w:rPr>
+        <w:t>ll</w:t>
+      </w:r>
+      <w:proofErr w:type="spellEnd"/>
+      <w:r>
+        <w:rPr>
+          <w:rFonts w:ascii="Arial" w:hAnsi="Arial" w:cs="Arial"/>
+          <w:color w:val="111111"/>
+          <w:sz w:val="21"/>
+          <w:szCs w:val="21"/>
+          <w:shd w:val="clear" w:color="auto" w:fill="FFFFFF"/>
+        </w:rPr>
+        <w:t>米</w:t>
+      </w:r>
+      <w:r>
+        <w:rPr>
+          <w:rFonts w:ascii="Arial" w:hAnsi="Arial" w:cs="Arial"/>
+          <w:color w:val="111111"/>
+          <w:sz w:val="21"/>
+          <w:szCs w:val="21"/>
+          <w:shd w:val="clear" w:color="auto" w:fill="FFFFFF"/>
+        </w:rPr>
+        <w:t>-I</w:t>
+      </w:r>
+      <w:r>
+        <w:rPr>
+          <w:rFonts w:ascii="Arial" w:hAnsi="Arial" w:cs="Arial"/>
+          <w:color w:val="111111"/>
+          <w:sz w:val="21"/>
+          <w:szCs w:val="21"/>
+          <w:shd w:val="clear" w:color="auto" w:fill="FFFFFF"/>
+        </w:rPr>
+        <w:t>米</w:t>
+      </w:r>
+      <w:r>
+        <w:rPr>
+          <w:rFonts w:ascii="Arial" w:hAnsi="Arial" w:cs="Arial"/>
+          <w:color w:val="111111"/>
+          <w:sz w:val="21"/>
+          <w:szCs w:val="21"/>
+          <w:shd w:val="clear" w:color="auto" w:fill="FFFFFF"/>
+        </w:rPr>
+        <w:t xml:space="preserve"> -</w:t>
+      </w:r>
+      <w:r>
+        <w:rPr>
+          <w:rFonts w:ascii="Arial" w:hAnsi="Arial" w:cs="Arial"/>
+          <w:color w:val="111111"/>
+          <w:sz w:val="21"/>
+          <w:szCs w:val="21"/>
+          <w:shd w:val="clear" w:color="auto" w:fill="FFFFFF"/>
+        </w:rPr>
+        <w:t>士米</w:t>
+      </w:r>
+      <w:r>
+        <w:rPr>
+          <w:rFonts w:ascii="Arial" w:hAnsi="Arial" w:cs="Arial"/>
+          <w:color w:val="111111"/>
+          <w:sz w:val="21"/>
+          <w:szCs w:val="21"/>
+          <w:shd w:val="clear" w:color="auto" w:fill="FFFFFF"/>
+        </w:rPr>
+        <w:t>-</w:t>
+      </w:r>
+      <w:r>
+        <w:rPr>
+          <w:rFonts w:ascii="Arial" w:hAnsi="Arial" w:cs="Arial"/>
+          <w:color w:val="111111"/>
+          <w:sz w:val="21"/>
+          <w:szCs w:val="21"/>
+          <w:shd w:val="clear" w:color="auto" w:fill="FFFFFF"/>
+        </w:rPr>
+        <w:t>二米</w:t>
+      </w:r>
+      <w:r>
+        <w:rPr>
+          <w:rFonts w:ascii="Arial" w:hAnsi="Arial" w:cs="Arial"/>
+          <w:color w:val="111111"/>
+          <w:sz w:val="21"/>
+          <w:szCs w:val="21"/>
+          <w:shd w:val="clear" w:color="auto" w:fill="FFFFFF"/>
+        </w:rPr>
+        <w:t>- -</w:t>
+      </w:r>
+      <w:proofErr w:type="gramStart"/>
+      <w:r>
+        <w:rPr>
+          <w:rFonts w:ascii="Arial" w:hAnsi="Arial" w:cs="Arial"/>
+          <w:color w:val="111111"/>
+          <w:sz w:val="21"/>
+          <w:szCs w:val="21"/>
+          <w:shd w:val="clear" w:color="auto" w:fill="FFFFFF"/>
+        </w:rPr>
+        <w:t>土米</w:t>
+      </w:r>
+      <w:proofErr w:type="gramEnd"/>
+      <w:r>
+        <w:rPr>
+          <w:rFonts w:ascii="Arial" w:hAnsi="Arial" w:cs="Arial"/>
+          <w:color w:val="111111"/>
+          <w:sz w:val="21"/>
+          <w:szCs w:val="21"/>
+          <w:shd w:val="clear" w:color="auto" w:fill="FFFFFF"/>
+        </w:rPr>
+        <w:t>-</w:t>
+      </w:r>
+      <w:r>
+        <w:rPr>
+          <w:rFonts w:ascii="Arial" w:hAnsi="Arial" w:cs="Arial"/>
+          <w:color w:val="111111"/>
+          <w:sz w:val="21"/>
+          <w:szCs w:val="21"/>
+          <w:shd w:val="clear" w:color="auto" w:fill="FFFFFF"/>
+        </w:rPr>
+        <w:t>二米</w:t>
+      </w:r>
+      <w:r>
+        <w:rPr>
+          <w:rFonts w:ascii="Arial" w:hAnsi="Arial" w:cs="Arial"/>
+          <w:color w:val="111111"/>
+          <w:sz w:val="21"/>
+          <w:szCs w:val="21"/>
+          <w:shd w:val="clear" w:color="auto" w:fill="FFFFFF"/>
+        </w:rPr>
+        <w:t>-</w:t>
+      </w:r>
+      <w:r>
+        <w:rPr>
+          <w:rFonts w:ascii="Arial" w:hAnsi="Arial" w:cs="Arial"/>
+          <w:color w:val="111111"/>
+          <w:sz w:val="21"/>
+          <w:szCs w:val="21"/>
+          <w:shd w:val="clear" w:color="auto" w:fill="FFFFFF"/>
+        </w:rPr>
+        <w:t>一米</w:t>
       </w:r>
     </w:p>
     <w:p>
@@ -6351,47 +7011,28 @@
           <w:color w:val="111111"/>
           <w:sz w:val="21"/>
           <w:szCs w:val="21"/>
-        </w:rPr>
-      </w:pPr>
-      <w:r>
-        <w:rPr>
-          <w:rFonts w:ascii="Arial" w:hAnsi="Arial" w:cs="Arial" w:hint="eastAsia"/>
-          <w:color w:val="111111"/>
-          <w:sz w:val="21"/>
-          <w:szCs w:val="21"/>
-          <w:shd w:val="clear" w:color="auto" w:fill="FFFFFF"/>
-        </w:rPr>
-        <w:t>“</w:t>
-      </w:r>
-      <w:r>
-        <w:rPr>
-          <w:rFonts w:ascii="Arial" w:hAnsi="Arial" w:cs="Arial"/>
-          <w:color w:val="111111"/>
-          <w:sz w:val="21"/>
-          <w:szCs w:val="21"/>
-          <w:shd w:val="clear" w:color="auto" w:fill="FFFFFF"/>
-        </w:rPr>
-        <w:t>我觉得扶手椅是文明的，技术是野蛮的（</w:t>
-      </w:r>
-      <w:r>
-        <w:rPr>
-          <w:rFonts w:ascii="Arial" w:hAnsi="Arial" w:cs="Arial"/>
-          <w:color w:val="111111"/>
-          <w:sz w:val="21"/>
-          <w:szCs w:val="21"/>
-          <w:shd w:val="clear" w:color="auto" w:fill="FFFFFF"/>
-        </w:rPr>
-        <w:t>x</w:t>
-      </w:r>
-      <w:r>
-        <w:rPr>
-          <w:rFonts w:ascii="Arial" w:hAnsi="Arial" w:cs="Arial" w:hint="eastAsia"/>
-          <w:color w:val="111111"/>
-          <w:sz w:val="21"/>
-          <w:szCs w:val="21"/>
-          <w:shd w:val="clear" w:color="auto" w:fill="FFFFFF"/>
-        </w:rPr>
-        <w:t>”</w:t>
+          <w:shd w:val="clear" w:color="auto" w:fill="FFFFFF"/>
+        </w:rPr>
+      </w:pPr>
+      <w:r>
+        <w:rPr>
+          <w:rFonts w:ascii="Arial" w:hAnsi="Arial" w:cs="Arial" w:hint="eastAsia"/>
+          <w:color w:val="111111"/>
+          <w:sz w:val="21"/>
+          <w:szCs w:val="21"/>
+          <w:shd w:val="clear" w:color="auto" w:fill="FFFFFF"/>
+        </w:rPr>
+        <w:t>正是在这之中，人们发现了同一与差异</w:t>
+      </w:r>
+      <w:r>
+        <w:rPr>
+          <w:rFonts w:ascii="Arial" w:hAnsi="Arial" w:cs="Arial" w:hint="eastAsia"/>
+          <w:color w:val="111111"/>
+          <w:sz w:val="21"/>
+          <w:szCs w:val="21"/>
+          <w:shd w:val="clear" w:color="auto" w:fill="FFFFFF"/>
+        </w:rPr>
+        <w:t>的伟大真谛。</w:t>
       </w:r>
     </w:p>
     <w:p>
@@ -6417,17 +7058,17 @@
           <w:szCs w:val="21"/>
           <w:shd w:val="clear" w:color="auto" w:fill="FFFFFF"/>
         </w:rPr>
-        <w:t>“</w:t>
-      </w:r>
-      <w:r>
-        <w:rPr>
-          <w:rFonts w:ascii="Arial" w:hAnsi="Arial" w:cs="Arial"/>
-          <w:color w:val="111111"/>
-          <w:sz w:val="21"/>
-          <w:szCs w:val="21"/>
-          <w:shd w:val="clear" w:color="auto" w:fill="FFFFFF"/>
-        </w:rPr>
-        <w:t>经济学教人怎样赚钱，精神分析给人提供一个花钱的地方</w:t>
+        <w:t>在台上，另一位登上舞台的人士将装在推车上的一块披有白布的大件推了上来：“给大家介绍一下本次展览我最喜欢的物品。偏僻的放置角落言说的正是人类一种极度需求但羞于表达的本能。展览品没有灯光</w:t>
+      </w:r>
+      <w:r>
+        <w:rPr>
+          <w:rFonts w:ascii="Arial" w:hAnsi="Arial" w:cs="Arial" w:hint="eastAsia"/>
+          <w:color w:val="111111"/>
+          <w:sz w:val="21"/>
+          <w:szCs w:val="21"/>
+          <w:shd w:val="clear" w:color="auto" w:fill="FFFFFF"/>
+        </w:rPr>
+        <w:t>照射，似乎故意是让人难以看清它的面目，却又因其醒目的设计颜色传递了其存在的模糊与可见性。</w:t>
       </w:r>
       <w:r>
         <w:rPr>
@@ -6457,625 +7098,33 @@
       </w:pPr>
       <w:r>
         <w:rPr>
-          <w:rFonts w:ascii="Arial" w:hAnsi="Arial" w:cs="Arial" w:hint="eastAsia"/>
-          <w:color w:val="111111"/>
-          <w:sz w:val="21"/>
-          <w:szCs w:val="21"/>
-          <w:shd w:val="clear" w:color="auto" w:fill="FFFFFF"/>
-        </w:rPr>
-        <w:t>“算命是</w:t>
-      </w:r>
-      <w:r>
-        <w:rPr>
-          <w:rFonts w:ascii="Arial" w:hAnsi="Arial" w:cs="Arial" w:hint="eastAsia"/>
-          <w:color w:val="111111"/>
-          <w:sz w:val="21"/>
-          <w:szCs w:val="21"/>
-          <w:shd w:val="clear" w:color="auto" w:fill="FFFFFF"/>
-        </w:rPr>
-        <w:t>一种</w:t>
-      </w:r>
-      <w:r>
-        <w:rPr>
-          <w:rFonts w:ascii="Arial" w:hAnsi="Arial" w:cs="Arial" w:hint="eastAsia"/>
-          <w:color w:val="111111"/>
-          <w:sz w:val="21"/>
-          <w:szCs w:val="21"/>
-          <w:shd w:val="clear" w:color="auto" w:fill="FFFFFF"/>
-        </w:rPr>
-        <w:t>产业，炼金术是产业，占星术也是产业，这无非厚非。”</w:t>
-      </w:r>
-    </w:p>
-    <w:p>
-      <w:pPr>
-        <w:pStyle w:val="a3"/>
-        <w:spacing w:line="27" w:lineRule="atLeast"/>
-        <w:ind w:firstLine="420"/>
-        <w:rPr>
-          <w:rFonts w:ascii="Arial" w:hAnsi="Arial" w:cs="Arial"/>
-          <w:color w:val="111111"/>
-          <w:sz w:val="21"/>
-          <w:szCs w:val="21"/>
-          <w:shd w:val="clear" w:color="auto" w:fill="FFFFFF"/>
-        </w:rPr>
-      </w:pPr>
-      <w:r>
-        <w:rPr>
-          <w:rFonts w:ascii="Arial" w:hAnsi="Arial" w:cs="Arial"/>
-          <w:color w:val="111111"/>
-          <w:sz w:val="21"/>
-          <w:szCs w:val="21"/>
-          <w:shd w:val="clear" w:color="auto" w:fill="FFFFFF"/>
-        </w:rPr>
-        <w:t>鲁迅先生发话了</w:t>
-      </w:r>
-      <w:r>
-        <w:rPr>
-          <w:rFonts w:ascii="Arial" w:hAnsi="Arial" w:cs="Arial" w:hint="eastAsia"/>
-          <w:color w:val="111111"/>
-          <w:sz w:val="21"/>
-          <w:szCs w:val="21"/>
-          <w:shd w:val="clear" w:color="auto" w:fill="FFFFFF"/>
-        </w:rPr>
-        <w:t>：“</w:t>
-      </w:r>
-      <w:r>
-        <w:rPr>
-          <w:rFonts w:ascii="Arial" w:hAnsi="Arial" w:cs="Arial"/>
-          <w:color w:val="111111"/>
-          <w:sz w:val="21"/>
-          <w:szCs w:val="21"/>
-          <w:shd w:val="clear" w:color="auto" w:fill="FFFFFF"/>
-        </w:rPr>
-        <w:t>看似用意无比深刻的词汇可能出于最简单而无聊的动机</w:t>
-      </w:r>
-      <w:r>
-        <w:rPr>
-          <w:rFonts w:ascii="Arial" w:hAnsi="Arial" w:cs="Arial" w:hint="eastAsia"/>
-          <w:color w:val="111111"/>
-          <w:sz w:val="21"/>
-          <w:szCs w:val="21"/>
-          <w:shd w:val="clear" w:color="auto" w:fill="FFFFFF"/>
-        </w:rPr>
-        <w:t>。”</w:t>
-      </w:r>
-    </w:p>
-    <w:p>
-      <w:pPr>
-        <w:pStyle w:val="a3"/>
-        <w:spacing w:line="27" w:lineRule="atLeast"/>
-        <w:ind w:firstLine="420"/>
-        <w:rPr>
-          <w:rFonts w:ascii="Arial" w:hAnsi="Arial" w:cs="Arial"/>
-          <w:color w:val="111111"/>
-          <w:sz w:val="21"/>
-          <w:szCs w:val="21"/>
-          <w:shd w:val="clear" w:color="auto" w:fill="FFFFFF"/>
-        </w:rPr>
-      </w:pPr>
-      <w:r>
-        <w:rPr>
-          <w:rFonts w:ascii="Arial" w:hAnsi="Arial" w:cs="Arial"/>
-          <w:color w:val="111111"/>
-          <w:sz w:val="21"/>
-          <w:szCs w:val="21"/>
-          <w:shd w:val="clear" w:color="auto" w:fill="FFFFFF"/>
-        </w:rPr>
-        <w:t>在</w:t>
-      </w:r>
-      <w:r>
-        <w:rPr>
-          <w:rFonts w:ascii="Arial" w:hAnsi="Arial" w:cs="Arial" w:hint="eastAsia"/>
-          <w:color w:val="111111"/>
-          <w:sz w:val="21"/>
-          <w:szCs w:val="21"/>
-          <w:shd w:val="clear" w:color="auto" w:fill="FFFFFF"/>
-        </w:rPr>
-        <w:t>展览</w:t>
-      </w:r>
-      <w:r>
-        <w:rPr>
-          <w:rFonts w:ascii="Arial" w:hAnsi="Arial" w:cs="Arial"/>
-          <w:color w:val="111111"/>
-          <w:sz w:val="21"/>
-          <w:szCs w:val="21"/>
-          <w:shd w:val="clear" w:color="auto" w:fill="FFFFFF"/>
-        </w:rPr>
-        <w:t>的那一边</w:t>
-      </w:r>
-      <w:r>
-        <w:rPr>
-          <w:rFonts w:ascii="Arial" w:hAnsi="Arial" w:cs="Arial" w:hint="eastAsia"/>
-          <w:color w:val="111111"/>
-          <w:sz w:val="21"/>
-          <w:szCs w:val="21"/>
-          <w:shd w:val="clear" w:color="auto" w:fill="FFFFFF"/>
-        </w:rPr>
-        <w:t>，迷走的字的</w:t>
-      </w:r>
-      <w:r>
-        <w:rPr>
-          <w:rFonts w:ascii="Arial" w:hAnsi="Arial" w:cs="Arial"/>
-          <w:color w:val="111111"/>
-          <w:sz w:val="21"/>
-          <w:szCs w:val="21"/>
-          <w:shd w:val="clear" w:color="auto" w:fill="FFFFFF"/>
-        </w:rPr>
-        <w:t>巨石阵</w:t>
-      </w:r>
-      <w:r>
-        <w:rPr>
-          <w:rFonts w:ascii="Arial" w:hAnsi="Arial" w:cs="Arial" w:hint="eastAsia"/>
-          <w:color w:val="111111"/>
-          <w:sz w:val="21"/>
-          <w:szCs w:val="21"/>
-          <w:shd w:val="clear" w:color="auto" w:fill="FFFFFF"/>
-        </w:rPr>
-        <w:t>：</w:t>
-      </w:r>
-    </w:p>
-    <w:p>
-      <w:pPr>
-        <w:pStyle w:val="a3"/>
-        <w:spacing w:line="27" w:lineRule="atLeast"/>
-        <w:ind w:firstLine="420"/>
-        <w:rPr>
-          <w:rFonts w:ascii="Arial" w:hAnsi="Arial" w:cs="Arial"/>
-          <w:color w:val="111111"/>
-          <w:sz w:val="21"/>
-          <w:szCs w:val="21"/>
-          <w:shd w:val="clear" w:color="auto" w:fill="FFFFFF"/>
-        </w:rPr>
-      </w:pPr>
-      <w:r>
-        <w:rPr>
-          <w:rFonts w:ascii="Arial" w:hAnsi="Arial" w:cs="Arial"/>
-          <w:color w:val="111111"/>
-          <w:sz w:val="21"/>
-          <w:szCs w:val="21"/>
-          <w:shd w:val="clear" w:color="auto" w:fill="FFFFFF"/>
-        </w:rPr>
-        <w:t>吉米</w:t>
-      </w:r>
-      <w:r>
-        <w:rPr>
-          <w:rFonts w:ascii="Arial" w:hAnsi="Arial" w:cs="Arial"/>
-          <w:color w:val="111111"/>
-          <w:sz w:val="21"/>
-          <w:szCs w:val="21"/>
-          <w:shd w:val="clear" w:color="auto" w:fill="FFFFFF"/>
-        </w:rPr>
-        <w:t>-</w:t>
-      </w:r>
-      <w:r>
-        <w:rPr>
-          <w:rFonts w:ascii="Arial" w:hAnsi="Arial" w:cs="Arial"/>
-          <w:color w:val="111111"/>
-          <w:sz w:val="21"/>
-          <w:szCs w:val="21"/>
-          <w:shd w:val="clear" w:color="auto" w:fill="FFFFFF"/>
-        </w:rPr>
-        <w:t>奇米</w:t>
-      </w:r>
-      <w:r>
-        <w:rPr>
-          <w:rFonts w:ascii="Arial" w:hAnsi="Arial" w:cs="Arial"/>
-          <w:color w:val="111111"/>
-          <w:sz w:val="21"/>
-          <w:szCs w:val="21"/>
-          <w:shd w:val="clear" w:color="auto" w:fill="FFFFFF"/>
-        </w:rPr>
-        <w:t>-</w:t>
-      </w:r>
-      <w:r>
-        <w:rPr>
-          <w:rFonts w:ascii="Arial" w:hAnsi="Arial" w:cs="Arial"/>
-          <w:color w:val="111111"/>
-          <w:sz w:val="21"/>
-          <w:szCs w:val="21"/>
-          <w:shd w:val="clear" w:color="auto" w:fill="FFFFFF"/>
-        </w:rPr>
-        <w:t>米奇</w:t>
-      </w:r>
-      <w:r>
-        <w:rPr>
-          <w:rFonts w:ascii="Arial" w:hAnsi="Arial" w:cs="Arial"/>
-          <w:color w:val="111111"/>
-          <w:sz w:val="21"/>
-          <w:szCs w:val="21"/>
-          <w:shd w:val="clear" w:color="auto" w:fill="FFFFFF"/>
-        </w:rPr>
-        <w:t>-</w:t>
-      </w:r>
-      <w:r>
-        <w:rPr>
-          <w:rFonts w:ascii="Arial" w:hAnsi="Arial" w:cs="Arial"/>
-          <w:color w:val="111111"/>
-          <w:sz w:val="21"/>
-          <w:szCs w:val="21"/>
-          <w:shd w:val="clear" w:color="auto" w:fill="FFFFFF"/>
-        </w:rPr>
-        <w:t>丫奇</w:t>
-      </w:r>
-      <w:r>
-        <w:rPr>
-          <w:rFonts w:ascii="Arial" w:hAnsi="Arial" w:cs="Arial"/>
-          <w:color w:val="111111"/>
-          <w:sz w:val="21"/>
-          <w:szCs w:val="21"/>
-          <w:shd w:val="clear" w:color="auto" w:fill="FFFFFF"/>
-        </w:rPr>
-        <w:t>- -</w:t>
-      </w:r>
-      <w:r>
-        <w:rPr>
-          <w:rFonts w:ascii="Arial" w:hAnsi="Arial" w:cs="Arial"/>
-          <w:color w:val="111111"/>
-          <w:sz w:val="21"/>
-          <w:szCs w:val="21"/>
-          <w:shd w:val="clear" w:color="auto" w:fill="FFFFFF"/>
-        </w:rPr>
-        <w:t>＊奇</w:t>
-      </w:r>
-      <w:r>
-        <w:rPr>
-          <w:rFonts w:ascii="Arial" w:hAnsi="Arial" w:cs="Arial"/>
-          <w:color w:val="111111"/>
-          <w:sz w:val="21"/>
-          <w:szCs w:val="21"/>
-          <w:shd w:val="clear" w:color="auto" w:fill="FFFFFF"/>
-        </w:rPr>
-        <w:t>-</w:t>
-      </w:r>
-      <w:r>
-        <w:rPr>
-          <w:rFonts w:ascii="Arial" w:hAnsi="Arial" w:cs="Arial"/>
-          <w:color w:val="111111"/>
-          <w:sz w:val="21"/>
-          <w:szCs w:val="21"/>
-          <w:shd w:val="clear" w:color="auto" w:fill="FFFFFF"/>
-        </w:rPr>
-        <w:t>义奇</w:t>
-      </w:r>
-      <w:r>
-        <w:rPr>
-          <w:rFonts w:ascii="Arial" w:hAnsi="Arial" w:cs="Arial"/>
-          <w:color w:val="111111"/>
-          <w:sz w:val="21"/>
-          <w:szCs w:val="21"/>
-          <w:shd w:val="clear" w:color="auto" w:fill="FFFFFF"/>
-        </w:rPr>
-        <w:t>-</w:t>
-      </w:r>
-      <w:r>
-        <w:rPr>
-          <w:rFonts w:ascii="Arial" w:hAnsi="Arial" w:cs="Arial"/>
-          <w:color w:val="111111"/>
-          <w:sz w:val="21"/>
-          <w:szCs w:val="21"/>
-          <w:shd w:val="clear" w:color="auto" w:fill="FFFFFF"/>
-        </w:rPr>
-        <w:t>乂奇</w:t>
-      </w:r>
-      <w:r>
-        <w:rPr>
-          <w:rFonts w:ascii="Arial" w:hAnsi="Arial" w:cs="Arial"/>
-          <w:color w:val="111111"/>
-          <w:sz w:val="21"/>
-          <w:szCs w:val="21"/>
-          <w:shd w:val="clear" w:color="auto" w:fill="FFFFFF"/>
-        </w:rPr>
-        <w:t>- - X</w:t>
-      </w:r>
-      <w:r>
-        <w:rPr>
-          <w:rFonts w:ascii="Arial" w:hAnsi="Arial" w:cs="Arial"/>
-          <w:color w:val="111111"/>
-          <w:sz w:val="21"/>
-          <w:szCs w:val="21"/>
-          <w:shd w:val="clear" w:color="auto" w:fill="FFFFFF"/>
-        </w:rPr>
-        <w:t>奇</w:t>
-      </w:r>
-      <w:r>
-        <w:rPr>
-          <w:rFonts w:ascii="Arial" w:hAnsi="Arial" w:cs="Arial"/>
-          <w:color w:val="111111"/>
-          <w:sz w:val="21"/>
-          <w:szCs w:val="21"/>
-          <w:shd w:val="clear" w:color="auto" w:fill="FFFFFF"/>
-        </w:rPr>
-        <w:t>- -</w:t>
-      </w:r>
-      <w:r>
-        <w:rPr>
-          <w:rFonts w:ascii="Arial" w:hAnsi="Arial" w:cs="Arial"/>
-          <w:color w:val="111111"/>
-          <w:sz w:val="21"/>
-          <w:szCs w:val="21"/>
-          <w:shd w:val="clear" w:color="auto" w:fill="FFFFFF"/>
-        </w:rPr>
-        <w:t>㐅奇</w:t>
-      </w:r>
-      <w:r>
-        <w:rPr>
-          <w:rFonts w:ascii="Arial" w:hAnsi="Arial" w:cs="Arial"/>
-          <w:color w:val="111111"/>
-          <w:sz w:val="21"/>
-          <w:szCs w:val="21"/>
-          <w:shd w:val="clear" w:color="auto" w:fill="FFFFFF"/>
-        </w:rPr>
-        <w:t>-</w:t>
-      </w:r>
-      <w:r>
-        <w:rPr>
-          <w:rFonts w:ascii="Arial" w:hAnsi="Arial" w:cs="Arial"/>
-          <w:color w:val="111111"/>
-          <w:sz w:val="21"/>
-          <w:szCs w:val="21"/>
-          <w:shd w:val="clear" w:color="auto" w:fill="FFFFFF"/>
-        </w:rPr>
-        <w:t>丶奇</w:t>
-      </w:r>
-      <w:r>
-        <w:rPr>
-          <w:rFonts w:ascii="Arial" w:hAnsi="Arial" w:cs="Arial"/>
-          <w:color w:val="111111"/>
-          <w:sz w:val="21"/>
-          <w:szCs w:val="21"/>
-          <w:shd w:val="clear" w:color="auto" w:fill="FFFFFF"/>
-        </w:rPr>
-        <w:t xml:space="preserve"> -</w:t>
-      </w:r>
-      <w:r>
-        <w:rPr>
-          <w:rFonts w:ascii="Arial" w:hAnsi="Arial" w:cs="Arial"/>
-          <w:color w:val="111111"/>
-          <w:sz w:val="21"/>
-          <w:szCs w:val="21"/>
-          <w:shd w:val="clear" w:color="auto" w:fill="FFFFFF"/>
-        </w:rPr>
-        <w:t>古米</w:t>
-      </w:r>
-      <w:r>
-        <w:rPr>
-          <w:rFonts w:ascii="Arial" w:hAnsi="Arial" w:cs="Arial"/>
-          <w:color w:val="111111"/>
-          <w:sz w:val="21"/>
-          <w:szCs w:val="21"/>
-          <w:shd w:val="clear" w:color="auto" w:fill="FFFFFF"/>
-        </w:rPr>
-        <w:t>-</w:t>
-      </w:r>
-      <w:r>
-        <w:rPr>
-          <w:rFonts w:ascii="Arial" w:hAnsi="Arial" w:cs="Arial"/>
-          <w:color w:val="111111"/>
-          <w:sz w:val="21"/>
-          <w:szCs w:val="21"/>
-          <w:shd w:val="clear" w:color="auto" w:fill="FFFFFF"/>
-        </w:rPr>
-        <w:t>占米</w:t>
-      </w:r>
-      <w:r>
-        <w:rPr>
-          <w:rFonts w:ascii="Arial" w:hAnsi="Arial" w:cs="Arial"/>
-          <w:color w:val="111111"/>
-          <w:sz w:val="21"/>
-          <w:szCs w:val="21"/>
-          <w:shd w:val="clear" w:color="auto" w:fill="FFFFFF"/>
-        </w:rPr>
-        <w:t>-</w:t>
-      </w:r>
-      <w:r>
-        <w:rPr>
-          <w:rFonts w:ascii="Arial" w:hAnsi="Arial" w:cs="Arial"/>
-          <w:color w:val="111111"/>
-          <w:sz w:val="21"/>
-          <w:szCs w:val="21"/>
-          <w:shd w:val="clear" w:color="auto" w:fill="FFFFFF"/>
-        </w:rPr>
-        <w:t>口米</w:t>
-      </w:r>
-      <w:r>
-        <w:rPr>
-          <w:rFonts w:ascii="Arial" w:hAnsi="Arial" w:cs="Arial"/>
-          <w:color w:val="111111"/>
-          <w:sz w:val="21"/>
-          <w:szCs w:val="21"/>
-          <w:shd w:val="clear" w:color="auto" w:fill="FFFFFF"/>
-        </w:rPr>
-        <w:t>-</w:t>
-      </w:r>
-      <w:r>
-        <w:rPr>
-          <w:rFonts w:ascii="Arial" w:hAnsi="Arial" w:cs="Arial"/>
-          <w:color w:val="111111"/>
-          <w:sz w:val="21"/>
-          <w:szCs w:val="21"/>
-          <w:shd w:val="clear" w:color="auto" w:fill="FFFFFF"/>
-        </w:rPr>
-        <w:t>二米</w:t>
-      </w:r>
-      <w:r>
-        <w:rPr>
-          <w:rFonts w:ascii="Arial" w:hAnsi="Arial" w:cs="Arial"/>
-          <w:color w:val="111111"/>
-          <w:sz w:val="21"/>
-          <w:szCs w:val="21"/>
-          <w:shd w:val="clear" w:color="auto" w:fill="FFFFFF"/>
-        </w:rPr>
-        <w:t>-</w:t>
-      </w:r>
-      <w:r>
-        <w:rPr>
-          <w:rFonts w:ascii="Arial" w:hAnsi="Arial" w:cs="Arial"/>
-          <w:color w:val="111111"/>
-          <w:sz w:val="21"/>
-          <w:szCs w:val="21"/>
-          <w:shd w:val="clear" w:color="auto" w:fill="FFFFFF"/>
-        </w:rPr>
-        <w:t>一米</w:t>
-      </w:r>
-      <w:r>
-        <w:rPr>
-          <w:rFonts w:ascii="Arial" w:hAnsi="Arial" w:cs="Arial"/>
-          <w:color w:val="111111"/>
-          <w:sz w:val="21"/>
-          <w:szCs w:val="21"/>
-          <w:shd w:val="clear" w:color="auto" w:fill="FFFFFF"/>
-        </w:rPr>
-        <w:t xml:space="preserve"> -</w:t>
-      </w:r>
-      <w:r>
-        <w:rPr>
-          <w:rFonts w:ascii="Arial" w:hAnsi="Arial" w:cs="Arial"/>
-          <w:color w:val="111111"/>
-          <w:sz w:val="21"/>
-          <w:szCs w:val="21"/>
-          <w:shd w:val="clear" w:color="auto" w:fill="FFFFFF"/>
-        </w:rPr>
-        <w:t>凵米</w:t>
-      </w:r>
-      <w:r>
-        <w:rPr>
-          <w:rFonts w:ascii="Arial" w:hAnsi="Arial" w:cs="Arial"/>
-          <w:color w:val="111111"/>
-          <w:sz w:val="21"/>
-          <w:szCs w:val="21"/>
-          <w:shd w:val="clear" w:color="auto" w:fill="FFFFFF"/>
-        </w:rPr>
-        <w:t>- ll</w:t>
-      </w:r>
-      <w:r>
-        <w:rPr>
-          <w:rFonts w:ascii="Arial" w:hAnsi="Arial" w:cs="Arial"/>
-          <w:color w:val="111111"/>
-          <w:sz w:val="21"/>
-          <w:szCs w:val="21"/>
-          <w:shd w:val="clear" w:color="auto" w:fill="FFFFFF"/>
-        </w:rPr>
-        <w:t>米</w:t>
-      </w:r>
-      <w:r>
-        <w:rPr>
-          <w:rFonts w:ascii="Arial" w:hAnsi="Arial" w:cs="Arial"/>
-          <w:color w:val="111111"/>
-          <w:sz w:val="21"/>
-          <w:szCs w:val="21"/>
-          <w:shd w:val="clear" w:color="auto" w:fill="FFFFFF"/>
-        </w:rPr>
-        <w:t>-I</w:t>
-      </w:r>
-      <w:r>
-        <w:rPr>
-          <w:rFonts w:ascii="Arial" w:hAnsi="Arial" w:cs="Arial"/>
-          <w:color w:val="111111"/>
-          <w:sz w:val="21"/>
-          <w:szCs w:val="21"/>
-          <w:shd w:val="clear" w:color="auto" w:fill="FFFFFF"/>
-        </w:rPr>
-        <w:t>米</w:t>
-      </w:r>
-      <w:r>
-        <w:rPr>
-          <w:rFonts w:ascii="Arial" w:hAnsi="Arial" w:cs="Arial"/>
-          <w:color w:val="111111"/>
-          <w:sz w:val="21"/>
-          <w:szCs w:val="21"/>
-          <w:shd w:val="clear" w:color="auto" w:fill="FFFFFF"/>
-        </w:rPr>
-        <w:t xml:space="preserve"> -</w:t>
-      </w:r>
-      <w:r>
-        <w:rPr>
-          <w:rFonts w:ascii="Arial" w:hAnsi="Arial" w:cs="Arial"/>
-          <w:color w:val="111111"/>
-          <w:sz w:val="21"/>
-          <w:szCs w:val="21"/>
-          <w:shd w:val="clear" w:color="auto" w:fill="FFFFFF"/>
-        </w:rPr>
-        <w:t>士米</w:t>
-      </w:r>
-      <w:r>
-        <w:rPr>
-          <w:rFonts w:ascii="Arial" w:hAnsi="Arial" w:cs="Arial"/>
-          <w:color w:val="111111"/>
-          <w:sz w:val="21"/>
-          <w:szCs w:val="21"/>
-          <w:shd w:val="clear" w:color="auto" w:fill="FFFFFF"/>
-        </w:rPr>
-        <w:t>-</w:t>
-      </w:r>
-      <w:r>
-        <w:rPr>
-          <w:rFonts w:ascii="Arial" w:hAnsi="Arial" w:cs="Arial"/>
-          <w:color w:val="111111"/>
-          <w:sz w:val="21"/>
-          <w:szCs w:val="21"/>
-          <w:shd w:val="clear" w:color="auto" w:fill="FFFFFF"/>
-        </w:rPr>
-        <w:t>二米</w:t>
-      </w:r>
-      <w:r>
-        <w:rPr>
-          <w:rFonts w:ascii="Arial" w:hAnsi="Arial" w:cs="Arial"/>
-          <w:color w:val="111111"/>
-          <w:sz w:val="21"/>
-          <w:szCs w:val="21"/>
-          <w:shd w:val="clear" w:color="auto" w:fill="FFFFFF"/>
-        </w:rPr>
-        <w:t>- -</w:t>
-      </w:r>
-      <w:r>
-        <w:rPr>
-          <w:rFonts w:ascii="Arial" w:hAnsi="Arial" w:cs="Arial"/>
-          <w:color w:val="111111"/>
-          <w:sz w:val="21"/>
-          <w:szCs w:val="21"/>
-          <w:shd w:val="clear" w:color="auto" w:fill="FFFFFF"/>
-        </w:rPr>
-        <w:t>土米</w:t>
-      </w:r>
-      <w:r>
-        <w:rPr>
-          <w:rFonts w:ascii="Arial" w:hAnsi="Arial" w:cs="Arial"/>
-          <w:color w:val="111111"/>
-          <w:sz w:val="21"/>
-          <w:szCs w:val="21"/>
-          <w:shd w:val="clear" w:color="auto" w:fill="FFFFFF"/>
-        </w:rPr>
-        <w:t>-</w:t>
-      </w:r>
-      <w:r>
-        <w:rPr>
-          <w:rFonts w:ascii="Arial" w:hAnsi="Arial" w:cs="Arial"/>
-          <w:color w:val="111111"/>
-          <w:sz w:val="21"/>
-          <w:szCs w:val="21"/>
-          <w:shd w:val="clear" w:color="auto" w:fill="FFFFFF"/>
-        </w:rPr>
-        <w:t>二米</w:t>
-      </w:r>
-      <w:r>
-        <w:rPr>
-          <w:rFonts w:ascii="Arial" w:hAnsi="Arial" w:cs="Arial"/>
-          <w:color w:val="111111"/>
-          <w:sz w:val="21"/>
-          <w:szCs w:val="21"/>
-          <w:shd w:val="clear" w:color="auto" w:fill="FFFFFF"/>
-        </w:rPr>
-        <w:t>-</w:t>
-      </w:r>
-      <w:r>
-        <w:rPr>
-          <w:rFonts w:ascii="Arial" w:hAnsi="Arial" w:cs="Arial"/>
-          <w:color w:val="111111"/>
-          <w:sz w:val="21"/>
-          <w:szCs w:val="21"/>
-          <w:shd w:val="clear" w:color="auto" w:fill="FFFFFF"/>
-        </w:rPr>
-        <w:t>一米</w:t>
+          <w:rFonts w:ascii="Arial" w:hAnsi="Arial" w:cs="Arial"/>
+          <w:color w:val="111111"/>
+          <w:sz w:val="21"/>
+          <w:szCs w:val="21"/>
+          <w:shd w:val="clear" w:color="auto" w:fill="FFFFFF"/>
+        </w:rPr>
+        <w:t>T</w:t>
+      </w:r>
+      <w:r>
+        <w:rPr>
+          <w:rFonts w:ascii="Arial" w:hAnsi="Arial" w:cs="Arial" w:hint="eastAsia"/>
+          <w:color w:val="111111"/>
+          <w:sz w:val="21"/>
+          <w:szCs w:val="21"/>
+          <w:shd w:val="clear" w:color="auto" w:fill="FFFFFF"/>
+        </w:rPr>
+        <w:t>a</w:t>
+      </w:r>
+      <w:r>
+        <w:rPr>
+          <w:rFonts w:ascii="Arial" w:hAnsi="Arial" w:cs="Arial" w:hint="eastAsia"/>
+          <w:color w:val="111111"/>
+          <w:sz w:val="21"/>
+          <w:szCs w:val="21"/>
+          <w:shd w:val="clear" w:color="auto" w:fill="FFFFFF"/>
+        </w:rPr>
+        <w:t>带领着大家在展览中肆意穿梭。</w:t>
       </w:r>
     </w:p>
     <w:p>
@@ -7101,17 +7150,7 @@
           <w:szCs w:val="21"/>
           <w:shd w:val="clear" w:color="auto" w:fill="FFFFFF"/>
         </w:rPr>
-        <w:t>正是在这之中，人们发现了同一与差异</w:t>
-      </w:r>
-      <w:r>
-        <w:rPr>
-          <w:rFonts w:ascii="Arial" w:hAnsi="Arial" w:cs="Arial" w:hint="eastAsia"/>
-          <w:color w:val="111111"/>
-          <w:sz w:val="21"/>
-          <w:szCs w:val="21"/>
-          <w:shd w:val="clear" w:color="auto" w:fill="FFFFFF"/>
-        </w:rPr>
-        <w:t>的伟大真谛。</w:t>
+        <w:t>“它被驱逐出了展厅，可观众们又会有意无意地找到它，并从它柔和的缺口中走入作品，在我看来，这正是一种和自我分裂和解的设计。”</w:t>
       </w:r>
     </w:p>
     <w:p>
@@ -7137,38 +7176,7 @@
           <w:szCs w:val="21"/>
           <w:shd w:val="clear" w:color="auto" w:fill="FFFFFF"/>
         </w:rPr>
-        <w:t>在台上，另一位登上舞台的人士将装在推车上的一块披有白布的大件推了上来：“给大家介绍一下本次展览我最喜欢的物品。偏僻的放置角落言说的正是人类一种极度需求但羞于</w:t>
-      </w:r>
-      <w:r>
-        <w:rPr>
-          <w:rFonts w:ascii="Arial" w:hAnsi="Arial" w:cs="Arial" w:hint="eastAsia"/>
-          <w:color w:val="111111"/>
-          <w:sz w:val="21"/>
-          <w:szCs w:val="21"/>
-          <w:shd w:val="clear" w:color="auto" w:fill="FFFFFF"/>
-        </w:rPr>
-        <w:lastRenderedPageBreak/>
-        <w:t>表达的本能。展览品没有灯光</w:t>
-      </w:r>
-      <w:r>
-        <w:rPr>
-          <w:rFonts w:ascii="Arial" w:hAnsi="Arial" w:cs="Arial" w:hint="eastAsia"/>
-          <w:color w:val="111111"/>
-          <w:sz w:val="21"/>
-          <w:szCs w:val="21"/>
-          <w:shd w:val="clear" w:color="auto" w:fill="FFFFFF"/>
-        </w:rPr>
-        <w:t>照射，似乎故意是让人难以看清它的面目，却又因其醒目的设计颜色传递了其存在的模糊与可见性。</w:t>
-      </w:r>
-      <w:r>
-        <w:rPr>
-          <w:rFonts w:ascii="Arial" w:hAnsi="Arial" w:cs="Arial" w:hint="eastAsia"/>
-          <w:color w:val="111111"/>
-          <w:sz w:val="21"/>
-          <w:szCs w:val="21"/>
-          <w:shd w:val="clear" w:color="auto" w:fill="FFFFFF"/>
-        </w:rPr>
-        <w:t>”</w:t>
+        <w:t>（请你猜一猜这件作品是什么呢？）</w:t>
       </w:r>
     </w:p>
     <w:p>
@@ -7188,33 +7196,13 @@
       </w:pPr>
       <w:r>
         <w:rPr>
-          <w:rFonts w:ascii="Arial" w:hAnsi="Arial" w:cs="Arial"/>
-          <w:color w:val="111111"/>
-          <w:sz w:val="21"/>
-          <w:szCs w:val="21"/>
-          <w:shd w:val="clear" w:color="auto" w:fill="FFFFFF"/>
-        </w:rPr>
-        <w:t>T</w:t>
-      </w:r>
-      <w:r>
-        <w:rPr>
-          <w:rFonts w:ascii="Arial" w:hAnsi="Arial" w:cs="Arial" w:hint="eastAsia"/>
-          <w:color w:val="111111"/>
-          <w:sz w:val="21"/>
-          <w:szCs w:val="21"/>
-          <w:shd w:val="clear" w:color="auto" w:fill="FFFFFF"/>
-        </w:rPr>
-        <w:t>a</w:t>
-      </w:r>
-      <w:r>
-        <w:rPr>
-          <w:rFonts w:ascii="Arial" w:hAnsi="Arial" w:cs="Arial" w:hint="eastAsia"/>
-          <w:color w:val="111111"/>
-          <w:sz w:val="21"/>
-          <w:szCs w:val="21"/>
-          <w:shd w:val="clear" w:color="auto" w:fill="FFFFFF"/>
-        </w:rPr>
-        <w:t>带领着大家在展览中肆意穿梭。</w:t>
+          <w:rFonts w:ascii="Arial" w:hAnsi="Arial" w:cs="Arial" w:hint="eastAsia"/>
+          <w:color w:val="111111"/>
+          <w:sz w:val="21"/>
+          <w:szCs w:val="21"/>
+          <w:shd w:val="clear" w:color="auto" w:fill="FFFFFF"/>
+        </w:rPr>
+        <w:t>“现在该给大家看看这个作品的面目了。”</w:t>
       </w:r>
     </w:p>
     <w:p>
@@ -7234,13 +7222,53 @@
       </w:pPr>
       <w:r>
         <w:rPr>
-          <w:rFonts w:ascii="Arial" w:hAnsi="Arial" w:cs="Arial" w:hint="eastAsia"/>
-          <w:color w:val="111111"/>
-          <w:sz w:val="21"/>
-          <w:szCs w:val="21"/>
-          <w:shd w:val="clear" w:color="auto" w:fill="FFFFFF"/>
-        </w:rPr>
-        <w:t>“它被驱逐出了展厅，可观众们又会有意无意地找到它，并从它柔和的缺口中走入作品，在我看来，这正是一种和自我分裂和解的设计。”</w:t>
+          <w:rFonts w:ascii="Arial" w:hAnsi="Arial" w:cs="Arial"/>
+          <w:color w:val="111111"/>
+          <w:sz w:val="21"/>
+          <w:szCs w:val="21"/>
+          <w:shd w:val="clear" w:color="auto" w:fill="FFFFFF"/>
+        </w:rPr>
+        <w:t>T</w:t>
+      </w:r>
+      <w:r>
+        <w:rPr>
+          <w:rFonts w:ascii="Arial" w:hAnsi="Arial" w:cs="Arial" w:hint="eastAsia"/>
+          <w:color w:val="111111"/>
+          <w:sz w:val="21"/>
+          <w:szCs w:val="21"/>
+          <w:shd w:val="clear" w:color="auto" w:fill="FFFFFF"/>
+        </w:rPr>
+        <w:t>a</w:t>
+      </w:r>
+      <w:r>
+        <w:rPr>
+          <w:rFonts w:ascii="Arial" w:hAnsi="Arial" w:cs="Arial" w:hint="eastAsia"/>
+          <w:color w:val="111111"/>
+          <w:sz w:val="21"/>
+          <w:szCs w:val="21"/>
+          <w:shd w:val="clear" w:color="auto" w:fill="FFFFFF"/>
+        </w:rPr>
+        <w:t>将白布掀开</w:t>
+      </w:r>
+      <w:r>
+        <w:rPr>
+          <w:rFonts w:ascii="Arial" w:hAnsi="Arial" w:cs="Arial" w:hint="eastAsia"/>
+          <w:color w:val="111111"/>
+          <w:sz w:val="21"/>
+          <w:szCs w:val="21"/>
+          <w:shd w:val="clear" w:color="auto" w:fill="FFFFFF"/>
+        </w:rPr>
+        <w:t>/ta</w:t>
+      </w:r>
+      <w:r>
+        <w:rPr>
+          <w:rFonts w:ascii="Arial" w:hAnsi="Arial" w:cs="Arial" w:hint="eastAsia"/>
+          <w:color w:val="111111"/>
+          <w:sz w:val="21"/>
+          <w:szCs w:val="21"/>
+          <w:shd w:val="clear" w:color="auto" w:fill="FFFFFF"/>
+        </w:rPr>
+        <w:t>带领着大家走到某个角落，大家站定一看，原来是厕所！</w:t>
       </w:r>
     </w:p>
     <w:p>
@@ -7266,7 +7294,7 @@
           <w:szCs w:val="21"/>
           <w:shd w:val="clear" w:color="auto" w:fill="FFFFFF"/>
         </w:rPr>
-        <w:t>（请你猜一猜这件作品是什么呢？）</w:t>
+        <w:t>那个人站在那里沉吟思了一会儿，倏忽抬起头来，说：“我想了想，厕所属于互动装置艺术。”</w:t>
       </w:r>
     </w:p>
     <w:p>
@@ -7292,7 +7320,47 @@
           <w:szCs w:val="21"/>
           <w:shd w:val="clear" w:color="auto" w:fill="FFFFFF"/>
         </w:rPr>
-        <w:t>“现在该给大家看看这个作品的面目了。”</w:t>
+        <w:t>一个人说出口：“</w:t>
+      </w:r>
+      <w:r>
+        <w:rPr>
+          <w:rFonts w:ascii="Arial" w:hAnsi="Arial" w:cs="Arial" w:hint="eastAsia"/>
+          <w:color w:val="111111"/>
+          <w:sz w:val="21"/>
+          <w:szCs w:val="21"/>
+          <w:shd w:val="clear" w:color="auto" w:fill="FFFFFF"/>
+        </w:rPr>
+        <w:t>语言游戏</w:t>
+      </w:r>
+      <w:r>
+        <w:rPr>
+          <w:rFonts w:ascii="Arial" w:hAnsi="Arial" w:cs="Arial" w:hint="eastAsia"/>
+          <w:color w:val="111111"/>
+          <w:sz w:val="21"/>
+          <w:szCs w:val="21"/>
+          <w:shd w:val="clear" w:color="auto" w:fill="FFFFFF"/>
+        </w:rPr>
+        <w:t>，呸，</w:t>
+      </w:r>
+      <w:r>
+        <w:rPr>
+          <w:rFonts w:ascii="Arial" w:hAnsi="Arial" w:cs="Arial" w:hint="eastAsia"/>
+          <w:color w:val="111111"/>
+          <w:sz w:val="21"/>
+          <w:szCs w:val="21"/>
+          <w:shd w:val="clear" w:color="auto" w:fill="FFFFFF"/>
+        </w:rPr>
+        <w:t>奄奄一息</w:t>
+      </w:r>
+      <w:r>
+        <w:rPr>
+          <w:rFonts w:ascii="Arial" w:hAnsi="Arial" w:cs="Arial" w:hint="eastAsia"/>
+          <w:color w:val="111111"/>
+          <w:sz w:val="21"/>
+          <w:szCs w:val="21"/>
+          <w:shd w:val="clear" w:color="auto" w:fill="FFFFFF"/>
+        </w:rPr>
+        <w:t>。”</w:t>
       </w:r>
     </w:p>
     <w:p>
@@ -7312,53 +7380,13 @@
       </w:pPr>
       <w:r>
         <w:rPr>
-          <w:rFonts w:ascii="Arial" w:hAnsi="Arial" w:cs="Arial"/>
-          <w:color w:val="111111"/>
-          <w:sz w:val="21"/>
-          <w:szCs w:val="21"/>
-          <w:shd w:val="clear" w:color="auto" w:fill="FFFFFF"/>
-        </w:rPr>
-        <w:t>T</w:t>
-      </w:r>
-      <w:r>
-        <w:rPr>
-          <w:rFonts w:ascii="Arial" w:hAnsi="Arial" w:cs="Arial" w:hint="eastAsia"/>
-          <w:color w:val="111111"/>
-          <w:sz w:val="21"/>
-          <w:szCs w:val="21"/>
-          <w:shd w:val="clear" w:color="auto" w:fill="FFFFFF"/>
-        </w:rPr>
-        <w:t>a</w:t>
-      </w:r>
-      <w:r>
-        <w:rPr>
-          <w:rFonts w:ascii="Arial" w:hAnsi="Arial" w:cs="Arial" w:hint="eastAsia"/>
-          <w:color w:val="111111"/>
-          <w:sz w:val="21"/>
-          <w:szCs w:val="21"/>
-          <w:shd w:val="clear" w:color="auto" w:fill="FFFFFF"/>
-        </w:rPr>
-        <w:t>将白布掀开</w:t>
-      </w:r>
-      <w:r>
-        <w:rPr>
-          <w:rFonts w:ascii="Arial" w:hAnsi="Arial" w:cs="Arial" w:hint="eastAsia"/>
-          <w:color w:val="111111"/>
-          <w:sz w:val="21"/>
-          <w:szCs w:val="21"/>
-          <w:shd w:val="clear" w:color="auto" w:fill="FFFFFF"/>
-        </w:rPr>
-        <w:t>/ta</w:t>
-      </w:r>
-      <w:r>
-        <w:rPr>
-          <w:rFonts w:ascii="Arial" w:hAnsi="Arial" w:cs="Arial" w:hint="eastAsia"/>
-          <w:color w:val="111111"/>
-          <w:sz w:val="21"/>
-          <w:szCs w:val="21"/>
-          <w:shd w:val="clear" w:color="auto" w:fill="FFFFFF"/>
-        </w:rPr>
-        <w:t>带领着大家走到某个角落，大家站定一看，原来是厕所！</w:t>
+          <w:rFonts w:ascii="Arial" w:hAnsi="Arial" w:cs="Arial" w:hint="eastAsia"/>
+          <w:color w:val="111111"/>
+          <w:sz w:val="21"/>
+          <w:szCs w:val="21"/>
+          <w:shd w:val="clear" w:color="auto" w:fill="FFFFFF"/>
+        </w:rPr>
+        <w:t>“可能是，某种，后现代写作手法。”</w:t>
       </w:r>
     </w:p>
     <w:p>
@@ -7384,124 +7412,6 @@
           <w:szCs w:val="21"/>
           <w:shd w:val="clear" w:color="auto" w:fill="FFFFFF"/>
         </w:rPr>
-        <w:t>那个人站在那里沉吟思了一会儿，倏忽抬起头来，说：“我想了想，厕所属于互动装置艺术。”</w:t>
-      </w:r>
-    </w:p>
-    <w:p>
-      <w:pPr>
-        <w:pStyle w:val="a3"/>
-        <w:widowControl/>
-        <w:shd w:val="clear" w:color="auto" w:fill="FFFFFF"/>
-        <w:spacing w:beforeAutospacing="0" w:after="300" w:afterAutospacing="0" w:line="27" w:lineRule="atLeast"/>
-        <w:ind w:firstLine="420"/>
-        <w:rPr>
-          <w:rFonts w:ascii="Arial" w:hAnsi="Arial" w:cs="Arial"/>
-          <w:color w:val="111111"/>
-          <w:sz w:val="21"/>
-          <w:szCs w:val="21"/>
-          <w:shd w:val="clear" w:color="auto" w:fill="FFFFFF"/>
-        </w:rPr>
-      </w:pPr>
-      <w:r>
-        <w:rPr>
-          <w:rFonts w:ascii="Arial" w:hAnsi="Arial" w:cs="Arial" w:hint="eastAsia"/>
-          <w:color w:val="111111"/>
-          <w:sz w:val="21"/>
-          <w:szCs w:val="21"/>
-          <w:shd w:val="clear" w:color="auto" w:fill="FFFFFF"/>
-        </w:rPr>
-        <w:t>一个人说出口：“</w:t>
-      </w:r>
-      <w:r>
-        <w:rPr>
-          <w:rFonts w:ascii="Arial" w:hAnsi="Arial" w:cs="Arial" w:hint="eastAsia"/>
-          <w:color w:val="111111"/>
-          <w:sz w:val="21"/>
-          <w:szCs w:val="21"/>
-          <w:shd w:val="clear" w:color="auto" w:fill="FFFFFF"/>
-        </w:rPr>
-        <w:t>语言游戏</w:t>
-      </w:r>
-      <w:r>
-        <w:rPr>
-          <w:rFonts w:ascii="Arial" w:hAnsi="Arial" w:cs="Arial" w:hint="eastAsia"/>
-          <w:color w:val="111111"/>
-          <w:sz w:val="21"/>
-          <w:szCs w:val="21"/>
-          <w:shd w:val="clear" w:color="auto" w:fill="FFFFFF"/>
-        </w:rPr>
-        <w:t>，呸，</w:t>
-      </w:r>
-      <w:r>
-        <w:rPr>
-          <w:rFonts w:ascii="Arial" w:hAnsi="Arial" w:cs="Arial" w:hint="eastAsia"/>
-          <w:color w:val="111111"/>
-          <w:sz w:val="21"/>
-          <w:szCs w:val="21"/>
-          <w:shd w:val="clear" w:color="auto" w:fill="FFFFFF"/>
-        </w:rPr>
-        <w:t>奄奄一息</w:t>
-      </w:r>
-      <w:r>
-        <w:rPr>
-          <w:rFonts w:ascii="Arial" w:hAnsi="Arial" w:cs="Arial" w:hint="eastAsia"/>
-          <w:color w:val="111111"/>
-          <w:sz w:val="21"/>
-          <w:szCs w:val="21"/>
-          <w:shd w:val="clear" w:color="auto" w:fill="FFFFFF"/>
-        </w:rPr>
-        <w:t>。”</w:t>
-      </w:r>
-    </w:p>
-    <w:p>
-      <w:pPr>
-        <w:pStyle w:val="a3"/>
-        <w:widowControl/>
-        <w:shd w:val="clear" w:color="auto" w:fill="FFFFFF"/>
-        <w:spacing w:beforeAutospacing="0" w:after="300" w:afterAutospacing="0" w:line="27" w:lineRule="atLeast"/>
-        <w:ind w:firstLine="420"/>
-        <w:rPr>
-          <w:rFonts w:ascii="Arial" w:hAnsi="Arial" w:cs="Arial"/>
-          <w:color w:val="111111"/>
-          <w:sz w:val="21"/>
-          <w:szCs w:val="21"/>
-          <w:shd w:val="clear" w:color="auto" w:fill="FFFFFF"/>
-        </w:rPr>
-      </w:pPr>
-      <w:r>
-        <w:rPr>
-          <w:rFonts w:ascii="Arial" w:hAnsi="Arial" w:cs="Arial" w:hint="eastAsia"/>
-          <w:color w:val="111111"/>
-          <w:sz w:val="21"/>
-          <w:szCs w:val="21"/>
-          <w:shd w:val="clear" w:color="auto" w:fill="FFFFFF"/>
-        </w:rPr>
-        <w:t>“可能是，某种，后现代写作手法。”</w:t>
-      </w:r>
-    </w:p>
-    <w:p>
-      <w:pPr>
-        <w:pStyle w:val="a3"/>
-        <w:widowControl/>
-        <w:shd w:val="clear" w:color="auto" w:fill="FFFFFF"/>
-        <w:spacing w:beforeAutospacing="0" w:after="300" w:afterAutospacing="0" w:line="27" w:lineRule="atLeast"/>
-        <w:ind w:firstLine="420"/>
-        <w:rPr>
-          <w:rFonts w:ascii="Arial" w:hAnsi="Arial" w:cs="Arial"/>
-          <w:color w:val="111111"/>
-          <w:sz w:val="21"/>
-          <w:szCs w:val="21"/>
-          <w:shd w:val="clear" w:color="auto" w:fill="FFFFFF"/>
-        </w:rPr>
-      </w:pPr>
-      <w:r>
-        <w:rPr>
-          <w:rFonts w:ascii="Arial" w:hAnsi="Arial" w:cs="Arial" w:hint="eastAsia"/>
-          <w:color w:val="111111"/>
-          <w:sz w:val="21"/>
-          <w:szCs w:val="21"/>
-          <w:shd w:val="clear" w:color="auto" w:fill="FFFFFF"/>
-        </w:rPr>
         <w:t>这是某种笔误，正是在输入法中</w:t>
       </w:r>
       <w:r>
@@ -7548,6 +7458,7 @@
           <w:szCs w:val="21"/>
           <w:shd w:val="clear" w:color="auto" w:fill="FFFFFF"/>
         </w:rPr>
+        <w:lastRenderedPageBreak/>
         <w:t>对于反思型知识分子来说，技术的支配地位正是亟待解构的东西。正如</w:t>
       </w:r>
       <w:r>
@@ -7560,15 +7471,27 @@
         </w:rPr>
         <w:t>罗伯特·</w:t>
       </w:r>
-      <w:r>
-        <w:rPr>
-          <w:rFonts w:ascii="Arial" w:hAnsi="Arial" w:cs="Arial" w:hint="eastAsia"/>
-          <w:color w:val="111111"/>
-          <w:sz w:val="21"/>
-          <w:szCs w:val="21"/>
-          <w:shd w:val="clear" w:color="auto" w:fill="FFFFFF"/>
-        </w:rPr>
-        <w:t>穆西尔在《没有个性的人》第一卷中有关数学的议论，“所有不得不对灵魂有所了解的人</w:t>
+      <w:proofErr w:type="gramStart"/>
+      <w:r>
+        <w:rPr>
+          <w:rFonts w:ascii="Arial" w:hAnsi="Arial" w:cs="Arial" w:hint="eastAsia"/>
+          <w:color w:val="111111"/>
+          <w:sz w:val="21"/>
+          <w:szCs w:val="21"/>
+          <w:shd w:val="clear" w:color="auto" w:fill="FFFFFF"/>
+        </w:rPr>
+        <w:t>穆西尔</w:t>
+      </w:r>
+      <w:proofErr w:type="gramEnd"/>
+      <w:r>
+        <w:rPr>
+          <w:rFonts w:ascii="Arial" w:hAnsi="Arial" w:cs="Arial" w:hint="eastAsia"/>
+          <w:color w:val="111111"/>
+          <w:sz w:val="21"/>
+          <w:szCs w:val="21"/>
+          <w:shd w:val="clear" w:color="auto" w:fill="FFFFFF"/>
+        </w:rPr>
+        <w:t>在《没有个性的人》第一卷中有关数学的议论，“所有不得不对灵魂有所了解的人</w:t>
       </w:r>
       <w:r>
         <w:rPr>
@@ -7608,7 +7531,29 @@
           <w:szCs w:val="21"/>
           <w:shd w:val="clear" w:color="auto" w:fill="FFFFFF"/>
         </w:rPr>
-        <w:t>它已经被数学所毁灭。”根据穆西尔不那么离谱的描绘</w:t>
+        <w:t>它已经被数学所毁灭。”</w:t>
+      </w:r>
+      <w:proofErr w:type="gramStart"/>
+      <w:r>
+        <w:rPr>
+          <w:rFonts w:ascii="Arial" w:hAnsi="Arial" w:cs="Arial" w:hint="eastAsia"/>
+          <w:color w:val="111111"/>
+          <w:sz w:val="21"/>
+          <w:szCs w:val="21"/>
+          <w:shd w:val="clear" w:color="auto" w:fill="FFFFFF"/>
+        </w:rPr>
+        <w:t>根据穆西尔</w:t>
+      </w:r>
+      <w:proofErr w:type="gramEnd"/>
+      <w:r>
+        <w:rPr>
+          <w:rFonts w:ascii="Arial" w:hAnsi="Arial" w:cs="Arial" w:hint="eastAsia"/>
+          <w:color w:val="111111"/>
+          <w:sz w:val="21"/>
+          <w:szCs w:val="21"/>
+          <w:shd w:val="clear" w:color="auto" w:fill="FFFFFF"/>
+        </w:rPr>
+        <w:t>不那么离谱的描绘</w:t>
       </w:r>
       <w:r>
         <w:rPr>
@@ -7658,7 +7603,39 @@
           <w:szCs w:val="21"/>
           <w:shd w:val="clear" w:color="auto" w:fill="FFFFFF"/>
         </w:rPr>
-        <w:t>(Musil, 1953, p.40)</w:t>
+        <w:t>(</w:t>
+      </w:r>
+      <w:proofErr w:type="spellStart"/>
+      <w:r>
+        <w:rPr>
+          <w:rFonts w:ascii="Arial" w:hAnsi="Arial" w:cs="Arial" w:hint="eastAsia"/>
+          <w:color w:val="111111"/>
+          <w:sz w:val="21"/>
+          <w:szCs w:val="21"/>
+          <w:shd w:val="clear" w:color="auto" w:fill="FFFFFF"/>
+        </w:rPr>
+        <w:t>Musil</w:t>
+      </w:r>
+      <w:proofErr w:type="spellEnd"/>
+      <w:r>
+        <w:rPr>
+          <w:rFonts w:ascii="Arial" w:hAnsi="Arial" w:cs="Arial" w:hint="eastAsia"/>
+          <w:color w:val="111111"/>
+          <w:sz w:val="21"/>
+          <w:szCs w:val="21"/>
+          <w:shd w:val="clear" w:color="auto" w:fill="FFFFFF"/>
+        </w:rPr>
+        <w:t>, 1953, p.40)</w:t>
+      </w:r>
+      <w:r>
+        <w:rPr>
+          <w:rFonts w:ascii="Arial" w:hAnsi="Arial" w:cs="Arial"/>
+          <w:color w:val="111111"/>
+          <w:sz w:val="21"/>
+          <w:szCs w:val="21"/>
+          <w:shd w:val="clear" w:color="auto" w:fill="FFFFFF"/>
+        </w:rPr>
+        <w:t xml:space="preserve"> </w:t>
       </w:r>
       <w:r>
         <w:rPr>
@@ -7718,7 +7695,29 @@
           <w:szCs w:val="21"/>
           <w:shd w:val="clear" w:color="auto" w:fill="FFFFFF"/>
         </w:rPr>
-        <w:t>(Musil, 1953</w:t>
+        <w:t>(</w:t>
+      </w:r>
+      <w:proofErr w:type="spellStart"/>
+      <w:r>
+        <w:rPr>
+          <w:rFonts w:ascii="Arial" w:hAnsi="Arial" w:cs="Arial" w:hint="eastAsia"/>
+          <w:color w:val="111111"/>
+          <w:sz w:val="21"/>
+          <w:szCs w:val="21"/>
+          <w:shd w:val="clear" w:color="auto" w:fill="FFFFFF"/>
+        </w:rPr>
+        <w:t>Musil</w:t>
+      </w:r>
+      <w:proofErr w:type="spellEnd"/>
+      <w:r>
+        <w:rPr>
+          <w:rFonts w:ascii="Arial" w:hAnsi="Arial" w:cs="Arial" w:hint="eastAsia"/>
+          <w:color w:val="111111"/>
+          <w:sz w:val="21"/>
+          <w:szCs w:val="21"/>
+          <w:shd w:val="clear" w:color="auto" w:fill="FFFFFF"/>
+        </w:rPr>
+        <w:t>, 1953</w:t>
       </w:r>
       <w:r>
         <w:rPr>
@@ -7764,7 +7763,29 @@
           <w:szCs w:val="21"/>
           <w:shd w:val="clear" w:color="auto" w:fill="FFFFFF"/>
         </w:rPr>
-        <w:t>“你又不懂玛斯玛忒刻，你看啥玛忒刻从哪来？”</w:t>
+        <w:t>“你又不懂玛斯玛忒刻，你看啥</w:t>
+      </w:r>
+      <w:proofErr w:type="gramStart"/>
+      <w:r>
+        <w:rPr>
+          <w:rFonts w:ascii="Arial" w:hAnsi="Arial" w:cs="Arial" w:hint="eastAsia"/>
+          <w:color w:val="111111"/>
+          <w:sz w:val="21"/>
+          <w:szCs w:val="21"/>
+          <w:shd w:val="clear" w:color="auto" w:fill="FFFFFF"/>
+        </w:rPr>
+        <w:t>玛</w:t>
+      </w:r>
+      <w:proofErr w:type="gramEnd"/>
+      <w:r>
+        <w:rPr>
+          <w:rFonts w:ascii="Arial" w:hAnsi="Arial" w:cs="Arial" w:hint="eastAsia"/>
+          <w:color w:val="111111"/>
+          <w:sz w:val="21"/>
+          <w:szCs w:val="21"/>
+          <w:shd w:val="clear" w:color="auto" w:fill="FFFFFF"/>
+        </w:rPr>
+        <w:t>忒刻从哪来？”</w:t>
       </w:r>
     </w:p>
     <w:p>
@@ -7790,7 +7811,29 @@
           <w:szCs w:val="21"/>
           <w:shd w:val="clear" w:color="auto" w:fill="FFFFFF"/>
         </w:rPr>
-        <w:t>“为什么一写成玛斯玛忒刻，就顿时一股子后现代味？”</w:t>
+        <w:t>“为什么一写成玛斯</w:t>
+      </w:r>
+      <w:proofErr w:type="gramStart"/>
+      <w:r>
+        <w:rPr>
+          <w:rFonts w:ascii="Arial" w:hAnsi="Arial" w:cs="Arial" w:hint="eastAsia"/>
+          <w:color w:val="111111"/>
+          <w:sz w:val="21"/>
+          <w:szCs w:val="21"/>
+          <w:shd w:val="clear" w:color="auto" w:fill="FFFFFF"/>
+        </w:rPr>
+        <w:t>玛</w:t>
+      </w:r>
+      <w:proofErr w:type="gramEnd"/>
+      <w:r>
+        <w:rPr>
+          <w:rFonts w:ascii="Arial" w:hAnsi="Arial" w:cs="Arial" w:hint="eastAsia"/>
+          <w:color w:val="111111"/>
+          <w:sz w:val="21"/>
+          <w:szCs w:val="21"/>
+          <w:shd w:val="clear" w:color="auto" w:fill="FFFFFF"/>
+        </w:rPr>
+        <w:t>忒刻，就顿时一股子后现代味？”</w:t>
       </w:r>
     </w:p>
     <w:p>
@@ -7985,7 +8028,15 @@
         <w:t>，</w:t>
       </w:r>
       <w:r>
-        <w:t>如此多的声音融汇在一起</w:t>
+        <w:t>如此多的声音</w:t>
+      </w:r>
+      <w:proofErr w:type="gramStart"/>
+      <w:r>
+        <w:t>融汇</w:t>
+      </w:r>
+      <w:proofErr w:type="gramEnd"/>
+      <w:r>
+        <w:t>在一起</w:t>
       </w:r>
       <w:r>
         <w:rPr>
@@ -8316,6 +8367,9 @@
     <w:lsdException w:name="Table Subtle 1" w:semiHidden="1" w:unhideWhenUsed="1"/>
     <w:lsdException w:name="Table Subtle 2" w:semiHidden="1" w:unhideWhenUsed="1"/>
     <w:lsdException w:name="Table Web 1" w:semiHidden="1" w:unhideWhenUsed="1"/>
+    <w:lsdException w:name="Table Web 2" w:semiHidden="1" w:unhideWhenUsed="1"/>
+    <w:lsdException w:name="Table Web 3" w:semiHidden="1" w:unhideWhenUsed="1"/>
+    <w:lsdException w:name="Table Theme" w:semiHidden="1" w:unhideWhenUsed="1"/>
     <w:lsdException w:name="Placeholder Text" w:semiHidden="1" w:uiPriority="99" w:unhideWhenUsed="1"/>
     <w:lsdException w:name="No Spacing" w:semiHidden="1" w:uiPriority="99" w:unhideWhenUsed="1"/>
     <w:lsdException w:name="Light Shading" w:uiPriority="60"/>
